--- a/resume/CV-ZhaoYilong-English.docx
+++ b/resume/CV-ZhaoYilong-English.docx
@@ -139,8 +139,6 @@
       <w:r>
         <w:t>3</w:t>
       </w:r>
-      <w:bookmarkStart w:id="0" w:name="_GoBack"/>
-      <w:bookmarkEnd w:id="0"/>
       <w:r>
         <w:t xml:space="preserve"> </w:t>
       </w:r>
@@ -615,6 +613,22 @@
       <w:r>
         <w:rPr>
           <w:rFonts w:ascii="Times New Roman" w:eastAsia="宋体" w:hAnsi="Times New Roman" w:cs="宋体"/>
+          <w:lang w:eastAsia="zh-CN"/>
+        </w:rPr>
+        <w:t>Weidong</w:t>
+      </w:r>
+      <w:proofErr w:type="spellEnd"/>
+      <w:r>
+        <w:rPr>
+          <w:rFonts w:ascii="Times New Roman" w:eastAsia="宋体" w:hAnsi="Times New Roman" w:cs="宋体"/>
+          <w:lang w:eastAsia="zh-CN"/>
+        </w:rPr>
+        <w:t xml:space="preserve"> Cao, </w:t>
+      </w:r>
+      <w:proofErr w:type="spellStart"/>
+      <w:r>
+        <w:rPr>
+          <w:rFonts w:ascii="Times New Roman" w:eastAsia="宋体" w:hAnsi="Times New Roman" w:cs="宋体"/>
           <w:b/>
           <w:lang w:eastAsia="zh-CN"/>
         </w:rPr>
@@ -627,7 +641,33 @@
           <w:b/>
           <w:lang w:eastAsia="zh-CN"/>
         </w:rPr>
-        <w:t xml:space="preserve"> Zhao</w:t>
+        <w:t xml:space="preserve"> </w:t>
+      </w:r>
+      <w:proofErr w:type="gramStart"/>
+      <w:r>
+        <w:rPr>
+          <w:rFonts w:ascii="Times New Roman" w:eastAsia="宋体" w:hAnsi="Times New Roman" w:cs="宋体"/>
+          <w:b/>
+          <w:lang w:eastAsia="zh-CN"/>
+        </w:rPr>
+        <w:t>Zhao(</w:t>
+      </w:r>
+      <w:proofErr w:type="gramEnd"/>
+      <w:r>
+        <w:rPr>
+          <w:rFonts w:ascii="Times New Roman" w:eastAsia="宋体" w:hAnsi="Times New Roman" w:cs="宋体"/>
+          <w:b/>
+          <w:lang w:eastAsia="zh-CN"/>
+        </w:rPr>
+        <w:t>co-first author</w:t>
+      </w:r>
+      <w:r>
+        <w:rPr>
+          <w:rFonts w:ascii="Times New Roman" w:eastAsia="宋体" w:hAnsi="Times New Roman" w:cs="宋体"/>
+          <w:b/>
+          <w:lang w:eastAsia="zh-CN"/>
+        </w:rPr>
+        <w:t>)</w:t>
       </w:r>
       <w:r>
         <w:rPr>
@@ -642,7 +682,7 @@
           <w:rFonts w:ascii="Times New Roman" w:eastAsia="宋体" w:hAnsi="Times New Roman" w:cs="宋体"/>
           <w:lang w:eastAsia="zh-CN"/>
         </w:rPr>
-        <w:t>Zhezhi</w:t>
+        <w:t>Adith</w:t>
       </w:r>
       <w:proofErr w:type="spellEnd"/>
       <w:r>
@@ -650,7 +690,7 @@
           <w:rFonts w:ascii="Times New Roman" w:eastAsia="宋体" w:hAnsi="Times New Roman" w:cs="宋体"/>
           <w:lang w:eastAsia="zh-CN"/>
         </w:rPr>
-        <w:t xml:space="preserve"> He, </w:t>
+        <w:t xml:space="preserve"> </w:t>
       </w:r>
       <w:proofErr w:type="spellStart"/>
       <w:r>
@@ -658,7 +698,7 @@
           <w:rFonts w:ascii="Times New Roman" w:eastAsia="宋体" w:hAnsi="Times New Roman" w:cs="宋体"/>
           <w:lang w:eastAsia="zh-CN"/>
         </w:rPr>
-        <w:t>Naifeng</w:t>
+        <w:t>Boloor</w:t>
       </w:r>
       <w:proofErr w:type="spellEnd"/>
       <w:r>
@@ -666,7 +706,7 @@
           <w:rFonts w:ascii="Times New Roman" w:eastAsia="宋体" w:hAnsi="Times New Roman" w:cs="宋体"/>
           <w:lang w:eastAsia="zh-CN"/>
         </w:rPr>
-        <w:t xml:space="preserve"> Jing, </w:t>
+        <w:t xml:space="preserve">, </w:t>
       </w:r>
       <w:proofErr w:type="spellStart"/>
       <w:r>
@@ -674,7 +714,7 @@
           <w:rFonts w:ascii="Times New Roman" w:eastAsia="宋体" w:hAnsi="Times New Roman" w:cs="宋体"/>
           <w:lang w:eastAsia="zh-CN"/>
         </w:rPr>
-        <w:t>Xiaoyao</w:t>
+        <w:t>Yinhe</w:t>
       </w:r>
       <w:proofErr w:type="spellEnd"/>
       <w:r>
@@ -682,26 +722,23 @@
           <w:rFonts w:ascii="Times New Roman" w:eastAsia="宋体" w:hAnsi="Times New Roman" w:cs="宋体"/>
           <w:lang w:eastAsia="zh-CN"/>
         </w:rPr>
-        <w:t xml:space="preserve"> Liang, and Li Jiang. 2021. Re2PIM: A Reconfigurable ReRAM-Based PIM Design for Variable-Sized Vector-Matrix Multiplication. In Proceedings of the 2021 on Great Lakes Symposium on VLSI (GLSVLSI '21). Association for Computing Machinery, New York, NY, USA, 15–20. </w:t>
-      </w:r>
-      <w:proofErr w:type="spellStart"/>
-      <w:proofErr w:type="gramStart"/>
-      <w:r>
-        <w:rPr>
-          <w:rFonts w:ascii="Times New Roman" w:eastAsia="宋体" w:hAnsi="Times New Roman" w:cs="宋体"/>
-          <w:lang w:eastAsia="zh-CN"/>
-        </w:rPr>
-        <w:t>DOI:https</w:t>
-      </w:r>
-      <w:proofErr w:type="spellEnd"/>
-      <w:r>
-        <w:rPr>
-          <w:rFonts w:ascii="Times New Roman" w:eastAsia="宋体" w:hAnsi="Times New Roman" w:cs="宋体"/>
-          <w:lang w:eastAsia="zh-CN"/>
-        </w:rPr>
-        <w:t>://doi.org/10.1145/3453688.3461494</w:t>
-      </w:r>
-      <w:proofErr w:type="gramEnd"/>
+        <w:t xml:space="preserve"> Han, Xuan Zhang, and Li Jiang, "Neural-PIM: Efficient Processing-In-Memory with Neural Approximation of Peripherals, " in </w:t>
+      </w:r>
+      <w:r>
+        <w:rPr>
+          <w:rFonts w:ascii="Times New Roman" w:eastAsia="宋体" w:hAnsi="Times New Roman" w:cs="宋体"/>
+          <w:i/>
+          <w:lang w:eastAsia="zh-CN"/>
+        </w:rPr>
+        <w:t>IEEE Transactions on Computers,</w:t>
+      </w:r>
+      <w:r>
+        <w:rPr>
+          <w:rFonts w:ascii="Times New Roman" w:eastAsia="宋体" w:hAnsi="Times New Roman" w:cs="宋体"/>
+          <w:lang w:eastAsia="zh-CN"/>
+        </w:rPr>
+        <w:t xml:space="preserve"> (Accepted)</w:t>
+      </w:r>
     </w:p>
     <w:p>
       <w:pPr>
@@ -727,7 +764,7 @@
           <w:rFonts w:ascii="Times New Roman" w:eastAsia="宋体" w:hAnsi="Times New Roman" w:cs="宋体"/>
           <w:lang w:eastAsia="zh-CN"/>
         </w:rPr>
-        <w:t>Yanan</w:t>
+        <w:t>Fangxin</w:t>
       </w:r>
       <w:proofErr w:type="spellEnd"/>
       <w:r>
@@ -735,180 +772,203 @@
           <w:rFonts w:ascii="Times New Roman" w:eastAsia="宋体" w:hAnsi="Times New Roman" w:cs="宋体"/>
           <w:lang w:eastAsia="zh-CN"/>
         </w:rPr>
-        <w:t xml:space="preserve"> </w:t>
+        <w:t xml:space="preserve"> Liu, </w:t>
+      </w:r>
+      <w:proofErr w:type="spellStart"/>
+      <w:r>
+        <w:rPr>
+          <w:rFonts w:ascii="Times New Roman" w:eastAsia="宋体" w:hAnsi="Times New Roman" w:cs="宋体"/>
+          <w:lang w:eastAsia="zh-CN"/>
+        </w:rPr>
+        <w:t>Wenbo</w:t>
+      </w:r>
+      <w:proofErr w:type="spellEnd"/>
+      <w:r>
+        <w:rPr>
+          <w:rFonts w:ascii="Times New Roman" w:eastAsia="宋体" w:hAnsi="Times New Roman" w:cs="宋体"/>
+          <w:lang w:eastAsia="zh-CN"/>
+        </w:rPr>
+        <w:t xml:space="preserve"> Zhao, </w:t>
+      </w:r>
+      <w:proofErr w:type="spellStart"/>
+      <w:r>
+        <w:rPr>
+          <w:rFonts w:ascii="Times New Roman" w:eastAsia="宋体" w:hAnsi="Times New Roman" w:cs="宋体"/>
+          <w:lang w:eastAsia="zh-CN"/>
+        </w:rPr>
+        <w:t>Zhezhi</w:t>
+      </w:r>
+      <w:proofErr w:type="spellEnd"/>
+      <w:r>
+        <w:rPr>
+          <w:rFonts w:ascii="Times New Roman" w:eastAsia="宋体" w:hAnsi="Times New Roman" w:cs="宋体"/>
+          <w:lang w:eastAsia="zh-CN"/>
+        </w:rPr>
+        <w:t xml:space="preserve"> He, </w:t>
+      </w:r>
+      <w:proofErr w:type="spellStart"/>
+      <w:r>
+        <w:rPr>
+          <w:rFonts w:ascii="Times New Roman" w:eastAsia="宋体" w:hAnsi="Times New Roman" w:cs="宋体"/>
+          <w:lang w:eastAsia="zh-CN"/>
+        </w:rPr>
+        <w:t>Zongwu</w:t>
+      </w:r>
+      <w:proofErr w:type="spellEnd"/>
+      <w:r>
+        <w:rPr>
+          <w:rFonts w:ascii="Times New Roman" w:eastAsia="宋体" w:hAnsi="Times New Roman" w:cs="宋体"/>
+          <w:lang w:eastAsia="zh-CN"/>
+        </w:rPr>
+        <w:t xml:space="preserve"> Wang, </w:t>
+      </w:r>
+      <w:proofErr w:type="spellStart"/>
+      <w:r>
+        <w:rPr>
+          <w:rFonts w:ascii="Times New Roman" w:eastAsia="宋体" w:hAnsi="Times New Roman" w:cs="宋体"/>
+          <w:b/>
+          <w:lang w:eastAsia="zh-CN"/>
+        </w:rPr>
+        <w:t>Yilong</w:t>
+      </w:r>
+      <w:proofErr w:type="spellEnd"/>
+      <w:r>
+        <w:rPr>
+          <w:rFonts w:ascii="Times New Roman" w:eastAsia="宋体" w:hAnsi="Times New Roman" w:cs="宋体"/>
+          <w:b/>
+          <w:lang w:eastAsia="zh-CN"/>
+        </w:rPr>
+        <w:t xml:space="preserve"> Zhao</w:t>
+      </w:r>
+      <w:r>
+        <w:rPr>
+          <w:rFonts w:ascii="Times New Roman" w:eastAsia="宋体" w:hAnsi="Times New Roman" w:cs="宋体"/>
+          <w:lang w:eastAsia="zh-CN"/>
+        </w:rPr>
+        <w:t xml:space="preserve">, </w:t>
+      </w:r>
+      <w:proofErr w:type="spellStart"/>
+      <w:r>
+        <w:rPr>
+          <w:rFonts w:ascii="Times New Roman" w:eastAsia="宋体" w:hAnsi="Times New Roman" w:cs="宋体"/>
+          <w:lang w:eastAsia="zh-CN"/>
+        </w:rPr>
+        <w:t>Yongbiao</w:t>
+      </w:r>
+      <w:proofErr w:type="spellEnd"/>
+      <w:r>
+        <w:rPr>
+          <w:rFonts w:ascii="Times New Roman" w:eastAsia="宋体" w:hAnsi="Times New Roman" w:cs="宋体"/>
+          <w:lang w:eastAsia="zh-CN"/>
+        </w:rPr>
+        <w:t xml:space="preserve"> Chen and Li Jiang </w:t>
+      </w:r>
+      <w:r>
+        <w:rPr>
+          <w:rFonts w:ascii="Times New Roman" w:eastAsia="宋体" w:hAnsi="Times New Roman" w:cs="宋体"/>
+          <w:lang w:eastAsia="zh-CN"/>
+        </w:rPr>
+        <w:t xml:space="preserve">, </w:t>
+      </w:r>
+      <w:r>
+        <w:rPr>
+          <w:rFonts w:ascii="Times New Roman" w:eastAsia="宋体" w:hAnsi="Times New Roman" w:cs="宋体"/>
+          <w:lang w:eastAsia="zh-CN"/>
+        </w:rPr>
+        <w:t xml:space="preserve">Bit-Transformer: Transforming Bit-level Sparsity into Higher </w:t>
+      </w:r>
+      <w:proofErr w:type="spellStart"/>
+      <w:r>
+        <w:rPr>
+          <w:rFonts w:ascii="Times New Roman" w:eastAsia="宋体" w:hAnsi="Times New Roman" w:cs="宋体"/>
+          <w:lang w:eastAsia="zh-CN"/>
+        </w:rPr>
+        <w:t>Preformance</w:t>
+      </w:r>
+      <w:proofErr w:type="spellEnd"/>
+      <w:r>
+        <w:rPr>
+          <w:rFonts w:ascii="Times New Roman" w:eastAsia="宋体" w:hAnsi="Times New Roman" w:cs="宋体"/>
+          <w:lang w:eastAsia="zh-CN"/>
+        </w:rPr>
+        <w:t xml:space="preserve"> in ReRAM-based Accelerator</w:t>
+      </w:r>
+      <w:r>
+        <w:rPr>
+          <w:rFonts w:ascii="Times New Roman" w:eastAsia="宋体" w:hAnsi="Times New Roman" w:cs="宋体"/>
+          <w:lang w:eastAsia="zh-CN"/>
+        </w:rPr>
+        <w:t xml:space="preserve">, </w:t>
+      </w:r>
+      <w:r>
+        <w:rPr>
+          <w:rFonts w:ascii="Times New Roman" w:eastAsia="宋体" w:hAnsi="Times New Roman" w:cs="宋体"/>
+          <w:lang w:eastAsia="zh-CN"/>
+        </w:rPr>
+        <w:t xml:space="preserve">In </w:t>
+      </w:r>
+      <w:r>
+        <w:rPr>
+          <w:rFonts w:ascii="Times New Roman" w:eastAsia="宋体" w:hAnsi="Times New Roman" w:cs="宋体"/>
+          <w:i/>
+          <w:lang w:eastAsia="zh-CN"/>
+        </w:rPr>
+        <w:t xml:space="preserve">Proceedings of the </w:t>
+      </w:r>
+      <w:r>
+        <w:rPr>
+          <w:rFonts w:ascii="Times New Roman" w:eastAsia="宋体" w:hAnsi="Times New Roman" w:cs="宋体"/>
+          <w:i/>
+          <w:lang w:eastAsia="zh-CN"/>
+        </w:rPr>
+        <w:t>40</w:t>
+      </w:r>
+      <w:r>
+        <w:rPr>
+          <w:rFonts w:ascii="Times New Roman" w:eastAsia="宋体" w:hAnsi="Times New Roman" w:cs="宋体"/>
+          <w:i/>
+          <w:lang w:eastAsia="zh-CN"/>
+        </w:rPr>
+        <w:t>th International Conference on Computer-Aided Design (ICCAD '2</w:t>
+      </w:r>
+      <w:r>
+        <w:rPr>
+          <w:rFonts w:ascii="Times New Roman" w:eastAsia="宋体" w:hAnsi="Times New Roman" w:cs="宋体"/>
+          <w:i/>
+          <w:lang w:eastAsia="zh-CN"/>
+        </w:rPr>
+        <w:t>1</w:t>
+      </w:r>
+      <w:bookmarkStart w:id="0" w:name="_GoBack"/>
+      <w:bookmarkEnd w:id="0"/>
+      <w:r>
+        <w:rPr>
+          <w:rFonts w:ascii="Times New Roman" w:eastAsia="宋体" w:hAnsi="Times New Roman" w:cs="宋体"/>
+          <w:i/>
+          <w:lang w:eastAsia="zh-CN"/>
+        </w:rPr>
+        <w:t>).</w:t>
+      </w:r>
+      <w:r>
+        <w:rPr>
+          <w:rFonts w:ascii="Times New Roman" w:eastAsia="宋体" w:hAnsi="Times New Roman" w:cs="宋体"/>
+          <w:lang w:eastAsia="zh-CN"/>
+        </w:rPr>
+        <w:t xml:space="preserve"> (</w:t>
       </w:r>
       <w:r>
         <w:rPr>
           <w:rFonts w:ascii="Times New Roman" w:eastAsia="宋体" w:hAnsi="Times New Roman" w:cs="宋体" w:hint="eastAsia"/>
           <w:lang w:eastAsia="zh-CN"/>
         </w:rPr>
-        <w:t>Sun</w:t>
-      </w:r>
-      <w:r>
-        <w:rPr>
-          <w:rFonts w:ascii="Times New Roman" w:eastAsia="宋体" w:hAnsi="Times New Roman" w:cs="宋体"/>
-          <w:lang w:eastAsia="zh-CN"/>
-        </w:rPr>
-        <w:t xml:space="preserve">, </w:t>
-      </w:r>
-      <w:r>
-        <w:rPr>
-          <w:rFonts w:ascii="Times New Roman" w:eastAsia="宋体" w:hAnsi="Times New Roman" w:cs="宋体"/>
-          <w:lang w:eastAsia="zh-CN"/>
-        </w:rPr>
-        <w:t>Chang</w:t>
-      </w:r>
-      <w:r>
-        <w:rPr>
-          <w:rFonts w:ascii="Times New Roman" w:eastAsia="宋体" w:hAnsi="Times New Roman" w:cs="宋体"/>
-          <w:lang w:eastAsia="zh-CN"/>
-        </w:rPr>
-        <w:t xml:space="preserve"> Ma</w:t>
-      </w:r>
-      <w:r>
-        <w:rPr>
-          <w:rFonts w:ascii="Times New Roman" w:eastAsia="宋体" w:hAnsi="Times New Roman" w:cs="宋体"/>
-          <w:lang w:eastAsia="zh-CN"/>
-        </w:rPr>
-        <w:t xml:space="preserve">, </w:t>
-      </w:r>
-      <w:proofErr w:type="spellStart"/>
-      <w:r>
-        <w:rPr>
-          <w:rFonts w:ascii="Times New Roman" w:eastAsia="宋体" w:hAnsi="Times New Roman" w:cs="宋体"/>
-          <w:lang w:eastAsia="zh-CN"/>
-        </w:rPr>
-        <w:t>Zhi</w:t>
-      </w:r>
-      <w:proofErr w:type="spellEnd"/>
-      <w:r>
-        <w:rPr>
-          <w:rFonts w:ascii="Times New Roman" w:eastAsia="宋体" w:hAnsi="Times New Roman" w:cs="宋体"/>
-          <w:lang w:eastAsia="zh-CN"/>
-        </w:rPr>
-        <w:t xml:space="preserve"> Li, </w:t>
-      </w:r>
-      <w:proofErr w:type="spellStart"/>
-      <w:r>
-        <w:rPr>
-          <w:rFonts w:ascii="Times New Roman" w:eastAsia="宋体" w:hAnsi="Times New Roman" w:cs="宋体"/>
-          <w:b/>
-          <w:lang w:eastAsia="zh-CN"/>
-        </w:rPr>
-        <w:t>Yilong</w:t>
-      </w:r>
-      <w:proofErr w:type="spellEnd"/>
-      <w:r>
-        <w:rPr>
-          <w:rFonts w:ascii="Times New Roman" w:eastAsia="宋体" w:hAnsi="Times New Roman" w:cs="宋体"/>
-          <w:b/>
-          <w:lang w:eastAsia="zh-CN"/>
-        </w:rPr>
-        <w:t xml:space="preserve"> Zhao</w:t>
-      </w:r>
-      <w:r>
-        <w:rPr>
-          <w:rFonts w:ascii="Times New Roman" w:eastAsia="宋体" w:hAnsi="Times New Roman" w:cs="宋体"/>
-          <w:lang w:eastAsia="zh-CN"/>
-        </w:rPr>
-        <w:t xml:space="preserve">, </w:t>
-      </w:r>
-      <w:proofErr w:type="spellStart"/>
-      <w:r>
-        <w:rPr>
-          <w:rFonts w:ascii="Times New Roman" w:eastAsia="宋体" w:hAnsi="Times New Roman" w:cs="宋体"/>
-          <w:lang w:eastAsia="zh-CN"/>
-        </w:rPr>
-        <w:t>Jiachen</w:t>
-      </w:r>
-      <w:proofErr w:type="spellEnd"/>
-      <w:r>
-        <w:rPr>
-          <w:rFonts w:ascii="Times New Roman" w:eastAsia="宋体" w:hAnsi="Times New Roman" w:cs="宋体"/>
-          <w:lang w:eastAsia="zh-CN"/>
-        </w:rPr>
-        <w:t xml:space="preserve"> Jiang,</w:t>
-      </w:r>
-      <w:r>
-        <w:rPr>
-          <w:rFonts w:ascii="Times New Roman" w:eastAsia="宋体" w:hAnsi="Times New Roman" w:cs="宋体"/>
-          <w:lang w:eastAsia="zh-CN"/>
-        </w:rPr>
-        <w:t xml:space="preserve"> </w:t>
-      </w:r>
-      <w:proofErr w:type="spellStart"/>
-      <w:r>
-        <w:rPr>
-          <w:rFonts w:ascii="Times New Roman" w:eastAsia="宋体" w:hAnsi="Times New Roman" w:cs="宋体"/>
-          <w:lang w:eastAsia="zh-CN"/>
-        </w:rPr>
-        <w:t>Weikang</w:t>
-      </w:r>
-      <w:proofErr w:type="spellEnd"/>
-      <w:r>
-        <w:rPr>
-          <w:rFonts w:ascii="Times New Roman" w:eastAsia="宋体" w:hAnsi="Times New Roman" w:cs="宋体"/>
-          <w:lang w:eastAsia="zh-CN"/>
-        </w:rPr>
-        <w:t xml:space="preserve"> Qian</w:t>
-      </w:r>
-      <w:r>
-        <w:rPr>
-          <w:rFonts w:ascii="Times New Roman" w:eastAsia="宋体" w:hAnsi="Times New Roman" w:cs="宋体"/>
-          <w:lang w:eastAsia="zh-CN"/>
-        </w:rPr>
-        <w:t>, Rui</w:t>
-      </w:r>
-      <w:r>
-        <w:rPr>
-          <w:rFonts w:ascii="Times New Roman" w:eastAsia="宋体" w:hAnsi="Times New Roman" w:cs="宋体"/>
-          <w:lang w:eastAsia="zh-CN"/>
-        </w:rPr>
-        <w:t xml:space="preserve"> Yang, </w:t>
-      </w:r>
-      <w:proofErr w:type="spellStart"/>
-      <w:r>
-        <w:rPr>
-          <w:rFonts w:ascii="Times New Roman" w:eastAsia="宋体" w:hAnsi="Times New Roman" w:cs="宋体"/>
-          <w:lang w:eastAsia="zh-CN"/>
-        </w:rPr>
-        <w:t>Zhezhi</w:t>
-      </w:r>
-      <w:proofErr w:type="spellEnd"/>
-      <w:r>
-        <w:rPr>
-          <w:rFonts w:ascii="Times New Roman" w:eastAsia="宋体" w:hAnsi="Times New Roman" w:cs="宋体"/>
-          <w:lang w:eastAsia="zh-CN"/>
-        </w:rPr>
-        <w:t xml:space="preserve"> He and Li </w:t>
-      </w:r>
-      <w:r>
-        <w:rPr>
-          <w:rFonts w:ascii="Times New Roman" w:eastAsia="宋体" w:hAnsi="Times New Roman" w:cs="宋体"/>
-          <w:lang w:eastAsia="zh-CN"/>
-        </w:rPr>
-        <w:t>Jiang</w:t>
-      </w:r>
-      <w:r>
-        <w:rPr>
-          <w:rFonts w:ascii="Times New Roman" w:eastAsia="宋体" w:hAnsi="Times New Roman" w:cs="宋体"/>
-          <w:lang w:eastAsia="zh-CN"/>
-        </w:rPr>
-        <w:t xml:space="preserve">, "Unary Coding and Variation-Aware Optimal Mapping Scheme for Reliable ReRAM-based Neuromorphic Computing," in IEEE Transactions on Computer-Aided Design of Integrated Circuits and Systems, </w:t>
-      </w:r>
-      <w:r>
-        <w:rPr>
-          <w:rFonts w:ascii="Times New Roman" w:eastAsia="宋体" w:hAnsi="Times New Roman" w:cs="宋体"/>
-          <w:lang w:eastAsia="zh-CN"/>
-        </w:rPr>
-        <w:t>2020</w:t>
-      </w:r>
-      <w:r>
-        <w:rPr>
-          <w:rFonts w:ascii="Times New Roman" w:eastAsia="宋体" w:hAnsi="Times New Roman" w:cs="宋体"/>
-          <w:lang w:eastAsia="zh-CN"/>
-        </w:rPr>
-        <w:t>.</w:t>
+        <w:t>A</w:t>
+      </w:r>
+      <w:r>
+        <w:rPr>
+          <w:rFonts w:ascii="Times New Roman" w:eastAsia="宋体" w:hAnsi="Times New Roman" w:cs="宋体"/>
+          <w:lang w:eastAsia="zh-CN"/>
+        </w:rPr>
+        <w:t>ccepted)</w:t>
       </w:r>
     </w:p>
     <w:p>
@@ -933,42 +993,42 @@
       <w:r>
         <w:rPr>
           <w:rFonts w:ascii="Times New Roman" w:eastAsia="宋体" w:hAnsi="Times New Roman" w:cs="宋体"/>
-          <w:lang w:eastAsia="zh-CN"/>
-        </w:rPr>
-        <w:t>Zhuoran</w:t>
+          <w:b/>
+          <w:lang w:eastAsia="zh-CN"/>
+        </w:rPr>
+        <w:t>Yilong</w:t>
       </w:r>
       <w:proofErr w:type="spellEnd"/>
       <w:r>
         <w:rPr>
           <w:rFonts w:ascii="Times New Roman" w:eastAsia="宋体" w:hAnsi="Times New Roman" w:cs="宋体"/>
-          <w:lang w:eastAsia="zh-CN"/>
-        </w:rPr>
-        <w:t xml:space="preserve"> Song, </w:t>
+          <w:b/>
+          <w:lang w:eastAsia="zh-CN"/>
+        </w:rPr>
+        <w:t xml:space="preserve"> Zhao</w:t>
+      </w:r>
+      <w:r>
+        <w:rPr>
+          <w:rFonts w:ascii="Times New Roman" w:eastAsia="宋体" w:hAnsi="Times New Roman" w:cs="宋体"/>
+          <w:lang w:eastAsia="zh-CN"/>
+        </w:rPr>
+        <w:t xml:space="preserve">, </w:t>
       </w:r>
       <w:proofErr w:type="spellStart"/>
       <w:r>
         <w:rPr>
           <w:rFonts w:ascii="Times New Roman" w:eastAsia="宋体" w:hAnsi="Times New Roman" w:cs="宋体"/>
-          <w:b/>
-          <w:lang w:eastAsia="zh-CN"/>
-        </w:rPr>
-        <w:t>Yilong</w:t>
+          <w:lang w:eastAsia="zh-CN"/>
+        </w:rPr>
+        <w:t>Zhezhi</w:t>
       </w:r>
       <w:proofErr w:type="spellEnd"/>
       <w:r>
         <w:rPr>
           <w:rFonts w:ascii="Times New Roman" w:eastAsia="宋体" w:hAnsi="Times New Roman" w:cs="宋体"/>
-          <w:b/>
-          <w:lang w:eastAsia="zh-CN"/>
-        </w:rPr>
-        <w:t xml:space="preserve"> Zhao</w:t>
-      </w:r>
-      <w:r>
-        <w:rPr>
-          <w:rFonts w:ascii="Times New Roman" w:eastAsia="宋体" w:hAnsi="Times New Roman" w:cs="宋体"/>
-          <w:lang w:eastAsia="zh-CN"/>
-        </w:rPr>
-        <w:t xml:space="preserve">, </w:t>
+          <w:lang w:eastAsia="zh-CN"/>
+        </w:rPr>
+        <w:t xml:space="preserve"> He, </w:t>
       </w:r>
       <w:proofErr w:type="spellStart"/>
       <w:r>
@@ -976,7 +1036,7 @@
           <w:rFonts w:ascii="Times New Roman" w:eastAsia="宋体" w:hAnsi="Times New Roman" w:cs="宋体"/>
           <w:lang w:eastAsia="zh-CN"/>
         </w:rPr>
-        <w:t>Yanan</w:t>
+        <w:t>Naifeng</w:t>
       </w:r>
       <w:proofErr w:type="spellEnd"/>
       <w:r>
@@ -984,7 +1044,7 @@
           <w:rFonts w:ascii="Times New Roman" w:eastAsia="宋体" w:hAnsi="Times New Roman" w:cs="宋体"/>
           <w:lang w:eastAsia="zh-CN"/>
         </w:rPr>
-        <w:t xml:space="preserve"> Sun, </w:t>
+        <w:t xml:space="preserve"> Jing, </w:t>
       </w:r>
       <w:proofErr w:type="spellStart"/>
       <w:r>
@@ -1000,22 +1060,31 @@
           <w:rFonts w:ascii="Times New Roman" w:eastAsia="宋体" w:hAnsi="Times New Roman" w:cs="宋体"/>
           <w:lang w:eastAsia="zh-CN"/>
         </w:rPr>
-        <w:t xml:space="preserve"> Liang and Li Jiang.</w:t>
-      </w:r>
-      <w:r>
-        <w:rPr>
-          <w:rFonts w:ascii="Times New Roman" w:eastAsia="宋体" w:hAnsi="Times New Roman" w:cs="宋体"/>
-          <w:lang w:eastAsia="zh-CN"/>
-        </w:rPr>
-        <w:t xml:space="preserve"> "</w:t>
+        <w:t xml:space="preserve"> Liang, and Li Jiang. 2021. Re2PIM: A Reconfigurable ReRAM-Based PIM Design for Variable-Sized Vector-Matrix Multiplication. In </w:t>
+      </w:r>
+      <w:r>
+        <w:rPr>
+          <w:rFonts w:ascii="Times New Roman" w:eastAsia="宋体" w:hAnsi="Times New Roman" w:cs="宋体"/>
+          <w:i/>
+          <w:lang w:eastAsia="zh-CN"/>
+        </w:rPr>
+        <w:t>Proceedings of the 2021 on Great Lakes Symposium on VLSI (GLSVLSI '21). Association for Computing Machinery</w:t>
+      </w:r>
+      <w:r>
+        <w:rPr>
+          <w:rFonts w:ascii="Times New Roman" w:eastAsia="宋体" w:hAnsi="Times New Roman" w:cs="宋体"/>
+          <w:lang w:eastAsia="zh-CN"/>
+        </w:rPr>
+        <w:t xml:space="preserve">, New York, NY, USA, 15–20. </w:t>
       </w:r>
       <w:proofErr w:type="spellStart"/>
-      <w:r>
-        <w:rPr>
-          <w:rFonts w:ascii="Times New Roman" w:eastAsia="宋体" w:hAnsi="Times New Roman" w:cs="宋体"/>
-          <w:lang w:eastAsia="zh-CN"/>
-        </w:rPr>
-        <w:t>ESNreram</w:t>
+      <w:proofErr w:type="gramStart"/>
+      <w:r>
+        <w:rPr>
+          <w:rFonts w:ascii="Times New Roman" w:eastAsia="宋体" w:hAnsi="Times New Roman" w:cs="宋体"/>
+          <w:lang w:eastAsia="zh-CN"/>
+        </w:rPr>
+        <w:t>DOI:https</w:t>
       </w:r>
       <w:proofErr w:type="spellEnd"/>
       <w:r>
@@ -1023,78 +1092,9 @@
           <w:rFonts w:ascii="Times New Roman" w:eastAsia="宋体" w:hAnsi="Times New Roman" w:cs="宋体"/>
           <w:lang w:eastAsia="zh-CN"/>
         </w:rPr>
-        <w:t>: An Energy-Efficient Sparse Neural Network Based on Resistive Random-Access Memory</w:t>
-      </w:r>
-      <w:r>
-        <w:rPr>
-          <w:rFonts w:ascii="Times New Roman" w:eastAsia="宋体" w:hAnsi="Times New Roman" w:cs="宋体" w:hint="eastAsia"/>
-          <w:lang w:eastAsia="zh-CN"/>
-        </w:rPr>
-        <w:t>,</w:t>
-      </w:r>
-      <w:r>
-        <w:rPr>
-          <w:rFonts w:ascii="Times New Roman" w:eastAsia="宋体" w:hAnsi="Times New Roman" w:cs="宋体"/>
-          <w:lang w:eastAsia="zh-CN"/>
-        </w:rPr>
-        <w:t xml:space="preserve"> </w:t>
-      </w:r>
-      <w:r>
-        <w:rPr>
-          <w:rFonts w:ascii="Times New Roman" w:eastAsia="宋体" w:hAnsi="Times New Roman" w:cs="宋体"/>
-          <w:lang w:eastAsia="zh-CN"/>
-        </w:rPr>
-        <w:t>"</w:t>
-      </w:r>
-      <w:r>
-        <w:rPr>
-          <w:rFonts w:ascii="Times New Roman" w:eastAsia="宋体" w:hAnsi="Times New Roman" w:cs="宋体"/>
-          <w:lang w:eastAsia="zh-CN"/>
-        </w:rPr>
-        <w:t xml:space="preserve"> </w:t>
-      </w:r>
-      <w:r>
-        <w:rPr>
-          <w:rFonts w:ascii="Times New Roman" w:eastAsia="宋体" w:hAnsi="Times New Roman" w:cs="宋体"/>
-          <w:lang w:eastAsia="zh-CN"/>
-        </w:rPr>
-        <w:t>Proceedings of the 2020 on Great Lakes Symposium on VLSI</w:t>
-      </w:r>
-      <w:r>
-        <w:rPr>
-          <w:rFonts w:ascii="Times New Roman" w:eastAsia="宋体" w:hAnsi="Times New Roman" w:cs="宋体" w:hint="eastAsia"/>
-          <w:lang w:eastAsia="zh-CN"/>
-        </w:rPr>
-        <w:t>,</w:t>
-      </w:r>
-      <w:r>
-        <w:rPr>
-          <w:rFonts w:ascii="Times New Roman" w:eastAsia="宋体" w:hAnsi="Times New Roman" w:cs="宋体" w:hint="eastAsia"/>
-          <w:lang w:eastAsia="zh-CN"/>
-        </w:rPr>
-        <w:t xml:space="preserve"> GL</w:t>
-      </w:r>
-      <w:r>
-        <w:rPr>
-          <w:rFonts w:ascii="Times New Roman" w:eastAsia="宋体" w:hAnsi="Times New Roman" w:cs="宋体"/>
-          <w:lang w:eastAsia="zh-CN"/>
-        </w:rPr>
-        <w:t>S</w:t>
-      </w:r>
-      <w:r>
-        <w:rPr>
-          <w:rFonts w:ascii="Times New Roman" w:eastAsia="宋体" w:hAnsi="Times New Roman" w:cs="宋体" w:hint="eastAsia"/>
-          <w:lang w:eastAsia="zh-CN"/>
-        </w:rPr>
-        <w:t>VLSI</w:t>
-      </w:r>
-      <w:r>
-        <w:rPr>
-          <w:rFonts w:ascii="Times New Roman" w:eastAsia="宋体" w:hAnsi="Times New Roman" w:cs="宋体"/>
-          <w:lang w:eastAsia="zh-CN"/>
-        </w:rPr>
-        <w:t>. 2020: 291-296.</w:t>
-      </w:r>
+        <w:t>://doi.org/10.1145/3453688.3461494</w:t>
+      </w:r>
+      <w:proofErr w:type="gramEnd"/>
     </w:p>
     <w:p>
       <w:pPr>
@@ -1114,177 +1114,60 @@
           <w:lang w:eastAsia="zh-CN"/>
         </w:rPr>
       </w:pPr>
+      <w:r>
+        <w:rPr>
+          <w:rFonts w:ascii="Times New Roman" w:eastAsia="宋体" w:hAnsi="Times New Roman" w:cs="宋体"/>
+          <w:lang w:eastAsia="zh-CN"/>
+        </w:rPr>
+        <w:t xml:space="preserve">Liu F, Zhao W, </w:t>
+      </w:r>
+      <w:r>
+        <w:rPr>
+          <w:rFonts w:ascii="Times New Roman" w:eastAsia="宋体" w:hAnsi="Times New Roman" w:cs="宋体"/>
+          <w:b/>
+          <w:lang w:eastAsia="zh-CN"/>
+        </w:rPr>
+        <w:t>Zhao Y</w:t>
+      </w:r>
+      <w:r>
+        <w:rPr>
+          <w:rFonts w:ascii="Times New Roman" w:eastAsia="宋体" w:hAnsi="Times New Roman" w:cs="宋体"/>
+          <w:lang w:eastAsia="zh-CN"/>
+        </w:rPr>
+        <w:t>, Wang Z, Yang T, He Z, Jing N, Liang X, Jiang L. SME: ReRAM-based Sparse-Multiplication-Engine to Squeeze-Out Bit Sparsity of Neural Network.</w:t>
+      </w:r>
+      <w:r>
+        <w:rPr>
+          <w:rFonts w:ascii="Times New Roman" w:eastAsia="宋体" w:hAnsi="Times New Roman" w:cs="宋体"/>
+          <w:i/>
+          <w:lang w:eastAsia="zh-CN"/>
+        </w:rPr>
+        <w:t xml:space="preserve"> </w:t>
+      </w:r>
       <w:proofErr w:type="spellStart"/>
       <w:r>
         <w:rPr>
           <w:rFonts w:ascii="Times New Roman" w:eastAsia="宋体" w:hAnsi="Times New Roman" w:cs="宋体"/>
-          <w:lang w:eastAsia="zh-CN"/>
-        </w:rPr>
-        <w:t>Chaoqun</w:t>
+          <w:i/>
+          <w:lang w:eastAsia="zh-CN"/>
+        </w:rPr>
+        <w:t>arXiv</w:t>
       </w:r>
       <w:proofErr w:type="spellEnd"/>
       <w:r>
         <w:rPr>
           <w:rFonts w:ascii="Times New Roman" w:eastAsia="宋体" w:hAnsi="Times New Roman" w:cs="宋体"/>
-          <w:lang w:eastAsia="zh-CN"/>
-        </w:rPr>
-        <w:t xml:space="preserve"> Chu, </w:t>
-      </w:r>
-      <w:proofErr w:type="spellStart"/>
-      <w:r>
-        <w:rPr>
-          <w:rFonts w:ascii="Times New Roman" w:eastAsia="宋体" w:hAnsi="Times New Roman" w:cs="宋体"/>
-          <w:lang w:eastAsia="zh-CN"/>
-        </w:rPr>
-        <w:t>Yanzhi</w:t>
-      </w:r>
-      <w:proofErr w:type="spellEnd"/>
-      <w:r>
-        <w:rPr>
-          <w:rFonts w:ascii="Times New Roman" w:eastAsia="宋体" w:hAnsi="Times New Roman" w:cs="宋体"/>
-          <w:lang w:eastAsia="zh-CN"/>
-        </w:rPr>
-        <w:t xml:space="preserve"> Wang, </w:t>
-      </w:r>
-      <w:proofErr w:type="spellStart"/>
-      <w:r>
-        <w:rPr>
-          <w:rFonts w:ascii="Times New Roman" w:eastAsia="宋体" w:hAnsi="Times New Roman" w:cs="宋体"/>
-          <w:b/>
-          <w:lang w:eastAsia="zh-CN"/>
-        </w:rPr>
-        <w:t>Yilong</w:t>
-      </w:r>
-      <w:proofErr w:type="spellEnd"/>
-      <w:r>
-        <w:rPr>
-          <w:rFonts w:ascii="Times New Roman" w:eastAsia="宋体" w:hAnsi="Times New Roman" w:cs="宋体"/>
-          <w:b/>
-          <w:lang w:eastAsia="zh-CN"/>
-        </w:rPr>
-        <w:t xml:space="preserve"> Zhao</w:t>
-      </w:r>
-      <w:r>
-        <w:rPr>
-          <w:rFonts w:ascii="Times New Roman" w:eastAsia="宋体" w:hAnsi="Times New Roman" w:cs="宋体"/>
-          <w:lang w:eastAsia="zh-CN"/>
-        </w:rPr>
-        <w:t xml:space="preserve">, </w:t>
-      </w:r>
-      <w:proofErr w:type="spellStart"/>
-      <w:r>
-        <w:rPr>
-          <w:rFonts w:ascii="Times New Roman" w:eastAsia="宋体" w:hAnsi="Times New Roman" w:cs="宋体"/>
-          <w:lang w:eastAsia="zh-CN"/>
-        </w:rPr>
-        <w:t>Xiaolong</w:t>
-      </w:r>
-      <w:proofErr w:type="spellEnd"/>
-      <w:r>
-        <w:rPr>
-          <w:rFonts w:ascii="Times New Roman" w:eastAsia="宋体" w:hAnsi="Times New Roman" w:cs="宋体"/>
-          <w:lang w:eastAsia="zh-CN"/>
-        </w:rPr>
-        <w:t xml:space="preserve"> Ma, </w:t>
-      </w:r>
-      <w:proofErr w:type="spellStart"/>
-      <w:r>
-        <w:rPr>
-          <w:rFonts w:ascii="Times New Roman" w:eastAsia="宋体" w:hAnsi="Times New Roman" w:cs="宋体"/>
-          <w:lang w:eastAsia="zh-CN"/>
-        </w:rPr>
-        <w:t>Shaokai</w:t>
-      </w:r>
-      <w:proofErr w:type="spellEnd"/>
-      <w:r>
-        <w:rPr>
-          <w:rFonts w:ascii="Times New Roman" w:eastAsia="宋体" w:hAnsi="Times New Roman" w:cs="宋体"/>
-          <w:lang w:eastAsia="zh-CN"/>
-        </w:rPr>
-        <w:t xml:space="preserve"> Ye, </w:t>
-      </w:r>
-      <w:proofErr w:type="spellStart"/>
-      <w:r>
-        <w:rPr>
-          <w:rFonts w:ascii="Times New Roman" w:eastAsia="宋体" w:hAnsi="Times New Roman" w:cs="宋体"/>
-          <w:lang w:eastAsia="zh-CN"/>
-        </w:rPr>
-        <w:t>Yunyan</w:t>
-      </w:r>
-      <w:proofErr w:type="spellEnd"/>
-      <w:r>
-        <w:rPr>
-          <w:rFonts w:ascii="Times New Roman" w:eastAsia="宋体" w:hAnsi="Times New Roman" w:cs="宋体"/>
-          <w:lang w:eastAsia="zh-CN"/>
-        </w:rPr>
-        <w:t xml:space="preserve"> Hong, </w:t>
-      </w:r>
-      <w:proofErr w:type="spellStart"/>
-      <w:r>
-        <w:rPr>
-          <w:rFonts w:ascii="Times New Roman" w:eastAsia="宋体" w:hAnsi="Times New Roman" w:cs="宋体"/>
-          <w:lang w:eastAsia="zh-CN"/>
-        </w:rPr>
-        <w:t>Xiaoyao</w:t>
-      </w:r>
-      <w:proofErr w:type="spellEnd"/>
-      <w:r>
-        <w:rPr>
-          <w:rFonts w:ascii="Times New Roman" w:eastAsia="宋体" w:hAnsi="Times New Roman" w:cs="宋体"/>
-          <w:lang w:eastAsia="zh-CN"/>
-        </w:rPr>
-        <w:t xml:space="preserve"> Liang, </w:t>
-      </w:r>
-      <w:proofErr w:type="spellStart"/>
-      <w:r>
-        <w:rPr>
-          <w:rFonts w:ascii="Times New Roman" w:eastAsia="宋体" w:hAnsi="Times New Roman" w:cs="宋体"/>
-          <w:lang w:eastAsia="zh-CN"/>
-        </w:rPr>
-        <w:t>Yinhe</w:t>
-      </w:r>
-      <w:proofErr w:type="spellEnd"/>
-      <w:r>
-        <w:rPr>
-          <w:rFonts w:ascii="Times New Roman" w:eastAsia="宋体" w:hAnsi="Times New Roman" w:cs="宋体"/>
-          <w:lang w:eastAsia="zh-CN"/>
-        </w:rPr>
-        <w:t xml:space="preserve"> Han and Li Jiang. </w:t>
-      </w:r>
-      <w:r>
-        <w:rPr>
-          <w:rFonts w:ascii="Times New Roman" w:eastAsia="宋体" w:hAnsi="Times New Roman" w:cs="宋体"/>
-          <w:lang w:eastAsia="zh-CN"/>
-        </w:rPr>
-        <w:t>"</w:t>
-      </w:r>
-      <w:r>
-        <w:rPr>
-          <w:rFonts w:ascii="Times New Roman" w:eastAsia="宋体" w:hAnsi="Times New Roman" w:cs="宋体"/>
-          <w:lang w:eastAsia="zh-CN"/>
-        </w:rPr>
-        <w:t>PIM-Prune: Fine-Grain DCNN pruning for Crossbar-based Process-In-Memory architecture</w:t>
-      </w:r>
-      <w:r>
-        <w:rPr>
-          <w:rFonts w:ascii="Times New Roman" w:eastAsia="宋体" w:hAnsi="Times New Roman" w:cs="宋体"/>
-          <w:lang w:eastAsia="zh-CN"/>
-        </w:rPr>
-        <w:t>,</w:t>
-      </w:r>
-      <w:r>
-        <w:rPr>
-          <w:rFonts w:ascii="Times New Roman" w:eastAsia="宋体" w:hAnsi="Times New Roman" w:cs="宋体"/>
-          <w:lang w:eastAsia="zh-CN"/>
-        </w:rPr>
-        <w:t xml:space="preserve"> "</w:t>
-      </w:r>
-      <w:r>
-        <w:rPr>
-          <w:rFonts w:ascii="Times New Roman" w:eastAsia="宋体" w:hAnsi="Times New Roman" w:cs="宋体"/>
-          <w:lang w:eastAsia="zh-CN"/>
-        </w:rPr>
-        <w:t xml:space="preserve"> ACM/IEEE Design Automation Conference, DAC, 2020</w:t>
+          <w:i/>
+          <w:lang w:eastAsia="zh-CN"/>
+        </w:rPr>
+        <w:t xml:space="preserve"> preprint</w:t>
+      </w:r>
+      <w:r>
+        <w:rPr>
+          <w:rFonts w:ascii="Times New Roman" w:eastAsia="宋体" w:hAnsi="Times New Roman" w:cs="宋体"/>
+          <w:lang w:eastAsia="zh-CN"/>
+        </w:rPr>
+        <w:t xml:space="preserve"> arXiv:2103.01705. 2021 Mar 2.</w:t>
       </w:r>
     </w:p>
     <w:p>
@@ -1310,12 +1193,58 @@
           <w:rFonts w:ascii="Times New Roman" w:eastAsia="宋体" w:hAnsi="Times New Roman" w:cs="宋体"/>
           <w:lang w:eastAsia="zh-CN"/>
         </w:rPr>
-        <w:t xml:space="preserve">Jia Wang, </w:t>
+        <w:t>Tao Yang</w:t>
+      </w:r>
+      <w:r>
+        <w:rPr>
+          <w:rFonts w:ascii="Times New Roman" w:eastAsia="宋体" w:hAnsi="Times New Roman" w:cs="宋体" w:hint="eastAsia"/>
+          <w:lang w:eastAsia="zh-CN"/>
+        </w:rPr>
+        <w:t>,</w:t>
+      </w:r>
+      <w:r>
+        <w:rPr>
+          <w:rFonts w:ascii="Times New Roman" w:eastAsia="宋体" w:hAnsi="Times New Roman" w:cs="宋体"/>
+          <w:lang w:eastAsia="zh-CN"/>
+        </w:rPr>
+        <w:t xml:space="preserve"> </w:t>
       </w:r>
       <w:proofErr w:type="spellStart"/>
       <w:r>
         <w:rPr>
           <w:rFonts w:ascii="Times New Roman" w:eastAsia="宋体" w:hAnsi="Times New Roman" w:cs="宋体"/>
+          <w:lang w:eastAsia="zh-CN"/>
+        </w:rPr>
+        <w:t>Dongyue</w:t>
+      </w:r>
+      <w:proofErr w:type="spellEnd"/>
+      <w:r>
+        <w:rPr>
+          <w:rFonts w:ascii="Times New Roman" w:eastAsia="宋体" w:hAnsi="Times New Roman" w:cs="宋体"/>
+          <w:lang w:eastAsia="zh-CN"/>
+        </w:rPr>
+        <w:t xml:space="preserve"> Li, </w:t>
+      </w:r>
+      <w:proofErr w:type="spellStart"/>
+      <w:r>
+        <w:rPr>
+          <w:rFonts w:ascii="Times New Roman" w:eastAsia="宋体" w:hAnsi="Times New Roman" w:cs="宋体"/>
+          <w:lang w:eastAsia="zh-CN"/>
+        </w:rPr>
+        <w:t>Yibo</w:t>
+      </w:r>
+      <w:proofErr w:type="spellEnd"/>
+      <w:r>
+        <w:rPr>
+          <w:rFonts w:ascii="Times New Roman" w:eastAsia="宋体" w:hAnsi="Times New Roman" w:cs="宋体"/>
+          <w:lang w:eastAsia="zh-CN"/>
+        </w:rPr>
+        <w:t xml:space="preserve"> Han, </w:t>
+      </w:r>
+      <w:proofErr w:type="spellStart"/>
+      <w:r>
+        <w:rPr>
+          <w:rFonts w:ascii="Times New Roman" w:eastAsia="宋体" w:hAnsi="Times New Roman" w:cs="宋体"/>
           <w:b/>
           <w:lang w:eastAsia="zh-CN"/>
         </w:rPr>
@@ -1335,7 +1264,7 @@
           <w:rFonts w:ascii="Times New Roman" w:eastAsia="宋体" w:hAnsi="Times New Roman" w:cs="宋体"/>
           <w:lang w:eastAsia="zh-CN"/>
         </w:rPr>
-        <w:t xml:space="preserve">, Xin Huang and </w:t>
+        <w:t xml:space="preserve">, </w:t>
       </w:r>
       <w:proofErr w:type="spellStart"/>
       <w:r>
@@ -1343,7 +1272,7 @@
           <w:rFonts w:ascii="Times New Roman" w:eastAsia="宋体" w:hAnsi="Times New Roman" w:cs="宋体"/>
           <w:lang w:eastAsia="zh-CN"/>
         </w:rPr>
-        <w:t>Guangqiang</w:t>
+        <w:t>Fangxin</w:t>
       </w:r>
       <w:proofErr w:type="spellEnd"/>
       <w:r>
@@ -1351,35 +1280,82 @@
           <w:rFonts w:ascii="Times New Roman" w:eastAsia="宋体" w:hAnsi="Times New Roman" w:cs="宋体"/>
           <w:lang w:eastAsia="zh-CN"/>
         </w:rPr>
-        <w:t xml:space="preserve"> He. </w:t>
-      </w:r>
-      <w:r>
-        <w:rPr>
-          <w:rFonts w:ascii="Times New Roman" w:eastAsia="宋体" w:hAnsi="Times New Roman" w:cs="宋体"/>
-          <w:lang w:eastAsia="zh-CN"/>
-        </w:rPr>
-        <w:t>"</w:t>
-      </w:r>
-      <w:r>
-        <w:rPr>
-          <w:rFonts w:ascii="Times New Roman" w:eastAsia="宋体" w:hAnsi="Times New Roman" w:cs="宋体"/>
-          <w:lang w:eastAsia="zh-CN"/>
-        </w:rPr>
-        <w:t>High Speed Polarization-Division Multiplexing Transmissions Based on the Nonlinear Fourier Transform,</w:t>
-      </w:r>
-      <w:r>
-        <w:rPr>
-          <w:rFonts w:ascii="Times New Roman" w:eastAsia="宋体" w:hAnsi="Times New Roman" w:cs="宋体"/>
-          <w:lang w:eastAsia="zh-CN"/>
-        </w:rPr>
-        <w:t xml:space="preserve"> "</w:t>
-      </w:r>
-      <w:r>
-        <w:rPr>
-          <w:rFonts w:ascii="Times New Roman" w:eastAsia="宋体" w:hAnsi="Times New Roman" w:cs="宋体"/>
-          <w:lang w:eastAsia="zh-CN"/>
-        </w:rPr>
-        <w:t xml:space="preserve"> ZTE COMMUNICATIONS 17, 3  (2019).</w:t>
+        <w:t xml:space="preserve"> Liu, </w:t>
+      </w:r>
+      <w:proofErr w:type="spellStart"/>
+      <w:r>
+        <w:rPr>
+          <w:rFonts w:ascii="Times New Roman" w:eastAsia="宋体" w:hAnsi="Times New Roman" w:cs="宋体"/>
+          <w:lang w:eastAsia="zh-CN"/>
+        </w:rPr>
+        <w:t>Xiaoyao</w:t>
+      </w:r>
+      <w:proofErr w:type="spellEnd"/>
+      <w:r>
+        <w:rPr>
+          <w:rFonts w:ascii="Times New Roman" w:eastAsia="宋体" w:hAnsi="Times New Roman" w:cs="宋体"/>
+          <w:lang w:eastAsia="zh-CN"/>
+        </w:rPr>
+        <w:t xml:space="preserve"> Liang, </w:t>
+      </w:r>
+      <w:proofErr w:type="spellStart"/>
+      <w:r>
+        <w:rPr>
+          <w:rFonts w:ascii="Times New Roman" w:eastAsia="宋体" w:hAnsi="Times New Roman" w:cs="宋体"/>
+          <w:lang w:eastAsia="zh-CN"/>
+        </w:rPr>
+        <w:t>Zhezhi</w:t>
+      </w:r>
+      <w:proofErr w:type="spellEnd"/>
+      <w:r>
+        <w:rPr>
+          <w:rFonts w:ascii="Times New Roman" w:eastAsia="宋体" w:hAnsi="Times New Roman" w:cs="宋体"/>
+          <w:lang w:eastAsia="zh-CN"/>
+        </w:rPr>
+        <w:t xml:space="preserve"> He, Li Jiang, PIMGCN: A ReRAM-Based PIM Design for Graph Convolutional Network Acceleration</w:t>
+      </w:r>
+      <w:r>
+        <w:rPr>
+          <w:rFonts w:ascii="Times New Roman" w:eastAsia="宋体" w:hAnsi="Times New Roman" w:cs="宋体"/>
+          <w:lang w:eastAsia="zh-CN"/>
+        </w:rPr>
+        <w:t xml:space="preserve">, </w:t>
+      </w:r>
+      <w:r>
+        <w:rPr>
+          <w:rFonts w:ascii="Times New Roman" w:eastAsia="宋体" w:hAnsi="Times New Roman" w:cs="宋体"/>
+          <w:i/>
+          <w:lang w:eastAsia="zh-CN"/>
+        </w:rPr>
+        <w:t>ACM/IEEE Design Automation Conference, DAC</w:t>
+      </w:r>
+      <w:r>
+        <w:rPr>
+          <w:rFonts w:ascii="Times New Roman" w:eastAsia="宋体" w:hAnsi="Times New Roman" w:cs="宋体"/>
+          <w:lang w:eastAsia="zh-CN"/>
+        </w:rPr>
+        <w:t>, 202</w:t>
+      </w:r>
+      <w:r>
+        <w:rPr>
+          <w:rFonts w:ascii="Times New Roman" w:eastAsia="宋体" w:hAnsi="Times New Roman" w:cs="宋体"/>
+          <w:lang w:eastAsia="zh-CN"/>
+        </w:rPr>
+        <w:t>1, (</w:t>
+      </w:r>
+      <w:r>
+        <w:rPr>
+          <w:rFonts w:ascii="Times New Roman" w:eastAsia="宋体" w:hAnsi="Times New Roman" w:cs="宋体" w:hint="eastAsia"/>
+          <w:lang w:eastAsia="zh-CN"/>
+        </w:rPr>
+        <w:t>A</w:t>
+      </w:r>
+      <w:r>
+        <w:rPr>
+          <w:rFonts w:ascii="Times New Roman" w:eastAsia="宋体" w:hAnsi="Times New Roman" w:cs="宋体"/>
+          <w:lang w:eastAsia="zh-CN"/>
+        </w:rPr>
+        <w:t>ccepted)</w:t>
       </w:r>
     </w:p>
     <w:p>
@@ -1400,13 +1376,20 @@
           <w:lang w:eastAsia="zh-CN"/>
         </w:rPr>
       </w:pPr>
+      <w:r>
+        <w:rPr>
+          <w:rFonts w:ascii="Times New Roman" w:eastAsia="宋体" w:hAnsi="Times New Roman" w:cs="宋体"/>
+          <w:lang w:eastAsia="zh-CN"/>
+        </w:rPr>
+        <w:t xml:space="preserve">Z. Meng, W. </w:t>
+      </w:r>
       <w:proofErr w:type="spellStart"/>
       <w:r>
         <w:rPr>
           <w:rFonts w:ascii="Times New Roman" w:eastAsia="宋体" w:hAnsi="Times New Roman" w:cs="宋体"/>
           <w:lang w:eastAsia="zh-CN"/>
         </w:rPr>
-        <w:t>Aiguo</w:t>
+        <w:t>Oian</w:t>
       </w:r>
       <w:proofErr w:type="spellEnd"/>
       <w:r>
@@ -1414,64 +1397,53 @@
           <w:rFonts w:ascii="Times New Roman" w:eastAsia="宋体" w:hAnsi="Times New Roman" w:cs="宋体"/>
           <w:lang w:eastAsia="zh-CN"/>
         </w:rPr>
-        <w:t xml:space="preserve"> Sheng, </w:t>
+        <w:t xml:space="preserve">, </w:t>
+      </w:r>
+      <w:r>
+        <w:rPr>
+          <w:rFonts w:ascii="Times New Roman" w:eastAsia="宋体" w:hAnsi="Times New Roman" w:cs="宋体"/>
+          <w:b/>
+          <w:lang w:eastAsia="zh-CN"/>
+        </w:rPr>
+        <w:t>Y. Zhao</w:t>
+      </w:r>
+      <w:r>
+        <w:rPr>
+          <w:rFonts w:ascii="Times New Roman" w:eastAsia="宋体" w:hAnsi="Times New Roman" w:cs="宋体"/>
+          <w:lang w:eastAsia="zh-CN"/>
+        </w:rPr>
+        <w:t>, Y. Sun, R. Yang and L. Jiang, "Digital Offset for RRAM-based Neuromorphic Computing: A Novel Solution to Conquer Cycle-to-cycle Variation,"</w:t>
+      </w:r>
+      <w:r>
+        <w:rPr>
+          <w:rFonts w:ascii="Times New Roman" w:eastAsia="宋体" w:hAnsi="Times New Roman" w:cs="宋体"/>
+          <w:i/>
+          <w:lang w:eastAsia="zh-CN"/>
+        </w:rPr>
+        <w:t xml:space="preserve"> 2021 Design, Automation &amp; Test in Europe Conference &amp; Exhibition (DATE)</w:t>
+      </w:r>
+      <w:r>
+        <w:rPr>
+          <w:rFonts w:ascii="Times New Roman" w:eastAsia="宋体" w:hAnsi="Times New Roman" w:cs="宋体"/>
+          <w:lang w:eastAsia="zh-CN"/>
+        </w:rPr>
+        <w:t xml:space="preserve">, 2021, pp. 1078-1083, </w:t>
       </w:r>
       <w:proofErr w:type="spellStart"/>
       <w:r>
         <w:rPr>
           <w:rFonts w:ascii="Times New Roman" w:eastAsia="宋体" w:hAnsi="Times New Roman" w:cs="宋体"/>
-          <w:b/>
-          <w:lang w:eastAsia="zh-CN"/>
-        </w:rPr>
-        <w:t>Yilong</w:t>
+          <w:lang w:eastAsia="zh-CN"/>
+        </w:rPr>
+        <w:t>doi</w:t>
       </w:r>
       <w:proofErr w:type="spellEnd"/>
       <w:r>
         <w:rPr>
           <w:rFonts w:ascii="Times New Roman" w:eastAsia="宋体" w:hAnsi="Times New Roman" w:cs="宋体"/>
-          <w:b/>
-          <w:lang w:eastAsia="zh-CN"/>
-        </w:rPr>
-        <w:t xml:space="preserve"> Zhao</w:t>
-      </w:r>
-      <w:r>
-        <w:rPr>
-          <w:rFonts w:ascii="Times New Roman" w:eastAsia="宋体" w:hAnsi="Times New Roman" w:cs="宋体"/>
-          <w:lang w:eastAsia="zh-CN"/>
-        </w:rPr>
-        <w:t xml:space="preserve">, and </w:t>
-      </w:r>
-      <w:proofErr w:type="spellStart"/>
-      <w:r>
-        <w:rPr>
-          <w:rFonts w:ascii="Times New Roman" w:eastAsia="宋体" w:hAnsi="Times New Roman" w:cs="宋体"/>
-          <w:lang w:eastAsia="zh-CN"/>
-        </w:rPr>
-        <w:t>Guangqiang</w:t>
-      </w:r>
-      <w:proofErr w:type="spellEnd"/>
-      <w:r>
-        <w:rPr>
-          <w:rFonts w:ascii="Times New Roman" w:eastAsia="宋体" w:hAnsi="Times New Roman" w:cs="宋体"/>
-          <w:lang w:eastAsia="zh-CN"/>
-        </w:rPr>
-        <w:t xml:space="preserve"> He, "Characterization of Kerr Solitons in </w:t>
-      </w:r>
-      <w:proofErr w:type="spellStart"/>
-      <w:r>
-        <w:rPr>
-          <w:rFonts w:ascii="Times New Roman" w:eastAsia="宋体" w:hAnsi="Times New Roman" w:cs="宋体"/>
-          <w:lang w:eastAsia="zh-CN"/>
-        </w:rPr>
-        <w:t>Microresonators</w:t>
-      </w:r>
-      <w:proofErr w:type="spellEnd"/>
-      <w:r>
-        <w:rPr>
-          <w:rFonts w:ascii="Times New Roman" w:eastAsia="宋体" w:hAnsi="Times New Roman" w:cs="宋体"/>
-          <w:lang w:eastAsia="zh-CN"/>
-        </w:rPr>
-        <w:t xml:space="preserve"> with Parameter Optimization and Nonlinear Fourier Spectrum," in Conference on Lasers and Electro-Optics, OSA Technical Digest (Optical Society of America, 2019), paper JW2A.47.</w:t>
+          <w:lang w:eastAsia="zh-CN"/>
+        </w:rPr>
+        <w:t>: 10.23919/DATE51398.2021.9474179.</w:t>
       </w:r>
     </w:p>
     <w:p>
@@ -1498,7 +1470,7 @@
           <w:rFonts w:ascii="Times New Roman" w:eastAsia="宋体" w:hAnsi="Times New Roman" w:cs="宋体"/>
           <w:lang w:eastAsia="zh-CN"/>
         </w:rPr>
-        <w:t>Aiguo</w:t>
+        <w:t>Yanan</w:t>
       </w:r>
       <w:proofErr w:type="spellEnd"/>
       <w:r>
@@ -1506,12 +1478,63 @@
           <w:rFonts w:ascii="Times New Roman" w:eastAsia="宋体" w:hAnsi="Times New Roman" w:cs="宋体"/>
           <w:lang w:eastAsia="zh-CN"/>
         </w:rPr>
-        <w:t xml:space="preserve"> Sheng, </w:t>
+        <w:t xml:space="preserve"> </w:t>
+      </w:r>
+      <w:r>
+        <w:rPr>
+          <w:rFonts w:ascii="Times New Roman" w:eastAsia="宋体" w:hAnsi="Times New Roman" w:cs="宋体" w:hint="eastAsia"/>
+          <w:lang w:eastAsia="zh-CN"/>
+        </w:rPr>
+        <w:t>Sun</w:t>
+      </w:r>
+      <w:r>
+        <w:rPr>
+          <w:rFonts w:ascii="Times New Roman" w:eastAsia="宋体" w:hAnsi="Times New Roman" w:cs="宋体"/>
+          <w:lang w:eastAsia="zh-CN"/>
+        </w:rPr>
+        <w:t xml:space="preserve">, </w:t>
+      </w:r>
+      <w:r>
+        <w:rPr>
+          <w:rFonts w:ascii="Times New Roman" w:eastAsia="宋体" w:hAnsi="Times New Roman" w:cs="宋体"/>
+          <w:lang w:eastAsia="zh-CN"/>
+        </w:rPr>
+        <w:t>Chang</w:t>
+      </w:r>
+      <w:r>
+        <w:rPr>
+          <w:rFonts w:ascii="Times New Roman" w:eastAsia="宋体" w:hAnsi="Times New Roman" w:cs="宋体"/>
+          <w:lang w:eastAsia="zh-CN"/>
+        </w:rPr>
+        <w:t xml:space="preserve"> Ma</w:t>
+      </w:r>
+      <w:r>
+        <w:rPr>
+          <w:rFonts w:ascii="Times New Roman" w:eastAsia="宋体" w:hAnsi="Times New Roman" w:cs="宋体"/>
+          <w:lang w:eastAsia="zh-CN"/>
+        </w:rPr>
+        <w:t xml:space="preserve">, </w:t>
       </w:r>
       <w:proofErr w:type="spellStart"/>
       <w:r>
         <w:rPr>
           <w:rFonts w:ascii="Times New Roman" w:eastAsia="宋体" w:hAnsi="Times New Roman" w:cs="宋体"/>
+          <w:lang w:eastAsia="zh-CN"/>
+        </w:rPr>
+        <w:t>Zhi</w:t>
+      </w:r>
+      <w:proofErr w:type="spellEnd"/>
+      <w:r>
+        <w:rPr>
+          <w:rFonts w:ascii="Times New Roman" w:eastAsia="宋体" w:hAnsi="Times New Roman" w:cs="宋体"/>
+          <w:lang w:eastAsia="zh-CN"/>
+        </w:rPr>
+        <w:t xml:space="preserve"> Li, </w:t>
+      </w:r>
+      <w:proofErr w:type="spellStart"/>
+      <w:r>
+        <w:rPr>
+          <w:rFonts w:ascii="Times New Roman" w:eastAsia="宋体" w:hAnsi="Times New Roman" w:cs="宋体"/>
           <w:b/>
           <w:lang w:eastAsia="zh-CN"/>
         </w:rPr>
@@ -1531,7 +1554,7 @@
           <w:rFonts w:ascii="Times New Roman" w:eastAsia="宋体" w:hAnsi="Times New Roman" w:cs="宋体"/>
           <w:lang w:eastAsia="zh-CN"/>
         </w:rPr>
-        <w:t xml:space="preserve">, and </w:t>
+        <w:t xml:space="preserve">, </w:t>
       </w:r>
       <w:proofErr w:type="spellStart"/>
       <w:r>
@@ -1539,7 +1562,7 @@
           <w:rFonts w:ascii="Times New Roman" w:eastAsia="宋体" w:hAnsi="Times New Roman" w:cs="宋体"/>
           <w:lang w:eastAsia="zh-CN"/>
         </w:rPr>
-        <w:t>Guangqiang</w:t>
+        <w:t>Jiachen</w:t>
       </w:r>
       <w:proofErr w:type="spellEnd"/>
       <w:r>
@@ -1547,39 +1570,96 @@
           <w:rFonts w:ascii="Times New Roman" w:eastAsia="宋体" w:hAnsi="Times New Roman" w:cs="宋体"/>
           <w:lang w:eastAsia="zh-CN"/>
         </w:rPr>
-        <w:t xml:space="preserve"> He, "Quadratic soliton combs in doubly resonant half-harmonic generation," in Nonlinear Optics (NLO), OSA Technical Digest (Optical Society of America, 2019), paper NTu4A.18.</w:t>
-      </w:r>
-    </w:p>
-    <w:p>
-      <w:pPr>
-        <w:pStyle w:val="ListParagraph"/>
-        <w:widowControl w:val="0"/>
-        <w:tabs>
-          <w:tab w:val="left" w:pos="1820"/>
-        </w:tabs>
-        <w:spacing w:line="240" w:lineRule="exact"/>
-        <w:ind w:left="780" w:firstLineChars="0" w:firstLine="0"/>
-        <w:jc w:val="both"/>
-        <w:rPr>
-          <w:iCs/>
-        </w:rPr>
-      </w:pPr>
-    </w:p>
-    <w:p>
-      <w:pPr>
-        <w:pStyle w:val="Heading2"/>
-        <w:rPr>
+        <w:t xml:space="preserve"> Jiang,</w:t>
+      </w:r>
+      <w:r>
+        <w:rPr>
+          <w:rFonts w:ascii="Times New Roman" w:eastAsia="宋体" w:hAnsi="Times New Roman" w:cs="宋体"/>
+          <w:lang w:eastAsia="zh-CN"/>
+        </w:rPr>
+        <w:t xml:space="preserve"> </w:t>
+      </w:r>
+      <w:proofErr w:type="spellStart"/>
+      <w:r>
+        <w:rPr>
+          <w:rFonts w:ascii="Times New Roman" w:eastAsia="宋体" w:hAnsi="Times New Roman" w:cs="宋体"/>
+          <w:lang w:eastAsia="zh-CN"/>
+        </w:rPr>
+        <w:t>Weikang</w:t>
+      </w:r>
+      <w:proofErr w:type="spellEnd"/>
+      <w:r>
+        <w:rPr>
+          <w:rFonts w:ascii="Times New Roman" w:eastAsia="宋体" w:hAnsi="Times New Roman" w:cs="宋体"/>
+          <w:lang w:eastAsia="zh-CN"/>
+        </w:rPr>
+        <w:t xml:space="preserve"> Qian</w:t>
+      </w:r>
+      <w:r>
+        <w:rPr>
+          <w:rFonts w:ascii="Times New Roman" w:eastAsia="宋体" w:hAnsi="Times New Roman" w:cs="宋体"/>
+          <w:lang w:eastAsia="zh-CN"/>
+        </w:rPr>
+        <w:t>, Rui</w:t>
+      </w:r>
+      <w:r>
+        <w:rPr>
+          <w:rFonts w:ascii="Times New Roman" w:eastAsia="宋体" w:hAnsi="Times New Roman" w:cs="宋体"/>
+          <w:lang w:eastAsia="zh-CN"/>
+        </w:rPr>
+        <w:t xml:space="preserve"> Yang, </w:t>
+      </w:r>
+      <w:proofErr w:type="spellStart"/>
+      <w:r>
+        <w:rPr>
+          <w:rFonts w:ascii="Times New Roman" w:eastAsia="宋体" w:hAnsi="Times New Roman" w:cs="宋体"/>
+          <w:lang w:eastAsia="zh-CN"/>
+        </w:rPr>
+        <w:t>Zhezhi</w:t>
+      </w:r>
+      <w:proofErr w:type="spellEnd"/>
+      <w:r>
+        <w:rPr>
+          <w:rFonts w:ascii="Times New Roman" w:eastAsia="宋体" w:hAnsi="Times New Roman" w:cs="宋体"/>
+          <w:lang w:eastAsia="zh-CN"/>
+        </w:rPr>
+        <w:t xml:space="preserve"> He and Li </w:t>
+      </w:r>
+      <w:r>
+        <w:rPr>
+          <w:rFonts w:ascii="Times New Roman" w:eastAsia="宋体" w:hAnsi="Times New Roman" w:cs="宋体"/>
+          <w:lang w:eastAsia="zh-CN"/>
+        </w:rPr>
+        <w:t>Jiang</w:t>
+      </w:r>
+      <w:r>
+        <w:rPr>
+          <w:rFonts w:ascii="Times New Roman" w:eastAsia="宋体" w:hAnsi="Times New Roman" w:cs="宋体"/>
+          <w:lang w:eastAsia="zh-CN"/>
+        </w:rPr>
+        <w:t xml:space="preserve">, "Unary Coding and Variation-Aware Optimal Mapping Scheme for Reliable ReRAM-based Neuromorphic Computing," in </w:t>
+      </w:r>
+      <w:r>
+        <w:rPr>
+          <w:rFonts w:ascii="Times New Roman" w:eastAsia="宋体" w:hAnsi="Times New Roman" w:cs="宋体"/>
           <w:i/>
-        </w:rPr>
-      </w:pPr>
-      <w:r>
-        <w:rPr>
-          <w:rFonts w:hint="eastAsia"/>
-        </w:rPr>
-        <w:t>U</w:t>
-      </w:r>
-      <w:r>
-        <w:t>nder Review/In Preparation</w:t>
+          <w:lang w:eastAsia="zh-CN"/>
+        </w:rPr>
+        <w:t>IEEE Transactions on Computer-Aided Design of Integrated Circuits and Systems</w:t>
+      </w:r>
+      <w:r>
+        <w:rPr>
+          <w:rFonts w:ascii="Times New Roman" w:eastAsia="宋体" w:hAnsi="Times New Roman" w:cs="宋体"/>
+          <w:lang w:eastAsia="zh-CN"/>
+        </w:rPr>
+        <w:t xml:space="preserve">, </w:t>
+      </w:r>
+      <w:r>
+        <w:rPr>
+          <w:rFonts w:ascii="Times New Roman" w:eastAsia="宋体" w:hAnsi="Times New Roman" w:cs="宋体"/>
+          <w:lang w:eastAsia="zh-CN"/>
+        </w:rPr>
+        <w:t>2021</w:t>
       </w:r>
     </w:p>
     <w:p>
@@ -1606,7 +1686,7 @@
           <w:rFonts w:ascii="Times New Roman" w:eastAsia="宋体" w:hAnsi="Times New Roman" w:cs="宋体"/>
           <w:lang w:eastAsia="zh-CN"/>
         </w:rPr>
-        <w:t>Weidong</w:t>
+        <w:t>Zhuoran</w:t>
       </w:r>
       <w:proofErr w:type="spellEnd"/>
       <w:r>
@@ -1614,7 +1694,7 @@
           <w:rFonts w:ascii="Times New Roman" w:eastAsia="宋体" w:hAnsi="Times New Roman" w:cs="宋体"/>
           <w:lang w:eastAsia="zh-CN"/>
         </w:rPr>
-        <w:t xml:space="preserve"> Cao, </w:t>
+        <w:t xml:space="preserve"> Song, </w:t>
       </w:r>
       <w:proofErr w:type="spellStart"/>
       <w:r>
@@ -1647,7 +1727,7 @@
           <w:rFonts w:ascii="Times New Roman" w:eastAsia="宋体" w:hAnsi="Times New Roman" w:cs="宋体"/>
           <w:lang w:eastAsia="zh-CN"/>
         </w:rPr>
-        <w:t>Adith</w:t>
+        <w:t>Yanan</w:t>
       </w:r>
       <w:proofErr w:type="spellEnd"/>
       <w:r>
@@ -1655,7 +1735,7 @@
           <w:rFonts w:ascii="Times New Roman" w:eastAsia="宋体" w:hAnsi="Times New Roman" w:cs="宋体"/>
           <w:lang w:eastAsia="zh-CN"/>
         </w:rPr>
-        <w:t xml:space="preserve"> </w:t>
+        <w:t xml:space="preserve"> Sun, </w:t>
       </w:r>
       <w:proofErr w:type="spellStart"/>
       <w:r>
@@ -1663,7 +1743,7 @@
           <w:rFonts w:ascii="Times New Roman" w:eastAsia="宋体" w:hAnsi="Times New Roman" w:cs="宋体"/>
           <w:lang w:eastAsia="zh-CN"/>
         </w:rPr>
-        <w:t>Boloor</w:t>
+        <w:t>Xiaoyao</w:t>
       </w:r>
       <w:proofErr w:type="spellEnd"/>
       <w:r>
@@ -1671,7 +1751,7 @@
           <w:rFonts w:ascii="Times New Roman" w:eastAsia="宋体" w:hAnsi="Times New Roman" w:cs="宋体"/>
           <w:lang w:eastAsia="zh-CN"/>
         </w:rPr>
-        <w:t xml:space="preserve">, </w:t>
+        <w:t xml:space="preserve"> Liang and Li Jiang. "</w:t>
       </w:r>
       <w:proofErr w:type="spellStart"/>
       <w:r>
@@ -1679,7 +1759,7 @@
           <w:rFonts w:ascii="Times New Roman" w:eastAsia="宋体" w:hAnsi="Times New Roman" w:cs="宋体"/>
           <w:lang w:eastAsia="zh-CN"/>
         </w:rPr>
-        <w:t>Yinhe</w:t>
+        <w:t>ESNreram</w:t>
       </w:r>
       <w:proofErr w:type="spellEnd"/>
       <w:r>
@@ -1687,21 +1767,14 @@
           <w:rFonts w:ascii="Times New Roman" w:eastAsia="宋体" w:hAnsi="Times New Roman" w:cs="宋体"/>
           <w:lang w:eastAsia="zh-CN"/>
         </w:rPr>
-        <w:t xml:space="preserve"> Han, Xuan Zhang, and Li Jiang, </w:t>
-      </w:r>
-      <w:r>
-        <w:rPr>
-          <w:rFonts w:ascii="Times New Roman" w:eastAsia="宋体" w:hAnsi="Times New Roman" w:cs="宋体"/>
-          <w:lang w:eastAsia="zh-CN"/>
-        </w:rPr>
-        <w:t>"</w:t>
-      </w:r>
-      <w:r>
-        <w:rPr>
-          <w:rFonts w:ascii="Times New Roman" w:eastAsia="宋体" w:hAnsi="Times New Roman" w:cs="宋体"/>
-          <w:lang w:eastAsia="zh-CN"/>
-        </w:rPr>
-        <w:t>Neural-PIM: Efficient Processing-In-Memory with Neural Approximation of Peripherals,</w:t>
+        <w:t>: An Energy-Efficient Sparse Neural Network Based on Resistive Random-Access Memory</w:t>
+      </w:r>
+      <w:r>
+        <w:rPr>
+          <w:rFonts w:ascii="Times New Roman" w:eastAsia="宋体" w:hAnsi="Times New Roman" w:cs="宋体" w:hint="eastAsia"/>
+          <w:lang w:eastAsia="zh-CN"/>
+        </w:rPr>
+        <w:t>,</w:t>
       </w:r>
       <w:r>
         <w:rPr>
@@ -1713,48 +1786,17 @@
       <w:r>
         <w:rPr>
           <w:rFonts w:ascii="Times New Roman" w:eastAsia="宋体" w:hAnsi="Times New Roman" w:cs="宋体"/>
-          <w:lang w:eastAsia="zh-CN"/>
-        </w:rPr>
-        <w:t xml:space="preserve"> in IEEE Transactions on Computers, </w:t>
-      </w:r>
-      <w:r>
-        <w:rPr>
-          <w:rFonts w:ascii="Times New Roman" w:eastAsia="宋体" w:hAnsi="Times New Roman" w:cs="宋体" w:hint="eastAsia"/>
-          <w:lang w:eastAsia="zh-CN"/>
-        </w:rPr>
-        <w:t>u</w:t>
-      </w:r>
-      <w:r>
-        <w:rPr>
-          <w:rFonts w:ascii="Times New Roman" w:eastAsia="宋体" w:hAnsi="Times New Roman" w:cs="宋体"/>
-          <w:lang w:eastAsia="zh-CN"/>
-        </w:rPr>
-        <w:t>nder review</w:t>
-      </w:r>
-    </w:p>
-    <w:p>
-      <w:pPr>
-        <w:widowControl w:val="0"/>
-        <w:spacing w:line="240" w:lineRule="exact"/>
-        <w:ind w:left="1260" w:hanging="900"/>
-        <w:jc w:val="both"/>
-        <w:rPr>
-          <w:iCs/>
-        </w:rPr>
-      </w:pPr>
-    </w:p>
-    <w:p>
-      <w:pPr>
-        <w:pStyle w:val="Heading2"/>
-      </w:pPr>
-      <w:r>
-        <w:rPr>
-          <w:rFonts w:hint="eastAsia"/>
-        </w:rPr>
-        <w:t>P</w:t>
-      </w:r>
-      <w:r>
-        <w:t>atent</w:t>
+          <w:i/>
+          <w:lang w:eastAsia="zh-CN"/>
+        </w:rPr>
+        <w:t>Proceedings of the 2020 on Great Lakes Symposium on VLSI, GLSVLSI</w:t>
+      </w:r>
+      <w:r>
+        <w:rPr>
+          <w:rFonts w:ascii="Times New Roman" w:eastAsia="宋体" w:hAnsi="Times New Roman" w:cs="宋体"/>
+          <w:lang w:eastAsia="zh-CN"/>
+        </w:rPr>
+        <w:t>. 2020: 291-296.</w:t>
       </w:r>
     </w:p>
     <w:p>
@@ -1775,49 +1817,13 @@
           <w:lang w:eastAsia="zh-CN"/>
         </w:rPr>
       </w:pPr>
-      <w:r>
-        <w:rPr>
-          <w:rFonts w:ascii="Times New Roman" w:eastAsia="宋体" w:hAnsi="Times New Roman" w:cs="宋体" w:hint="eastAsia"/>
-          <w:lang w:eastAsia="zh-CN"/>
-        </w:rPr>
-        <w:lastRenderedPageBreak/>
-        <w:t>L</w:t>
-      </w:r>
-      <w:r>
-        <w:rPr>
-          <w:rFonts w:ascii="Times New Roman" w:eastAsia="宋体" w:hAnsi="Times New Roman" w:cs="宋体"/>
-          <w:lang w:eastAsia="zh-CN"/>
-        </w:rPr>
-        <w:t>i Jiang</w:t>
-      </w:r>
-      <w:r>
-        <w:rPr>
-          <w:rFonts w:ascii="Times New Roman" w:eastAsia="宋体" w:hAnsi="Times New Roman" w:cs="宋体" w:hint="eastAsia"/>
-          <w:lang w:eastAsia="zh-CN"/>
-        </w:rPr>
-        <w:t>,</w:t>
-      </w:r>
-      <w:r>
-        <w:rPr>
-          <w:rFonts w:ascii="Times New Roman" w:eastAsia="宋体" w:hAnsi="Times New Roman" w:cs="宋体"/>
-          <w:lang w:eastAsia="zh-CN"/>
-        </w:rPr>
-        <w:t xml:space="preserve"> </w:t>
-      </w:r>
       <w:proofErr w:type="spellStart"/>
       <w:r>
         <w:rPr>
-          <w:rFonts w:ascii="Times New Roman" w:eastAsia="宋体" w:hAnsi="Times New Roman" w:cs="宋体" w:hint="eastAsia"/>
-          <w:lang w:eastAsia="zh-CN"/>
-        </w:rPr>
-        <w:t>Y</w:t>
-      </w:r>
-      <w:r>
-        <w:rPr>
-          <w:rFonts w:ascii="Times New Roman" w:eastAsia="宋体" w:hAnsi="Times New Roman" w:cs="宋体"/>
-          <w:lang w:eastAsia="zh-CN"/>
-        </w:rPr>
-        <w:t>ilong</w:t>
+          <w:rFonts w:ascii="Times New Roman" w:eastAsia="宋体" w:hAnsi="Times New Roman" w:cs="宋体"/>
+          <w:lang w:eastAsia="zh-CN"/>
+        </w:rPr>
+        <w:t>Chaoqun</w:t>
       </w:r>
       <w:proofErr w:type="spellEnd"/>
       <w:r>
@@ -1825,161 +1831,143 @@
           <w:rFonts w:ascii="Times New Roman" w:eastAsia="宋体" w:hAnsi="Times New Roman" w:cs="宋体"/>
           <w:lang w:eastAsia="zh-CN"/>
         </w:rPr>
+        <w:t xml:space="preserve"> Chu, </w:t>
+      </w:r>
+      <w:proofErr w:type="spellStart"/>
+      <w:r>
+        <w:rPr>
+          <w:rFonts w:ascii="Times New Roman" w:eastAsia="宋体" w:hAnsi="Times New Roman" w:cs="宋体"/>
+          <w:lang w:eastAsia="zh-CN"/>
+        </w:rPr>
+        <w:t>Yanzhi</w:t>
+      </w:r>
+      <w:proofErr w:type="spellEnd"/>
+      <w:r>
+        <w:rPr>
+          <w:rFonts w:ascii="Times New Roman" w:eastAsia="宋体" w:hAnsi="Times New Roman" w:cs="宋体"/>
+          <w:lang w:eastAsia="zh-CN"/>
+        </w:rPr>
+        <w:t xml:space="preserve"> Wang, </w:t>
+      </w:r>
+      <w:proofErr w:type="spellStart"/>
+      <w:r>
+        <w:rPr>
+          <w:rFonts w:ascii="Times New Roman" w:eastAsia="宋体" w:hAnsi="Times New Roman" w:cs="宋体"/>
+          <w:b/>
+          <w:lang w:eastAsia="zh-CN"/>
+        </w:rPr>
+        <w:t>Yilong</w:t>
+      </w:r>
+      <w:proofErr w:type="spellEnd"/>
+      <w:r>
+        <w:rPr>
+          <w:rFonts w:ascii="Times New Roman" w:eastAsia="宋体" w:hAnsi="Times New Roman" w:cs="宋体"/>
+          <w:b/>
+          <w:lang w:eastAsia="zh-CN"/>
+        </w:rPr>
         <w:t xml:space="preserve"> Zhao</w:t>
       </w:r>
       <w:r>
         <w:rPr>
-          <w:rFonts w:ascii="Times New Roman" w:eastAsia="宋体" w:hAnsi="Times New Roman" w:cs="宋体" w:hint="eastAsia"/>
-          <w:lang w:eastAsia="zh-CN"/>
-        </w:rPr>
-        <w:t>,</w:t>
-      </w:r>
-      <w:r>
-        <w:rPr>
-          <w:rFonts w:ascii="Times New Roman" w:eastAsia="宋体" w:hAnsi="Times New Roman" w:cs="宋体"/>
-          <w:lang w:eastAsia="zh-CN"/>
-        </w:rPr>
-        <w:t xml:space="preserve"> </w:t>
-      </w:r>
-      <w:r>
-        <w:rPr>
-          <w:rFonts w:ascii="Times New Roman" w:eastAsia="宋体" w:hAnsi="Times New Roman" w:cs="宋体"/>
-          <w:lang w:eastAsia="zh-CN"/>
-        </w:rPr>
-        <w:t>"</w:t>
-      </w:r>
-      <w:r>
-        <w:rPr>
-          <w:rFonts w:ascii="Times New Roman" w:eastAsia="宋体" w:hAnsi="Times New Roman" w:cs="宋体" w:hint="eastAsia"/>
-          <w:lang w:eastAsia="zh-CN"/>
-        </w:rPr>
-        <w:t>R</w:t>
-      </w:r>
-      <w:r>
-        <w:rPr>
-          <w:rFonts w:ascii="Times New Roman" w:eastAsia="宋体" w:hAnsi="Times New Roman" w:cs="宋体"/>
-          <w:lang w:eastAsia="zh-CN"/>
-        </w:rPr>
-        <w:t>econfigurable Architecture</w:t>
-      </w:r>
-      <w:r>
-        <w:rPr>
-          <w:rFonts w:ascii="Times New Roman" w:eastAsia="宋体" w:hAnsi="Times New Roman" w:cs="宋体" w:hint="eastAsia"/>
+          <w:rFonts w:ascii="Times New Roman" w:eastAsia="宋体" w:hAnsi="Times New Roman" w:cs="宋体"/>
           <w:lang w:eastAsia="zh-CN"/>
         </w:rPr>
         <w:t xml:space="preserve">, </w:t>
       </w:r>
-      <w:r>
-        <w:rPr>
-          <w:rFonts w:ascii="Times New Roman" w:eastAsia="宋体" w:hAnsi="Times New Roman" w:cs="宋体"/>
-          <w:lang w:eastAsia="zh-CN"/>
-        </w:rPr>
-        <w:t>Accelerator</w:t>
-      </w:r>
-      <w:r>
-        <w:rPr>
-          <w:rFonts w:ascii="Times New Roman" w:eastAsia="宋体" w:hAnsi="Times New Roman" w:cs="宋体" w:hint="eastAsia"/>
-          <w:lang w:eastAsia="zh-CN"/>
-        </w:rPr>
-        <w:t>,</w:t>
-      </w:r>
-      <w:r>
-        <w:rPr>
-          <w:rFonts w:ascii="Times New Roman" w:eastAsia="宋体" w:hAnsi="Times New Roman" w:cs="宋体"/>
-          <w:lang w:eastAsia="zh-CN"/>
-        </w:rPr>
-        <w:t xml:space="preserve"> </w:t>
-      </w:r>
-      <w:r>
-        <w:rPr>
-          <w:rFonts w:ascii="Times New Roman" w:eastAsia="宋体" w:hAnsi="Times New Roman" w:cs="宋体"/>
-          <w:lang w:eastAsia="zh-CN"/>
-        </w:rPr>
-        <w:t xml:space="preserve">Circuit </w:t>
-      </w:r>
-      <w:r>
-        <w:rPr>
-          <w:rFonts w:ascii="Times New Roman" w:eastAsia="宋体" w:hAnsi="Times New Roman" w:cs="宋体"/>
-          <w:lang w:eastAsia="zh-CN"/>
-        </w:rPr>
-        <w:t>D</w:t>
-      </w:r>
-      <w:r>
-        <w:rPr>
-          <w:rFonts w:ascii="Times New Roman" w:eastAsia="宋体" w:hAnsi="Times New Roman" w:cs="宋体"/>
-          <w:lang w:eastAsia="zh-CN"/>
-        </w:rPr>
-        <w:t>eployment and</w:t>
-      </w:r>
-      <w:r>
-        <w:rPr>
-          <w:rFonts w:ascii="Times New Roman" w:eastAsia="宋体" w:hAnsi="Times New Roman" w:cs="宋体"/>
-          <w:lang w:eastAsia="zh-CN"/>
-        </w:rPr>
-        <w:t xml:space="preserve"> D</w:t>
-      </w:r>
-      <w:r>
-        <w:rPr>
-          <w:rFonts w:ascii="Times New Roman" w:eastAsia="宋体" w:hAnsi="Times New Roman" w:cs="宋体"/>
-          <w:lang w:eastAsia="zh-CN"/>
-        </w:rPr>
-        <w:t xml:space="preserve">ataflow </w:t>
-      </w:r>
-      <w:r>
-        <w:rPr>
-          <w:rFonts w:ascii="Times New Roman" w:eastAsia="宋体" w:hAnsi="Times New Roman" w:cs="宋体"/>
-          <w:lang w:eastAsia="zh-CN"/>
-        </w:rPr>
-        <w:t>M</w:t>
-      </w:r>
-      <w:r>
-        <w:rPr>
-          <w:rFonts w:ascii="Times New Roman" w:eastAsia="宋体" w:hAnsi="Times New Roman" w:cs="宋体"/>
-          <w:lang w:eastAsia="zh-CN"/>
-        </w:rPr>
-        <w:t>ethods</w:t>
-      </w:r>
-      <w:r>
-        <w:rPr>
-          <w:rFonts w:ascii="Times New Roman" w:eastAsia="宋体" w:hAnsi="Times New Roman" w:cs="宋体"/>
-          <w:lang w:eastAsia="zh-CN"/>
-        </w:rPr>
-        <w:t>,</w:t>
-      </w:r>
-      <w:r>
-        <w:rPr>
-          <w:rFonts w:ascii="Times New Roman" w:eastAsia="宋体" w:hAnsi="Times New Roman" w:cs="宋体"/>
-          <w:lang w:eastAsia="zh-CN"/>
-        </w:rPr>
-        <w:t>"</w:t>
-      </w:r>
-      <w:r>
-        <w:rPr>
-          <w:rFonts w:ascii="Times New Roman" w:eastAsia="宋体" w:hAnsi="Times New Roman" w:cs="宋体"/>
-          <w:lang w:eastAsia="zh-CN"/>
-        </w:rPr>
-        <w:t xml:space="preserve"> </w:t>
-      </w:r>
-      <w:r>
-        <w:rPr>
-          <w:rFonts w:ascii="Times New Roman" w:eastAsia="宋体" w:hAnsi="Times New Roman" w:cs="宋体"/>
-          <w:lang w:eastAsia="zh-CN"/>
-        </w:rPr>
-        <w:t>Application No.</w:t>
-      </w:r>
-      <w:r>
-        <w:rPr>
-          <w:rFonts w:ascii="Times New Roman" w:eastAsia="宋体" w:hAnsi="Times New Roman" w:cs="宋体"/>
-          <w:lang w:eastAsia="zh-CN"/>
-        </w:rPr>
-        <w:t xml:space="preserve"> </w:t>
-      </w:r>
-      <w:r>
-        <w:rPr>
-          <w:rFonts w:ascii="Times New Roman" w:eastAsia="宋体" w:hAnsi="Times New Roman" w:cs="宋体"/>
-          <w:lang w:eastAsia="zh-CN"/>
-        </w:rPr>
-        <w:t>202010910280.5</w:t>
+      <w:proofErr w:type="spellStart"/>
+      <w:r>
+        <w:rPr>
+          <w:rFonts w:ascii="Times New Roman" w:eastAsia="宋体" w:hAnsi="Times New Roman" w:cs="宋体"/>
+          <w:lang w:eastAsia="zh-CN"/>
+        </w:rPr>
+        <w:t>Xiaolong</w:t>
+      </w:r>
+      <w:proofErr w:type="spellEnd"/>
+      <w:r>
+        <w:rPr>
+          <w:rFonts w:ascii="Times New Roman" w:eastAsia="宋体" w:hAnsi="Times New Roman" w:cs="宋体"/>
+          <w:lang w:eastAsia="zh-CN"/>
+        </w:rPr>
+        <w:t xml:space="preserve"> Ma, </w:t>
+      </w:r>
+      <w:proofErr w:type="spellStart"/>
+      <w:r>
+        <w:rPr>
+          <w:rFonts w:ascii="Times New Roman" w:eastAsia="宋体" w:hAnsi="Times New Roman" w:cs="宋体"/>
+          <w:lang w:eastAsia="zh-CN"/>
+        </w:rPr>
+        <w:t>Shaokai</w:t>
+      </w:r>
+      <w:proofErr w:type="spellEnd"/>
+      <w:r>
+        <w:rPr>
+          <w:rFonts w:ascii="Times New Roman" w:eastAsia="宋体" w:hAnsi="Times New Roman" w:cs="宋体"/>
+          <w:lang w:eastAsia="zh-CN"/>
+        </w:rPr>
+        <w:t xml:space="preserve"> Ye, </w:t>
+      </w:r>
+      <w:proofErr w:type="spellStart"/>
+      <w:r>
+        <w:rPr>
+          <w:rFonts w:ascii="Times New Roman" w:eastAsia="宋体" w:hAnsi="Times New Roman" w:cs="宋体"/>
+          <w:lang w:eastAsia="zh-CN"/>
+        </w:rPr>
+        <w:t>Yunyan</w:t>
+      </w:r>
+      <w:proofErr w:type="spellEnd"/>
+      <w:r>
+        <w:rPr>
+          <w:rFonts w:ascii="Times New Roman" w:eastAsia="宋体" w:hAnsi="Times New Roman" w:cs="宋体"/>
+          <w:lang w:eastAsia="zh-CN"/>
+        </w:rPr>
+        <w:t xml:space="preserve"> Hong, </w:t>
+      </w:r>
+      <w:proofErr w:type="spellStart"/>
+      <w:r>
+        <w:rPr>
+          <w:rFonts w:ascii="Times New Roman" w:eastAsia="宋体" w:hAnsi="Times New Roman" w:cs="宋体"/>
+          <w:lang w:eastAsia="zh-CN"/>
+        </w:rPr>
+        <w:t>Xiaoyao</w:t>
+      </w:r>
+      <w:proofErr w:type="spellEnd"/>
+      <w:r>
+        <w:rPr>
+          <w:rFonts w:ascii="Times New Roman" w:eastAsia="宋体" w:hAnsi="Times New Roman" w:cs="宋体"/>
+          <w:lang w:eastAsia="zh-CN"/>
+        </w:rPr>
+        <w:t xml:space="preserve"> Liang, </w:t>
+      </w:r>
+      <w:proofErr w:type="spellStart"/>
+      <w:r>
+        <w:rPr>
+          <w:rFonts w:ascii="Times New Roman" w:eastAsia="宋体" w:hAnsi="Times New Roman" w:cs="宋体"/>
+          <w:lang w:eastAsia="zh-CN"/>
+        </w:rPr>
+        <w:t>Yinhe</w:t>
+      </w:r>
+      <w:proofErr w:type="spellEnd"/>
+      <w:r>
+        <w:rPr>
+          <w:rFonts w:ascii="Times New Roman" w:eastAsia="宋体" w:hAnsi="Times New Roman" w:cs="宋体"/>
+          <w:lang w:eastAsia="zh-CN"/>
+        </w:rPr>
+        <w:t xml:space="preserve"> Han and Li Jiang. "PIM-Prune: Fine-Grain DCNN pruning for Crossbar-based Process-In-Memory architecture, " </w:t>
+      </w:r>
+      <w:r>
+        <w:rPr>
+          <w:rFonts w:ascii="Times New Roman" w:eastAsia="宋体" w:hAnsi="Times New Roman" w:cs="宋体"/>
+          <w:i/>
+          <w:lang w:eastAsia="zh-CN"/>
+        </w:rPr>
+        <w:t>ACM/IEEE Design Automation Conference, DAC</w:t>
+      </w:r>
+      <w:r>
+        <w:rPr>
+          <w:rFonts w:ascii="Times New Roman" w:eastAsia="宋体" w:hAnsi="Times New Roman" w:cs="宋体"/>
+          <w:lang w:eastAsia="zh-CN"/>
+        </w:rPr>
+        <w:t>, 2020</w:t>
       </w:r>
     </w:p>
     <w:p>
@@ -2002,6 +1990,724 @@
       </w:pPr>
       <w:r>
         <w:rPr>
+          <w:rFonts w:ascii="Times New Roman" w:eastAsia="宋体" w:hAnsi="Times New Roman" w:cs="宋体"/>
+          <w:lang w:eastAsia="zh-CN"/>
+        </w:rPr>
+        <w:lastRenderedPageBreak/>
+        <w:t xml:space="preserve">Jia Wang, </w:t>
+      </w:r>
+      <w:proofErr w:type="spellStart"/>
+      <w:r>
+        <w:rPr>
+          <w:rFonts w:ascii="Times New Roman" w:eastAsia="宋体" w:hAnsi="Times New Roman" w:cs="宋体"/>
+          <w:b/>
+          <w:lang w:eastAsia="zh-CN"/>
+        </w:rPr>
+        <w:t>Yilong</w:t>
+      </w:r>
+      <w:proofErr w:type="spellEnd"/>
+      <w:r>
+        <w:rPr>
+          <w:rFonts w:ascii="Times New Roman" w:eastAsia="宋体" w:hAnsi="Times New Roman" w:cs="宋体"/>
+          <w:b/>
+          <w:lang w:eastAsia="zh-CN"/>
+        </w:rPr>
+        <w:t xml:space="preserve"> Zhao</w:t>
+      </w:r>
+      <w:r>
+        <w:rPr>
+          <w:rFonts w:ascii="Times New Roman" w:eastAsia="宋体" w:hAnsi="Times New Roman" w:cs="宋体"/>
+          <w:lang w:eastAsia="zh-CN"/>
+        </w:rPr>
+        <w:t xml:space="preserve">, Xin Huang and </w:t>
+      </w:r>
+      <w:proofErr w:type="spellStart"/>
+      <w:r>
+        <w:rPr>
+          <w:rFonts w:ascii="Times New Roman" w:eastAsia="宋体" w:hAnsi="Times New Roman" w:cs="宋体"/>
+          <w:lang w:eastAsia="zh-CN"/>
+        </w:rPr>
+        <w:t>Guangqiang</w:t>
+      </w:r>
+      <w:proofErr w:type="spellEnd"/>
+      <w:r>
+        <w:rPr>
+          <w:rFonts w:ascii="Times New Roman" w:eastAsia="宋体" w:hAnsi="Times New Roman" w:cs="宋体"/>
+          <w:lang w:eastAsia="zh-CN"/>
+        </w:rPr>
+        <w:t xml:space="preserve"> He. "High Speed Polarization-Division Multiplexing Transmissions Based on the Nonlinear Fourier Transform, " </w:t>
+      </w:r>
+      <w:r>
+        <w:rPr>
+          <w:rFonts w:ascii="Times New Roman" w:eastAsia="宋体" w:hAnsi="Times New Roman" w:cs="宋体"/>
+          <w:i/>
+          <w:lang w:eastAsia="zh-CN"/>
+        </w:rPr>
+        <w:t>ZTE COMMUNICATIONS</w:t>
+      </w:r>
+      <w:r>
+        <w:rPr>
+          <w:rFonts w:ascii="Times New Roman" w:eastAsia="宋体" w:hAnsi="Times New Roman" w:cs="宋体"/>
+          <w:lang w:eastAsia="zh-CN"/>
+        </w:rPr>
+        <w:t xml:space="preserve"> 17, </w:t>
+      </w:r>
+      <w:proofErr w:type="gramStart"/>
+      <w:r>
+        <w:rPr>
+          <w:rFonts w:ascii="Times New Roman" w:eastAsia="宋体" w:hAnsi="Times New Roman" w:cs="宋体"/>
+          <w:lang w:eastAsia="zh-CN"/>
+        </w:rPr>
+        <w:t>3  (</w:t>
+      </w:r>
+      <w:proofErr w:type="gramEnd"/>
+      <w:r>
+        <w:rPr>
+          <w:rFonts w:ascii="Times New Roman" w:eastAsia="宋体" w:hAnsi="Times New Roman" w:cs="宋体"/>
+          <w:lang w:eastAsia="zh-CN"/>
+        </w:rPr>
+        <w:t>2019).</w:t>
+      </w:r>
+    </w:p>
+    <w:p>
+      <w:pPr>
+        <w:pStyle w:val="Body"/>
+        <w:numPr>
+          <w:ilvl w:val="0"/>
+          <w:numId w:val="1"/>
+        </w:numPr>
+        <w:tabs>
+          <w:tab w:val="left" w:pos="720"/>
+          <w:tab w:val="left" w:pos="1080"/>
+        </w:tabs>
+        <w:spacing w:after="40"/>
+        <w:ind w:leftChars="200" w:left="721" w:hanging="301"/>
+        <w:rPr>
+          <w:rFonts w:ascii="Times New Roman" w:eastAsia="宋体" w:hAnsi="Times New Roman" w:cs="宋体"/>
+          <w:lang w:eastAsia="zh-CN"/>
+        </w:rPr>
+      </w:pPr>
+      <w:proofErr w:type="spellStart"/>
+      <w:r>
+        <w:rPr>
+          <w:rFonts w:ascii="Times New Roman" w:eastAsia="宋体" w:hAnsi="Times New Roman" w:cs="宋体"/>
+          <w:lang w:eastAsia="zh-CN"/>
+        </w:rPr>
+        <w:t>Aiguo</w:t>
+      </w:r>
+      <w:proofErr w:type="spellEnd"/>
+      <w:r>
+        <w:rPr>
+          <w:rFonts w:ascii="Times New Roman" w:eastAsia="宋体" w:hAnsi="Times New Roman" w:cs="宋体"/>
+          <w:lang w:eastAsia="zh-CN"/>
+        </w:rPr>
+        <w:t xml:space="preserve"> Sheng, </w:t>
+      </w:r>
+      <w:proofErr w:type="spellStart"/>
+      <w:r>
+        <w:rPr>
+          <w:rFonts w:ascii="Times New Roman" w:eastAsia="宋体" w:hAnsi="Times New Roman" w:cs="宋体"/>
+          <w:b/>
+          <w:lang w:eastAsia="zh-CN"/>
+        </w:rPr>
+        <w:t>Yilong</w:t>
+      </w:r>
+      <w:proofErr w:type="spellEnd"/>
+      <w:r>
+        <w:rPr>
+          <w:rFonts w:ascii="Times New Roman" w:eastAsia="宋体" w:hAnsi="Times New Roman" w:cs="宋体"/>
+          <w:b/>
+          <w:lang w:eastAsia="zh-CN"/>
+        </w:rPr>
+        <w:t xml:space="preserve"> Zhao</w:t>
+      </w:r>
+      <w:r>
+        <w:rPr>
+          <w:rFonts w:ascii="Times New Roman" w:eastAsia="宋体" w:hAnsi="Times New Roman" w:cs="宋体"/>
+          <w:lang w:eastAsia="zh-CN"/>
+        </w:rPr>
+        <w:t xml:space="preserve">, and </w:t>
+      </w:r>
+      <w:proofErr w:type="spellStart"/>
+      <w:r>
+        <w:rPr>
+          <w:rFonts w:ascii="Times New Roman" w:eastAsia="宋体" w:hAnsi="Times New Roman" w:cs="宋体"/>
+          <w:lang w:eastAsia="zh-CN"/>
+        </w:rPr>
+        <w:t>Guangqiang</w:t>
+      </w:r>
+      <w:proofErr w:type="spellEnd"/>
+      <w:r>
+        <w:rPr>
+          <w:rFonts w:ascii="Times New Roman" w:eastAsia="宋体" w:hAnsi="Times New Roman" w:cs="宋体"/>
+          <w:lang w:eastAsia="zh-CN"/>
+        </w:rPr>
+        <w:t xml:space="preserve"> He, "Characterization of Kerr Solitons in </w:t>
+      </w:r>
+      <w:proofErr w:type="spellStart"/>
+      <w:r>
+        <w:rPr>
+          <w:rFonts w:ascii="Times New Roman" w:eastAsia="宋体" w:hAnsi="Times New Roman" w:cs="宋体"/>
+          <w:lang w:eastAsia="zh-CN"/>
+        </w:rPr>
+        <w:t>Microresonators</w:t>
+      </w:r>
+      <w:proofErr w:type="spellEnd"/>
+      <w:r>
+        <w:rPr>
+          <w:rFonts w:ascii="Times New Roman" w:eastAsia="宋体" w:hAnsi="Times New Roman" w:cs="宋体"/>
+          <w:lang w:eastAsia="zh-CN"/>
+        </w:rPr>
+        <w:t xml:space="preserve"> with Parameter Optimization and Nonlinear Fourier Spectrum," in</w:t>
+      </w:r>
+      <w:r>
+        <w:rPr>
+          <w:rFonts w:ascii="Times New Roman" w:eastAsia="宋体" w:hAnsi="Times New Roman" w:cs="宋体"/>
+          <w:i/>
+          <w:lang w:eastAsia="zh-CN"/>
+        </w:rPr>
+        <w:t xml:space="preserve"> Conference on Lasers and Electro-Optics, OSA Technical Digest (Optical Society of America, 2019)</w:t>
+      </w:r>
+      <w:r>
+        <w:rPr>
+          <w:rFonts w:ascii="Times New Roman" w:eastAsia="宋体" w:hAnsi="Times New Roman" w:cs="宋体"/>
+          <w:lang w:eastAsia="zh-CN"/>
+        </w:rPr>
+        <w:t>, paper JW2A.47.</w:t>
+      </w:r>
+    </w:p>
+    <w:p>
+      <w:pPr>
+        <w:pStyle w:val="Body"/>
+        <w:numPr>
+          <w:ilvl w:val="0"/>
+          <w:numId w:val="1"/>
+        </w:numPr>
+        <w:tabs>
+          <w:tab w:val="left" w:pos="720"/>
+          <w:tab w:val="left" w:pos="1080"/>
+        </w:tabs>
+        <w:spacing w:after="40"/>
+        <w:ind w:leftChars="200" w:left="721" w:hanging="301"/>
+        <w:rPr>
+          <w:rFonts w:ascii="Times New Roman" w:eastAsia="宋体" w:hAnsi="Times New Roman" w:cs="宋体"/>
+          <w:lang w:eastAsia="zh-CN"/>
+        </w:rPr>
+      </w:pPr>
+      <w:proofErr w:type="spellStart"/>
+      <w:r>
+        <w:rPr>
+          <w:rFonts w:ascii="Times New Roman" w:eastAsia="宋体" w:hAnsi="Times New Roman" w:cs="宋体"/>
+          <w:lang w:eastAsia="zh-CN"/>
+        </w:rPr>
+        <w:t>Aiguo</w:t>
+      </w:r>
+      <w:proofErr w:type="spellEnd"/>
+      <w:r>
+        <w:rPr>
+          <w:rFonts w:ascii="Times New Roman" w:eastAsia="宋体" w:hAnsi="Times New Roman" w:cs="宋体"/>
+          <w:lang w:eastAsia="zh-CN"/>
+        </w:rPr>
+        <w:t xml:space="preserve"> Sheng, </w:t>
+      </w:r>
+      <w:proofErr w:type="spellStart"/>
+      <w:r>
+        <w:rPr>
+          <w:rFonts w:ascii="Times New Roman" w:eastAsia="宋体" w:hAnsi="Times New Roman" w:cs="宋体"/>
+          <w:b/>
+          <w:lang w:eastAsia="zh-CN"/>
+        </w:rPr>
+        <w:t>Yilong</w:t>
+      </w:r>
+      <w:proofErr w:type="spellEnd"/>
+      <w:r>
+        <w:rPr>
+          <w:rFonts w:ascii="Times New Roman" w:eastAsia="宋体" w:hAnsi="Times New Roman" w:cs="宋体"/>
+          <w:b/>
+          <w:lang w:eastAsia="zh-CN"/>
+        </w:rPr>
+        <w:t xml:space="preserve"> Zhao</w:t>
+      </w:r>
+      <w:r>
+        <w:rPr>
+          <w:rFonts w:ascii="Times New Roman" w:eastAsia="宋体" w:hAnsi="Times New Roman" w:cs="宋体"/>
+          <w:lang w:eastAsia="zh-CN"/>
+        </w:rPr>
+        <w:t xml:space="preserve">, and </w:t>
+      </w:r>
+      <w:proofErr w:type="spellStart"/>
+      <w:r>
+        <w:rPr>
+          <w:rFonts w:ascii="Times New Roman" w:eastAsia="宋体" w:hAnsi="Times New Roman" w:cs="宋体"/>
+          <w:lang w:eastAsia="zh-CN"/>
+        </w:rPr>
+        <w:t>Guangqiang</w:t>
+      </w:r>
+      <w:proofErr w:type="spellEnd"/>
+      <w:r>
+        <w:rPr>
+          <w:rFonts w:ascii="Times New Roman" w:eastAsia="宋体" w:hAnsi="Times New Roman" w:cs="宋体"/>
+          <w:lang w:eastAsia="zh-CN"/>
+        </w:rPr>
+        <w:t xml:space="preserve"> He, "Quadratic soliton combs in doubly resonant half-harmonic generation," in </w:t>
+      </w:r>
+      <w:r>
+        <w:rPr>
+          <w:rFonts w:ascii="Times New Roman" w:eastAsia="宋体" w:hAnsi="Times New Roman" w:cs="宋体"/>
+          <w:i/>
+          <w:lang w:eastAsia="zh-CN"/>
+        </w:rPr>
+        <w:t>Nonlinear Optics (NLO), OSA Technical Digest (Optical Society of America, 2019)</w:t>
+      </w:r>
+      <w:r>
+        <w:rPr>
+          <w:rFonts w:ascii="Times New Roman" w:eastAsia="宋体" w:hAnsi="Times New Roman" w:cs="宋体"/>
+          <w:lang w:eastAsia="zh-CN"/>
+        </w:rPr>
+        <w:t>, paper NTu4A.18.</w:t>
+      </w:r>
+    </w:p>
+    <w:p>
+      <w:pPr>
+        <w:pStyle w:val="ListParagraph"/>
+        <w:widowControl w:val="0"/>
+        <w:tabs>
+          <w:tab w:val="left" w:pos="1820"/>
+        </w:tabs>
+        <w:spacing w:line="240" w:lineRule="exact"/>
+        <w:ind w:left="780" w:firstLineChars="0" w:firstLine="0"/>
+        <w:jc w:val="both"/>
+        <w:rPr>
+          <w:iCs/>
+        </w:rPr>
+      </w:pPr>
+    </w:p>
+    <w:p>
+      <w:pPr>
+        <w:pStyle w:val="Heading2"/>
+        <w:rPr>
+          <w:i/>
+        </w:rPr>
+      </w:pPr>
+      <w:r>
+        <w:rPr>
+          <w:rFonts w:hint="eastAsia"/>
+        </w:rPr>
+        <w:t>U</w:t>
+      </w:r>
+      <w:r>
+        <w:t>nder Review/In Preparation</w:t>
+      </w:r>
+    </w:p>
+    <w:p>
+      <w:pPr>
+        <w:pStyle w:val="Body"/>
+        <w:numPr>
+          <w:ilvl w:val="0"/>
+          <w:numId w:val="1"/>
+        </w:numPr>
+        <w:tabs>
+          <w:tab w:val="left" w:pos="720"/>
+          <w:tab w:val="left" w:pos="1080"/>
+        </w:tabs>
+        <w:spacing w:after="40"/>
+        <w:ind w:leftChars="200" w:left="721" w:hanging="301"/>
+        <w:rPr>
+          <w:rFonts w:ascii="Times New Roman" w:eastAsia="宋体" w:hAnsi="Times New Roman" w:cs="宋体"/>
+          <w:lang w:eastAsia="zh-CN"/>
+        </w:rPr>
+      </w:pPr>
+      <w:proofErr w:type="spellStart"/>
+      <w:r>
+        <w:rPr>
+          <w:rFonts w:ascii="Times New Roman" w:eastAsia="宋体" w:hAnsi="Times New Roman" w:cs="宋体"/>
+          <w:b/>
+          <w:lang w:eastAsia="zh-CN"/>
+        </w:rPr>
+        <w:t>Yilong</w:t>
+      </w:r>
+      <w:proofErr w:type="spellEnd"/>
+      <w:r>
+        <w:rPr>
+          <w:rFonts w:ascii="Times New Roman" w:eastAsia="宋体" w:hAnsi="Times New Roman" w:cs="宋体"/>
+          <w:b/>
+          <w:lang w:eastAsia="zh-CN"/>
+        </w:rPr>
+        <w:t xml:space="preserve"> Zha</w:t>
+      </w:r>
+      <w:r>
+        <w:rPr>
+          <w:rFonts w:ascii="Times New Roman" w:eastAsia="宋体" w:hAnsi="Times New Roman" w:cs="宋体" w:hint="eastAsia"/>
+          <w:b/>
+          <w:lang w:eastAsia="zh-CN"/>
+        </w:rPr>
+        <w:t>o</w:t>
+      </w:r>
+      <w:r>
+        <w:rPr>
+          <w:rFonts w:ascii="Times New Roman" w:eastAsia="宋体" w:hAnsi="Times New Roman" w:cs="宋体"/>
+          <w:lang w:eastAsia="zh-CN"/>
+        </w:rPr>
+        <w:t>,</w:t>
+      </w:r>
+      <w:r>
+        <w:rPr>
+          <w:rFonts w:ascii="Times New Roman" w:eastAsia="宋体" w:hAnsi="Times New Roman" w:cs="宋体"/>
+          <w:lang w:eastAsia="zh-CN"/>
+        </w:rPr>
+        <w:t xml:space="preserve"> et. </w:t>
+      </w:r>
+      <w:proofErr w:type="gramStart"/>
+      <w:r>
+        <w:rPr>
+          <w:rFonts w:ascii="Times New Roman" w:eastAsia="宋体" w:hAnsi="Times New Roman" w:cs="宋体"/>
+          <w:lang w:eastAsia="zh-CN"/>
+        </w:rPr>
+        <w:t>al ,</w:t>
+      </w:r>
+      <w:proofErr w:type="gramEnd"/>
+      <w:r>
+        <w:rPr>
+          <w:rFonts w:ascii="Times New Roman" w:eastAsia="宋体" w:hAnsi="Times New Roman" w:cs="宋体"/>
+          <w:lang w:eastAsia="zh-CN"/>
+        </w:rPr>
+        <w:t xml:space="preserve"> </w:t>
+      </w:r>
+      <w:r>
+        <w:rPr>
+          <w:rFonts w:ascii="Times New Roman" w:eastAsia="宋体" w:hAnsi="Times New Roman" w:cs="宋体"/>
+          <w:lang w:eastAsia="zh-CN"/>
+        </w:rPr>
+        <w:t xml:space="preserve">HPAST: A </w:t>
+      </w:r>
+      <w:proofErr w:type="spellStart"/>
+      <w:r>
+        <w:rPr>
+          <w:rFonts w:ascii="Times New Roman" w:eastAsia="宋体" w:hAnsi="Times New Roman" w:cs="宋体"/>
+          <w:lang w:eastAsia="zh-CN"/>
+        </w:rPr>
+        <w:t>FeFET</w:t>
+      </w:r>
+      <w:proofErr w:type="spellEnd"/>
+      <w:r>
+        <w:rPr>
+          <w:rFonts w:ascii="Times New Roman" w:eastAsia="宋体" w:hAnsi="Times New Roman" w:cs="宋体"/>
+          <w:lang w:eastAsia="zh-CN"/>
+        </w:rPr>
+        <w:t>-SRAM Hybrid PIM Accelerator for Second-order Training of DNN</w:t>
+      </w:r>
+      <w:r>
+        <w:rPr>
+          <w:rFonts w:ascii="Times New Roman" w:eastAsia="宋体" w:hAnsi="Times New Roman" w:cs="宋体"/>
+          <w:lang w:eastAsia="zh-CN"/>
+        </w:rPr>
+        <w:t>,</w:t>
+      </w:r>
+      <w:r>
+        <w:rPr>
+          <w:rFonts w:ascii="Times New Roman" w:eastAsia="宋体" w:hAnsi="Times New Roman" w:cs="宋体"/>
+          <w:lang w:eastAsia="zh-CN"/>
+        </w:rPr>
+        <w:t xml:space="preserve"> </w:t>
+      </w:r>
+      <w:r>
+        <w:rPr>
+          <w:rFonts w:ascii="Times New Roman" w:eastAsia="宋体" w:hAnsi="Times New Roman" w:cs="宋体"/>
+          <w:lang w:eastAsia="zh-CN"/>
+        </w:rPr>
+        <w:t>2021 IEEE International Symposium on High-Performance Computer Architecture (HPCA), 2021</w:t>
+      </w:r>
+      <w:r>
+        <w:rPr>
+          <w:rFonts w:ascii="Times New Roman" w:eastAsia="宋体" w:hAnsi="Times New Roman" w:cs="宋体"/>
+          <w:lang w:eastAsia="zh-CN"/>
+        </w:rPr>
+        <w:t xml:space="preserve">, </w:t>
+      </w:r>
+      <w:r>
+        <w:rPr>
+          <w:rFonts w:ascii="Times New Roman" w:eastAsia="宋体" w:hAnsi="Times New Roman" w:cs="宋体" w:hint="eastAsia"/>
+          <w:lang w:eastAsia="zh-CN"/>
+        </w:rPr>
+        <w:t>u</w:t>
+      </w:r>
+      <w:r>
+        <w:rPr>
+          <w:rFonts w:ascii="Times New Roman" w:eastAsia="宋体" w:hAnsi="Times New Roman" w:cs="宋体"/>
+          <w:lang w:eastAsia="zh-CN"/>
+        </w:rPr>
+        <w:t>nder review</w:t>
+      </w:r>
+    </w:p>
+    <w:p>
+      <w:pPr>
+        <w:widowControl w:val="0"/>
+        <w:spacing w:line="240" w:lineRule="exact"/>
+        <w:ind w:left="1260" w:hanging="900"/>
+        <w:jc w:val="both"/>
+        <w:rPr>
+          <w:iCs/>
+        </w:rPr>
+      </w:pPr>
+    </w:p>
+    <w:p>
+      <w:pPr>
+        <w:pStyle w:val="Heading2"/>
+      </w:pPr>
+      <w:r>
+        <w:rPr>
+          <w:rFonts w:hint="eastAsia"/>
+        </w:rPr>
+        <w:t>P</w:t>
+      </w:r>
+      <w:r>
+        <w:t>atent</w:t>
+      </w:r>
+    </w:p>
+    <w:p>
+      <w:pPr>
+        <w:pStyle w:val="Body"/>
+        <w:numPr>
+          <w:ilvl w:val="0"/>
+          <w:numId w:val="1"/>
+        </w:numPr>
+        <w:tabs>
+          <w:tab w:val="left" w:pos="720"/>
+          <w:tab w:val="left" w:pos="1080"/>
+        </w:tabs>
+        <w:spacing w:after="40"/>
+        <w:ind w:leftChars="200" w:left="721" w:hanging="301"/>
+        <w:rPr>
+          <w:rFonts w:ascii="Times New Roman" w:eastAsia="宋体" w:hAnsi="Times New Roman" w:cs="宋体"/>
+          <w:lang w:eastAsia="zh-CN"/>
+        </w:rPr>
+      </w:pPr>
+      <w:r>
+        <w:rPr>
+          <w:rFonts w:ascii="Times New Roman" w:eastAsia="宋体" w:hAnsi="Times New Roman" w:cs="宋体" w:hint="eastAsia"/>
+          <w:lang w:eastAsia="zh-CN"/>
+        </w:rPr>
+        <w:t>L</w:t>
+      </w:r>
+      <w:r>
+        <w:rPr>
+          <w:rFonts w:ascii="Times New Roman" w:eastAsia="宋体" w:hAnsi="Times New Roman" w:cs="宋体"/>
+          <w:lang w:eastAsia="zh-CN"/>
+        </w:rPr>
+        <w:t>i Jiang</w:t>
+      </w:r>
+      <w:r>
+        <w:rPr>
+          <w:rFonts w:ascii="Times New Roman" w:eastAsia="宋体" w:hAnsi="Times New Roman" w:cs="宋体" w:hint="eastAsia"/>
+          <w:lang w:eastAsia="zh-CN"/>
+        </w:rPr>
+        <w:t>,</w:t>
+      </w:r>
+      <w:r>
+        <w:rPr>
+          <w:rFonts w:ascii="Times New Roman" w:eastAsia="宋体" w:hAnsi="Times New Roman" w:cs="宋体"/>
+          <w:lang w:eastAsia="zh-CN"/>
+        </w:rPr>
+        <w:t xml:space="preserve"> </w:t>
+      </w:r>
+      <w:proofErr w:type="spellStart"/>
+      <w:r>
+        <w:rPr>
+          <w:rFonts w:ascii="Times New Roman" w:eastAsia="宋体" w:hAnsi="Times New Roman" w:cs="宋体" w:hint="eastAsia"/>
+          <w:lang w:eastAsia="zh-CN"/>
+        </w:rPr>
+        <w:t>Y</w:t>
+      </w:r>
+      <w:r>
+        <w:rPr>
+          <w:rFonts w:ascii="Times New Roman" w:eastAsia="宋体" w:hAnsi="Times New Roman" w:cs="宋体"/>
+          <w:lang w:eastAsia="zh-CN"/>
+        </w:rPr>
+        <w:t>ilong</w:t>
+      </w:r>
+      <w:proofErr w:type="spellEnd"/>
+      <w:r>
+        <w:rPr>
+          <w:rFonts w:ascii="Times New Roman" w:eastAsia="宋体" w:hAnsi="Times New Roman" w:cs="宋体"/>
+          <w:lang w:eastAsia="zh-CN"/>
+        </w:rPr>
+        <w:t xml:space="preserve"> Zhao</w:t>
+      </w:r>
+      <w:r>
+        <w:rPr>
+          <w:rFonts w:ascii="Times New Roman" w:eastAsia="宋体" w:hAnsi="Times New Roman" w:cs="宋体" w:hint="eastAsia"/>
+          <w:lang w:eastAsia="zh-CN"/>
+        </w:rPr>
+        <w:t>,</w:t>
+      </w:r>
+      <w:r>
+        <w:rPr>
+          <w:rFonts w:ascii="Times New Roman" w:eastAsia="宋体" w:hAnsi="Times New Roman" w:cs="宋体"/>
+          <w:lang w:eastAsia="zh-CN"/>
+        </w:rPr>
+        <w:t xml:space="preserve"> </w:t>
+      </w:r>
+      <w:r>
+        <w:rPr>
+          <w:rFonts w:ascii="Times New Roman" w:eastAsia="宋体" w:hAnsi="Times New Roman" w:cs="宋体"/>
+          <w:lang w:eastAsia="zh-CN"/>
+        </w:rPr>
+        <w:t>"</w:t>
+      </w:r>
+      <w:r>
+        <w:rPr>
+          <w:rFonts w:ascii="Times New Roman" w:eastAsia="宋体" w:hAnsi="Times New Roman" w:cs="宋体" w:hint="eastAsia"/>
+          <w:lang w:eastAsia="zh-CN"/>
+        </w:rPr>
+        <w:t>R</w:t>
+      </w:r>
+      <w:r>
+        <w:rPr>
+          <w:rFonts w:ascii="Times New Roman" w:eastAsia="宋体" w:hAnsi="Times New Roman" w:cs="宋体"/>
+          <w:lang w:eastAsia="zh-CN"/>
+        </w:rPr>
+        <w:t>econfigurable Architecture</w:t>
+      </w:r>
+      <w:r>
+        <w:rPr>
+          <w:rFonts w:ascii="Times New Roman" w:eastAsia="宋体" w:hAnsi="Times New Roman" w:cs="宋体" w:hint="eastAsia"/>
+          <w:lang w:eastAsia="zh-CN"/>
+        </w:rPr>
+        <w:t xml:space="preserve">, </w:t>
+      </w:r>
+      <w:r>
+        <w:rPr>
+          <w:rFonts w:ascii="Times New Roman" w:eastAsia="宋体" w:hAnsi="Times New Roman" w:cs="宋体"/>
+          <w:lang w:eastAsia="zh-CN"/>
+        </w:rPr>
+        <w:t>Accelerator</w:t>
+      </w:r>
+      <w:r>
+        <w:rPr>
+          <w:rFonts w:ascii="Times New Roman" w:eastAsia="宋体" w:hAnsi="Times New Roman" w:cs="宋体" w:hint="eastAsia"/>
+          <w:lang w:eastAsia="zh-CN"/>
+        </w:rPr>
+        <w:t>,</w:t>
+      </w:r>
+      <w:r>
+        <w:rPr>
+          <w:rFonts w:ascii="Times New Roman" w:eastAsia="宋体" w:hAnsi="Times New Roman" w:cs="宋体"/>
+          <w:lang w:eastAsia="zh-CN"/>
+        </w:rPr>
+        <w:t xml:space="preserve"> </w:t>
+      </w:r>
+      <w:r>
+        <w:rPr>
+          <w:rFonts w:ascii="Times New Roman" w:eastAsia="宋体" w:hAnsi="Times New Roman" w:cs="宋体"/>
+          <w:lang w:eastAsia="zh-CN"/>
+        </w:rPr>
+        <w:t xml:space="preserve">Circuit </w:t>
+      </w:r>
+      <w:r>
+        <w:rPr>
+          <w:rFonts w:ascii="Times New Roman" w:eastAsia="宋体" w:hAnsi="Times New Roman" w:cs="宋体"/>
+          <w:lang w:eastAsia="zh-CN"/>
+        </w:rPr>
+        <w:t>D</w:t>
+      </w:r>
+      <w:r>
+        <w:rPr>
+          <w:rFonts w:ascii="Times New Roman" w:eastAsia="宋体" w:hAnsi="Times New Roman" w:cs="宋体"/>
+          <w:lang w:eastAsia="zh-CN"/>
+        </w:rPr>
+        <w:t>eployment and</w:t>
+      </w:r>
+      <w:r>
+        <w:rPr>
+          <w:rFonts w:ascii="Times New Roman" w:eastAsia="宋体" w:hAnsi="Times New Roman" w:cs="宋体"/>
+          <w:lang w:eastAsia="zh-CN"/>
+        </w:rPr>
+        <w:t xml:space="preserve"> D</w:t>
+      </w:r>
+      <w:r>
+        <w:rPr>
+          <w:rFonts w:ascii="Times New Roman" w:eastAsia="宋体" w:hAnsi="Times New Roman" w:cs="宋体"/>
+          <w:lang w:eastAsia="zh-CN"/>
+        </w:rPr>
+        <w:t xml:space="preserve">ataflow </w:t>
+      </w:r>
+      <w:r>
+        <w:rPr>
+          <w:rFonts w:ascii="Times New Roman" w:eastAsia="宋体" w:hAnsi="Times New Roman" w:cs="宋体"/>
+          <w:lang w:eastAsia="zh-CN"/>
+        </w:rPr>
+        <w:t>M</w:t>
+      </w:r>
+      <w:r>
+        <w:rPr>
+          <w:rFonts w:ascii="Times New Roman" w:eastAsia="宋体" w:hAnsi="Times New Roman" w:cs="宋体"/>
+          <w:lang w:eastAsia="zh-CN"/>
+        </w:rPr>
+        <w:t>ethods</w:t>
+      </w:r>
+      <w:r>
+        <w:rPr>
+          <w:rFonts w:ascii="Times New Roman" w:eastAsia="宋体" w:hAnsi="Times New Roman" w:cs="宋体"/>
+          <w:lang w:eastAsia="zh-CN"/>
+        </w:rPr>
+        <w:t>,</w:t>
+      </w:r>
+      <w:r>
+        <w:rPr>
+          <w:rFonts w:ascii="Times New Roman" w:eastAsia="宋体" w:hAnsi="Times New Roman" w:cs="宋体"/>
+          <w:lang w:eastAsia="zh-CN"/>
+        </w:rPr>
+        <w:t>"</w:t>
+      </w:r>
+      <w:r>
+        <w:rPr>
+          <w:rFonts w:ascii="Times New Roman" w:eastAsia="宋体" w:hAnsi="Times New Roman" w:cs="宋体"/>
+          <w:lang w:eastAsia="zh-CN"/>
+        </w:rPr>
+        <w:t xml:space="preserve"> </w:t>
+      </w:r>
+      <w:r>
+        <w:rPr>
+          <w:rFonts w:ascii="Times New Roman" w:eastAsia="宋体" w:hAnsi="Times New Roman" w:cs="宋体"/>
+          <w:lang w:eastAsia="zh-CN"/>
+        </w:rPr>
+        <w:t>Application No.</w:t>
+      </w:r>
+      <w:r>
+        <w:rPr>
+          <w:rFonts w:ascii="Times New Roman" w:eastAsia="宋体" w:hAnsi="Times New Roman" w:cs="宋体"/>
+          <w:lang w:eastAsia="zh-CN"/>
+        </w:rPr>
+        <w:t xml:space="preserve"> </w:t>
+      </w:r>
+      <w:r>
+        <w:rPr>
+          <w:rFonts w:ascii="Times New Roman" w:eastAsia="宋体" w:hAnsi="Times New Roman" w:cs="宋体"/>
+          <w:lang w:eastAsia="zh-CN"/>
+        </w:rPr>
+        <w:t>202010910280.5</w:t>
+      </w:r>
+    </w:p>
+    <w:p>
+      <w:pPr>
+        <w:pStyle w:val="Body"/>
+        <w:numPr>
+          <w:ilvl w:val="0"/>
+          <w:numId w:val="1"/>
+        </w:numPr>
+        <w:tabs>
+          <w:tab w:val="left" w:pos="720"/>
+          <w:tab w:val="left" w:pos="1080"/>
+        </w:tabs>
+        <w:spacing w:after="40"/>
+        <w:ind w:leftChars="200" w:left="721" w:hanging="301"/>
+        <w:rPr>
+          <w:rFonts w:ascii="Times New Roman" w:eastAsia="宋体" w:hAnsi="Times New Roman" w:cs="宋体"/>
+          <w:lang w:eastAsia="zh-CN"/>
+        </w:rPr>
+      </w:pPr>
+      <w:r>
+        <w:rPr>
           <w:rFonts w:ascii="Times New Roman" w:eastAsia="宋体" w:hAnsi="Times New Roman" w:cs="宋体" w:hint="eastAsia"/>
           <w:lang w:eastAsia="zh-CN"/>
         </w:rPr>
@@ -2259,89 +2965,33 @@
           <w:rFonts w:hint="eastAsia"/>
           <w:u w:val="none"/>
         </w:rPr>
-        <w:t>A</w:t>
+        <w:t>S</w:t>
       </w:r>
       <w:r>
         <w:rPr>
           <w:u w:val="none"/>
         </w:rPr>
-        <w:t>dvanced Computer Architecture Laboratory,</w:t>
-      </w:r>
+        <w:t xml:space="preserve">hanghai </w:t>
+      </w:r>
+      <w:proofErr w:type="spellStart"/>
       <w:r>
         <w:rPr>
           <w:u w:val="none"/>
         </w:rPr>
-        <w:t xml:space="preserve"> SJTU,</w:t>
-      </w:r>
-    </w:p>
-    <w:p>
-      <w:pPr>
-        <w:pStyle w:val="Subheading"/>
-        <w:ind w:firstLine="420"/>
-        <w:jc w:val="left"/>
-        <w:rPr>
-          <w:rFonts w:ascii="Times New Roman" w:eastAsia="宋体" w:hAnsi="Times New Roman"/>
-          <w:i w:val="0"/>
-          <w:color w:val="auto"/>
-          <w:sz w:val="21"/>
-          <w:szCs w:val="21"/>
-          <w:lang w:eastAsia="zh-CN"/>
-        </w:rPr>
-      </w:pPr>
-      <w:r>
-        <w:rPr>
-          <w:rFonts w:ascii="Times New Roman" w:eastAsia="宋体" w:hAnsi="Times New Roman" w:hint="eastAsia"/>
-          <w:i w:val="0"/>
-          <w:color w:val="auto"/>
-          <w:sz w:val="21"/>
-          <w:szCs w:val="21"/>
-          <w:lang w:eastAsia="zh-CN"/>
-        </w:rPr>
-        <w:t>Supervisor: Prof.</w:t>
-      </w:r>
-      <w:r>
-        <w:rPr>
-          <w:rFonts w:ascii="Times New Roman" w:eastAsia="宋体" w:hAnsi="Times New Roman"/>
-          <w:i w:val="0"/>
-          <w:color w:val="auto"/>
-          <w:sz w:val="21"/>
-          <w:szCs w:val="21"/>
-          <w:lang w:eastAsia="zh-CN"/>
-        </w:rPr>
-        <w:t xml:space="preserve"> Li</w:t>
-      </w:r>
-      <w:r>
-        <w:rPr>
-          <w:rFonts w:ascii="Times New Roman" w:eastAsia="宋体" w:hAnsi="Times New Roman" w:hint="eastAsia"/>
-          <w:i w:val="0"/>
-          <w:color w:val="auto"/>
-          <w:sz w:val="21"/>
-          <w:szCs w:val="21"/>
-          <w:lang w:eastAsia="zh-CN"/>
+        <w:t>Qizhi</w:t>
+      </w:r>
+      <w:proofErr w:type="spellEnd"/>
+      <w:r>
+        <w:rPr>
+          <w:u w:val="none"/>
         </w:rPr>
         <w:t xml:space="preserve"> </w:t>
       </w:r>
       <w:r>
         <w:rPr>
-          <w:rFonts w:ascii="Times New Roman" w:eastAsia="宋体" w:hAnsi="Times New Roman" w:hint="eastAsia"/>
-          <w:i w:val="0"/>
-          <w:color w:val="auto"/>
-          <w:sz w:val="21"/>
-          <w:szCs w:val="21"/>
-          <w:lang w:eastAsia="zh-CN"/>
-        </w:rPr>
-        <w:t>J</w:t>
-      </w:r>
-      <w:r>
-        <w:rPr>
-          <w:rFonts w:ascii="Times New Roman" w:eastAsia="宋体" w:hAnsi="Times New Roman"/>
-          <w:i w:val="0"/>
-          <w:color w:val="auto"/>
-          <w:sz w:val="21"/>
-          <w:szCs w:val="21"/>
-          <w:lang w:eastAsia="zh-CN"/>
-        </w:rPr>
-        <w:t>iang</w:t>
+          <w:u w:val="none"/>
+        </w:rPr>
+        <w:t>Institute</w:t>
       </w:r>
     </w:p>
     <w:p>
@@ -2353,89 +3003,201 @@
           <w:rFonts w:ascii="Times New Roman" w:hAnsi="Times New Roman"/>
           <w:b/>
           <w:bCs/>
-          <w:iCs/>
-          <w:color w:val="auto"/>
-          <w:lang w:eastAsia="zh-CN"/>
-        </w:rPr>
-      </w:pPr>
-      <w:bookmarkStart w:id="1" w:name="OLE_LINK6"/>
-      <w:r>
-        <w:rPr>
-          <w:rFonts w:ascii="Times New Roman" w:eastAsia="宋体" w:hAnsi="Times New Roman" w:cs="宋体"/>
-          <w:b/>
-          <w:bCs/>
-          <w:iCs/>
-          <w:color w:val="auto"/>
-          <w:lang w:eastAsia="zh-CN"/>
-        </w:rPr>
-        <w:t>A Reconfigurable ReRAM-based DNN Accelerator Architecture</w:t>
+          <w:i w:val="0"/>
+          <w:iCs/>
+          <w:color w:val="auto"/>
+          <w:lang w:eastAsia="zh-CN"/>
+        </w:rPr>
+      </w:pPr>
+      <w:r>
+        <w:rPr>
+          <w:rFonts w:ascii="Times New Roman" w:eastAsia="宋体" w:hAnsi="Times New Roman" w:cs="宋体"/>
+          <w:b/>
+          <w:bCs/>
+          <w:iCs/>
+          <w:color w:val="auto"/>
+          <w:lang w:eastAsia="zh-CN"/>
+        </w:rPr>
+        <w:t>A PIM based S</w:t>
+      </w:r>
+      <w:r>
+        <w:rPr>
+          <w:rFonts w:ascii="Times New Roman" w:eastAsia="宋体" w:hAnsi="Times New Roman" w:cs="宋体"/>
+          <w:b/>
+          <w:bCs/>
+          <w:iCs/>
+          <w:color w:val="auto"/>
+          <w:lang w:eastAsia="zh-CN"/>
+        </w:rPr>
+        <w:t>econd-</w:t>
+      </w:r>
+      <w:r>
+        <w:rPr>
+          <w:rFonts w:ascii="Times New Roman" w:eastAsia="宋体" w:hAnsi="Times New Roman" w:cs="宋体"/>
+          <w:b/>
+          <w:bCs/>
+          <w:iCs/>
+          <w:color w:val="auto"/>
+          <w:lang w:eastAsia="zh-CN"/>
+        </w:rPr>
+        <w:t>O</w:t>
+      </w:r>
+      <w:r>
+        <w:rPr>
+          <w:rFonts w:ascii="Times New Roman" w:eastAsia="宋体" w:hAnsi="Times New Roman" w:cs="宋体"/>
+          <w:b/>
+          <w:bCs/>
+          <w:iCs/>
+          <w:color w:val="auto"/>
+          <w:lang w:eastAsia="zh-CN"/>
+        </w:rPr>
+        <w:t xml:space="preserve">rder </w:t>
+      </w:r>
+      <w:proofErr w:type="spellStart"/>
+      <w:r>
+        <w:rPr>
+          <w:rFonts w:ascii="Times New Roman" w:eastAsia="宋体" w:hAnsi="Times New Roman" w:cs="宋体"/>
+          <w:b/>
+          <w:bCs/>
+          <w:iCs/>
+          <w:color w:val="auto"/>
+          <w:lang w:eastAsia="zh-CN"/>
+        </w:rPr>
+        <w:t>Trainning</w:t>
+      </w:r>
+      <w:proofErr w:type="spellEnd"/>
+      <w:r>
+        <w:rPr>
+          <w:rFonts w:ascii="Times New Roman" w:eastAsia="宋体" w:hAnsi="Times New Roman" w:cs="宋体"/>
+          <w:b/>
+          <w:bCs/>
+          <w:iCs/>
+          <w:color w:val="auto"/>
+          <w:lang w:eastAsia="zh-CN"/>
+        </w:rPr>
+        <w:t xml:space="preserve"> </w:t>
+      </w:r>
+      <w:r>
+        <w:rPr>
+          <w:rFonts w:ascii="Times New Roman" w:eastAsia="宋体" w:hAnsi="Times New Roman" w:cs="宋体"/>
+          <w:b/>
+          <w:bCs/>
+          <w:iCs/>
+          <w:color w:val="auto"/>
+          <w:lang w:eastAsia="zh-CN"/>
+        </w:rPr>
+        <w:t>A</w:t>
+      </w:r>
+      <w:r>
+        <w:rPr>
+          <w:rFonts w:ascii="Times New Roman" w:eastAsia="宋体" w:hAnsi="Times New Roman" w:cs="宋体"/>
+          <w:b/>
+          <w:bCs/>
+          <w:iCs/>
+          <w:color w:val="auto"/>
+          <w:lang w:eastAsia="zh-CN"/>
+        </w:rPr>
+        <w:t xml:space="preserve">ccelerator </w:t>
+      </w:r>
+      <w:r>
+        <w:rPr>
+          <w:rFonts w:ascii="Times New Roman" w:eastAsia="宋体" w:hAnsi="Times New Roman" w:cs="宋体"/>
+          <w:b/>
+          <w:bCs/>
+          <w:iCs/>
+          <w:color w:val="auto"/>
+          <w:lang w:eastAsia="zh-CN"/>
+        </w:rPr>
+        <w:tab/>
+      </w:r>
+      <w:r>
+        <w:rPr>
+          <w:rFonts w:ascii="Times New Roman" w:eastAsia="宋体" w:hAnsi="Times New Roman" w:cs="宋体"/>
+          <w:b/>
+          <w:bCs/>
+          <w:iCs/>
+          <w:color w:val="auto"/>
+          <w:lang w:eastAsia="zh-CN"/>
+        </w:rPr>
+        <w:tab/>
+      </w:r>
+      <w:r>
+        <w:rPr>
+          <w:rFonts w:ascii="Times New Roman" w:eastAsia="宋体" w:hAnsi="Times New Roman" w:cs="宋体"/>
+          <w:b/>
+          <w:bCs/>
+          <w:iCs/>
+          <w:color w:val="auto"/>
+          <w:lang w:eastAsia="zh-CN"/>
+        </w:rPr>
+        <w:tab/>
+      </w:r>
+      <w:r>
+        <w:rPr>
+          <w:rFonts w:ascii="Times New Roman" w:eastAsia="宋体" w:hAnsi="Times New Roman" w:cs="宋体"/>
+          <w:b/>
+          <w:bCs/>
+          <w:iCs/>
+          <w:color w:val="auto"/>
+          <w:lang w:eastAsia="zh-CN"/>
+        </w:rPr>
+        <w:tab/>
+      </w:r>
+      <w:r>
+        <w:rPr>
+          <w:rFonts w:ascii="Times New Roman" w:eastAsia="宋体" w:hAnsi="Times New Roman" w:cs="宋体"/>
+          <w:b/>
+          <w:bCs/>
+          <w:iCs/>
+          <w:color w:val="auto"/>
+          <w:lang w:eastAsia="zh-CN"/>
+        </w:rPr>
+        <w:tab/>
+      </w:r>
+      <w:r>
+        <w:rPr>
+          <w:rFonts w:ascii="Times New Roman" w:eastAsia="宋体" w:hAnsi="Times New Roman" w:cs="宋体"/>
+          <w:b/>
+          <w:bCs/>
+          <w:iCs/>
+          <w:color w:val="auto"/>
+          <w:lang w:eastAsia="zh-CN"/>
+        </w:rPr>
+        <w:tab/>
+      </w:r>
+      <w:r>
+        <w:rPr>
+          <w:rFonts w:ascii="Times New Roman" w:eastAsia="宋体" w:hAnsi="Times New Roman" w:cs="宋体"/>
+          <w:b/>
+          <w:bCs/>
+          <w:iCs/>
+          <w:color w:val="auto"/>
+          <w:lang w:eastAsia="zh-CN"/>
+        </w:rPr>
+        <w:tab/>
+      </w:r>
+      <w:r>
+        <w:rPr>
+          <w:rFonts w:ascii="Times New Roman" w:eastAsia="宋体" w:hAnsi="Times New Roman" w:cs="宋体"/>
+          <w:b/>
+          <w:bCs/>
+          <w:iCs/>
+          <w:color w:val="auto"/>
+          <w:lang w:eastAsia="zh-CN"/>
+        </w:rPr>
+        <w:tab/>
       </w:r>
       <w:r>
         <w:rPr>
           <w:rFonts w:ascii="Times New Roman" w:hAnsi="Times New Roman"/>
           <w:b/>
           <w:bCs/>
-          <w:iCs/>
-          <w:color w:val="auto"/>
-          <w:lang w:eastAsia="zh-CN"/>
-        </w:rPr>
-        <w:tab/>
-      </w:r>
-      <w:r>
-        <w:rPr>
-          <w:rFonts w:ascii="Times New Roman" w:hAnsi="Times New Roman"/>
-          <w:b/>
-          <w:bCs/>
-          <w:iCs/>
-          <w:color w:val="auto"/>
-          <w:lang w:eastAsia="zh-CN"/>
-        </w:rPr>
-        <w:tab/>
-      </w:r>
-      <w:r>
-        <w:rPr>
-          <w:rFonts w:ascii="Times New Roman" w:hAnsi="Times New Roman"/>
-          <w:b/>
-          <w:bCs/>
-          <w:iCs/>
-          <w:color w:val="auto"/>
-          <w:lang w:eastAsia="zh-CN"/>
-        </w:rPr>
-        <w:tab/>
-      </w:r>
-      <w:r>
-        <w:rPr>
-          <w:rFonts w:ascii="Times New Roman" w:hAnsi="Times New Roman"/>
-          <w:b/>
-          <w:bCs/>
-          <w:iCs/>
-          <w:color w:val="auto"/>
-          <w:lang w:eastAsia="zh-CN"/>
-        </w:rPr>
-        <w:tab/>
-      </w:r>
-      <w:r>
-        <w:rPr>
-          <w:rFonts w:ascii="Times New Roman" w:hAnsi="Times New Roman"/>
-          <w:b/>
-          <w:bCs/>
-          <w:iCs/>
-          <w:color w:val="auto"/>
-          <w:lang w:eastAsia="zh-CN"/>
-        </w:rPr>
-        <w:tab/>
-      </w:r>
-      <w:r>
-        <w:rPr>
-          <w:rFonts w:ascii="Times New Roman" w:hAnsi="Times New Roman"/>
-          <w:b/>
-          <w:bCs/>
           <w:i w:val="0"/>
           <w:iCs/>
           <w:color w:val="auto"/>
           <w:lang w:eastAsia="zh-CN"/>
         </w:rPr>
-        <w:t xml:space="preserve">Aug </w:t>
+        <w:t>Jan 2021</w:t>
       </w:r>
       <w:r>
         <w:rPr>
@@ -2447,7 +3209,7 @@
           <w:szCs w:val="21"/>
           <w:lang w:eastAsia="zh-CN"/>
         </w:rPr>
-        <w:t xml:space="preserve">2019 </w:t>
+        <w:t xml:space="preserve"> </w:t>
       </w:r>
       <w:r>
         <w:rPr>
@@ -2475,27 +3237,15 @@
       </w:r>
       <w:r>
         <w:rPr>
-          <w:rFonts w:ascii="Times New Roman" w:eastAsia="宋体" w:hAnsi="Times New Roman" w:hint="eastAsia"/>
-          <w:b/>
+          <w:rFonts w:ascii="Times New Roman" w:hAnsi="Times New Roman"/>
+          <w:b/>
+          <w:bCs/>
           <w:i w:val="0"/>
-          <w:color w:val="auto"/>
-          <w:sz w:val="21"/>
-          <w:szCs w:val="21"/>
-          <w:lang w:eastAsia="zh-CN"/>
-        </w:rPr>
-        <w:t>D</w:t>
-      </w:r>
-      <w:r>
-        <w:rPr>
-          <w:rFonts w:ascii="Times New Roman" w:eastAsia="宋体" w:hAnsi="Times New Roman"/>
-          <w:b/>
-          <w:i w:val="0"/>
-          <w:color w:val="auto"/>
-          <w:sz w:val="21"/>
-          <w:szCs w:val="21"/>
-          <w:lang w:eastAsia="zh-CN"/>
-        </w:rPr>
-        <w:t>ec 2020</w:t>
+          <w:iCs/>
+          <w:color w:val="auto"/>
+          <w:lang w:eastAsia="zh-CN"/>
+        </w:rPr>
+        <w:t>now</w:t>
       </w:r>
     </w:p>
     <w:p>
@@ -2510,79 +3260,293 @@
         <w:ind w:left="721"/>
         <w:jc w:val="both"/>
         <w:rPr>
+          <w:rFonts w:ascii="Times New Roman" w:eastAsiaTheme="minorEastAsia" w:hAnsi="Times New Roman"/>
+          <w:lang w:eastAsia="zh-CN"/>
+        </w:rPr>
+      </w:pPr>
+      <w:r>
+        <w:rPr>
+          <w:rFonts w:ascii="Times New Roman" w:eastAsiaTheme="minorEastAsia" w:hAnsi="Times New Roman"/>
+          <w:lang w:eastAsia="zh-CN"/>
+        </w:rPr>
+        <w:t>The purpose of the research is to design a neural network second-order optimizer based on the integration of storage and calculation technology. Including the storage and calculation integration design of some unique operators in the second-order optimization, and the design of the architecture mapping strategy.</w:t>
+      </w:r>
+    </w:p>
+    <w:p>
+      <w:pPr>
+        <w:pStyle w:val="Subheading"/>
+        <w:ind w:firstLine="420"/>
+        <w:jc w:val="distribute"/>
+        <w:rPr>
           <w:rFonts w:ascii="Times New Roman" w:hAnsi="Times New Roman"/>
-          <w:lang w:eastAsia="zh-CN"/>
-        </w:rPr>
-      </w:pPr>
-      <w:r>
+          <w:b/>
+          <w:bCs/>
+          <w:i w:val="0"/>
+          <w:iCs/>
+          <w:color w:val="auto"/>
+          <w:lang w:eastAsia="zh-CN"/>
+        </w:rPr>
+      </w:pPr>
+      <w:r>
+        <w:rPr>
+          <w:rFonts w:ascii="Times New Roman" w:eastAsia="宋体" w:hAnsi="Times New Roman" w:cs="宋体"/>
+          <w:b/>
+          <w:bCs/>
+          <w:iCs/>
+          <w:color w:val="auto"/>
+          <w:lang w:eastAsia="zh-CN"/>
+        </w:rPr>
+        <w:t xml:space="preserve">PIM </w:t>
+      </w:r>
+      <w:r>
+        <w:rPr>
+          <w:rFonts w:ascii="Times New Roman" w:eastAsia="宋体" w:hAnsi="Times New Roman" w:cs="宋体" w:hint="eastAsia"/>
+          <w:b/>
+          <w:bCs/>
+          <w:iCs/>
+          <w:color w:val="auto"/>
+          <w:lang w:eastAsia="zh-CN"/>
+        </w:rPr>
+        <w:t>I</w:t>
+      </w:r>
+      <w:r>
+        <w:rPr>
+          <w:rFonts w:ascii="Times New Roman" w:eastAsia="宋体" w:hAnsi="Times New Roman" w:cs="宋体"/>
+          <w:b/>
+          <w:bCs/>
+          <w:iCs/>
+          <w:color w:val="auto"/>
+          <w:lang w:eastAsia="zh-CN"/>
+        </w:rPr>
+        <w:t xml:space="preserve">mplementation </w:t>
+      </w:r>
+      <w:r>
+        <w:rPr>
+          <w:rFonts w:ascii="Times New Roman" w:eastAsia="宋体" w:hAnsi="Times New Roman" w:cs="宋体"/>
+          <w:b/>
+          <w:bCs/>
+          <w:iCs/>
+          <w:color w:val="auto"/>
+          <w:lang w:eastAsia="zh-CN"/>
+        </w:rPr>
+        <w:t>T</w:t>
+      </w:r>
+      <w:r>
+        <w:rPr>
+          <w:rFonts w:ascii="Times New Roman" w:eastAsia="宋体" w:hAnsi="Times New Roman" w:cs="宋体"/>
+          <w:b/>
+          <w:bCs/>
+          <w:iCs/>
+          <w:color w:val="auto"/>
+          <w:lang w:eastAsia="zh-CN"/>
+        </w:rPr>
+        <w:t xml:space="preserve">owards </w:t>
+      </w:r>
+      <w:r>
+        <w:rPr>
+          <w:rFonts w:ascii="Times New Roman" w:eastAsia="宋体" w:hAnsi="Times New Roman" w:cs="宋体"/>
+          <w:b/>
+          <w:bCs/>
+          <w:iCs/>
+          <w:color w:val="auto"/>
+          <w:lang w:eastAsia="zh-CN"/>
+        </w:rPr>
+        <w:t>O</w:t>
+      </w:r>
+      <w:r>
+        <w:rPr>
+          <w:rFonts w:ascii="Times New Roman" w:eastAsia="宋体" w:hAnsi="Times New Roman" w:cs="宋体"/>
+          <w:b/>
+          <w:bCs/>
+          <w:iCs/>
+          <w:color w:val="auto"/>
+          <w:lang w:eastAsia="zh-CN"/>
+        </w:rPr>
+        <w:t xml:space="preserve">ptical </w:t>
+      </w:r>
+      <w:r>
+        <w:rPr>
+          <w:rFonts w:ascii="Times New Roman" w:eastAsia="宋体" w:hAnsi="Times New Roman" w:cs="宋体"/>
+          <w:b/>
+          <w:bCs/>
+          <w:iCs/>
+          <w:color w:val="auto"/>
+          <w:lang w:eastAsia="zh-CN"/>
+        </w:rPr>
+        <w:t>C</w:t>
+      </w:r>
+      <w:r>
+        <w:rPr>
+          <w:rFonts w:ascii="Times New Roman" w:eastAsia="宋体" w:hAnsi="Times New Roman" w:cs="宋体"/>
+          <w:b/>
+          <w:bCs/>
+          <w:iCs/>
+          <w:color w:val="auto"/>
+          <w:lang w:eastAsia="zh-CN"/>
+        </w:rPr>
+        <w:t>ommunication Project</w:t>
+      </w:r>
+      <w:r>
+        <w:rPr>
+          <w:rFonts w:ascii="Times New Roman" w:eastAsia="宋体" w:hAnsi="Times New Roman" w:cs="宋体"/>
+          <w:b/>
+          <w:bCs/>
+          <w:iCs/>
+          <w:color w:val="auto"/>
+          <w:lang w:eastAsia="zh-CN"/>
+        </w:rPr>
+        <w:tab/>
+      </w:r>
+      <w:r>
+        <w:rPr>
+          <w:rFonts w:ascii="Times New Roman" w:eastAsia="宋体" w:hAnsi="Times New Roman" w:cs="宋体"/>
+          <w:b/>
+          <w:bCs/>
+          <w:iCs/>
+          <w:color w:val="auto"/>
+          <w:lang w:eastAsia="zh-CN"/>
+        </w:rPr>
+        <w:tab/>
+      </w:r>
+      <w:r>
+        <w:rPr>
+          <w:rFonts w:ascii="Times New Roman" w:eastAsia="宋体" w:hAnsi="Times New Roman" w:cs="宋体"/>
+          <w:b/>
+          <w:bCs/>
+          <w:iCs/>
+          <w:color w:val="auto"/>
+          <w:lang w:eastAsia="zh-CN"/>
+        </w:rPr>
+        <w:tab/>
+      </w:r>
+      <w:r>
+        <w:rPr>
+          <w:rFonts w:ascii="Times New Roman" w:eastAsia="宋体" w:hAnsi="Times New Roman" w:cs="宋体"/>
+          <w:b/>
+          <w:bCs/>
+          <w:iCs/>
+          <w:color w:val="auto"/>
+          <w:lang w:eastAsia="zh-CN"/>
+        </w:rPr>
+        <w:tab/>
+      </w:r>
+      <w:r>
+        <w:rPr>
+          <w:rFonts w:ascii="Times New Roman" w:eastAsia="宋体" w:hAnsi="Times New Roman" w:cs="宋体"/>
+          <w:b/>
+          <w:bCs/>
+          <w:iCs/>
+          <w:color w:val="auto"/>
+          <w:lang w:eastAsia="zh-CN"/>
+        </w:rPr>
+        <w:tab/>
+      </w:r>
+      <w:r>
+        <w:rPr>
+          <w:rFonts w:ascii="Times New Roman" w:eastAsia="宋体" w:hAnsi="Times New Roman" w:cs="宋体"/>
+          <w:b/>
+          <w:bCs/>
+          <w:iCs/>
+          <w:color w:val="auto"/>
+          <w:lang w:eastAsia="zh-CN"/>
+        </w:rPr>
+        <w:tab/>
+      </w:r>
+      <w:r>
+        <w:rPr>
+          <w:rFonts w:ascii="Times New Roman" w:hAnsi="Times New Roman"/>
+          <w:b/>
+          <w:bCs/>
+          <w:i w:val="0"/>
+          <w:iCs/>
+          <w:color w:val="auto"/>
+          <w:lang w:eastAsia="zh-CN"/>
+        </w:rPr>
+        <w:t>Mar</w:t>
+      </w:r>
+      <w:r>
+        <w:rPr>
+          <w:rFonts w:ascii="Times New Roman" w:hAnsi="Times New Roman"/>
+          <w:b/>
+          <w:bCs/>
+          <w:i w:val="0"/>
+          <w:iCs/>
+          <w:color w:val="auto"/>
+          <w:lang w:eastAsia="zh-CN"/>
+        </w:rPr>
+        <w:t xml:space="preserve"> 2021</w:t>
+      </w:r>
+      <w:r>
+        <w:rPr>
+          <w:rFonts w:ascii="Times New Roman" w:eastAsia="宋体" w:hAnsi="Times New Roman"/>
+          <w:b/>
+          <w:i w:val="0"/>
+          <w:color w:val="auto"/>
+          <w:sz w:val="21"/>
+          <w:szCs w:val="21"/>
+          <w:lang w:eastAsia="zh-CN"/>
+        </w:rPr>
+        <w:t xml:space="preserve"> </w:t>
+      </w:r>
+      <w:r>
+        <w:rPr>
+          <w:rFonts w:ascii="Times New Roman" w:eastAsia="宋体" w:hAnsi="Times New Roman"/>
+          <w:b/>
+          <w:i w:val="0"/>
+          <w:color w:val="auto"/>
+          <w:sz w:val="21"/>
+          <w:szCs w:val="21"/>
+          <w:lang w:eastAsia="zh-CN"/>
+        </w:rPr>
+        <w:t>–</w:t>
+      </w:r>
+      <w:r>
+        <w:rPr>
+          <w:rFonts w:ascii="Times New Roman" w:eastAsia="宋体" w:hAnsi="Times New Roman"/>
+          <w:b/>
+          <w:i w:val="0"/>
+          <w:color w:val="auto"/>
+          <w:sz w:val="21"/>
+          <w:szCs w:val="21"/>
+          <w:lang w:eastAsia="zh-CN"/>
+        </w:rPr>
+        <w:t xml:space="preserve"> </w:t>
+      </w:r>
+      <w:r>
+        <w:rPr>
+          <w:rFonts w:ascii="Times New Roman" w:hAnsi="Times New Roman"/>
+          <w:b/>
+          <w:bCs/>
+          <w:i w:val="0"/>
+          <w:iCs/>
+          <w:color w:val="auto"/>
+          <w:lang w:eastAsia="zh-CN"/>
+        </w:rPr>
+        <w:t>now</w:t>
+      </w:r>
+    </w:p>
+    <w:p>
+      <w:pPr>
+        <w:pStyle w:val="Body"/>
+        <w:tabs>
+          <w:tab w:val="left" w:pos="360"/>
+          <w:tab w:val="left" w:pos="720"/>
+          <w:tab w:val="left" w:pos="1080"/>
+        </w:tabs>
+        <w:spacing w:after="40"/>
+        <w:ind w:left="721"/>
+        <w:jc w:val="both"/>
         <w:rPr>
           <w:rFonts w:ascii="Times New Roman" w:eastAsiaTheme="minorEastAsia" w:hAnsi="Times New Roman"/>
           <w:lang w:eastAsia="zh-CN"/>
         </w:rPr>
-        <w:t>D</w:t>
-      </w:r>
+      </w:pPr>
       <w:r>
         <w:rPr>
           <w:rFonts w:ascii="Times New Roman" w:eastAsiaTheme="minorEastAsia" w:hAnsi="Times New Roman"/>
           <w:lang w:eastAsia="zh-CN"/>
         </w:rPr>
-        <w:t xml:space="preserve">esign a ReRAM-based DNN </w:t>
-      </w:r>
-      <w:r>
-        <w:rPr>
-          <w:rFonts w:ascii="Times New Roman" w:eastAsiaTheme="minorEastAsia" w:hAnsi="Times New Roman"/>
-          <w:lang w:eastAsia="zh-CN"/>
-        </w:rPr>
-        <w:t>accelerator</w:t>
-      </w:r>
-      <w:r>
-        <w:rPr>
-          <w:rFonts w:ascii="Times New Roman" w:eastAsiaTheme="minorEastAsia" w:hAnsi="Times New Roman"/>
-          <w:lang w:eastAsia="zh-CN"/>
-        </w:rPr>
-        <w:t xml:space="preserve"> </w:t>
-      </w:r>
-      <w:r>
-        <w:rPr>
-          <w:rFonts w:ascii="Times New Roman" w:eastAsiaTheme="minorEastAsia" w:hAnsi="Times New Roman"/>
-          <w:lang w:eastAsia="zh-CN"/>
-        </w:rPr>
-        <w:t>which</w:t>
-      </w:r>
-      <w:r>
-        <w:rPr>
-          <w:rFonts w:ascii="Times New Roman" w:eastAsiaTheme="minorEastAsia" w:hAnsi="Times New Roman"/>
-          <w:lang w:eastAsia="zh-CN"/>
-        </w:rPr>
-        <w:t xml:space="preserve"> can significantly reduce the </w:t>
-      </w:r>
-      <w:r>
-        <w:rPr>
-          <w:rFonts w:ascii="Times New Roman" w:eastAsiaTheme="minorEastAsia" w:hAnsi="Times New Roman"/>
-          <w:lang w:eastAsia="zh-CN"/>
-        </w:rPr>
-        <w:t>peripheral</w:t>
-      </w:r>
-      <w:r>
-        <w:rPr>
-          <w:rFonts w:ascii="Times New Roman" w:eastAsiaTheme="minorEastAsia" w:hAnsi="Times New Roman"/>
-          <w:lang w:eastAsia="zh-CN"/>
-        </w:rPr>
-        <w:t xml:space="preserve"> circuit</w:t>
-      </w:r>
-      <w:r>
-        <w:rPr>
-          <w:rFonts w:ascii="Times New Roman" w:eastAsiaTheme="minorEastAsia" w:hAnsi="Times New Roman"/>
-          <w:lang w:eastAsia="zh-CN"/>
-        </w:rPr>
-        <w:t>’s</w:t>
-      </w:r>
-      <w:r>
-        <w:rPr>
-          <w:rFonts w:ascii="Times New Roman" w:eastAsiaTheme="minorEastAsia" w:hAnsi="Times New Roman"/>
-          <w:lang w:eastAsia="zh-CN"/>
-        </w:rPr>
-        <w:t xml:space="preserve"> overhead.</w:t>
+        <w:t>The purpose of the research is to realize the receiver of optical communication and wireless communication based on the integrated technology of storage and calculation, and is responsible for the following tasks:</w:t>
       </w:r>
     </w:p>
     <w:p>
@@ -2600,6 +3564,425 @@
         <w:ind w:leftChars="200" w:left="721" w:hanging="301"/>
         <w:jc w:val="both"/>
         <w:rPr>
+          <w:rFonts w:ascii="Times New Roman" w:eastAsia="宋体" w:hAnsi="Times New Roman" w:cs="宋体"/>
+          <w:lang w:eastAsia="zh-CN"/>
+        </w:rPr>
+      </w:pPr>
+      <w:r>
+        <w:rPr>
+          <w:rFonts w:ascii="Times New Roman" w:eastAsia="宋体" w:hAnsi="Times New Roman" w:cs="宋体"/>
+          <w:lang w:eastAsia="zh-CN"/>
+        </w:rPr>
+        <w:t>Design the overall architecture of optical communication and wireless communication systems based on the integration of storage and calculation, including operator splitting and algorithm reconstruction.</w:t>
+      </w:r>
+    </w:p>
+    <w:p>
+      <w:pPr>
+        <w:pStyle w:val="Body"/>
+        <w:numPr>
+          <w:ilvl w:val="0"/>
+          <w:numId w:val="1"/>
+        </w:numPr>
+        <w:tabs>
+          <w:tab w:val="left" w:pos="720"/>
+          <w:tab w:val="left" w:pos="1080"/>
+        </w:tabs>
+        <w:spacing w:after="40"/>
+        <w:ind w:leftChars="200" w:left="721" w:hanging="301"/>
+        <w:jc w:val="both"/>
+        <w:rPr>
+          <w:rFonts w:ascii="Times New Roman" w:eastAsia="宋体" w:hAnsi="Times New Roman" w:cs="宋体"/>
+          <w:lang w:eastAsia="zh-CN"/>
+        </w:rPr>
+      </w:pPr>
+      <w:r>
+        <w:rPr>
+          <w:rFonts w:ascii="Times New Roman" w:eastAsia="宋体" w:hAnsi="Times New Roman" w:cs="宋体"/>
+          <w:lang w:eastAsia="zh-CN"/>
+        </w:rPr>
+        <w:t>Realize the circuit simulation of some operators.</w:t>
+      </w:r>
+    </w:p>
+    <w:p>
+      <w:pPr>
+        <w:pStyle w:val="Body"/>
+        <w:numPr>
+          <w:ilvl w:val="0"/>
+          <w:numId w:val="1"/>
+        </w:numPr>
+        <w:tabs>
+          <w:tab w:val="left" w:pos="720"/>
+          <w:tab w:val="left" w:pos="1080"/>
+        </w:tabs>
+        <w:spacing w:after="40"/>
+        <w:ind w:leftChars="200" w:left="721" w:hanging="301"/>
+        <w:jc w:val="both"/>
+        <w:rPr>
+          <w:rFonts w:ascii="Times New Roman" w:eastAsia="宋体" w:hAnsi="Times New Roman" w:cs="宋体"/>
+          <w:lang w:eastAsia="zh-CN"/>
+        </w:rPr>
+      </w:pPr>
+      <w:r>
+        <w:rPr>
+          <w:rFonts w:ascii="Times New Roman" w:eastAsia="宋体" w:hAnsi="Times New Roman" w:cs="宋体"/>
+          <w:lang w:eastAsia="zh-CN"/>
+        </w:rPr>
+        <w:t>Aiming at the high-power calculation module to achieve a lower calculation amount than the existing numerical algorithm under the conditions of allowable error.</w:t>
+      </w:r>
+    </w:p>
+    <w:p>
+      <w:pPr>
+        <w:pStyle w:val="Heading2"/>
+        <w:rPr>
+          <w:u w:val="none"/>
+        </w:rPr>
+      </w:pPr>
+      <w:r>
+        <w:rPr>
+          <w:rFonts w:hint="eastAsia"/>
+          <w:u w:val="none"/>
+        </w:rPr>
+        <w:t>A</w:t>
+      </w:r>
+      <w:r>
+        <w:rPr>
+          <w:u w:val="none"/>
+        </w:rPr>
+        <w:t>dvanced Computer Architecture Laboratory,</w:t>
+      </w:r>
+      <w:r>
+        <w:rPr>
+          <w:u w:val="none"/>
+        </w:rPr>
+        <w:t xml:space="preserve"> SJTU,</w:t>
+      </w:r>
+    </w:p>
+    <w:p>
+      <w:pPr>
+        <w:pStyle w:val="Subheading"/>
+        <w:ind w:firstLine="420"/>
+        <w:jc w:val="left"/>
+        <w:rPr>
+          <w:rFonts w:ascii="Times New Roman" w:eastAsia="宋体" w:hAnsi="Times New Roman"/>
+          <w:i w:val="0"/>
+          <w:color w:val="auto"/>
+          <w:sz w:val="21"/>
+          <w:szCs w:val="21"/>
+          <w:lang w:eastAsia="zh-CN"/>
+        </w:rPr>
+      </w:pPr>
+      <w:r>
+        <w:rPr>
+          <w:rFonts w:ascii="Times New Roman" w:eastAsia="宋体" w:hAnsi="Times New Roman" w:hint="eastAsia"/>
+          <w:i w:val="0"/>
+          <w:color w:val="auto"/>
+          <w:sz w:val="21"/>
+          <w:szCs w:val="21"/>
+          <w:lang w:eastAsia="zh-CN"/>
+        </w:rPr>
+        <w:t>Supervisor: Prof.</w:t>
+      </w:r>
+      <w:r>
+        <w:rPr>
+          <w:rFonts w:ascii="Times New Roman" w:eastAsia="宋体" w:hAnsi="Times New Roman"/>
+          <w:i w:val="0"/>
+          <w:color w:val="auto"/>
+          <w:sz w:val="21"/>
+          <w:szCs w:val="21"/>
+          <w:lang w:eastAsia="zh-CN"/>
+        </w:rPr>
+        <w:t xml:space="preserve"> Li</w:t>
+      </w:r>
+      <w:r>
+        <w:rPr>
+          <w:rFonts w:ascii="Times New Roman" w:eastAsia="宋体" w:hAnsi="Times New Roman" w:hint="eastAsia"/>
+          <w:i w:val="0"/>
+          <w:color w:val="auto"/>
+          <w:sz w:val="21"/>
+          <w:szCs w:val="21"/>
+          <w:lang w:eastAsia="zh-CN"/>
+        </w:rPr>
+        <w:t xml:space="preserve"> </w:t>
+      </w:r>
+      <w:r>
+        <w:rPr>
+          <w:rFonts w:ascii="Times New Roman" w:eastAsia="宋体" w:hAnsi="Times New Roman" w:hint="eastAsia"/>
+          <w:i w:val="0"/>
+          <w:color w:val="auto"/>
+          <w:sz w:val="21"/>
+          <w:szCs w:val="21"/>
+          <w:lang w:eastAsia="zh-CN"/>
+        </w:rPr>
+        <w:t>J</w:t>
+      </w:r>
+      <w:r>
+        <w:rPr>
+          <w:rFonts w:ascii="Times New Roman" w:eastAsia="宋体" w:hAnsi="Times New Roman"/>
+          <w:i w:val="0"/>
+          <w:color w:val="auto"/>
+          <w:sz w:val="21"/>
+          <w:szCs w:val="21"/>
+          <w:lang w:eastAsia="zh-CN"/>
+        </w:rPr>
+        <w:t>iang</w:t>
+      </w:r>
+    </w:p>
+    <w:p>
+      <w:pPr>
+        <w:pStyle w:val="Subheading"/>
+        <w:ind w:firstLine="420"/>
+        <w:jc w:val="distribute"/>
+        <w:rPr>
+          <w:rFonts w:ascii="Times New Roman" w:hAnsi="Times New Roman"/>
+          <w:b/>
+          <w:bCs/>
+          <w:iCs/>
+          <w:color w:val="auto"/>
+          <w:lang w:eastAsia="zh-CN"/>
+        </w:rPr>
+      </w:pPr>
+      <w:bookmarkStart w:id="1" w:name="OLE_LINK6"/>
+      <w:r>
+        <w:rPr>
+          <w:rFonts w:ascii="Times New Roman" w:eastAsia="宋体" w:hAnsi="Times New Roman" w:cs="宋体"/>
+          <w:b/>
+          <w:bCs/>
+          <w:iCs/>
+          <w:color w:val="auto"/>
+          <w:lang w:eastAsia="zh-CN"/>
+        </w:rPr>
+        <w:t>A Reconfigurable ReRAM-based DNN Accelerator Architecture</w:t>
+      </w:r>
+      <w:r>
+        <w:rPr>
+          <w:rFonts w:ascii="Times New Roman" w:hAnsi="Times New Roman"/>
+          <w:b/>
+          <w:bCs/>
+          <w:iCs/>
+          <w:color w:val="auto"/>
+          <w:lang w:eastAsia="zh-CN"/>
+        </w:rPr>
+        <w:tab/>
+      </w:r>
+      <w:r>
+        <w:rPr>
+          <w:rFonts w:ascii="Times New Roman" w:hAnsi="Times New Roman"/>
+          <w:b/>
+          <w:bCs/>
+          <w:iCs/>
+          <w:color w:val="auto"/>
+          <w:lang w:eastAsia="zh-CN"/>
+        </w:rPr>
+        <w:tab/>
+      </w:r>
+      <w:r>
+        <w:rPr>
+          <w:rFonts w:ascii="Times New Roman" w:hAnsi="Times New Roman"/>
+          <w:b/>
+          <w:bCs/>
+          <w:iCs/>
+          <w:color w:val="auto"/>
+          <w:lang w:eastAsia="zh-CN"/>
+        </w:rPr>
+        <w:tab/>
+      </w:r>
+      <w:r>
+        <w:rPr>
+          <w:rFonts w:ascii="Times New Roman" w:hAnsi="Times New Roman"/>
+          <w:b/>
+          <w:bCs/>
+          <w:iCs/>
+          <w:color w:val="auto"/>
+          <w:lang w:eastAsia="zh-CN"/>
+        </w:rPr>
+        <w:tab/>
+      </w:r>
+      <w:r>
+        <w:rPr>
+          <w:rFonts w:ascii="Times New Roman" w:hAnsi="Times New Roman"/>
+          <w:b/>
+          <w:bCs/>
+          <w:iCs/>
+          <w:color w:val="auto"/>
+          <w:lang w:eastAsia="zh-CN"/>
+        </w:rPr>
+        <w:tab/>
+      </w:r>
+      <w:r>
+        <w:rPr>
+          <w:rFonts w:ascii="Times New Roman" w:hAnsi="Times New Roman"/>
+          <w:b/>
+          <w:bCs/>
+          <w:i w:val="0"/>
+          <w:iCs/>
+          <w:color w:val="auto"/>
+          <w:lang w:eastAsia="zh-CN"/>
+        </w:rPr>
+        <w:t xml:space="preserve">Aug </w:t>
+      </w:r>
+      <w:r>
+        <w:rPr>
+          <w:rFonts w:ascii="Times New Roman" w:eastAsia="宋体" w:hAnsi="Times New Roman"/>
+          <w:b/>
+          <w:i w:val="0"/>
+          <w:color w:val="auto"/>
+          <w:sz w:val="21"/>
+          <w:szCs w:val="21"/>
+          <w:lang w:eastAsia="zh-CN"/>
+        </w:rPr>
+        <w:t xml:space="preserve">2019 </w:t>
+      </w:r>
+      <w:r>
+        <w:rPr>
+          <w:rFonts w:ascii="Times New Roman" w:eastAsia="宋体" w:hAnsi="Times New Roman"/>
+          <w:b/>
+          <w:i w:val="0"/>
+          <w:color w:val="auto"/>
+          <w:sz w:val="21"/>
+          <w:szCs w:val="21"/>
+          <w:lang w:eastAsia="zh-CN"/>
+        </w:rPr>
+        <w:t>–</w:t>
+      </w:r>
+      <w:r>
+        <w:rPr>
+          <w:rFonts w:ascii="Times New Roman" w:eastAsia="宋体" w:hAnsi="Times New Roman"/>
+          <w:b/>
+          <w:i w:val="0"/>
+          <w:color w:val="auto"/>
+          <w:sz w:val="21"/>
+          <w:szCs w:val="21"/>
+          <w:lang w:eastAsia="zh-CN"/>
+        </w:rPr>
+        <w:t xml:space="preserve"> </w:t>
+      </w:r>
+      <w:r>
+        <w:rPr>
+          <w:rFonts w:ascii="Times New Roman" w:eastAsia="宋体" w:hAnsi="Times New Roman" w:hint="eastAsia"/>
+          <w:b/>
+          <w:i w:val="0"/>
+          <w:color w:val="auto"/>
+          <w:sz w:val="21"/>
+          <w:szCs w:val="21"/>
+          <w:lang w:eastAsia="zh-CN"/>
+        </w:rPr>
+        <w:t>D</w:t>
+      </w:r>
+      <w:r>
+        <w:rPr>
+          <w:rFonts w:ascii="Times New Roman" w:eastAsia="宋体" w:hAnsi="Times New Roman"/>
+          <w:b/>
+          <w:i w:val="0"/>
+          <w:color w:val="auto"/>
+          <w:sz w:val="21"/>
+          <w:szCs w:val="21"/>
+          <w:lang w:eastAsia="zh-CN"/>
+        </w:rPr>
+        <w:t>ec 2020</w:t>
+      </w:r>
+    </w:p>
+    <w:p>
+      <w:pPr>
+        <w:pStyle w:val="Body"/>
+        <w:tabs>
+          <w:tab w:val="left" w:pos="360"/>
+          <w:tab w:val="left" w:pos="720"/>
+          <w:tab w:val="left" w:pos="1080"/>
+        </w:tabs>
+        <w:spacing w:after="40"/>
+        <w:ind w:left="721"/>
+        <w:jc w:val="both"/>
+        <w:rPr>
+          <w:rFonts w:ascii="Times New Roman" w:hAnsi="Times New Roman"/>
+          <w:lang w:eastAsia="zh-CN"/>
+        </w:rPr>
+      </w:pPr>
+      <w:r>
+        <w:rPr>
+          <w:rFonts w:ascii="Times New Roman" w:eastAsiaTheme="minorEastAsia" w:hAnsi="Times New Roman"/>
+          <w:lang w:eastAsia="zh-CN"/>
+        </w:rPr>
+        <w:t>D</w:t>
+      </w:r>
+      <w:r>
+        <w:rPr>
+          <w:rFonts w:ascii="Times New Roman" w:eastAsiaTheme="minorEastAsia" w:hAnsi="Times New Roman"/>
+          <w:lang w:eastAsia="zh-CN"/>
+        </w:rPr>
+        <w:t xml:space="preserve">esign a ReRAM-based DNN </w:t>
+      </w:r>
+      <w:r>
+        <w:rPr>
+          <w:rFonts w:ascii="Times New Roman" w:eastAsiaTheme="minorEastAsia" w:hAnsi="Times New Roman"/>
+          <w:lang w:eastAsia="zh-CN"/>
+        </w:rPr>
+        <w:t>accelerator</w:t>
+      </w:r>
+      <w:r>
+        <w:rPr>
+          <w:rFonts w:ascii="Times New Roman" w:eastAsiaTheme="minorEastAsia" w:hAnsi="Times New Roman"/>
+          <w:lang w:eastAsia="zh-CN"/>
+        </w:rPr>
+        <w:t xml:space="preserve"> </w:t>
+      </w:r>
+      <w:r>
+        <w:rPr>
+          <w:rFonts w:ascii="Times New Roman" w:eastAsiaTheme="minorEastAsia" w:hAnsi="Times New Roman"/>
+          <w:lang w:eastAsia="zh-CN"/>
+        </w:rPr>
+        <w:t>which</w:t>
+      </w:r>
+      <w:r>
+        <w:rPr>
+          <w:rFonts w:ascii="Times New Roman" w:eastAsiaTheme="minorEastAsia" w:hAnsi="Times New Roman"/>
+          <w:lang w:eastAsia="zh-CN"/>
+        </w:rPr>
+        <w:t xml:space="preserve"> can significantly reduce the </w:t>
+      </w:r>
+      <w:r>
+        <w:rPr>
+          <w:rFonts w:ascii="Times New Roman" w:eastAsiaTheme="minorEastAsia" w:hAnsi="Times New Roman"/>
+          <w:lang w:eastAsia="zh-CN"/>
+        </w:rPr>
+        <w:t>peripheral</w:t>
+      </w:r>
+      <w:r>
+        <w:rPr>
+          <w:rFonts w:ascii="Times New Roman" w:eastAsiaTheme="minorEastAsia" w:hAnsi="Times New Roman"/>
+          <w:lang w:eastAsia="zh-CN"/>
+        </w:rPr>
+        <w:t xml:space="preserve"> circuit</w:t>
+      </w:r>
+      <w:r>
+        <w:rPr>
+          <w:rFonts w:ascii="Times New Roman" w:eastAsiaTheme="minorEastAsia" w:hAnsi="Times New Roman"/>
+          <w:lang w:eastAsia="zh-CN"/>
+        </w:rPr>
+        <w:t>’s</w:t>
+      </w:r>
+      <w:r>
+        <w:rPr>
+          <w:rFonts w:ascii="Times New Roman" w:eastAsiaTheme="minorEastAsia" w:hAnsi="Times New Roman"/>
+          <w:lang w:eastAsia="zh-CN"/>
+        </w:rPr>
+        <w:t xml:space="preserve"> overhead.</w:t>
+      </w:r>
+    </w:p>
+    <w:p>
+      <w:pPr>
+        <w:pStyle w:val="Body"/>
+        <w:numPr>
+          <w:ilvl w:val="0"/>
+          <w:numId w:val="1"/>
+        </w:numPr>
+        <w:tabs>
+          <w:tab w:val="left" w:pos="720"/>
+          <w:tab w:val="left" w:pos="1080"/>
+        </w:tabs>
+        <w:spacing w:after="40"/>
+        <w:ind w:leftChars="200" w:left="721" w:hanging="301"/>
+        <w:jc w:val="both"/>
+        <w:rPr>
           <w:rFonts w:ascii="Times New Roman" w:hAnsi="Times New Roman"/>
           <w:lang w:eastAsia="zh-CN"/>
         </w:rPr>
@@ -2862,6 +4245,7 @@
           <w:color w:val="auto"/>
           <w:lang w:eastAsia="zh-CN"/>
         </w:rPr>
+        <w:lastRenderedPageBreak/>
         <w:t xml:space="preserve">ReRAM-based </w:t>
       </w:r>
       <w:r>
@@ -4928,7 +6312,6 @@
           <w:rFonts w:ascii="Times New Roman" w:eastAsiaTheme="minorEastAsia" w:hAnsi="Times New Roman"/>
           <w:lang w:eastAsia="zh-CN"/>
         </w:rPr>
-        <w:lastRenderedPageBreak/>
         <w:t>Design</w:t>
       </w:r>
       <w:r>

--- a/resume/CV-ZhaoYilong-English.docx
+++ b/resume/CV-ZhaoYilong-English.docx
@@ -1,6 +1,6 @@
 
 <file path=word/document.xml><?xml version="1.0" encoding="utf-8"?>
-<w:document xmlns:wpc="http://schemas.microsoft.com/office/word/2010/wordprocessingCanvas" xmlns:cx="http://schemas.microsoft.com/office/drawing/2014/chartex" xmlns:cx1="http://schemas.microsoft.com/office/drawing/2015/9/8/chartex" xmlns:cx2="http://schemas.microsoft.com/office/drawing/2015/10/21/chartex" xmlns:cx3="http://schemas.microsoft.com/office/drawing/2016/5/9/chartex" xmlns:cx4="http://schemas.microsoft.com/office/drawing/2016/5/10/chartex" xmlns:cx5="http://schemas.microsoft.com/office/drawing/2016/5/11/chartex" xmlns:cx6="http://schemas.microsoft.com/office/drawing/2016/5/12/chartex" xmlns:cx7="http://schemas.microsoft.com/office/drawing/2016/5/13/chartex" xmlns:cx8="http://schemas.microsoft.com/office/drawing/2016/5/14/chartex" xmlns:mc="http://schemas.openxmlformats.org/markup-compatibility/2006" xmlns:aink="http://schemas.microsoft.com/office/drawing/2016/ink" xmlns:am3d="http://schemas.microsoft.com/office/drawing/2017/model3d" xmlns:o="urn:schemas-microsoft-com:office:office" xmlns:r="http://schemas.openxmlformats.org/officeDocument/2006/relationships" xmlns:m="http://schemas.openxmlformats.org/officeDocument/2006/math" xmlns:v="urn:schemas-microsoft-com:vml" xmlns:wp14="http://schemas.microsoft.com/office/word/2010/wordprocessingDrawing" xmlns:wp="http://schemas.openxmlformats.org/drawingml/2006/wordprocessingDrawing" xmlns:w10="urn:schemas-microsoft-com:office:word" xmlns:w="http://schemas.openxmlformats.org/wordprocessingml/2006/main" xmlns:w14="http://schemas.microsoft.com/office/word/2010/wordml" xmlns:w15="http://schemas.microsoft.com/office/word/2012/wordml" xmlns:w16cid="http://schemas.microsoft.com/office/word/2016/wordml/cid" xmlns:w16se="http://schemas.microsoft.com/office/word/2015/wordml/symex" xmlns:wpg="http://schemas.microsoft.com/office/word/2010/wordprocessingGroup" xmlns:wpi="http://schemas.microsoft.com/office/word/2010/wordprocessingInk" xmlns:wne="http://schemas.microsoft.com/office/word/2006/wordml" xmlns:wps="http://schemas.microsoft.com/office/word/2010/wordprocessingShape" mc:Ignorable="w14 w15 w16se w16cid wp14">
+<w:document xmlns:wpc="http://schemas.microsoft.com/office/word/2010/wordprocessingCanvas" xmlns:cx="http://schemas.microsoft.com/office/drawing/2014/chartex" xmlns:cx1="http://schemas.microsoft.com/office/drawing/2015/9/8/chartex" xmlns:cx2="http://schemas.microsoft.com/office/drawing/2015/10/21/chartex" xmlns:cx3="http://schemas.microsoft.com/office/drawing/2016/5/9/chartex" xmlns:cx4="http://schemas.microsoft.com/office/drawing/2016/5/10/chartex" xmlns:cx5="http://schemas.microsoft.com/office/drawing/2016/5/11/chartex" xmlns:cx6="http://schemas.microsoft.com/office/drawing/2016/5/12/chartex" xmlns:cx7="http://schemas.microsoft.com/office/drawing/2016/5/13/chartex" xmlns:cx8="http://schemas.microsoft.com/office/drawing/2016/5/14/chartex" xmlns:mc="http://schemas.openxmlformats.org/markup-compatibility/2006" xmlns:aink="http://schemas.microsoft.com/office/drawing/2016/ink" xmlns:am3d="http://schemas.microsoft.com/office/drawing/2017/model3d" xmlns:o="urn:schemas-microsoft-com:office:office" xmlns:r="http://schemas.openxmlformats.org/officeDocument/2006/relationships" xmlns:m="http://schemas.openxmlformats.org/officeDocument/2006/math" xmlns:v="urn:schemas-microsoft-com:vml" xmlns:wp14="http://schemas.microsoft.com/office/word/2010/wordprocessingDrawing" xmlns:wp="http://schemas.openxmlformats.org/drawingml/2006/wordprocessingDrawing" xmlns:w10="urn:schemas-microsoft-com:office:word" xmlns:w="http://schemas.openxmlformats.org/wordprocessingml/2006/main" xmlns:w14="http://schemas.microsoft.com/office/word/2010/wordml" xmlns:w15="http://schemas.microsoft.com/office/word/2012/wordml" xmlns:w16cex="http://schemas.microsoft.com/office/word/2018/wordml/cex" xmlns:w16cid="http://schemas.microsoft.com/office/word/2016/wordml/cid" xmlns:w16="http://schemas.microsoft.com/office/word/2018/wordml" xmlns:w16sdtdh="http://schemas.microsoft.com/office/word/2020/wordml/sdtdatahash" xmlns:w16se="http://schemas.microsoft.com/office/word/2015/wordml/symex" xmlns:wpg="http://schemas.microsoft.com/office/word/2010/wordprocessingGroup" xmlns:wpi="http://schemas.microsoft.com/office/word/2010/wordprocessingInk" xmlns:wne="http://schemas.microsoft.com/office/word/2006/wordml" xmlns:wps="http://schemas.microsoft.com/office/word/2010/wordprocessingShape" mc:Ignorable="w14 w15 w16se w16cid w16 w16cex w16sdtdh wp14">
   <w:body>
     <w:p>
       <w:pPr>
@@ -10,21 +10,12 @@
           <w:sz w:val="72"/>
         </w:rPr>
       </w:pPr>
-      <w:proofErr w:type="spellStart"/>
       <w:r>
         <w:rPr>
           <w:rFonts w:ascii="Arial" w:hAnsi="Arial" w:cs="Arial"/>
           <w:sz w:val="72"/>
         </w:rPr>
-        <w:t>Yilong</w:t>
-      </w:r>
-      <w:proofErr w:type="spellEnd"/>
-      <w:r>
-        <w:rPr>
-          <w:rFonts w:ascii="Arial" w:hAnsi="Arial" w:cs="Arial"/>
-          <w:sz w:val="72"/>
-        </w:rPr>
-        <w:t xml:space="preserve"> Zhao</w:t>
+        <w:t>Yilong Zhao</w:t>
       </w:r>
     </w:p>
     <w:p>
@@ -80,10 +71,10 @@
         <w:t xml:space="preserve">Website:  </w:t>
       </w:r>
       <w:r>
-        <w:t>https://xiaoke0515.github.io/</w:t>
-      </w:r>
-      <w:r>
-        <w:t>page/</w:t>
+        <w:t>https://xiaoke0515.github.io</w:t>
+      </w:r>
+      <w:r>
+        <w:t>/</w:t>
       </w:r>
     </w:p>
     <w:p>
@@ -113,31 +104,17 @@
         <w:t>20</w:t>
       </w:r>
       <w:r>
-        <w:rPr>
-          <w:rFonts w:hint="eastAsia"/>
-        </w:rPr>
-        <w:t>1</w:t>
-      </w:r>
-      <w:r>
-        <w:t>8</w:t>
-      </w:r>
-      <w:r>
-        <w:t>.9</w:t>
-      </w:r>
-      <w:r>
-        <w:t xml:space="preserve"> – </w:t>
-      </w:r>
-      <w:r>
-        <w:t>2021</w:t>
-      </w:r>
-      <w:r>
-        <w:rPr>
-          <w:rFonts w:hint="eastAsia"/>
-        </w:rPr>
-        <w:t>.</w:t>
-      </w:r>
-      <w:r>
-        <w:t>3</w:t>
+        <w:t>22</w:t>
+      </w:r>
+      <w:r>
+        <w:t xml:space="preserve">.9 – </w:t>
+      </w:r>
+      <w:r>
+        <w:t>Now</w:t>
+      </w:r>
+      <w:r>
+        <w:tab/>
+        <w:t xml:space="preserve"> </w:t>
       </w:r>
       <w:r>
         <w:t xml:space="preserve"> </w:t>
@@ -151,66 +128,37 @@
       </w:r>
       <w:r>
         <w:rPr>
-          <w:rFonts w:cs="宋体" w:hint="eastAsia"/>
-          <w:b/>
-        </w:rPr>
-        <w:t>S</w:t>
-      </w:r>
-      <w:r>
-        <w:rPr>
           <w:rFonts w:cs="宋体"/>
           <w:b/>
         </w:rPr>
-        <w:t>hanghai Jiao Tong University</w:t>
-      </w:r>
-      <w:r>
-        <w:rPr>
-          <w:b/>
-        </w:rPr>
-        <w:t xml:space="preserve"> (SJTU)</w:t>
-      </w:r>
-      <w:r>
-        <w:rPr>
-          <w:rFonts w:hint="eastAsia"/>
-          <w:b/>
-        </w:rPr>
-        <w:t>,</w:t>
-      </w:r>
-      <w:r>
-        <w:rPr>
-          <w:b/>
-        </w:rPr>
-        <w:t xml:space="preserve"> Shanghai</w:t>
-      </w:r>
-      <w:r>
-        <w:rPr>
-          <w:rFonts w:hint="eastAsia"/>
-          <w:b/>
-        </w:rPr>
-        <w:t>,</w:t>
-      </w:r>
-      <w:r>
-        <w:rPr>
-          <w:b/>
-        </w:rPr>
-        <w:t xml:space="preserve"> China</w:t>
+        <w:t>Shanghai Jiao Tong University</w:t>
+      </w:r>
+      <w:r>
+        <w:rPr>
+          <w:b/>
+        </w:rPr>
+        <w:t xml:space="preserve"> (SJTU), Shanghai, China</w:t>
       </w:r>
     </w:p>
     <w:p>
       <w:pPr>
         <w:spacing w:line="240" w:lineRule="exact"/>
         <w:ind w:leftChars="200" w:left="420" w:firstLineChars="900" w:firstLine="1890"/>
-        <w:rPr>
-          <w:color w:val="000000" w:themeColor="text1"/>
-        </w:rPr>
-      </w:pPr>
-      <w:r>
         <w:rPr>
           <w:rFonts w:cs="宋体"/>
           <w:i/>
           <w:color w:val="000000" w:themeColor="text1"/>
         </w:rPr>
-        <w:t>M.Eng.</w:t>
+      </w:pPr>
+      <w:proofErr w:type="spellStart"/>
+      <w:proofErr w:type="gramStart"/>
+      <w:r>
+        <w:rPr>
+          <w:rFonts w:cs="宋体" w:hint="eastAsia"/>
+          <w:i/>
+          <w:color w:val="000000" w:themeColor="text1"/>
+        </w:rPr>
+        <w:t>Ph</w:t>
       </w:r>
       <w:r>
         <w:rPr>
@@ -218,15 +166,17 @@
           <w:i/>
           <w:color w:val="000000" w:themeColor="text1"/>
         </w:rPr>
-        <w:tab/>
-      </w:r>
+        <w:t>.D</w:t>
+      </w:r>
+      <w:proofErr w:type="spellEnd"/>
+      <w:proofErr w:type="gramEnd"/>
       <w:r>
         <w:rPr>
           <w:rFonts w:cs="宋体"/>
           <w:i/>
           <w:color w:val="000000" w:themeColor="text1"/>
         </w:rPr>
-        <w:tab/>
+        <w:t xml:space="preserve"> Student</w:t>
       </w:r>
       <w:r>
         <w:rPr>
@@ -247,15 +197,231 @@
       <w:r>
         <w:rPr>
           <w:rFonts w:cs="宋体"/>
+          <w:i/>
           <w:color w:val="000000" w:themeColor="text1"/>
         </w:rPr>
         <w:t>,</w:t>
+      </w:r>
+      <w:r>
+        <w:rPr>
+          <w:rFonts w:cs="宋体"/>
+          <w:i/>
+          <w:color w:val="000000" w:themeColor="text1"/>
+        </w:rPr>
+        <w:tab/>
+        <w:t>Major: Comput</w:t>
+      </w:r>
+      <w:r>
+        <w:rPr>
+          <w:rFonts w:cs="宋体"/>
+          <w:i/>
+          <w:color w:val="000000" w:themeColor="text1"/>
+        </w:rPr>
+        <w:t>er Science</w:t>
+      </w:r>
+      <w:r>
+        <w:rPr>
+          <w:rFonts w:cs="宋体"/>
+          <w:i/>
+          <w:color w:val="000000" w:themeColor="text1"/>
+        </w:rPr>
+        <w:t xml:space="preserve"> and</w:t>
+      </w:r>
+      <w:r>
+        <w:rPr>
+          <w:rFonts w:cs="宋体"/>
+          <w:i/>
+          <w:color w:val="000000" w:themeColor="text1"/>
+        </w:rPr>
+        <w:t xml:space="preserve"> Technology </w:t>
+      </w:r>
+      <w:r>
+        <w:rPr>
+          <w:rFonts w:cs="宋体"/>
+          <w:i/>
+          <w:color w:val="000000" w:themeColor="text1"/>
+        </w:rPr>
+        <w:tab/>
+      </w:r>
+      <w:r>
+        <w:rPr>
+          <w:rFonts w:cs="宋体"/>
+          <w:i/>
+          <w:color w:val="000000" w:themeColor="text1"/>
+        </w:rPr>
+        <w:tab/>
+      </w:r>
+      <w:r>
+        <w:rPr>
+          <w:rFonts w:cs="宋体"/>
+          <w:i/>
+          <w:color w:val="000000" w:themeColor="text1"/>
+        </w:rPr>
+        <w:tab/>
+      </w:r>
+      <w:r>
+        <w:rPr>
+          <w:rFonts w:cs="宋体"/>
+          <w:i/>
+          <w:color w:val="000000" w:themeColor="text1"/>
+        </w:rPr>
+        <w:tab/>
+      </w:r>
+    </w:p>
+    <w:p>
+      <w:pPr>
+        <w:ind w:leftChars="202" w:left="424"/>
+        <w:rPr>
+          <w:bCs/>
+        </w:rPr>
+      </w:pPr>
+      <w:r>
+        <w:t>20</w:t>
+      </w:r>
+      <w:r>
+        <w:rPr>
+          <w:rFonts w:hint="eastAsia"/>
+        </w:rPr>
+        <w:t>1</w:t>
+      </w:r>
+      <w:r>
+        <w:t>8</w:t>
+      </w:r>
+      <w:r>
+        <w:t>.9</w:t>
+      </w:r>
+      <w:r>
+        <w:t xml:space="preserve"> – </w:t>
+      </w:r>
+      <w:r>
+        <w:t>2021</w:t>
+      </w:r>
+      <w:r>
+        <w:rPr>
+          <w:rFonts w:hint="eastAsia"/>
+        </w:rPr>
+        <w:t>.</w:t>
+      </w:r>
+      <w:r>
+        <w:t>3</w:t>
+      </w:r>
+      <w:r>
+        <w:t xml:space="preserve"> </w:t>
+      </w:r>
+      <w:r>
+        <w:rPr>
+          <w:sz w:val="18"/>
+          <w:szCs w:val="18"/>
+        </w:rPr>
+        <w:t xml:space="preserve">  </w:t>
+      </w:r>
+      <w:r>
+        <w:rPr>
+          <w:rFonts w:cs="宋体" w:hint="eastAsia"/>
+          <w:b/>
+        </w:rPr>
+        <w:t>S</w:t>
+      </w:r>
+      <w:r>
+        <w:rPr>
+          <w:rFonts w:cs="宋体"/>
+          <w:b/>
+        </w:rPr>
+        <w:t>hanghai Jiao Tong University</w:t>
+      </w:r>
+      <w:r>
+        <w:rPr>
+          <w:b/>
+        </w:rPr>
+        <w:t xml:space="preserve"> (SJTU)</w:t>
+      </w:r>
+      <w:r>
+        <w:rPr>
+          <w:rFonts w:hint="eastAsia"/>
+          <w:b/>
+        </w:rPr>
+        <w:t>,</w:t>
+      </w:r>
+      <w:r>
+        <w:rPr>
+          <w:b/>
+        </w:rPr>
+        <w:t xml:space="preserve"> Shanghai</w:t>
+      </w:r>
+      <w:r>
+        <w:rPr>
+          <w:rFonts w:hint="eastAsia"/>
+          <w:b/>
+        </w:rPr>
+        <w:t>,</w:t>
+      </w:r>
+      <w:r>
+        <w:rPr>
+          <w:b/>
+        </w:rPr>
+        <w:t xml:space="preserve"> China</w:t>
+      </w:r>
+    </w:p>
+    <w:p>
+      <w:pPr>
+        <w:spacing w:line="240" w:lineRule="exact"/>
+        <w:ind w:leftChars="200" w:left="420" w:firstLineChars="900" w:firstLine="1890"/>
+        <w:rPr>
+          <w:color w:val="000000" w:themeColor="text1"/>
+        </w:rPr>
+      </w:pPr>
+      <w:r>
+        <w:rPr>
+          <w:rFonts w:cs="宋体"/>
+          <w:i/>
+          <w:color w:val="000000" w:themeColor="text1"/>
+        </w:rPr>
+        <w:t>M.Eng.</w:t>
+      </w:r>
+      <w:r>
+        <w:rPr>
+          <w:rFonts w:cs="宋体"/>
+          <w:i/>
+          <w:color w:val="000000" w:themeColor="text1"/>
+        </w:rPr>
+        <w:tab/>
+      </w:r>
+      <w:r>
+        <w:rPr>
+          <w:rFonts w:cs="宋体"/>
+          <w:i/>
+          <w:color w:val="000000" w:themeColor="text1"/>
+        </w:rPr>
+        <w:tab/>
+      </w:r>
+      <w:r>
+        <w:rPr>
+          <w:rFonts w:cs="宋体"/>
+          <w:i/>
+          <w:color w:val="000000" w:themeColor="text1"/>
+        </w:rPr>
+        <w:tab/>
+      </w:r>
+      <w:r>
+        <w:rPr>
+          <w:rFonts w:cs="宋体"/>
+          <w:i/>
+          <w:color w:val="000000" w:themeColor="text1"/>
+        </w:rPr>
+        <w:tab/>
       </w:r>
       <w:r>
         <w:rPr>
           <w:rFonts w:cs="宋体"/>
           <w:color w:val="000000" w:themeColor="text1"/>
         </w:rPr>
+        <w:t>,</w:t>
+      </w:r>
+      <w:r>
+        <w:rPr>
+          <w:rFonts w:cs="宋体"/>
+          <w:color w:val="000000" w:themeColor="text1"/>
+        </w:rPr>
         <w:tab/>
         <w:t xml:space="preserve">Major: </w:t>
       </w:r>
@@ -271,7 +437,21 @@
           <w:rFonts w:cs="宋体"/>
           <w:color w:val="000000" w:themeColor="text1"/>
         </w:rPr>
-        <w:t>omputing Technology</w:t>
+        <w:t>omput</w:t>
+      </w:r>
+      <w:r>
+        <w:rPr>
+          <w:rFonts w:cs="宋体"/>
+          <w:color w:val="000000" w:themeColor="text1"/>
+        </w:rPr>
+        <w:t>er</w:t>
+      </w:r>
+      <w:r>
+        <w:rPr>
+          <w:rFonts w:cs="宋体"/>
+          <w:color w:val="000000" w:themeColor="text1"/>
+        </w:rPr>
+        <w:t xml:space="preserve"> Technology</w:t>
       </w:r>
       <w:r>
         <w:rPr>
@@ -589,6 +769,36 @@
       </w:r>
       <w:r>
         <w:t xml:space="preserve"> Patent</w:t>
+      </w:r>
+      <w:r>
+        <w:t xml:space="preserve"> </w:t>
+      </w:r>
+      <w:r>
+        <w:rPr>
+          <w:rFonts w:ascii="宋体" w:eastAsia="宋体" w:hAnsi="宋体" w:cs="宋体"/>
+          <w:caps w:val="0"/>
+          <w:lang w:eastAsia="zh-CN"/>
+        </w:rPr>
+        <w:t xml:space="preserve">(Full list can be found </w:t>
+      </w:r>
+      <w:hyperlink r:id="rId9" w:history="1">
+        <w:r>
+          <w:rPr>
+            <w:rStyle w:val="Hyperlink"/>
+            <w:rFonts w:ascii="宋体" w:eastAsia="宋体" w:hAnsi="宋体" w:cs="宋体"/>
+            <w:caps w:val="0"/>
+            <w:lang w:eastAsia="zh-CN"/>
+          </w:rPr>
+          <w:t>here</w:t>
+        </w:r>
+      </w:hyperlink>
+      <w:r>
+        <w:rPr>
+          <w:rFonts w:ascii="宋体" w:eastAsia="宋体" w:hAnsi="宋体" w:cs="宋体"/>
+          <w:caps w:val="0"/>
+          <w:lang w:eastAsia="zh-CN"/>
+        </w:rPr>
+        <w:t>)</w:t>
       </w:r>
     </w:p>
     <w:p>
@@ -609,13 +819,29 @@
           <w:lang w:eastAsia="zh-CN"/>
         </w:rPr>
       </w:pPr>
+      <w:r>
+        <w:rPr>
+          <w:rFonts w:ascii="Times New Roman" w:eastAsia="宋体" w:hAnsi="Times New Roman" w:cs="宋体"/>
+          <w:b/>
+          <w:bCs/>
+          <w:lang w:eastAsia="zh-CN"/>
+        </w:rPr>
+        <w:t>Yilong Zhao</w:t>
+      </w:r>
+      <w:r>
+        <w:rPr>
+          <w:rFonts w:ascii="Times New Roman" w:eastAsia="宋体" w:hAnsi="Times New Roman" w:cs="宋体"/>
+          <w:lang w:eastAsia="zh-CN"/>
+        </w:rPr>
+        <w:t xml:space="preserve">, </w:t>
+      </w:r>
       <w:proofErr w:type="spellStart"/>
       <w:r>
         <w:rPr>
           <w:rFonts w:ascii="Times New Roman" w:eastAsia="宋体" w:hAnsi="Times New Roman" w:cs="宋体"/>
           <w:lang w:eastAsia="zh-CN"/>
         </w:rPr>
-        <w:t>Weidong</w:t>
+        <w:t>Mingyu</w:t>
       </w:r>
       <w:proofErr w:type="spellEnd"/>
       <w:r>
@@ -623,58 +849,23 @@
           <w:rFonts w:ascii="Times New Roman" w:eastAsia="宋体" w:hAnsi="Times New Roman" w:cs="宋体"/>
           <w:lang w:eastAsia="zh-CN"/>
         </w:rPr>
-        <w:t xml:space="preserve"> Cao, </w:t>
+        <w:t xml:space="preserve"> Gao, </w:t>
       </w:r>
       <w:proofErr w:type="spellStart"/>
       <w:r>
         <w:rPr>
           <w:rFonts w:ascii="Times New Roman" w:eastAsia="宋体" w:hAnsi="Times New Roman" w:cs="宋体"/>
-          <w:b/>
-          <w:lang w:eastAsia="zh-CN"/>
-        </w:rPr>
-        <w:t>Yilong</w:t>
+          <w:lang w:eastAsia="zh-CN"/>
+        </w:rPr>
+        <w:t>Fangxin</w:t>
       </w:r>
       <w:proofErr w:type="spellEnd"/>
       <w:r>
         <w:rPr>
           <w:rFonts w:ascii="Times New Roman" w:eastAsia="宋体" w:hAnsi="Times New Roman" w:cs="宋体"/>
-          <w:b/>
-          <w:lang w:eastAsia="zh-CN"/>
-        </w:rPr>
-        <w:t xml:space="preserve"> </w:t>
-      </w:r>
-      <w:proofErr w:type="gramStart"/>
-      <w:r>
-        <w:rPr>
-          <w:rFonts w:ascii="Times New Roman" w:eastAsia="宋体" w:hAnsi="Times New Roman" w:cs="宋体"/>
-          <w:b/>
-          <w:lang w:eastAsia="zh-CN"/>
-        </w:rPr>
-        <w:t>Zhao(</w:t>
-      </w:r>
-      <w:proofErr w:type="gramEnd"/>
-      <w:r>
-        <w:rPr>
-          <w:rFonts w:ascii="Times New Roman" w:eastAsia="宋体" w:hAnsi="Times New Roman" w:cs="宋体"/>
-          <w:b/>
-          <w:lang w:eastAsia="zh-CN"/>
-        </w:rPr>
-        <w:t>co-first author</w:t>
-      </w:r>
-      <w:r>
-        <w:rPr>
-          <w:rFonts w:ascii="Times New Roman" w:eastAsia="宋体" w:hAnsi="Times New Roman" w:cs="宋体"/>
-          <w:b/>
-          <w:lang w:eastAsia="zh-CN"/>
-        </w:rPr>
-        <w:t>)</w:t>
-      </w:r>
-      <w:r>
-        <w:rPr>
-          <w:rFonts w:ascii="Times New Roman" w:eastAsia="宋体" w:hAnsi="Times New Roman" w:cs="宋体"/>
-          <w:lang w:eastAsia="zh-CN"/>
-        </w:rPr>
-        <w:t xml:space="preserve">, </w:t>
+          <w:lang w:eastAsia="zh-CN"/>
+        </w:rPr>
+        <w:t xml:space="preserve"> Liu, </w:t>
       </w:r>
       <w:proofErr w:type="spellStart"/>
       <w:r>
@@ -682,7 +873,7 @@
           <w:rFonts w:ascii="Times New Roman" w:eastAsia="宋体" w:hAnsi="Times New Roman" w:cs="宋体"/>
           <w:lang w:eastAsia="zh-CN"/>
         </w:rPr>
-        <w:t>Adith</w:t>
+        <w:t>Yiwei</w:t>
       </w:r>
       <w:proofErr w:type="spellEnd"/>
       <w:r>
@@ -690,7 +881,7 @@
           <w:rFonts w:ascii="Times New Roman" w:eastAsia="宋体" w:hAnsi="Times New Roman" w:cs="宋体"/>
           <w:lang w:eastAsia="zh-CN"/>
         </w:rPr>
-        <w:t xml:space="preserve"> </w:t>
+        <w:t xml:space="preserve"> Hu, </w:t>
       </w:r>
       <w:proofErr w:type="spellStart"/>
       <w:r>
@@ -698,7 +889,7 @@
           <w:rFonts w:ascii="Times New Roman" w:eastAsia="宋体" w:hAnsi="Times New Roman" w:cs="宋体"/>
           <w:lang w:eastAsia="zh-CN"/>
         </w:rPr>
-        <w:t>Boloor</w:t>
+        <w:t>Zongwu</w:t>
       </w:r>
       <w:proofErr w:type="spellEnd"/>
       <w:r>
@@ -706,7 +897,7 @@
           <w:rFonts w:ascii="Times New Roman" w:eastAsia="宋体" w:hAnsi="Times New Roman" w:cs="宋体"/>
           <w:lang w:eastAsia="zh-CN"/>
         </w:rPr>
-        <w:t xml:space="preserve">, </w:t>
+        <w:t xml:space="preserve"> Wang, Han Lin, Ji Li, He Xian, </w:t>
       </w:r>
       <w:proofErr w:type="spellStart"/>
       <w:r>
@@ -714,7 +905,7 @@
           <w:rFonts w:ascii="Times New Roman" w:eastAsia="宋体" w:hAnsi="Times New Roman" w:cs="宋体"/>
           <w:lang w:eastAsia="zh-CN"/>
         </w:rPr>
-        <w:t>Yinhe</w:t>
+        <w:t>Hanlin</w:t>
       </w:r>
       <w:proofErr w:type="spellEnd"/>
       <w:r>
@@ -722,7 +913,23 @@
           <w:rFonts w:ascii="Times New Roman" w:eastAsia="宋体" w:hAnsi="Times New Roman" w:cs="宋体"/>
           <w:lang w:eastAsia="zh-CN"/>
         </w:rPr>
-        <w:t xml:space="preserve"> Han, Xuan Zhang, and Li Jiang, "Neural-PIM: Efficient Processing-In-Memory with Neural Approximation of Peripherals, " in </w:t>
+        <w:t xml:space="preserve"> Dong, Tao Yang, </w:t>
+      </w:r>
+      <w:proofErr w:type="spellStart"/>
+      <w:r>
+        <w:rPr>
+          <w:rFonts w:ascii="Times New Roman" w:eastAsia="宋体" w:hAnsi="Times New Roman" w:cs="宋体"/>
+          <w:lang w:eastAsia="zh-CN"/>
+        </w:rPr>
+        <w:t>Naifeng</w:t>
+      </w:r>
+      <w:proofErr w:type="spellEnd"/>
+      <w:r>
+        <w:rPr>
+          <w:rFonts w:ascii="Times New Roman" w:eastAsia="宋体" w:hAnsi="Times New Roman" w:cs="宋体"/>
+          <w:lang w:eastAsia="zh-CN"/>
+        </w:rPr>
+        <w:t xml:space="preserve"> Jing, Xiaoyao Liang, and Li Jiang, UM-PIM: DRAM-based PIM with Uniform &amp; Shared Memory Space, in </w:t>
       </w:r>
       <w:r>
         <w:rPr>
@@ -730,14 +937,14 @@
           <w:i/>
           <w:lang w:eastAsia="zh-CN"/>
         </w:rPr>
-        <w:t>IEEE Transactions on Computers,</w:t>
-      </w:r>
-      <w:r>
-        <w:rPr>
-          <w:rFonts w:ascii="Times New Roman" w:eastAsia="宋体" w:hAnsi="Times New Roman" w:cs="宋体"/>
-          <w:lang w:eastAsia="zh-CN"/>
-        </w:rPr>
-        <w:t xml:space="preserve"> (Accepted)</w:t>
+        <w:t xml:space="preserve">51st International Symposium on Computer Architecture </w:t>
+      </w:r>
+      <w:r>
+        <w:rPr>
+          <w:rFonts w:ascii="Times New Roman" w:eastAsia="宋体" w:hAnsi="Times New Roman" w:cs="宋体"/>
+          <w:lang w:eastAsia="zh-CN"/>
+        </w:rPr>
+        <w:t>(ISCA’24)</w:t>
       </w:r>
     </w:p>
     <w:p>
@@ -755,15 +962,97 @@
         <w:ind w:leftChars="200" w:left="721" w:hanging="301"/>
         <w:rPr>
           <w:rFonts w:ascii="Times New Roman" w:eastAsia="宋体" w:hAnsi="Times New Roman" w:cs="宋体"/>
-          <w:lang w:eastAsia="zh-CN"/>
-        </w:rPr>
-      </w:pPr>
+          <w:b/>
+          <w:bCs/>
+          <w:lang w:eastAsia="zh-CN"/>
+        </w:rPr>
+      </w:pPr>
+      <w:r>
+        <w:rPr>
+          <w:rFonts w:ascii="Times New Roman" w:eastAsia="宋体" w:hAnsi="Times New Roman" w:cs="宋体"/>
+          <w:b/>
+          <w:bCs/>
+          <w:lang w:eastAsia="zh-CN"/>
+        </w:rPr>
+        <w:t>Yilong Zhao,</w:t>
+      </w:r>
+      <w:r>
+        <w:rPr>
+          <w:rFonts w:ascii="Times New Roman" w:eastAsia="宋体" w:hAnsi="Times New Roman" w:cs="宋体"/>
+          <w:lang w:eastAsia="zh-CN"/>
+        </w:rPr>
+        <w:t xml:space="preserve"> Li Jiang, </w:t>
+      </w:r>
       <w:proofErr w:type="spellStart"/>
       <w:r>
         <w:rPr>
           <w:rFonts w:ascii="Times New Roman" w:eastAsia="宋体" w:hAnsi="Times New Roman" w:cs="宋体"/>
           <w:lang w:eastAsia="zh-CN"/>
         </w:rPr>
+        <w:t>Mingyu</w:t>
+      </w:r>
+      <w:proofErr w:type="spellEnd"/>
+      <w:r>
+        <w:rPr>
+          <w:rFonts w:ascii="Times New Roman" w:eastAsia="宋体" w:hAnsi="Times New Roman" w:cs="宋体"/>
+          <w:lang w:eastAsia="zh-CN"/>
+        </w:rPr>
+        <w:t xml:space="preserve"> Gao, </w:t>
+      </w:r>
+      <w:proofErr w:type="spellStart"/>
+      <w:r>
+        <w:rPr>
+          <w:rFonts w:ascii="Times New Roman" w:eastAsia="宋体" w:hAnsi="Times New Roman" w:cs="宋体"/>
+          <w:lang w:eastAsia="zh-CN"/>
+        </w:rPr>
+        <w:t>Naifeng</w:t>
+      </w:r>
+      <w:proofErr w:type="spellEnd"/>
+      <w:r>
+        <w:rPr>
+          <w:rFonts w:ascii="Times New Roman" w:eastAsia="宋体" w:hAnsi="Times New Roman" w:cs="宋体"/>
+          <w:lang w:eastAsia="zh-CN"/>
+        </w:rPr>
+        <w:t xml:space="preserve"> Jing, </w:t>
+      </w:r>
+      <w:proofErr w:type="spellStart"/>
+      <w:r>
+        <w:rPr>
+          <w:rFonts w:ascii="Times New Roman" w:eastAsia="宋体" w:hAnsi="Times New Roman" w:cs="宋体"/>
+          <w:lang w:eastAsia="zh-CN"/>
+        </w:rPr>
+        <w:t>Chengyang</w:t>
+      </w:r>
+      <w:proofErr w:type="spellEnd"/>
+      <w:r>
+        <w:rPr>
+          <w:rFonts w:ascii="Times New Roman" w:eastAsia="宋体" w:hAnsi="Times New Roman" w:cs="宋体"/>
+          <w:lang w:eastAsia="zh-CN"/>
+        </w:rPr>
+        <w:t xml:space="preserve"> Gu, </w:t>
+      </w:r>
+      <w:proofErr w:type="spellStart"/>
+      <w:r>
+        <w:rPr>
+          <w:rFonts w:ascii="Times New Roman" w:eastAsia="宋体" w:hAnsi="Times New Roman" w:cs="宋体"/>
+          <w:lang w:eastAsia="zh-CN"/>
+        </w:rPr>
+        <w:t>Qidong</w:t>
+      </w:r>
+      <w:proofErr w:type="spellEnd"/>
+      <w:r>
+        <w:rPr>
+          <w:rFonts w:ascii="Times New Roman" w:eastAsia="宋体" w:hAnsi="Times New Roman" w:cs="宋体"/>
+          <w:lang w:eastAsia="zh-CN"/>
+        </w:rPr>
+        <w:t xml:space="preserve"> Tang, </w:t>
+      </w:r>
+      <w:proofErr w:type="spellStart"/>
+      <w:r>
+        <w:rPr>
+          <w:rFonts w:ascii="Times New Roman" w:eastAsia="宋体" w:hAnsi="Times New Roman" w:cs="宋体"/>
+          <w:lang w:eastAsia="zh-CN"/>
+        </w:rPr>
         <w:t>Fangxin</w:t>
       </w:r>
       <w:proofErr w:type="spellEnd"/>
@@ -772,7 +1061,7 @@
           <w:rFonts w:ascii="Times New Roman" w:eastAsia="宋体" w:hAnsi="Times New Roman" w:cs="宋体"/>
           <w:lang w:eastAsia="zh-CN"/>
         </w:rPr>
-        <w:t xml:space="preserve"> Liu, </w:t>
+        <w:t xml:space="preserve"> Liu, Tao Yang, and Xiaoyao Liang, </w:t>
       </w:r>
       <w:proofErr w:type="spellStart"/>
       <w:r>
@@ -780,7 +1069,7 @@
           <w:rFonts w:ascii="Times New Roman" w:eastAsia="宋体" w:hAnsi="Times New Roman" w:cs="宋体"/>
           <w:lang w:eastAsia="zh-CN"/>
         </w:rPr>
-        <w:t>Wenbo</w:t>
+        <w:t>RePAST</w:t>
       </w:r>
       <w:proofErr w:type="spellEnd"/>
       <w:r>
@@ -788,187 +1077,7 @@
           <w:rFonts w:ascii="Times New Roman" w:eastAsia="宋体" w:hAnsi="Times New Roman" w:cs="宋体"/>
           <w:lang w:eastAsia="zh-CN"/>
         </w:rPr>
-        <w:t xml:space="preserve"> Zhao, </w:t>
-      </w:r>
-      <w:proofErr w:type="spellStart"/>
-      <w:r>
-        <w:rPr>
-          <w:rFonts w:ascii="Times New Roman" w:eastAsia="宋体" w:hAnsi="Times New Roman" w:cs="宋体"/>
-          <w:lang w:eastAsia="zh-CN"/>
-        </w:rPr>
-        <w:t>Zhezhi</w:t>
-      </w:r>
-      <w:proofErr w:type="spellEnd"/>
-      <w:r>
-        <w:rPr>
-          <w:rFonts w:ascii="Times New Roman" w:eastAsia="宋体" w:hAnsi="Times New Roman" w:cs="宋体"/>
-          <w:lang w:eastAsia="zh-CN"/>
-        </w:rPr>
-        <w:t xml:space="preserve"> He, </w:t>
-      </w:r>
-      <w:proofErr w:type="spellStart"/>
-      <w:r>
-        <w:rPr>
-          <w:rFonts w:ascii="Times New Roman" w:eastAsia="宋体" w:hAnsi="Times New Roman" w:cs="宋体"/>
-          <w:lang w:eastAsia="zh-CN"/>
-        </w:rPr>
-        <w:t>Zongwu</w:t>
-      </w:r>
-      <w:proofErr w:type="spellEnd"/>
-      <w:r>
-        <w:rPr>
-          <w:rFonts w:ascii="Times New Roman" w:eastAsia="宋体" w:hAnsi="Times New Roman" w:cs="宋体"/>
-          <w:lang w:eastAsia="zh-CN"/>
-        </w:rPr>
-        <w:t xml:space="preserve"> Wang, </w:t>
-      </w:r>
-      <w:proofErr w:type="spellStart"/>
-      <w:r>
-        <w:rPr>
-          <w:rFonts w:ascii="Times New Roman" w:eastAsia="宋体" w:hAnsi="Times New Roman" w:cs="宋体"/>
-          <w:b/>
-          <w:lang w:eastAsia="zh-CN"/>
-        </w:rPr>
-        <w:t>Yilong</w:t>
-      </w:r>
-      <w:proofErr w:type="spellEnd"/>
-      <w:r>
-        <w:rPr>
-          <w:rFonts w:ascii="Times New Roman" w:eastAsia="宋体" w:hAnsi="Times New Roman" w:cs="宋体"/>
-          <w:b/>
-          <w:lang w:eastAsia="zh-CN"/>
-        </w:rPr>
-        <w:t xml:space="preserve"> Zhao</w:t>
-      </w:r>
-      <w:r>
-        <w:rPr>
-          <w:rFonts w:ascii="Times New Roman" w:eastAsia="宋体" w:hAnsi="Times New Roman" w:cs="宋体"/>
-          <w:lang w:eastAsia="zh-CN"/>
-        </w:rPr>
-        <w:t xml:space="preserve">, </w:t>
-      </w:r>
-      <w:proofErr w:type="spellStart"/>
-      <w:r>
-        <w:rPr>
-          <w:rFonts w:ascii="Times New Roman" w:eastAsia="宋体" w:hAnsi="Times New Roman" w:cs="宋体"/>
-          <w:lang w:eastAsia="zh-CN"/>
-        </w:rPr>
-        <w:t>Yongbiao</w:t>
-      </w:r>
-      <w:proofErr w:type="spellEnd"/>
-      <w:r>
-        <w:rPr>
-          <w:rFonts w:ascii="Times New Roman" w:eastAsia="宋体" w:hAnsi="Times New Roman" w:cs="宋体"/>
-          <w:lang w:eastAsia="zh-CN"/>
-        </w:rPr>
-        <w:t xml:space="preserve"> Chen and Li Jiang </w:t>
-      </w:r>
-      <w:r>
-        <w:rPr>
-          <w:rFonts w:ascii="Times New Roman" w:eastAsia="宋体" w:hAnsi="Times New Roman" w:cs="宋体"/>
-          <w:lang w:eastAsia="zh-CN"/>
-        </w:rPr>
-        <w:t xml:space="preserve">, </w:t>
-      </w:r>
-      <w:r>
-        <w:rPr>
-          <w:rFonts w:ascii="Times New Roman" w:eastAsia="宋体" w:hAnsi="Times New Roman" w:cs="宋体"/>
-          <w:lang w:eastAsia="zh-CN"/>
-        </w:rPr>
-        <w:t xml:space="preserve">Bit-Transformer: Transforming Bit-level Sparsity into Higher </w:t>
-      </w:r>
-      <w:proofErr w:type="spellStart"/>
-      <w:r>
-        <w:rPr>
-          <w:rFonts w:ascii="Times New Roman" w:eastAsia="宋体" w:hAnsi="Times New Roman" w:cs="宋体"/>
-          <w:lang w:eastAsia="zh-CN"/>
-        </w:rPr>
-        <w:t>Preformance</w:t>
-      </w:r>
-      <w:proofErr w:type="spellEnd"/>
-      <w:r>
-        <w:rPr>
-          <w:rFonts w:ascii="Times New Roman" w:eastAsia="宋体" w:hAnsi="Times New Roman" w:cs="宋体"/>
-          <w:lang w:eastAsia="zh-CN"/>
-        </w:rPr>
-        <w:t xml:space="preserve"> in ReRAM-based Accelerator</w:t>
-      </w:r>
-      <w:r>
-        <w:rPr>
-          <w:rFonts w:ascii="Times New Roman" w:eastAsia="宋体" w:hAnsi="Times New Roman" w:cs="宋体"/>
-          <w:lang w:eastAsia="zh-CN"/>
-        </w:rPr>
-        <w:t xml:space="preserve">, </w:t>
-      </w:r>
-      <w:r>
-        <w:rPr>
-          <w:rFonts w:ascii="Times New Roman" w:eastAsia="宋体" w:hAnsi="Times New Roman" w:cs="宋体"/>
-          <w:lang w:eastAsia="zh-CN"/>
-        </w:rPr>
-        <w:t xml:space="preserve">In </w:t>
-      </w:r>
-      <w:r>
-        <w:rPr>
-          <w:rFonts w:ascii="Times New Roman" w:eastAsia="宋体" w:hAnsi="Times New Roman" w:cs="宋体"/>
-          <w:i/>
-          <w:lang w:eastAsia="zh-CN"/>
-        </w:rPr>
-        <w:t xml:space="preserve">Proceedings of the </w:t>
-      </w:r>
-      <w:r>
-        <w:rPr>
-          <w:rFonts w:ascii="Times New Roman" w:eastAsia="宋体" w:hAnsi="Times New Roman" w:cs="宋体"/>
-          <w:i/>
-          <w:lang w:eastAsia="zh-CN"/>
-        </w:rPr>
-        <w:t>40</w:t>
-      </w:r>
-      <w:r>
-        <w:rPr>
-          <w:rFonts w:ascii="Times New Roman" w:eastAsia="宋体" w:hAnsi="Times New Roman" w:cs="宋体"/>
-          <w:i/>
-          <w:lang w:eastAsia="zh-CN"/>
-        </w:rPr>
-        <w:t>th International Conference on Computer-Aided Design (ICCAD '2</w:t>
-      </w:r>
-      <w:r>
-        <w:rPr>
-          <w:rFonts w:ascii="Times New Roman" w:eastAsia="宋体" w:hAnsi="Times New Roman" w:cs="宋体"/>
-          <w:i/>
-          <w:lang w:eastAsia="zh-CN"/>
-        </w:rPr>
-        <w:t>1</w:t>
-      </w:r>
-      <w:bookmarkStart w:id="0" w:name="_GoBack"/>
-      <w:bookmarkEnd w:id="0"/>
-      <w:r>
-        <w:rPr>
-          <w:rFonts w:ascii="Times New Roman" w:eastAsia="宋体" w:hAnsi="Times New Roman" w:cs="宋体"/>
-          <w:i/>
-          <w:lang w:eastAsia="zh-CN"/>
-        </w:rPr>
-        <w:t>).</w:t>
-      </w:r>
-      <w:r>
-        <w:rPr>
-          <w:rFonts w:ascii="Times New Roman" w:eastAsia="宋体" w:hAnsi="Times New Roman" w:cs="宋体"/>
-          <w:lang w:eastAsia="zh-CN"/>
-        </w:rPr>
-        <w:t xml:space="preserve"> (</w:t>
-      </w:r>
-      <w:r>
-        <w:rPr>
-          <w:rFonts w:ascii="Times New Roman" w:eastAsia="宋体" w:hAnsi="Times New Roman" w:cs="宋体" w:hint="eastAsia"/>
-          <w:lang w:eastAsia="zh-CN"/>
-        </w:rPr>
-        <w:t>A</w:t>
-      </w:r>
-      <w:r>
-        <w:rPr>
-          <w:rFonts w:ascii="Times New Roman" w:eastAsia="宋体" w:hAnsi="Times New Roman" w:cs="宋体"/>
-          <w:lang w:eastAsia="zh-CN"/>
-        </w:rPr>
-        <w:t>ccepted)</w:t>
+        <w:t>: A ReRAM-based PIM Accelerator for Second-order Training of DNN, arXiv preprint 2022</w:t>
       </w:r>
     </w:p>
     <w:p>
@@ -993,19 +1102,51 @@
       <w:r>
         <w:rPr>
           <w:rFonts w:ascii="Times New Roman" w:eastAsia="宋体" w:hAnsi="Times New Roman" w:cs="宋体"/>
-          <w:b/>
-          <w:lang w:eastAsia="zh-CN"/>
-        </w:rPr>
-        <w:t>Yilong</w:t>
+          <w:lang w:eastAsia="zh-CN"/>
+        </w:rPr>
+        <w:t>Weidong</w:t>
       </w:r>
       <w:proofErr w:type="spellEnd"/>
       <w:r>
         <w:rPr>
           <w:rFonts w:ascii="Times New Roman" w:eastAsia="宋体" w:hAnsi="Times New Roman" w:cs="宋体"/>
-          <w:b/>
-          <w:lang w:eastAsia="zh-CN"/>
-        </w:rPr>
-        <w:t xml:space="preserve"> Zhao</w:t>
+          <w:lang w:eastAsia="zh-CN"/>
+        </w:rPr>
+        <w:t xml:space="preserve"> Cao, </w:t>
+      </w:r>
+      <w:r>
+        <w:rPr>
+          <w:rFonts w:ascii="Times New Roman" w:eastAsia="宋体" w:hAnsi="Times New Roman" w:cs="宋体"/>
+          <w:b/>
+          <w:lang w:eastAsia="zh-CN"/>
+        </w:rPr>
+        <w:t xml:space="preserve">Yilong </w:t>
+      </w:r>
+      <w:proofErr w:type="gramStart"/>
+      <w:r>
+        <w:rPr>
+          <w:rFonts w:ascii="Times New Roman" w:eastAsia="宋体" w:hAnsi="Times New Roman" w:cs="宋体"/>
+          <w:b/>
+          <w:lang w:eastAsia="zh-CN"/>
+        </w:rPr>
+        <w:t>Zhao(</w:t>
+      </w:r>
+      <w:proofErr w:type="gramEnd"/>
+      <w:r>
+        <w:rPr>
+          <w:rFonts w:ascii="Times New Roman" w:eastAsia="宋体" w:hAnsi="Times New Roman" w:cs="宋体"/>
+          <w:b/>
+          <w:lang w:eastAsia="zh-CN"/>
+        </w:rPr>
+        <w:t>co-first author</w:t>
+      </w:r>
+      <w:r>
+        <w:rPr>
+          <w:rFonts w:ascii="Times New Roman" w:eastAsia="宋体" w:hAnsi="Times New Roman" w:cs="宋体"/>
+          <w:b/>
+          <w:lang w:eastAsia="zh-CN"/>
+        </w:rPr>
+        <w:t>)</w:t>
       </w:r>
       <w:r>
         <w:rPr>
@@ -1020,7 +1161,7 @@
           <w:rFonts w:ascii="Times New Roman" w:eastAsia="宋体" w:hAnsi="Times New Roman" w:cs="宋体"/>
           <w:lang w:eastAsia="zh-CN"/>
         </w:rPr>
-        <w:t>Zhezhi</w:t>
+        <w:t>Adith</w:t>
       </w:r>
       <w:proofErr w:type="spellEnd"/>
       <w:r>
@@ -1028,7 +1169,7 @@
           <w:rFonts w:ascii="Times New Roman" w:eastAsia="宋体" w:hAnsi="Times New Roman" w:cs="宋体"/>
           <w:lang w:eastAsia="zh-CN"/>
         </w:rPr>
-        <w:t xml:space="preserve"> He, </w:t>
+        <w:t xml:space="preserve"> </w:t>
       </w:r>
       <w:proofErr w:type="spellStart"/>
       <w:r>
@@ -1036,7 +1177,7 @@
           <w:rFonts w:ascii="Times New Roman" w:eastAsia="宋体" w:hAnsi="Times New Roman" w:cs="宋体"/>
           <w:lang w:eastAsia="zh-CN"/>
         </w:rPr>
-        <w:t>Naifeng</w:t>
+        <w:t>Boloor</w:t>
       </w:r>
       <w:proofErr w:type="spellEnd"/>
       <w:r>
@@ -1044,23 +1185,7 @@
           <w:rFonts w:ascii="Times New Roman" w:eastAsia="宋体" w:hAnsi="Times New Roman" w:cs="宋体"/>
           <w:lang w:eastAsia="zh-CN"/>
         </w:rPr>
-        <w:t xml:space="preserve"> Jing, </w:t>
-      </w:r>
-      <w:proofErr w:type="spellStart"/>
-      <w:r>
-        <w:rPr>
-          <w:rFonts w:ascii="Times New Roman" w:eastAsia="宋体" w:hAnsi="Times New Roman" w:cs="宋体"/>
-          <w:lang w:eastAsia="zh-CN"/>
-        </w:rPr>
-        <w:t>Xiaoyao</w:t>
-      </w:r>
-      <w:proofErr w:type="spellEnd"/>
-      <w:r>
-        <w:rPr>
-          <w:rFonts w:ascii="Times New Roman" w:eastAsia="宋体" w:hAnsi="Times New Roman" w:cs="宋体"/>
-          <w:lang w:eastAsia="zh-CN"/>
-        </w:rPr>
-        <w:t xml:space="preserve"> Liang, and Li Jiang. 2021. Re2PIM: A Reconfigurable ReRAM-Based PIM Design for Variable-Sized Vector-Matrix Multiplication. In </w:t>
+        <w:t xml:space="preserve">, Yinhe Han, Xuan Zhang, and Li Jiang, "Neural-PIM: Efficient Processing-In-Memory with Neural Approximation of Peripherals, " in </w:t>
       </w:r>
       <w:r>
         <w:rPr>
@@ -1068,33 +1193,29 @@
           <w:i/>
           <w:lang w:eastAsia="zh-CN"/>
         </w:rPr>
-        <w:t>Proceedings of the 2021 on Great Lakes Symposium on VLSI (GLSVLSI '21). Association for Computing Machinery</w:t>
-      </w:r>
-      <w:r>
-        <w:rPr>
-          <w:rFonts w:ascii="Times New Roman" w:eastAsia="宋体" w:hAnsi="Times New Roman" w:cs="宋体"/>
-          <w:lang w:eastAsia="zh-CN"/>
-        </w:rPr>
-        <w:t xml:space="preserve">, New York, NY, USA, 15–20. </w:t>
-      </w:r>
-      <w:proofErr w:type="spellStart"/>
-      <w:proofErr w:type="gramStart"/>
-      <w:r>
-        <w:rPr>
-          <w:rFonts w:ascii="Times New Roman" w:eastAsia="宋体" w:hAnsi="Times New Roman" w:cs="宋体"/>
-          <w:lang w:eastAsia="zh-CN"/>
-        </w:rPr>
-        <w:t>DOI:https</w:t>
-      </w:r>
-      <w:proofErr w:type="spellEnd"/>
-      <w:r>
-        <w:rPr>
-          <w:rFonts w:ascii="Times New Roman" w:eastAsia="宋体" w:hAnsi="Times New Roman" w:cs="宋体"/>
-          <w:lang w:eastAsia="zh-CN"/>
-        </w:rPr>
-        <w:t>://doi.org/10.1145/3453688.3461494</w:t>
-      </w:r>
-      <w:proofErr w:type="gramEnd"/>
+        <w:t>IEEE Transactions on Computers,</w:t>
+      </w:r>
+      <w:r>
+        <w:rPr>
+          <w:rFonts w:ascii="Times New Roman" w:eastAsia="宋体" w:hAnsi="Times New Roman" w:cs="宋体"/>
+          <w:lang w:eastAsia="zh-CN"/>
+        </w:rPr>
+        <w:t xml:space="preserve"> (</w:t>
+      </w:r>
+      <w:r>
+        <w:rPr>
+          <w:rFonts w:ascii="Times New Roman" w:eastAsia="宋体" w:hAnsi="Times New Roman" w:cs="宋体"/>
+          <w:lang w:eastAsia="zh-CN"/>
+        </w:rPr>
+        <w:t>TC’21</w:t>
+      </w:r>
+      <w:r>
+        <w:rPr>
+          <w:rFonts w:ascii="Times New Roman" w:eastAsia="宋体" w:hAnsi="Times New Roman" w:cs="宋体"/>
+          <w:lang w:eastAsia="zh-CN"/>
+        </w:rPr>
+        <w:t>)</w:t>
+      </w:r>
     </w:p>
     <w:p>
       <w:pPr>
@@ -1117,24 +1238,33 @@
       <w:r>
         <w:rPr>
           <w:rFonts w:ascii="Times New Roman" w:eastAsia="宋体" w:hAnsi="Times New Roman" w:cs="宋体"/>
-          <w:lang w:eastAsia="zh-CN"/>
-        </w:rPr>
-        <w:t xml:space="preserve">Liu F, Zhao W, </w:t>
-      </w:r>
-      <w:r>
-        <w:rPr>
-          <w:rFonts w:ascii="Times New Roman" w:eastAsia="宋体" w:hAnsi="Times New Roman" w:cs="宋体"/>
-          <w:b/>
-          <w:lang w:eastAsia="zh-CN"/>
-        </w:rPr>
-        <w:t>Zhao Y</w:t>
-      </w:r>
-      <w:r>
-        <w:rPr>
-          <w:rFonts w:ascii="Times New Roman" w:eastAsia="宋体" w:hAnsi="Times New Roman" w:cs="宋体"/>
-          <w:lang w:eastAsia="zh-CN"/>
-        </w:rPr>
-        <w:t>, Wang Z, Yang T, He Z, Jing N, Liang X, Jiang L. SME: ReRAM-based Sparse-Multiplication-Engine to Squeeze-Out Bit Sparsity of Neural Network.</w:t>
+          <w:b/>
+          <w:lang w:eastAsia="zh-CN"/>
+        </w:rPr>
+        <w:t>Yilong Zhao</w:t>
+      </w:r>
+      <w:r>
+        <w:rPr>
+          <w:rFonts w:ascii="Times New Roman" w:eastAsia="宋体" w:hAnsi="Times New Roman" w:cs="宋体"/>
+          <w:lang w:eastAsia="zh-CN"/>
+        </w:rPr>
+        <w:t xml:space="preserve">, Zhezhi He, </w:t>
+      </w:r>
+      <w:proofErr w:type="spellStart"/>
+      <w:r>
+        <w:rPr>
+          <w:rFonts w:ascii="Times New Roman" w:eastAsia="宋体" w:hAnsi="Times New Roman" w:cs="宋体"/>
+          <w:lang w:eastAsia="zh-CN"/>
+        </w:rPr>
+        <w:t>Naifeng</w:t>
+      </w:r>
+      <w:proofErr w:type="spellEnd"/>
+      <w:r>
+        <w:rPr>
+          <w:rFonts w:ascii="Times New Roman" w:eastAsia="宋体" w:hAnsi="Times New Roman" w:cs="宋体"/>
+          <w:lang w:eastAsia="zh-CN"/>
+        </w:rPr>
+        <w:t xml:space="preserve"> Jing, Xiaoyao Liang, and Li Jiang. Re2PIM: A Reconfigurable ReRAM-Based PIM Design for Variable-Sized Vector-Matrix Multiplication. In </w:t>
       </w:r>
       <w:r>
         <w:rPr>
@@ -1142,32 +1272,31 @@
           <w:i/>
           <w:lang w:eastAsia="zh-CN"/>
         </w:rPr>
-        <w:t xml:space="preserve"> </w:t>
-      </w:r>
-      <w:proofErr w:type="spellStart"/>
-      <w:r>
-        <w:rPr>
-          <w:rFonts w:ascii="Times New Roman" w:eastAsia="宋体" w:hAnsi="Times New Roman" w:cs="宋体"/>
-          <w:i/>
-          <w:lang w:eastAsia="zh-CN"/>
-        </w:rPr>
-        <w:t>arXiv</w:t>
-      </w:r>
-      <w:proofErr w:type="spellEnd"/>
-      <w:r>
-        <w:rPr>
-          <w:rFonts w:ascii="Times New Roman" w:eastAsia="宋体" w:hAnsi="Times New Roman" w:cs="宋体"/>
-          <w:i/>
-          <w:lang w:eastAsia="zh-CN"/>
-        </w:rPr>
-        <w:t xml:space="preserve"> preprint</w:t>
-      </w:r>
-      <w:r>
-        <w:rPr>
-          <w:rFonts w:ascii="Times New Roman" w:eastAsia="宋体" w:hAnsi="Times New Roman" w:cs="宋体"/>
-          <w:lang w:eastAsia="zh-CN"/>
-        </w:rPr>
-        <w:t xml:space="preserve"> arXiv:2103.01705. 2021 Mar 2.</w:t>
+        <w:t xml:space="preserve">Proceedings of the 2021 on Great Lakes Symposium on VLSI </w:t>
+      </w:r>
+      <w:r>
+        <w:rPr>
+          <w:rFonts w:ascii="Times New Roman" w:eastAsia="宋体" w:hAnsi="Times New Roman" w:cs="宋体"/>
+          <w:iCs/>
+          <w:lang w:eastAsia="zh-CN"/>
+        </w:rPr>
+        <w:t>(GLSVLSI</w:t>
+      </w:r>
+      <w:r>
+        <w:rPr>
+          <w:rFonts w:ascii="Times New Roman" w:eastAsia="宋体" w:hAnsi="Times New Roman" w:cs="宋体"/>
+          <w:iCs/>
+          <w:lang w:eastAsia="zh-CN"/>
+        </w:rPr>
+        <w:t>’</w:t>
+      </w:r>
+      <w:r>
+        <w:rPr>
+          <w:rFonts w:ascii="Times New Roman" w:eastAsia="宋体" w:hAnsi="Times New Roman" w:cs="宋体"/>
+          <w:iCs/>
+          <w:lang w:eastAsia="zh-CN"/>
+        </w:rPr>
+        <w:t>21)</w:t>
       </w:r>
     </w:p>
     <w:p>
@@ -1207,155 +1336,121 @@
           <w:rFonts w:ascii="Times New Roman" w:eastAsia="宋体" w:hAnsi="Times New Roman" w:cs="宋体"/>
           <w:lang w:eastAsia="zh-CN"/>
         </w:rPr>
+        <w:t xml:space="preserve"> Dongyue Li, </w:t>
+      </w:r>
+      <w:proofErr w:type="spellStart"/>
+      <w:r>
+        <w:rPr>
+          <w:rFonts w:ascii="Times New Roman" w:eastAsia="宋体" w:hAnsi="Times New Roman" w:cs="宋体"/>
+          <w:lang w:eastAsia="zh-CN"/>
+        </w:rPr>
+        <w:t>Yibo</w:t>
+      </w:r>
+      <w:proofErr w:type="spellEnd"/>
+      <w:r>
+        <w:rPr>
+          <w:rFonts w:ascii="Times New Roman" w:eastAsia="宋体" w:hAnsi="Times New Roman" w:cs="宋体"/>
+          <w:lang w:eastAsia="zh-CN"/>
+        </w:rPr>
+        <w:t xml:space="preserve"> Han, </w:t>
+      </w:r>
+      <w:r>
+        <w:rPr>
+          <w:rFonts w:ascii="Times New Roman" w:eastAsia="宋体" w:hAnsi="Times New Roman" w:cs="宋体"/>
+          <w:b/>
+          <w:lang w:eastAsia="zh-CN"/>
+        </w:rPr>
+        <w:t>Yilong Zhao</w:t>
+      </w:r>
+      <w:r>
+        <w:rPr>
+          <w:rFonts w:ascii="Times New Roman" w:eastAsia="宋体" w:hAnsi="Times New Roman" w:cs="宋体"/>
+          <w:lang w:eastAsia="zh-CN"/>
+        </w:rPr>
+        <w:t xml:space="preserve">, </w:t>
+      </w:r>
+      <w:proofErr w:type="spellStart"/>
+      <w:r>
+        <w:rPr>
+          <w:rFonts w:ascii="Times New Roman" w:eastAsia="宋体" w:hAnsi="Times New Roman" w:cs="宋体"/>
+          <w:lang w:eastAsia="zh-CN"/>
+        </w:rPr>
+        <w:t>Fangxin</w:t>
+      </w:r>
+      <w:proofErr w:type="spellEnd"/>
+      <w:r>
+        <w:rPr>
+          <w:rFonts w:ascii="Times New Roman" w:eastAsia="宋体" w:hAnsi="Times New Roman" w:cs="宋体"/>
+          <w:lang w:eastAsia="zh-CN"/>
+        </w:rPr>
+        <w:t xml:space="preserve"> Liu, Xiaoyao Liang, Zhezhi He, Li Jiang, PIMGCN: A ReRAM-Based PIM Design for Graph Convolutional Network Acceleration</w:t>
+      </w:r>
+      <w:r>
+        <w:rPr>
+          <w:rFonts w:ascii="Times New Roman" w:eastAsia="宋体" w:hAnsi="Times New Roman" w:cs="宋体"/>
+          <w:lang w:eastAsia="zh-CN"/>
+        </w:rPr>
+        <w:t xml:space="preserve">, </w:t>
+      </w:r>
+      <w:r>
+        <w:rPr>
+          <w:rFonts w:ascii="Times New Roman" w:eastAsia="宋体" w:hAnsi="Times New Roman" w:cs="宋体"/>
+          <w:i/>
+          <w:lang w:eastAsia="zh-CN"/>
+        </w:rPr>
+        <w:t>ACM/IEEE Design Automation Conference,</w:t>
+      </w:r>
+      <w:r>
+        <w:rPr>
+          <w:rFonts w:ascii="Times New Roman" w:eastAsia="宋体" w:hAnsi="Times New Roman" w:cs="宋体"/>
+          <w:iCs/>
+          <w:lang w:eastAsia="zh-CN"/>
+        </w:rPr>
         <w:t xml:space="preserve"> </w:t>
       </w:r>
-      <w:proofErr w:type="spellStart"/>
-      <w:r>
-        <w:rPr>
-          <w:rFonts w:ascii="Times New Roman" w:eastAsia="宋体" w:hAnsi="Times New Roman" w:cs="宋体"/>
-          <w:lang w:eastAsia="zh-CN"/>
-        </w:rPr>
-        <w:t>Dongyue</w:t>
-      </w:r>
-      <w:proofErr w:type="spellEnd"/>
-      <w:r>
-        <w:rPr>
-          <w:rFonts w:ascii="Times New Roman" w:eastAsia="宋体" w:hAnsi="Times New Roman" w:cs="宋体"/>
-          <w:lang w:eastAsia="zh-CN"/>
-        </w:rPr>
-        <w:t xml:space="preserve"> Li, </w:t>
-      </w:r>
-      <w:proofErr w:type="spellStart"/>
-      <w:r>
-        <w:rPr>
-          <w:rFonts w:ascii="Times New Roman" w:eastAsia="宋体" w:hAnsi="Times New Roman" w:cs="宋体"/>
-          <w:lang w:eastAsia="zh-CN"/>
-        </w:rPr>
-        <w:t>Yibo</w:t>
-      </w:r>
-      <w:proofErr w:type="spellEnd"/>
-      <w:r>
-        <w:rPr>
-          <w:rFonts w:ascii="Times New Roman" w:eastAsia="宋体" w:hAnsi="Times New Roman" w:cs="宋体"/>
-          <w:lang w:eastAsia="zh-CN"/>
-        </w:rPr>
-        <w:t xml:space="preserve"> Han, </w:t>
-      </w:r>
-      <w:proofErr w:type="spellStart"/>
-      <w:r>
-        <w:rPr>
-          <w:rFonts w:ascii="Times New Roman" w:eastAsia="宋体" w:hAnsi="Times New Roman" w:cs="宋体"/>
-          <w:b/>
-          <w:lang w:eastAsia="zh-CN"/>
-        </w:rPr>
-        <w:t>Yilong</w:t>
-      </w:r>
-      <w:proofErr w:type="spellEnd"/>
-      <w:r>
-        <w:rPr>
-          <w:rFonts w:ascii="Times New Roman" w:eastAsia="宋体" w:hAnsi="Times New Roman" w:cs="宋体"/>
-          <w:b/>
-          <w:lang w:eastAsia="zh-CN"/>
-        </w:rPr>
-        <w:t xml:space="preserve"> Zhao</w:t>
-      </w:r>
-      <w:r>
-        <w:rPr>
-          <w:rFonts w:ascii="Times New Roman" w:eastAsia="宋体" w:hAnsi="Times New Roman" w:cs="宋体"/>
-          <w:lang w:eastAsia="zh-CN"/>
-        </w:rPr>
-        <w:t xml:space="preserve">, </w:t>
-      </w:r>
-      <w:proofErr w:type="spellStart"/>
-      <w:r>
-        <w:rPr>
-          <w:rFonts w:ascii="Times New Roman" w:eastAsia="宋体" w:hAnsi="Times New Roman" w:cs="宋体"/>
-          <w:lang w:eastAsia="zh-CN"/>
-        </w:rPr>
-        <w:t>Fangxin</w:t>
-      </w:r>
-      <w:proofErr w:type="spellEnd"/>
-      <w:r>
-        <w:rPr>
-          <w:rFonts w:ascii="Times New Roman" w:eastAsia="宋体" w:hAnsi="Times New Roman" w:cs="宋体"/>
-          <w:lang w:eastAsia="zh-CN"/>
-        </w:rPr>
-        <w:t xml:space="preserve"> Liu, </w:t>
-      </w:r>
-      <w:proofErr w:type="spellStart"/>
-      <w:r>
-        <w:rPr>
-          <w:rFonts w:ascii="Times New Roman" w:eastAsia="宋体" w:hAnsi="Times New Roman" w:cs="宋体"/>
-          <w:lang w:eastAsia="zh-CN"/>
-        </w:rPr>
-        <w:t>Xiaoyao</w:t>
-      </w:r>
-      <w:proofErr w:type="spellEnd"/>
-      <w:r>
-        <w:rPr>
-          <w:rFonts w:ascii="Times New Roman" w:eastAsia="宋体" w:hAnsi="Times New Roman" w:cs="宋体"/>
-          <w:lang w:eastAsia="zh-CN"/>
-        </w:rPr>
-        <w:t xml:space="preserve"> Liang, </w:t>
-      </w:r>
-      <w:proofErr w:type="spellStart"/>
-      <w:r>
-        <w:rPr>
-          <w:rFonts w:ascii="Times New Roman" w:eastAsia="宋体" w:hAnsi="Times New Roman" w:cs="宋体"/>
-          <w:lang w:eastAsia="zh-CN"/>
-        </w:rPr>
-        <w:t>Zhezhi</w:t>
-      </w:r>
-      <w:proofErr w:type="spellEnd"/>
-      <w:r>
-        <w:rPr>
-          <w:rFonts w:ascii="Times New Roman" w:eastAsia="宋体" w:hAnsi="Times New Roman" w:cs="宋体"/>
-          <w:lang w:eastAsia="zh-CN"/>
-        </w:rPr>
-        <w:t xml:space="preserve"> He, Li Jiang, PIMGCN: A ReRAM-Based PIM Design for Graph Convolutional Network Acceleration</w:t>
-      </w:r>
-      <w:r>
-        <w:rPr>
-          <w:rFonts w:ascii="Times New Roman" w:eastAsia="宋体" w:hAnsi="Times New Roman" w:cs="宋体"/>
-          <w:lang w:eastAsia="zh-CN"/>
-        </w:rPr>
-        <w:t xml:space="preserve">, </w:t>
-      </w:r>
-      <w:r>
-        <w:rPr>
-          <w:rFonts w:ascii="Times New Roman" w:eastAsia="宋体" w:hAnsi="Times New Roman" w:cs="宋体"/>
-          <w:i/>
-          <w:lang w:eastAsia="zh-CN"/>
-        </w:rPr>
-        <w:t>ACM/IEEE Design Automation Conference, DAC</w:t>
-      </w:r>
-      <w:r>
-        <w:rPr>
-          <w:rFonts w:ascii="Times New Roman" w:eastAsia="宋体" w:hAnsi="Times New Roman" w:cs="宋体"/>
-          <w:lang w:eastAsia="zh-CN"/>
-        </w:rPr>
-        <w:t>, 202</w:t>
-      </w:r>
-      <w:r>
-        <w:rPr>
-          <w:rFonts w:ascii="Times New Roman" w:eastAsia="宋体" w:hAnsi="Times New Roman" w:cs="宋体"/>
-          <w:lang w:eastAsia="zh-CN"/>
-        </w:rPr>
-        <w:t>1, (</w:t>
-      </w:r>
-      <w:r>
-        <w:rPr>
-          <w:rFonts w:ascii="Times New Roman" w:eastAsia="宋体" w:hAnsi="Times New Roman" w:cs="宋体" w:hint="eastAsia"/>
-          <w:lang w:eastAsia="zh-CN"/>
-        </w:rPr>
-        <w:t>A</w:t>
-      </w:r>
-      <w:r>
-        <w:rPr>
-          <w:rFonts w:ascii="Times New Roman" w:eastAsia="宋体" w:hAnsi="Times New Roman" w:cs="宋体"/>
-          <w:lang w:eastAsia="zh-CN"/>
-        </w:rPr>
-        <w:t>ccepted)</w:t>
+      <w:r>
+        <w:rPr>
+          <w:rFonts w:ascii="Times New Roman" w:eastAsia="宋体" w:hAnsi="Times New Roman" w:cs="宋体"/>
+          <w:iCs/>
+          <w:lang w:eastAsia="zh-CN"/>
+        </w:rPr>
+        <w:t>(</w:t>
+      </w:r>
+      <w:r>
+        <w:rPr>
+          <w:rFonts w:ascii="Times New Roman" w:eastAsia="宋体" w:hAnsi="Times New Roman" w:cs="宋体"/>
+          <w:iCs/>
+          <w:lang w:eastAsia="zh-CN"/>
+        </w:rPr>
+        <w:t>DAC</w:t>
+      </w:r>
+      <w:r>
+        <w:rPr>
+          <w:rFonts w:ascii="Times New Roman" w:eastAsia="宋体" w:hAnsi="Times New Roman" w:cs="宋体"/>
+          <w:lang w:eastAsia="zh-CN"/>
+        </w:rPr>
+        <w:t>’</w:t>
+      </w:r>
+      <w:r>
+        <w:rPr>
+          <w:rFonts w:ascii="Times New Roman" w:eastAsia="宋体" w:hAnsi="Times New Roman" w:cs="宋体"/>
+          <w:lang w:eastAsia="zh-CN"/>
+        </w:rPr>
+        <w:t>2</w:t>
+      </w:r>
+      <w:r>
+        <w:rPr>
+          <w:rFonts w:ascii="Times New Roman" w:eastAsia="宋体" w:hAnsi="Times New Roman" w:cs="宋体"/>
+          <w:lang w:eastAsia="zh-CN"/>
+        </w:rPr>
+        <w:t>1</w:t>
+      </w:r>
+      <w:r>
+        <w:rPr>
+          <w:rFonts w:ascii="Times New Roman" w:eastAsia="宋体" w:hAnsi="Times New Roman" w:cs="宋体"/>
+          <w:lang w:eastAsia="zh-CN"/>
+        </w:rPr>
+        <w:t>)</w:t>
       </w:r>
     </w:p>
     <w:p>
@@ -1376,20 +1471,13 @@
           <w:lang w:eastAsia="zh-CN"/>
         </w:rPr>
       </w:pPr>
-      <w:r>
-        <w:rPr>
-          <w:rFonts w:ascii="Times New Roman" w:eastAsia="宋体" w:hAnsi="Times New Roman" w:cs="宋体"/>
-          <w:lang w:eastAsia="zh-CN"/>
-        </w:rPr>
-        <w:t xml:space="preserve">Z. Meng, W. </w:t>
-      </w:r>
       <w:proofErr w:type="spellStart"/>
       <w:r>
         <w:rPr>
           <w:rFonts w:ascii="Times New Roman" w:eastAsia="宋体" w:hAnsi="Times New Roman" w:cs="宋体"/>
           <w:lang w:eastAsia="zh-CN"/>
         </w:rPr>
-        <w:t>Oian</w:t>
+        <w:t>Zhuoran</w:t>
       </w:r>
       <w:proofErr w:type="spellEnd"/>
       <w:r>
@@ -1397,22 +1485,68 @@
           <w:rFonts w:ascii="Times New Roman" w:eastAsia="宋体" w:hAnsi="Times New Roman" w:cs="宋体"/>
           <w:lang w:eastAsia="zh-CN"/>
         </w:rPr>
+        <w:t xml:space="preserve"> Song, </w:t>
+      </w:r>
+      <w:r>
+        <w:rPr>
+          <w:rFonts w:ascii="Times New Roman" w:eastAsia="宋体" w:hAnsi="Times New Roman" w:cs="宋体"/>
+          <w:b/>
+          <w:lang w:eastAsia="zh-CN"/>
+        </w:rPr>
+        <w:t>Yilong Zhao</w:t>
+      </w:r>
+      <w:r>
+        <w:rPr>
+          <w:rFonts w:ascii="Times New Roman" w:eastAsia="宋体" w:hAnsi="Times New Roman" w:cs="宋体"/>
+          <w:lang w:eastAsia="zh-CN"/>
+        </w:rPr>
         <w:t xml:space="preserve">, </w:t>
       </w:r>
-      <w:r>
-        <w:rPr>
-          <w:rFonts w:ascii="Times New Roman" w:eastAsia="宋体" w:hAnsi="Times New Roman" w:cs="宋体"/>
-          <w:b/>
-          <w:lang w:eastAsia="zh-CN"/>
-        </w:rPr>
-        <w:t>Y. Zhao</w:t>
-      </w:r>
-      <w:r>
-        <w:rPr>
-          <w:rFonts w:ascii="Times New Roman" w:eastAsia="宋体" w:hAnsi="Times New Roman" w:cs="宋体"/>
-          <w:lang w:eastAsia="zh-CN"/>
-        </w:rPr>
-        <w:t>, Y. Sun, R. Yang and L. Jiang, "Digital Offset for RRAM-based Neuromorphic Computing: A Novel Solution to Conquer Cycle-to-cycle Variation,"</w:t>
+      <w:proofErr w:type="spellStart"/>
+      <w:r>
+        <w:rPr>
+          <w:rFonts w:ascii="Times New Roman" w:eastAsia="宋体" w:hAnsi="Times New Roman" w:cs="宋体"/>
+          <w:lang w:eastAsia="zh-CN"/>
+        </w:rPr>
+        <w:t>Yanan</w:t>
+      </w:r>
+      <w:proofErr w:type="spellEnd"/>
+      <w:r>
+        <w:rPr>
+          <w:rFonts w:ascii="Times New Roman" w:eastAsia="宋体" w:hAnsi="Times New Roman" w:cs="宋体"/>
+          <w:lang w:eastAsia="zh-CN"/>
+        </w:rPr>
+        <w:t xml:space="preserve"> Sun, Xiaoyao Liang and Li Jiang. "</w:t>
+      </w:r>
+      <w:proofErr w:type="spellStart"/>
+      <w:r>
+        <w:rPr>
+          <w:rFonts w:ascii="Times New Roman" w:eastAsia="宋体" w:hAnsi="Times New Roman" w:cs="宋体"/>
+          <w:lang w:eastAsia="zh-CN"/>
+        </w:rPr>
+        <w:t>ESNreram</w:t>
+      </w:r>
+      <w:proofErr w:type="spellEnd"/>
+      <w:r>
+        <w:rPr>
+          <w:rFonts w:ascii="Times New Roman" w:eastAsia="宋体" w:hAnsi="Times New Roman" w:cs="宋体"/>
+          <w:lang w:eastAsia="zh-CN"/>
+        </w:rPr>
+        <w:t>: An Energy-Efficient Sparse Neural Network Based on Resistive Random-Access Memory</w:t>
+      </w:r>
+      <w:r>
+        <w:rPr>
+          <w:rFonts w:ascii="Times New Roman" w:eastAsia="宋体" w:hAnsi="Times New Roman" w:cs="宋体" w:hint="eastAsia"/>
+          <w:lang w:eastAsia="zh-CN"/>
+        </w:rPr>
+        <w:t>,</w:t>
+      </w:r>
+      <w:r>
+        <w:rPr>
+          <w:rFonts w:ascii="Times New Roman" w:eastAsia="宋体" w:hAnsi="Times New Roman" w:cs="宋体"/>
+          <w:lang w:eastAsia="zh-CN"/>
+        </w:rPr>
+        <w:t xml:space="preserve"> "</w:t>
       </w:r>
       <w:r>
         <w:rPr>
@@ -1420,30 +1554,55 @@
           <w:i/>
           <w:lang w:eastAsia="zh-CN"/>
         </w:rPr>
-        <w:t xml:space="preserve"> 2021 Design, Automation &amp; Test in Europe Conference &amp; Exhibition (DATE)</w:t>
-      </w:r>
-      <w:r>
-        <w:rPr>
-          <w:rFonts w:ascii="Times New Roman" w:eastAsia="宋体" w:hAnsi="Times New Roman" w:cs="宋体"/>
-          <w:lang w:eastAsia="zh-CN"/>
-        </w:rPr>
-        <w:t xml:space="preserve">, 2021, pp. 1078-1083, </w:t>
-      </w:r>
-      <w:proofErr w:type="spellStart"/>
-      <w:r>
-        <w:rPr>
-          <w:rFonts w:ascii="Times New Roman" w:eastAsia="宋体" w:hAnsi="Times New Roman" w:cs="宋体"/>
-          <w:lang w:eastAsia="zh-CN"/>
-        </w:rPr>
-        <w:t>doi</w:t>
-      </w:r>
-      <w:proofErr w:type="spellEnd"/>
-      <w:r>
-        <w:rPr>
-          <w:rFonts w:ascii="Times New Roman" w:eastAsia="宋体" w:hAnsi="Times New Roman" w:cs="宋体"/>
-          <w:lang w:eastAsia="zh-CN"/>
-        </w:rPr>
-        <w:t>: 10.23919/DATE51398.2021.9474179.</w:t>
+        <w:t>Proceedings of the 2020 on Great Lakes Symposium on VLSI,</w:t>
+      </w:r>
+      <w:r>
+        <w:rPr>
+          <w:rFonts w:ascii="Times New Roman" w:eastAsia="宋体" w:hAnsi="Times New Roman" w:cs="宋体"/>
+          <w:iCs/>
+          <w:lang w:eastAsia="zh-CN"/>
+        </w:rPr>
+        <w:t xml:space="preserve"> </w:t>
+      </w:r>
+      <w:r>
+        <w:rPr>
+          <w:rFonts w:ascii="Times New Roman" w:eastAsia="宋体" w:hAnsi="Times New Roman" w:cs="宋体"/>
+          <w:iCs/>
+          <w:lang w:eastAsia="zh-CN"/>
+        </w:rPr>
+        <w:t>(</w:t>
+      </w:r>
+      <w:r>
+        <w:rPr>
+          <w:rFonts w:ascii="Times New Roman" w:eastAsia="宋体" w:hAnsi="Times New Roman" w:cs="宋体"/>
+          <w:iCs/>
+          <w:lang w:eastAsia="zh-CN"/>
+        </w:rPr>
+        <w:t>GLSVLSI</w:t>
+      </w:r>
+      <w:r>
+        <w:rPr>
+          <w:rFonts w:ascii="Times New Roman" w:eastAsia="宋体" w:hAnsi="Times New Roman" w:cs="宋体"/>
+          <w:iCs/>
+          <w:lang w:eastAsia="zh-CN"/>
+        </w:rPr>
+        <w:t>’</w:t>
+      </w:r>
+      <w:r>
+        <w:rPr>
+          <w:rFonts w:ascii="Times New Roman" w:eastAsia="宋体" w:hAnsi="Times New Roman" w:cs="宋体"/>
+          <w:iCs/>
+          <w:lang w:eastAsia="zh-CN"/>
+        </w:rPr>
+        <w:t>2020</w:t>
+      </w:r>
+      <w:r>
+        <w:rPr>
+          <w:rFonts w:ascii="Times New Roman" w:eastAsia="宋体" w:hAnsi="Times New Roman" w:cs="宋体"/>
+          <w:iCs/>
+          <w:lang w:eastAsia="zh-CN"/>
+        </w:rPr>
+        <w:t>)</w:t>
       </w:r>
     </w:p>
     <w:p>
@@ -1464,202 +1623,83 @@
           <w:lang w:eastAsia="zh-CN"/>
         </w:rPr>
       </w:pPr>
-      <w:proofErr w:type="spellStart"/>
-      <w:r>
-        <w:rPr>
-          <w:rFonts w:ascii="Times New Roman" w:eastAsia="宋体" w:hAnsi="Times New Roman" w:cs="宋体"/>
-          <w:lang w:eastAsia="zh-CN"/>
-        </w:rPr>
-        <w:t>Yanan</w:t>
-      </w:r>
-      <w:proofErr w:type="spellEnd"/>
-      <w:r>
-        <w:rPr>
-          <w:rFonts w:ascii="Times New Roman" w:eastAsia="宋体" w:hAnsi="Times New Roman" w:cs="宋体"/>
+      <w:r>
+        <w:rPr>
+          <w:rFonts w:ascii="Times New Roman" w:eastAsia="宋体" w:hAnsi="Times New Roman" w:cs="宋体"/>
+          <w:lang w:eastAsia="zh-CN"/>
+        </w:rPr>
+        <w:t xml:space="preserve">Chaoqun Chu, Yanzhi Wang, </w:t>
+      </w:r>
+      <w:r>
+        <w:rPr>
+          <w:rFonts w:ascii="Times New Roman" w:eastAsia="宋体" w:hAnsi="Times New Roman" w:cs="宋体"/>
+          <w:b/>
+          <w:lang w:eastAsia="zh-CN"/>
+        </w:rPr>
+        <w:t>Yilong Zhao</w:t>
+      </w:r>
+      <w:r>
+        <w:rPr>
+          <w:rFonts w:ascii="Times New Roman" w:eastAsia="宋体" w:hAnsi="Times New Roman" w:cs="宋体"/>
+          <w:lang w:eastAsia="zh-CN"/>
+        </w:rPr>
+        <w:t xml:space="preserve">, Xiaolong Ma, Shaokai Ye, Yunyan Hong, Xiaoyao Liang, Yinhe Han and Li Jiang. "PIM-Prune: Fine-Grain DCNN pruning for Crossbar-based Process-In-Memory architecture, " </w:t>
+      </w:r>
+      <w:r>
+        <w:rPr>
+          <w:rFonts w:ascii="Times New Roman" w:eastAsia="宋体" w:hAnsi="Times New Roman" w:cs="宋体"/>
+          <w:i/>
+          <w:lang w:eastAsia="zh-CN"/>
+        </w:rPr>
+        <w:t>ACM/IEEE Design Automation Conference,</w:t>
+      </w:r>
+      <w:r>
+        <w:rPr>
+          <w:rFonts w:ascii="Times New Roman" w:eastAsia="宋体" w:hAnsi="Times New Roman" w:cs="宋体"/>
+          <w:iCs/>
           <w:lang w:eastAsia="zh-CN"/>
         </w:rPr>
         <w:t xml:space="preserve"> </w:t>
       </w:r>
       <w:r>
         <w:rPr>
-          <w:rFonts w:ascii="Times New Roman" w:eastAsia="宋体" w:hAnsi="Times New Roman" w:cs="宋体" w:hint="eastAsia"/>
-          <w:lang w:eastAsia="zh-CN"/>
-        </w:rPr>
-        <w:t>Sun</w:t>
-      </w:r>
-      <w:r>
-        <w:rPr>
-          <w:rFonts w:ascii="Times New Roman" w:eastAsia="宋体" w:hAnsi="Times New Roman" w:cs="宋体"/>
-          <w:lang w:eastAsia="zh-CN"/>
-        </w:rPr>
-        <w:t xml:space="preserve">, </w:t>
-      </w:r>
-      <w:r>
-        <w:rPr>
-          <w:rFonts w:ascii="Times New Roman" w:eastAsia="宋体" w:hAnsi="Times New Roman" w:cs="宋体"/>
-          <w:lang w:eastAsia="zh-CN"/>
-        </w:rPr>
-        <w:t>Chang</w:t>
-      </w:r>
-      <w:r>
-        <w:rPr>
-          <w:rFonts w:ascii="Times New Roman" w:eastAsia="宋体" w:hAnsi="Times New Roman" w:cs="宋体"/>
-          <w:lang w:eastAsia="zh-CN"/>
-        </w:rPr>
-        <w:t xml:space="preserve"> Ma</w:t>
-      </w:r>
-      <w:r>
-        <w:rPr>
-          <w:rFonts w:ascii="Times New Roman" w:eastAsia="宋体" w:hAnsi="Times New Roman" w:cs="宋体"/>
-          <w:lang w:eastAsia="zh-CN"/>
-        </w:rPr>
-        <w:t xml:space="preserve">, </w:t>
-      </w:r>
-      <w:proofErr w:type="spellStart"/>
-      <w:r>
-        <w:rPr>
-          <w:rFonts w:ascii="Times New Roman" w:eastAsia="宋体" w:hAnsi="Times New Roman" w:cs="宋体"/>
-          <w:lang w:eastAsia="zh-CN"/>
-        </w:rPr>
-        <w:t>Zhi</w:t>
-      </w:r>
-      <w:proofErr w:type="spellEnd"/>
-      <w:r>
-        <w:rPr>
-          <w:rFonts w:ascii="Times New Roman" w:eastAsia="宋体" w:hAnsi="Times New Roman" w:cs="宋体"/>
-          <w:lang w:eastAsia="zh-CN"/>
-        </w:rPr>
-        <w:t xml:space="preserve"> Li, </w:t>
-      </w:r>
-      <w:proofErr w:type="spellStart"/>
-      <w:r>
-        <w:rPr>
-          <w:rFonts w:ascii="Times New Roman" w:eastAsia="宋体" w:hAnsi="Times New Roman" w:cs="宋体"/>
-          <w:b/>
-          <w:lang w:eastAsia="zh-CN"/>
-        </w:rPr>
-        <w:t>Yilong</w:t>
-      </w:r>
-      <w:proofErr w:type="spellEnd"/>
-      <w:r>
-        <w:rPr>
-          <w:rFonts w:ascii="Times New Roman" w:eastAsia="宋体" w:hAnsi="Times New Roman" w:cs="宋体"/>
-          <w:b/>
-          <w:lang w:eastAsia="zh-CN"/>
-        </w:rPr>
-        <w:t xml:space="preserve"> Zhao</w:t>
-      </w:r>
-      <w:r>
-        <w:rPr>
-          <w:rFonts w:ascii="Times New Roman" w:eastAsia="宋体" w:hAnsi="Times New Roman" w:cs="宋体"/>
-          <w:lang w:eastAsia="zh-CN"/>
-        </w:rPr>
-        <w:t xml:space="preserve">, </w:t>
-      </w:r>
-      <w:proofErr w:type="spellStart"/>
-      <w:r>
-        <w:rPr>
-          <w:rFonts w:ascii="Times New Roman" w:eastAsia="宋体" w:hAnsi="Times New Roman" w:cs="宋体"/>
-          <w:lang w:eastAsia="zh-CN"/>
-        </w:rPr>
-        <w:t>Jiachen</w:t>
-      </w:r>
-      <w:proofErr w:type="spellEnd"/>
-      <w:r>
-        <w:rPr>
-          <w:rFonts w:ascii="Times New Roman" w:eastAsia="宋体" w:hAnsi="Times New Roman" w:cs="宋体"/>
-          <w:lang w:eastAsia="zh-CN"/>
-        </w:rPr>
-        <w:t xml:space="preserve"> Jiang,</w:t>
-      </w:r>
-      <w:r>
-        <w:rPr>
-          <w:rFonts w:ascii="Times New Roman" w:eastAsia="宋体" w:hAnsi="Times New Roman" w:cs="宋体"/>
-          <w:lang w:eastAsia="zh-CN"/>
-        </w:rPr>
-        <w:t xml:space="preserve"> </w:t>
-      </w:r>
-      <w:proofErr w:type="spellStart"/>
-      <w:r>
-        <w:rPr>
-          <w:rFonts w:ascii="Times New Roman" w:eastAsia="宋体" w:hAnsi="Times New Roman" w:cs="宋体"/>
-          <w:lang w:eastAsia="zh-CN"/>
-        </w:rPr>
-        <w:t>Weikang</w:t>
-      </w:r>
-      <w:proofErr w:type="spellEnd"/>
-      <w:r>
-        <w:rPr>
-          <w:rFonts w:ascii="Times New Roman" w:eastAsia="宋体" w:hAnsi="Times New Roman" w:cs="宋体"/>
-          <w:lang w:eastAsia="zh-CN"/>
-        </w:rPr>
-        <w:t xml:space="preserve"> Qian</w:t>
-      </w:r>
-      <w:r>
-        <w:rPr>
-          <w:rFonts w:ascii="Times New Roman" w:eastAsia="宋体" w:hAnsi="Times New Roman" w:cs="宋体"/>
-          <w:lang w:eastAsia="zh-CN"/>
-        </w:rPr>
-        <w:t>, Rui</w:t>
-      </w:r>
-      <w:r>
-        <w:rPr>
-          <w:rFonts w:ascii="Times New Roman" w:eastAsia="宋体" w:hAnsi="Times New Roman" w:cs="宋体"/>
-          <w:lang w:eastAsia="zh-CN"/>
-        </w:rPr>
-        <w:t xml:space="preserve"> Yang, </w:t>
-      </w:r>
-      <w:proofErr w:type="spellStart"/>
-      <w:r>
-        <w:rPr>
-          <w:rFonts w:ascii="Times New Roman" w:eastAsia="宋体" w:hAnsi="Times New Roman" w:cs="宋体"/>
-          <w:lang w:eastAsia="zh-CN"/>
-        </w:rPr>
-        <w:t>Zhezhi</w:t>
-      </w:r>
-      <w:proofErr w:type="spellEnd"/>
-      <w:r>
-        <w:rPr>
-          <w:rFonts w:ascii="Times New Roman" w:eastAsia="宋体" w:hAnsi="Times New Roman" w:cs="宋体"/>
-          <w:lang w:eastAsia="zh-CN"/>
-        </w:rPr>
-        <w:t xml:space="preserve"> He and Li </w:t>
-      </w:r>
-      <w:r>
-        <w:rPr>
-          <w:rFonts w:ascii="Times New Roman" w:eastAsia="宋体" w:hAnsi="Times New Roman" w:cs="宋体"/>
-          <w:lang w:eastAsia="zh-CN"/>
-        </w:rPr>
-        <w:t>Jiang</w:t>
-      </w:r>
-      <w:r>
-        <w:rPr>
-          <w:rFonts w:ascii="Times New Roman" w:eastAsia="宋体" w:hAnsi="Times New Roman" w:cs="宋体"/>
-          <w:lang w:eastAsia="zh-CN"/>
-        </w:rPr>
-        <w:t xml:space="preserve">, "Unary Coding and Variation-Aware Optimal Mapping Scheme for Reliable ReRAM-based Neuromorphic Computing," in </w:t>
-      </w:r>
-      <w:r>
-        <w:rPr>
-          <w:rFonts w:ascii="Times New Roman" w:eastAsia="宋体" w:hAnsi="Times New Roman" w:cs="宋体"/>
-          <w:i/>
-          <w:lang w:eastAsia="zh-CN"/>
-        </w:rPr>
-        <w:t>IEEE Transactions on Computer-Aided Design of Integrated Circuits and Systems</w:t>
-      </w:r>
-      <w:r>
-        <w:rPr>
-          <w:rFonts w:ascii="Times New Roman" w:eastAsia="宋体" w:hAnsi="Times New Roman" w:cs="宋体"/>
-          <w:lang w:eastAsia="zh-CN"/>
-        </w:rPr>
-        <w:t xml:space="preserve">, </w:t>
-      </w:r>
-      <w:r>
-        <w:rPr>
-          <w:rFonts w:ascii="Times New Roman" w:eastAsia="宋体" w:hAnsi="Times New Roman" w:cs="宋体"/>
-          <w:lang w:eastAsia="zh-CN"/>
-        </w:rPr>
-        <w:t>2021</w:t>
+          <w:rFonts w:ascii="Times New Roman" w:eastAsia="宋体" w:hAnsi="Times New Roman" w:cs="宋体"/>
+          <w:iCs/>
+          <w:lang w:eastAsia="zh-CN"/>
+        </w:rPr>
+        <w:t>(</w:t>
+      </w:r>
+      <w:r>
+        <w:rPr>
+          <w:rFonts w:ascii="Times New Roman" w:eastAsia="宋体" w:hAnsi="Times New Roman" w:cs="宋体"/>
+          <w:iCs/>
+          <w:lang w:eastAsia="zh-CN"/>
+        </w:rPr>
+        <w:t>DAC</w:t>
+      </w:r>
+      <w:r>
+        <w:rPr>
+          <w:rFonts w:ascii="Times New Roman" w:eastAsia="宋体" w:hAnsi="Times New Roman" w:cs="宋体"/>
+          <w:iCs/>
+          <w:lang w:eastAsia="zh-CN"/>
+        </w:rPr>
+        <w:t>’</w:t>
+      </w:r>
+      <w:r>
+        <w:rPr>
+          <w:rFonts w:ascii="Times New Roman" w:eastAsia="宋体" w:hAnsi="Times New Roman" w:cs="宋体"/>
+          <w:iCs/>
+          <w:lang w:eastAsia="zh-CN"/>
+        </w:rPr>
+        <w:t>20</w:t>
+      </w:r>
+      <w:r>
+        <w:rPr>
+          <w:rFonts w:ascii="Times New Roman" w:eastAsia="宋体" w:hAnsi="Times New Roman" w:cs="宋体"/>
+          <w:iCs/>
+          <w:lang w:eastAsia="zh-CN"/>
+        </w:rPr>
+        <w:t>)</w:t>
       </w:r>
     </w:p>
     <w:p>
@@ -1680,13 +1720,35 @@
           <w:lang w:eastAsia="zh-CN"/>
         </w:rPr>
       </w:pPr>
+      <w:r>
+        <w:rPr>
+          <w:rFonts w:ascii="Times New Roman" w:eastAsia="宋体" w:hAnsi="Times New Roman" w:cs="宋体"/>
+          <w:lang w:eastAsia="zh-CN"/>
+        </w:rPr>
+        <w:t xml:space="preserve">Jia Wang, </w:t>
+      </w:r>
+      <w:r>
+        <w:rPr>
+          <w:rFonts w:ascii="Times New Roman" w:eastAsia="宋体" w:hAnsi="Times New Roman" w:cs="宋体"/>
+          <w:b/>
+          <w:lang w:eastAsia="zh-CN"/>
+        </w:rPr>
+        <w:t>Yilong Zhao</w:t>
+      </w:r>
+      <w:r>
+        <w:rPr>
+          <w:rFonts w:ascii="Times New Roman" w:eastAsia="宋体" w:hAnsi="Times New Roman" w:cs="宋体"/>
+          <w:lang w:eastAsia="zh-CN"/>
+        </w:rPr>
+        <w:t xml:space="preserve">, Xin Huang and </w:t>
+      </w:r>
       <w:proofErr w:type="spellStart"/>
       <w:r>
         <w:rPr>
           <w:rFonts w:ascii="Times New Roman" w:eastAsia="宋体" w:hAnsi="Times New Roman" w:cs="宋体"/>
           <w:lang w:eastAsia="zh-CN"/>
         </w:rPr>
-        <w:t>Zhuoran</w:t>
+        <w:t>Guangqiang</w:t>
       </w:r>
       <w:proofErr w:type="spellEnd"/>
       <w:r>
@@ -1694,94 +1756,7 @@
           <w:rFonts w:ascii="Times New Roman" w:eastAsia="宋体" w:hAnsi="Times New Roman" w:cs="宋体"/>
           <w:lang w:eastAsia="zh-CN"/>
         </w:rPr>
-        <w:t xml:space="preserve"> Song, </w:t>
-      </w:r>
-      <w:proofErr w:type="spellStart"/>
-      <w:r>
-        <w:rPr>
-          <w:rFonts w:ascii="Times New Roman" w:eastAsia="宋体" w:hAnsi="Times New Roman" w:cs="宋体"/>
-          <w:b/>
-          <w:lang w:eastAsia="zh-CN"/>
-        </w:rPr>
-        <w:t>Yilong</w:t>
-      </w:r>
-      <w:proofErr w:type="spellEnd"/>
-      <w:r>
-        <w:rPr>
-          <w:rFonts w:ascii="Times New Roman" w:eastAsia="宋体" w:hAnsi="Times New Roman" w:cs="宋体"/>
-          <w:b/>
-          <w:lang w:eastAsia="zh-CN"/>
-        </w:rPr>
-        <w:t xml:space="preserve"> Zhao</w:t>
-      </w:r>
-      <w:r>
-        <w:rPr>
-          <w:rFonts w:ascii="Times New Roman" w:eastAsia="宋体" w:hAnsi="Times New Roman" w:cs="宋体"/>
-          <w:lang w:eastAsia="zh-CN"/>
-        </w:rPr>
-        <w:t xml:space="preserve">, </w:t>
-      </w:r>
-      <w:proofErr w:type="spellStart"/>
-      <w:r>
-        <w:rPr>
-          <w:rFonts w:ascii="Times New Roman" w:eastAsia="宋体" w:hAnsi="Times New Roman" w:cs="宋体"/>
-          <w:lang w:eastAsia="zh-CN"/>
-        </w:rPr>
-        <w:t>Yanan</w:t>
-      </w:r>
-      <w:proofErr w:type="spellEnd"/>
-      <w:r>
-        <w:rPr>
-          <w:rFonts w:ascii="Times New Roman" w:eastAsia="宋体" w:hAnsi="Times New Roman" w:cs="宋体"/>
-          <w:lang w:eastAsia="zh-CN"/>
-        </w:rPr>
-        <w:t xml:space="preserve"> Sun, </w:t>
-      </w:r>
-      <w:proofErr w:type="spellStart"/>
-      <w:r>
-        <w:rPr>
-          <w:rFonts w:ascii="Times New Roman" w:eastAsia="宋体" w:hAnsi="Times New Roman" w:cs="宋体"/>
-          <w:lang w:eastAsia="zh-CN"/>
-        </w:rPr>
-        <w:t>Xiaoyao</w:t>
-      </w:r>
-      <w:proofErr w:type="spellEnd"/>
-      <w:r>
-        <w:rPr>
-          <w:rFonts w:ascii="Times New Roman" w:eastAsia="宋体" w:hAnsi="Times New Roman" w:cs="宋体"/>
-          <w:lang w:eastAsia="zh-CN"/>
-        </w:rPr>
-        <w:t xml:space="preserve"> Liang and Li Jiang. "</w:t>
-      </w:r>
-      <w:proofErr w:type="spellStart"/>
-      <w:r>
-        <w:rPr>
-          <w:rFonts w:ascii="Times New Roman" w:eastAsia="宋体" w:hAnsi="Times New Roman" w:cs="宋体"/>
-          <w:lang w:eastAsia="zh-CN"/>
-        </w:rPr>
-        <w:t>ESNreram</w:t>
-      </w:r>
-      <w:proofErr w:type="spellEnd"/>
-      <w:r>
-        <w:rPr>
-          <w:rFonts w:ascii="Times New Roman" w:eastAsia="宋体" w:hAnsi="Times New Roman" w:cs="宋体"/>
-          <w:lang w:eastAsia="zh-CN"/>
-        </w:rPr>
-        <w:t>: An Energy-Efficient Sparse Neural Network Based on Resistive Random-Access Memory</w:t>
-      </w:r>
-      <w:r>
-        <w:rPr>
-          <w:rFonts w:ascii="Times New Roman" w:eastAsia="宋体" w:hAnsi="Times New Roman" w:cs="宋体" w:hint="eastAsia"/>
-          <w:lang w:eastAsia="zh-CN"/>
-        </w:rPr>
-        <w:t>,</w:t>
-      </w:r>
-      <w:r>
-        <w:rPr>
-          <w:rFonts w:ascii="Times New Roman" w:eastAsia="宋体" w:hAnsi="Times New Roman" w:cs="宋体"/>
-          <w:lang w:eastAsia="zh-CN"/>
-        </w:rPr>
-        <w:t xml:space="preserve"> "</w:t>
+        <w:t xml:space="preserve"> He. "High Speed Polarization-Division Multiplexing Transmissions Based on the Nonlinear Fourier Transform, " </w:t>
       </w:r>
       <w:r>
         <w:rPr>
@@ -1789,14 +1764,14 @@
           <w:i/>
           <w:lang w:eastAsia="zh-CN"/>
         </w:rPr>
-        <w:t>Proceedings of the 2020 on Great Lakes Symposium on VLSI, GLSVLSI</w:t>
-      </w:r>
-      <w:r>
-        <w:rPr>
-          <w:rFonts w:ascii="Times New Roman" w:eastAsia="宋体" w:hAnsi="Times New Roman" w:cs="宋体"/>
-          <w:lang w:eastAsia="zh-CN"/>
-        </w:rPr>
-        <w:t>. 2020: 291-296.</w:t>
+        <w:t>ZTE COMMUNICATIONS</w:t>
+      </w:r>
+      <w:r>
+        <w:rPr>
+          <w:rFonts w:ascii="Times New Roman" w:eastAsia="宋体" w:hAnsi="Times New Roman" w:cs="宋体"/>
+          <w:lang w:eastAsia="zh-CN"/>
+        </w:rPr>
+        <w:t xml:space="preserve"> (2019).</w:t>
       </w:r>
     </w:p>
     <w:p>
@@ -1823,7 +1798,7 @@
           <w:rFonts w:ascii="Times New Roman" w:eastAsia="宋体" w:hAnsi="Times New Roman" w:cs="宋体"/>
           <w:lang w:eastAsia="zh-CN"/>
         </w:rPr>
-        <w:t>Chaoqun</w:t>
+        <w:t>Aiguo</w:t>
       </w:r>
       <w:proofErr w:type="spellEnd"/>
       <w:r>
@@ -1831,7 +1806,22 @@
           <w:rFonts w:ascii="Times New Roman" w:eastAsia="宋体" w:hAnsi="Times New Roman" w:cs="宋体"/>
           <w:lang w:eastAsia="zh-CN"/>
         </w:rPr>
-        <w:t xml:space="preserve"> Chu, </w:t>
+        <w:t xml:space="preserve"> Sheng, </w:t>
+      </w:r>
+      <w:r>
+        <w:rPr>
+          <w:rFonts w:ascii="Times New Roman" w:eastAsia="宋体" w:hAnsi="Times New Roman" w:cs="宋体"/>
+          <w:b/>
+          <w:lang w:eastAsia="zh-CN"/>
+        </w:rPr>
+        <w:t>Yilong Zhao</w:t>
+      </w:r>
+      <w:r>
+        <w:rPr>
+          <w:rFonts w:ascii="Times New Roman" w:eastAsia="宋体" w:hAnsi="Times New Roman" w:cs="宋体"/>
+          <w:lang w:eastAsia="zh-CN"/>
+        </w:rPr>
+        <w:t xml:space="preserve">, and </w:t>
       </w:r>
       <w:proofErr w:type="spellStart"/>
       <w:r>
@@ -1839,7 +1829,7 @@
           <w:rFonts w:ascii="Times New Roman" w:eastAsia="宋体" w:hAnsi="Times New Roman" w:cs="宋体"/>
           <w:lang w:eastAsia="zh-CN"/>
         </w:rPr>
-        <w:t>Yanzhi</w:t>
+        <w:t>Guangqiang</w:t>
       </w:r>
       <w:proofErr w:type="spellEnd"/>
       <w:r>
@@ -1847,112 +1837,23 @@
           <w:rFonts w:ascii="Times New Roman" w:eastAsia="宋体" w:hAnsi="Times New Roman" w:cs="宋体"/>
           <w:lang w:eastAsia="zh-CN"/>
         </w:rPr>
-        <w:t xml:space="preserve"> Wang, </w:t>
+        <w:t xml:space="preserve"> He, "Characterization of Kerr Solitons in </w:t>
       </w:r>
       <w:proofErr w:type="spellStart"/>
       <w:r>
         <w:rPr>
           <w:rFonts w:ascii="Times New Roman" w:eastAsia="宋体" w:hAnsi="Times New Roman" w:cs="宋体"/>
-          <w:b/>
-          <w:lang w:eastAsia="zh-CN"/>
-        </w:rPr>
-        <w:t>Yilong</w:t>
+          <w:lang w:eastAsia="zh-CN"/>
+        </w:rPr>
+        <w:t>Microresonators</w:t>
       </w:r>
       <w:proofErr w:type="spellEnd"/>
       <w:r>
         <w:rPr>
           <w:rFonts w:ascii="Times New Roman" w:eastAsia="宋体" w:hAnsi="Times New Roman" w:cs="宋体"/>
-          <w:b/>
-          <w:lang w:eastAsia="zh-CN"/>
-        </w:rPr>
-        <w:t xml:space="preserve"> Zhao</w:t>
-      </w:r>
-      <w:r>
-        <w:rPr>
-          <w:rFonts w:ascii="Times New Roman" w:eastAsia="宋体" w:hAnsi="Times New Roman" w:cs="宋体"/>
-          <w:lang w:eastAsia="zh-CN"/>
-        </w:rPr>
-        <w:t xml:space="preserve">, </w:t>
-      </w:r>
-      <w:proofErr w:type="spellStart"/>
-      <w:r>
-        <w:rPr>
-          <w:rFonts w:ascii="Times New Roman" w:eastAsia="宋体" w:hAnsi="Times New Roman" w:cs="宋体"/>
-          <w:lang w:eastAsia="zh-CN"/>
-        </w:rPr>
-        <w:t>Xiaolong</w:t>
-      </w:r>
-      <w:proofErr w:type="spellEnd"/>
-      <w:r>
-        <w:rPr>
-          <w:rFonts w:ascii="Times New Roman" w:eastAsia="宋体" w:hAnsi="Times New Roman" w:cs="宋体"/>
-          <w:lang w:eastAsia="zh-CN"/>
-        </w:rPr>
-        <w:t xml:space="preserve"> Ma, </w:t>
-      </w:r>
-      <w:proofErr w:type="spellStart"/>
-      <w:r>
-        <w:rPr>
-          <w:rFonts w:ascii="Times New Roman" w:eastAsia="宋体" w:hAnsi="Times New Roman" w:cs="宋体"/>
-          <w:lang w:eastAsia="zh-CN"/>
-        </w:rPr>
-        <w:t>Shaokai</w:t>
-      </w:r>
-      <w:proofErr w:type="spellEnd"/>
-      <w:r>
-        <w:rPr>
-          <w:rFonts w:ascii="Times New Roman" w:eastAsia="宋体" w:hAnsi="Times New Roman" w:cs="宋体"/>
-          <w:lang w:eastAsia="zh-CN"/>
-        </w:rPr>
-        <w:t xml:space="preserve"> Ye, </w:t>
-      </w:r>
-      <w:proofErr w:type="spellStart"/>
-      <w:r>
-        <w:rPr>
-          <w:rFonts w:ascii="Times New Roman" w:eastAsia="宋体" w:hAnsi="Times New Roman" w:cs="宋体"/>
-          <w:lang w:eastAsia="zh-CN"/>
-        </w:rPr>
-        <w:t>Yunyan</w:t>
-      </w:r>
-      <w:proofErr w:type="spellEnd"/>
-      <w:r>
-        <w:rPr>
-          <w:rFonts w:ascii="Times New Roman" w:eastAsia="宋体" w:hAnsi="Times New Roman" w:cs="宋体"/>
-          <w:lang w:eastAsia="zh-CN"/>
-        </w:rPr>
-        <w:t xml:space="preserve"> Hong, </w:t>
-      </w:r>
-      <w:proofErr w:type="spellStart"/>
-      <w:r>
-        <w:rPr>
-          <w:rFonts w:ascii="Times New Roman" w:eastAsia="宋体" w:hAnsi="Times New Roman" w:cs="宋体"/>
-          <w:lang w:eastAsia="zh-CN"/>
-        </w:rPr>
-        <w:t>Xiaoyao</w:t>
-      </w:r>
-      <w:proofErr w:type="spellEnd"/>
-      <w:r>
-        <w:rPr>
-          <w:rFonts w:ascii="Times New Roman" w:eastAsia="宋体" w:hAnsi="Times New Roman" w:cs="宋体"/>
-          <w:lang w:eastAsia="zh-CN"/>
-        </w:rPr>
-        <w:t xml:space="preserve"> Liang, </w:t>
-      </w:r>
-      <w:proofErr w:type="spellStart"/>
-      <w:r>
-        <w:rPr>
-          <w:rFonts w:ascii="Times New Roman" w:eastAsia="宋体" w:hAnsi="Times New Roman" w:cs="宋体"/>
-          <w:lang w:eastAsia="zh-CN"/>
-        </w:rPr>
-        <w:t>Yinhe</w:t>
-      </w:r>
-      <w:proofErr w:type="spellEnd"/>
-      <w:r>
-        <w:rPr>
-          <w:rFonts w:ascii="Times New Roman" w:eastAsia="宋体" w:hAnsi="Times New Roman" w:cs="宋体"/>
-          <w:lang w:eastAsia="zh-CN"/>
-        </w:rPr>
-        <w:t xml:space="preserve"> Han and Li Jiang. "PIM-Prune: Fine-Grain DCNN pruning for Crossbar-based Process-In-Memory architecture, " </w:t>
+          <w:lang w:eastAsia="zh-CN"/>
+        </w:rPr>
+        <w:t xml:space="preserve"> with Parameter Optimization and Nonlinear Fourier Spectrum," in</w:t>
       </w:r>
       <w:r>
         <w:rPr>
@@ -1960,14 +1861,31 @@
           <w:i/>
           <w:lang w:eastAsia="zh-CN"/>
         </w:rPr>
-        <w:t>ACM/IEEE Design Automation Conference, DAC</w:t>
-      </w:r>
-      <w:r>
-        <w:rPr>
-          <w:rFonts w:ascii="Times New Roman" w:eastAsia="宋体" w:hAnsi="Times New Roman" w:cs="宋体"/>
-          <w:lang w:eastAsia="zh-CN"/>
-        </w:rPr>
-        <w:t>, 2020</w:t>
+        <w:t xml:space="preserve"> Conference on Lasers and Electro-Optics, OSA Technical Digest </w:t>
+      </w:r>
+      <w:r>
+        <w:rPr>
+          <w:rFonts w:ascii="Times New Roman" w:eastAsia="宋体" w:hAnsi="Times New Roman" w:cs="宋体"/>
+          <w:iCs/>
+          <w:lang w:eastAsia="zh-CN"/>
+        </w:rPr>
+        <w:t>(</w:t>
+      </w:r>
+      <w:r>
+        <w:rPr>
+          <w:rFonts w:ascii="Times New Roman" w:eastAsia="宋体" w:hAnsi="Times New Roman" w:cs="宋体"/>
+          <w:iCs/>
+          <w:lang w:eastAsia="zh-CN"/>
+        </w:rPr>
+        <w:t>CLEO’</w:t>
+      </w:r>
+      <w:r>
+        <w:rPr>
+          <w:rFonts w:ascii="Times New Roman" w:eastAsia="宋体" w:hAnsi="Times New Roman" w:cs="宋体"/>
+          <w:iCs/>
+          <w:lang w:eastAsia="zh-CN"/>
+        </w:rPr>
+        <w:t>2019)</w:t>
       </w:r>
     </w:p>
     <w:p>
@@ -1988,38 +1906,36 @@
           <w:lang w:eastAsia="zh-CN"/>
         </w:rPr>
       </w:pPr>
-      <w:r>
-        <w:rPr>
-          <w:rFonts w:ascii="Times New Roman" w:eastAsia="宋体" w:hAnsi="Times New Roman" w:cs="宋体"/>
-          <w:lang w:eastAsia="zh-CN"/>
-        </w:rPr>
-        <w:lastRenderedPageBreak/>
-        <w:t xml:space="preserve">Jia Wang, </w:t>
-      </w:r>
       <w:proofErr w:type="spellStart"/>
       <w:r>
         <w:rPr>
           <w:rFonts w:ascii="Times New Roman" w:eastAsia="宋体" w:hAnsi="Times New Roman" w:cs="宋体"/>
-          <w:b/>
-          <w:lang w:eastAsia="zh-CN"/>
-        </w:rPr>
-        <w:t>Yilong</w:t>
+          <w:lang w:eastAsia="zh-CN"/>
+        </w:rPr>
+        <w:t>Aiguo</w:t>
       </w:r>
       <w:proofErr w:type="spellEnd"/>
       <w:r>
         <w:rPr>
           <w:rFonts w:ascii="Times New Roman" w:eastAsia="宋体" w:hAnsi="Times New Roman" w:cs="宋体"/>
-          <w:b/>
-          <w:lang w:eastAsia="zh-CN"/>
-        </w:rPr>
-        <w:t xml:space="preserve"> Zhao</w:t>
-      </w:r>
-      <w:r>
-        <w:rPr>
-          <w:rFonts w:ascii="Times New Roman" w:eastAsia="宋体" w:hAnsi="Times New Roman" w:cs="宋体"/>
-          <w:lang w:eastAsia="zh-CN"/>
-        </w:rPr>
-        <w:t xml:space="preserve">, Xin Huang and </w:t>
+          <w:lang w:eastAsia="zh-CN"/>
+        </w:rPr>
+        <w:t xml:space="preserve"> Sheng, </w:t>
+      </w:r>
+      <w:r>
+        <w:rPr>
+          <w:rFonts w:ascii="Times New Roman" w:eastAsia="宋体" w:hAnsi="Times New Roman" w:cs="宋体"/>
+          <w:b/>
+          <w:lang w:eastAsia="zh-CN"/>
+        </w:rPr>
+        <w:t>Yilong Zhao</w:t>
+      </w:r>
+      <w:r>
+        <w:rPr>
+          <w:rFonts w:ascii="Times New Roman" w:eastAsia="宋体" w:hAnsi="Times New Roman" w:cs="宋体"/>
+          <w:lang w:eastAsia="zh-CN"/>
+        </w:rPr>
+        <w:t xml:space="preserve">, and </w:t>
       </w:r>
       <w:proofErr w:type="spellStart"/>
       <w:r>
@@ -2035,7 +1951,7 @@
           <w:rFonts w:ascii="Times New Roman" w:eastAsia="宋体" w:hAnsi="Times New Roman" w:cs="宋体"/>
           <w:lang w:eastAsia="zh-CN"/>
         </w:rPr>
-        <w:t xml:space="preserve"> He. "High Speed Polarization-Division Multiplexing Transmissions Based on the Nonlinear Fourier Transform, " </w:t>
+        <w:t xml:space="preserve"> He, "Quadratic soliton combs in doubly resonant half-harmonic generation," in </w:t>
       </w:r>
       <w:r>
         <w:rPr>
@@ -2043,30 +1959,68 @@
           <w:i/>
           <w:lang w:eastAsia="zh-CN"/>
         </w:rPr>
-        <w:t>ZTE COMMUNICATIONS</w:t>
-      </w:r>
-      <w:r>
-        <w:rPr>
-          <w:rFonts w:ascii="Times New Roman" w:eastAsia="宋体" w:hAnsi="Times New Roman" w:cs="宋体"/>
-          <w:lang w:eastAsia="zh-CN"/>
-        </w:rPr>
-        <w:t xml:space="preserve"> 17, </w:t>
-      </w:r>
-      <w:proofErr w:type="gramStart"/>
-      <w:r>
-        <w:rPr>
-          <w:rFonts w:ascii="Times New Roman" w:eastAsia="宋体" w:hAnsi="Times New Roman" w:cs="宋体"/>
-          <w:lang w:eastAsia="zh-CN"/>
-        </w:rPr>
-        <w:t>3  (</w:t>
-      </w:r>
-      <w:proofErr w:type="gramEnd"/>
-      <w:r>
-        <w:rPr>
-          <w:rFonts w:ascii="Times New Roman" w:eastAsia="宋体" w:hAnsi="Times New Roman" w:cs="宋体"/>
-          <w:lang w:eastAsia="zh-CN"/>
-        </w:rPr>
-        <w:t>2019).</w:t>
+        <w:t xml:space="preserve">Nonlinear Optics (NLO), OSA Technical Digest </w:t>
+      </w:r>
+      <w:r>
+        <w:rPr>
+          <w:rFonts w:ascii="Times New Roman" w:eastAsia="宋体" w:hAnsi="Times New Roman" w:cs="宋体"/>
+          <w:iCs/>
+          <w:lang w:eastAsia="zh-CN"/>
+        </w:rPr>
+        <w:t>(</w:t>
+      </w:r>
+      <w:r>
+        <w:rPr>
+          <w:rFonts w:ascii="Times New Roman" w:eastAsia="宋体" w:hAnsi="Times New Roman" w:cs="宋体"/>
+          <w:iCs/>
+          <w:lang w:eastAsia="zh-CN"/>
+        </w:rPr>
+        <w:t>NLO’</w:t>
+      </w:r>
+      <w:r>
+        <w:rPr>
+          <w:rFonts w:ascii="Times New Roman" w:eastAsia="宋体" w:hAnsi="Times New Roman" w:cs="宋体"/>
+          <w:iCs/>
+          <w:lang w:eastAsia="zh-CN"/>
+        </w:rPr>
+        <w:t>19</w:t>
+      </w:r>
+      <w:r>
+        <w:rPr>
+          <w:rFonts w:ascii="Times New Roman" w:eastAsia="宋体" w:hAnsi="Times New Roman" w:cs="宋体"/>
+          <w:iCs/>
+          <w:lang w:eastAsia="zh-CN"/>
+        </w:rPr>
+        <w:t>)</w:t>
+      </w:r>
+    </w:p>
+    <w:p>
+      <w:pPr>
+        <w:pStyle w:val="ListParagraph"/>
+        <w:widowControl w:val="0"/>
+        <w:tabs>
+          <w:tab w:val="left" w:pos="1820"/>
+        </w:tabs>
+        <w:spacing w:line="240" w:lineRule="exact"/>
+        <w:ind w:left="780" w:firstLineChars="0" w:firstLine="0"/>
+        <w:jc w:val="both"/>
+        <w:rPr>
+          <w:iCs/>
+        </w:rPr>
+      </w:pPr>
+    </w:p>
+    <w:p>
+      <w:pPr>
+        <w:pStyle w:val="Heading2"/>
+      </w:pPr>
+      <w:r>
+        <w:rPr>
+          <w:rFonts w:hint="eastAsia"/>
+        </w:rPr>
+        <w:t>P</w:t>
+      </w:r>
+      <w:r>
+        <w:t>atent</w:t>
       </w:r>
     </w:p>
     <w:p>
@@ -2087,93 +2041,201 @@
           <w:lang w:eastAsia="zh-CN"/>
         </w:rPr>
       </w:pPr>
-      <w:proofErr w:type="spellStart"/>
-      <w:r>
-        <w:rPr>
-          <w:rFonts w:ascii="Times New Roman" w:eastAsia="宋体" w:hAnsi="Times New Roman" w:cs="宋体"/>
-          <w:lang w:eastAsia="zh-CN"/>
-        </w:rPr>
-        <w:t>Aiguo</w:t>
-      </w:r>
-      <w:proofErr w:type="spellEnd"/>
-      <w:r>
-        <w:rPr>
-          <w:rFonts w:ascii="Times New Roman" w:eastAsia="宋体" w:hAnsi="Times New Roman" w:cs="宋体"/>
-          <w:lang w:eastAsia="zh-CN"/>
-        </w:rPr>
-        <w:t xml:space="preserve"> Sheng, </w:t>
-      </w:r>
-      <w:proofErr w:type="spellStart"/>
-      <w:r>
-        <w:rPr>
-          <w:rFonts w:ascii="Times New Roman" w:eastAsia="宋体" w:hAnsi="Times New Roman" w:cs="宋体"/>
-          <w:b/>
-          <w:lang w:eastAsia="zh-CN"/>
-        </w:rPr>
-        <w:t>Yilong</w:t>
-      </w:r>
-      <w:proofErr w:type="spellEnd"/>
-      <w:r>
-        <w:rPr>
-          <w:rFonts w:ascii="Times New Roman" w:eastAsia="宋体" w:hAnsi="Times New Roman" w:cs="宋体"/>
-          <w:b/>
-          <w:lang w:eastAsia="zh-CN"/>
-        </w:rPr>
-        <w:t xml:space="preserve"> Zhao</w:t>
-      </w:r>
-      <w:r>
-        <w:rPr>
-          <w:rFonts w:ascii="Times New Roman" w:eastAsia="宋体" w:hAnsi="Times New Roman" w:cs="宋体"/>
-          <w:lang w:eastAsia="zh-CN"/>
-        </w:rPr>
-        <w:t xml:space="preserve">, and </w:t>
-      </w:r>
-      <w:proofErr w:type="spellStart"/>
-      <w:r>
-        <w:rPr>
-          <w:rFonts w:ascii="Times New Roman" w:eastAsia="宋体" w:hAnsi="Times New Roman" w:cs="宋体"/>
-          <w:lang w:eastAsia="zh-CN"/>
-        </w:rPr>
-        <w:t>Guangqiang</w:t>
-      </w:r>
-      <w:proofErr w:type="spellEnd"/>
-      <w:r>
-        <w:rPr>
-          <w:rFonts w:ascii="Times New Roman" w:eastAsia="宋体" w:hAnsi="Times New Roman" w:cs="宋体"/>
-          <w:lang w:eastAsia="zh-CN"/>
-        </w:rPr>
-        <w:t xml:space="preserve"> He, "Characterization of Kerr Solitons in </w:t>
-      </w:r>
-      <w:proofErr w:type="spellStart"/>
-      <w:r>
-        <w:rPr>
-          <w:rFonts w:ascii="Times New Roman" w:eastAsia="宋体" w:hAnsi="Times New Roman" w:cs="宋体"/>
-          <w:lang w:eastAsia="zh-CN"/>
-        </w:rPr>
-        <w:t>Microresonators</w:t>
-      </w:r>
-      <w:proofErr w:type="spellEnd"/>
-      <w:r>
-        <w:rPr>
-          <w:rFonts w:ascii="Times New Roman" w:eastAsia="宋体" w:hAnsi="Times New Roman" w:cs="宋体"/>
-          <w:lang w:eastAsia="zh-CN"/>
-        </w:rPr>
-        <w:t xml:space="preserve"> with Parameter Optimization and Nonlinear Fourier Spectrum," in</w:t>
-      </w:r>
-      <w:r>
-        <w:rPr>
-          <w:rFonts w:ascii="Times New Roman" w:eastAsia="宋体" w:hAnsi="Times New Roman" w:cs="宋体"/>
-          <w:i/>
-          <w:lang w:eastAsia="zh-CN"/>
-        </w:rPr>
-        <w:t xml:space="preserve"> Conference on Lasers and Electro-Optics, OSA Technical Digest (Optical Society of America, 2019)</w:t>
-      </w:r>
-      <w:r>
-        <w:rPr>
-          <w:rFonts w:ascii="Times New Roman" w:eastAsia="宋体" w:hAnsi="Times New Roman" w:cs="宋体"/>
-          <w:lang w:eastAsia="zh-CN"/>
-        </w:rPr>
-        <w:t>, paper JW2A.47.</w:t>
+      <w:r>
+        <w:rPr>
+          <w:rFonts w:ascii="Times New Roman" w:eastAsia="宋体" w:hAnsi="Times New Roman" w:cs="宋体" w:hint="eastAsia"/>
+          <w:lang w:eastAsia="zh-CN"/>
+        </w:rPr>
+        <w:t>L</w:t>
+      </w:r>
+      <w:r>
+        <w:rPr>
+          <w:rFonts w:ascii="Times New Roman" w:eastAsia="宋体" w:hAnsi="Times New Roman" w:cs="宋体"/>
+          <w:lang w:eastAsia="zh-CN"/>
+        </w:rPr>
+        <w:t>i Jiang</w:t>
+      </w:r>
+      <w:r>
+        <w:rPr>
+          <w:rFonts w:ascii="Times New Roman" w:eastAsia="宋体" w:hAnsi="Times New Roman" w:cs="宋体" w:hint="eastAsia"/>
+          <w:lang w:eastAsia="zh-CN"/>
+        </w:rPr>
+        <w:t>,</w:t>
+      </w:r>
+      <w:r>
+        <w:rPr>
+          <w:rFonts w:ascii="Times New Roman" w:eastAsia="宋体" w:hAnsi="Times New Roman" w:cs="宋体"/>
+          <w:lang w:eastAsia="zh-CN"/>
+        </w:rPr>
+        <w:t xml:space="preserve"> </w:t>
+      </w:r>
+      <w:r>
+        <w:rPr>
+          <w:rFonts w:ascii="Times New Roman" w:eastAsia="宋体" w:hAnsi="Times New Roman" w:cs="宋体" w:hint="eastAsia"/>
+          <w:lang w:eastAsia="zh-CN"/>
+        </w:rPr>
+        <w:t>Y</w:t>
+      </w:r>
+      <w:r>
+        <w:rPr>
+          <w:rFonts w:ascii="Times New Roman" w:eastAsia="宋体" w:hAnsi="Times New Roman" w:cs="宋体"/>
+          <w:lang w:eastAsia="zh-CN"/>
+        </w:rPr>
+        <w:t>ilong Zhao</w:t>
+      </w:r>
+      <w:r>
+        <w:rPr>
+          <w:rFonts w:ascii="Times New Roman" w:eastAsia="宋体" w:hAnsi="Times New Roman" w:cs="宋体" w:hint="eastAsia"/>
+          <w:lang w:eastAsia="zh-CN"/>
+        </w:rPr>
+        <w:t>,</w:t>
+      </w:r>
+      <w:r>
+        <w:rPr>
+          <w:rFonts w:ascii="Times New Roman" w:eastAsia="宋体" w:hAnsi="Times New Roman" w:cs="宋体"/>
+          <w:lang w:eastAsia="zh-CN"/>
+        </w:rPr>
+        <w:t xml:space="preserve"> </w:t>
+      </w:r>
+      <w:r>
+        <w:rPr>
+          <w:rFonts w:ascii="Times New Roman" w:eastAsia="宋体" w:hAnsi="Times New Roman" w:cs="宋体"/>
+          <w:lang w:eastAsia="zh-CN"/>
+        </w:rPr>
+        <w:t>"</w:t>
+      </w:r>
+      <w:r>
+        <w:rPr>
+          <w:rFonts w:ascii="Times New Roman" w:eastAsia="宋体" w:hAnsi="Times New Roman" w:cs="宋体" w:hint="eastAsia"/>
+          <w:lang w:eastAsia="zh-CN"/>
+        </w:rPr>
+        <w:t>R</w:t>
+      </w:r>
+      <w:r>
+        <w:rPr>
+          <w:rFonts w:ascii="Times New Roman" w:eastAsia="宋体" w:hAnsi="Times New Roman" w:cs="宋体"/>
+          <w:lang w:eastAsia="zh-CN"/>
+        </w:rPr>
+        <w:t>econfigurable Architecture</w:t>
+      </w:r>
+      <w:r>
+        <w:rPr>
+          <w:rFonts w:ascii="Times New Roman" w:eastAsia="宋体" w:hAnsi="Times New Roman" w:cs="宋体" w:hint="eastAsia"/>
+          <w:lang w:eastAsia="zh-CN"/>
+        </w:rPr>
+        <w:t xml:space="preserve">, </w:t>
+      </w:r>
+      <w:r>
+        <w:rPr>
+          <w:rFonts w:ascii="Times New Roman" w:eastAsia="宋体" w:hAnsi="Times New Roman" w:cs="宋体"/>
+          <w:lang w:eastAsia="zh-CN"/>
+        </w:rPr>
+        <w:t>Accelerator</w:t>
+      </w:r>
+      <w:r>
+        <w:rPr>
+          <w:rFonts w:ascii="Times New Roman" w:eastAsia="宋体" w:hAnsi="Times New Roman" w:cs="宋体" w:hint="eastAsia"/>
+          <w:lang w:eastAsia="zh-CN"/>
+        </w:rPr>
+        <w:t>,</w:t>
+      </w:r>
+      <w:r>
+        <w:rPr>
+          <w:rFonts w:ascii="Times New Roman" w:eastAsia="宋体" w:hAnsi="Times New Roman" w:cs="宋体"/>
+          <w:lang w:eastAsia="zh-CN"/>
+        </w:rPr>
+        <w:t xml:space="preserve"> </w:t>
+      </w:r>
+      <w:r>
+        <w:rPr>
+          <w:rFonts w:ascii="Times New Roman" w:eastAsia="宋体" w:hAnsi="Times New Roman" w:cs="宋体"/>
+          <w:lang w:eastAsia="zh-CN"/>
+        </w:rPr>
+        <w:t xml:space="preserve">Circuit </w:t>
+      </w:r>
+      <w:r>
+        <w:rPr>
+          <w:rFonts w:ascii="Times New Roman" w:eastAsia="宋体" w:hAnsi="Times New Roman" w:cs="宋体"/>
+          <w:lang w:eastAsia="zh-CN"/>
+        </w:rPr>
+        <w:t>D</w:t>
+      </w:r>
+      <w:r>
+        <w:rPr>
+          <w:rFonts w:ascii="Times New Roman" w:eastAsia="宋体" w:hAnsi="Times New Roman" w:cs="宋体"/>
+          <w:lang w:eastAsia="zh-CN"/>
+        </w:rPr>
+        <w:t>eployment and</w:t>
+      </w:r>
+      <w:r>
+        <w:rPr>
+          <w:rFonts w:ascii="Times New Roman" w:eastAsia="宋体" w:hAnsi="Times New Roman" w:cs="宋体"/>
+          <w:lang w:eastAsia="zh-CN"/>
+        </w:rPr>
+        <w:t xml:space="preserve"> D</w:t>
+      </w:r>
+      <w:r>
+        <w:rPr>
+          <w:rFonts w:ascii="Times New Roman" w:eastAsia="宋体" w:hAnsi="Times New Roman" w:cs="宋体"/>
+          <w:lang w:eastAsia="zh-CN"/>
+        </w:rPr>
+        <w:t xml:space="preserve">ataflow </w:t>
+      </w:r>
+      <w:r>
+        <w:rPr>
+          <w:rFonts w:ascii="Times New Roman" w:eastAsia="宋体" w:hAnsi="Times New Roman" w:cs="宋体"/>
+          <w:lang w:eastAsia="zh-CN"/>
+        </w:rPr>
+        <w:t>M</w:t>
+      </w:r>
+      <w:r>
+        <w:rPr>
+          <w:rFonts w:ascii="Times New Roman" w:eastAsia="宋体" w:hAnsi="Times New Roman" w:cs="宋体"/>
+          <w:lang w:eastAsia="zh-CN"/>
+        </w:rPr>
+        <w:t>ethods</w:t>
+      </w:r>
+      <w:r>
+        <w:rPr>
+          <w:rFonts w:ascii="Times New Roman" w:eastAsia="宋体" w:hAnsi="Times New Roman" w:cs="宋体"/>
+          <w:lang w:eastAsia="zh-CN"/>
+        </w:rPr>
+        <w:t>,</w:t>
+      </w:r>
+      <w:r>
+        <w:rPr>
+          <w:rFonts w:ascii="Times New Roman" w:eastAsia="宋体" w:hAnsi="Times New Roman" w:cs="宋体"/>
+          <w:lang w:eastAsia="zh-CN"/>
+        </w:rPr>
+        <w:t>"</w:t>
+      </w:r>
+      <w:r>
+        <w:rPr>
+          <w:rFonts w:ascii="Times New Roman" w:eastAsia="宋体" w:hAnsi="Times New Roman" w:cs="宋体"/>
+          <w:lang w:eastAsia="zh-CN"/>
+        </w:rPr>
+        <w:t xml:space="preserve"> </w:t>
+      </w:r>
+      <w:r>
+        <w:rPr>
+          <w:rFonts w:ascii="Times New Roman" w:eastAsia="宋体" w:hAnsi="Times New Roman" w:cs="宋体"/>
+          <w:lang w:eastAsia="zh-CN"/>
+        </w:rPr>
+        <w:t>Application No.</w:t>
+      </w:r>
+      <w:r>
+        <w:rPr>
+          <w:rFonts w:ascii="Times New Roman" w:eastAsia="宋体" w:hAnsi="Times New Roman" w:cs="宋体"/>
+          <w:lang w:eastAsia="zh-CN"/>
+        </w:rPr>
+        <w:t xml:space="preserve"> </w:t>
+      </w:r>
+      <w:r>
+        <w:rPr>
+          <w:rFonts w:ascii="Times New Roman" w:eastAsia="宋体" w:hAnsi="Times New Roman" w:cs="宋体"/>
+          <w:lang w:eastAsia="zh-CN"/>
+        </w:rPr>
+        <w:t>202010910280.5</w:t>
       </w:r>
     </w:p>
     <w:p>
@@ -2194,158 +2256,23 @@
           <w:lang w:eastAsia="zh-CN"/>
         </w:rPr>
       </w:pPr>
-      <w:proofErr w:type="spellStart"/>
-      <w:r>
-        <w:rPr>
-          <w:rFonts w:ascii="Times New Roman" w:eastAsia="宋体" w:hAnsi="Times New Roman" w:cs="宋体"/>
-          <w:lang w:eastAsia="zh-CN"/>
-        </w:rPr>
-        <w:t>Aiguo</w:t>
-      </w:r>
-      <w:proofErr w:type="spellEnd"/>
-      <w:r>
-        <w:rPr>
-          <w:rFonts w:ascii="Times New Roman" w:eastAsia="宋体" w:hAnsi="Times New Roman" w:cs="宋体"/>
-          <w:lang w:eastAsia="zh-CN"/>
-        </w:rPr>
-        <w:t xml:space="preserve"> Sheng, </w:t>
-      </w:r>
-      <w:proofErr w:type="spellStart"/>
-      <w:r>
-        <w:rPr>
-          <w:rFonts w:ascii="Times New Roman" w:eastAsia="宋体" w:hAnsi="Times New Roman" w:cs="宋体"/>
-          <w:b/>
-          <w:lang w:eastAsia="zh-CN"/>
-        </w:rPr>
-        <w:t>Yilong</w:t>
-      </w:r>
-      <w:proofErr w:type="spellEnd"/>
-      <w:r>
-        <w:rPr>
-          <w:rFonts w:ascii="Times New Roman" w:eastAsia="宋体" w:hAnsi="Times New Roman" w:cs="宋体"/>
-          <w:b/>
-          <w:lang w:eastAsia="zh-CN"/>
-        </w:rPr>
-        <w:t xml:space="preserve"> Zhao</w:t>
-      </w:r>
-      <w:r>
-        <w:rPr>
-          <w:rFonts w:ascii="Times New Roman" w:eastAsia="宋体" w:hAnsi="Times New Roman" w:cs="宋体"/>
-          <w:lang w:eastAsia="zh-CN"/>
-        </w:rPr>
-        <w:t xml:space="preserve">, and </w:t>
-      </w:r>
-      <w:proofErr w:type="spellStart"/>
-      <w:r>
-        <w:rPr>
-          <w:rFonts w:ascii="Times New Roman" w:eastAsia="宋体" w:hAnsi="Times New Roman" w:cs="宋体"/>
-          <w:lang w:eastAsia="zh-CN"/>
-        </w:rPr>
-        <w:t>Guangqiang</w:t>
-      </w:r>
-      <w:proofErr w:type="spellEnd"/>
-      <w:r>
-        <w:rPr>
-          <w:rFonts w:ascii="Times New Roman" w:eastAsia="宋体" w:hAnsi="Times New Roman" w:cs="宋体"/>
-          <w:lang w:eastAsia="zh-CN"/>
-        </w:rPr>
-        <w:t xml:space="preserve"> He, "Quadratic soliton combs in doubly resonant half-harmonic generation," in </w:t>
-      </w:r>
-      <w:r>
-        <w:rPr>
-          <w:rFonts w:ascii="Times New Roman" w:eastAsia="宋体" w:hAnsi="Times New Roman" w:cs="宋体"/>
-          <w:i/>
-          <w:lang w:eastAsia="zh-CN"/>
-        </w:rPr>
-        <w:t>Nonlinear Optics (NLO), OSA Technical Digest (Optical Society of America, 2019)</w:t>
-      </w:r>
-      <w:r>
-        <w:rPr>
-          <w:rFonts w:ascii="Times New Roman" w:eastAsia="宋体" w:hAnsi="Times New Roman" w:cs="宋体"/>
-          <w:lang w:eastAsia="zh-CN"/>
-        </w:rPr>
-        <w:t>, paper NTu4A.18.</w:t>
-      </w:r>
-    </w:p>
-    <w:p>
-      <w:pPr>
-        <w:pStyle w:val="ListParagraph"/>
-        <w:widowControl w:val="0"/>
-        <w:tabs>
-          <w:tab w:val="left" w:pos="1820"/>
-        </w:tabs>
-        <w:spacing w:line="240" w:lineRule="exact"/>
-        <w:ind w:left="780" w:firstLineChars="0" w:firstLine="0"/>
-        <w:jc w:val="both"/>
-        <w:rPr>
-          <w:iCs/>
-        </w:rPr>
-      </w:pPr>
-    </w:p>
-    <w:p>
-      <w:pPr>
-        <w:pStyle w:val="Heading2"/>
-        <w:rPr>
-          <w:i/>
-        </w:rPr>
-      </w:pPr>
-      <w:r>
-        <w:rPr>
-          <w:rFonts w:hint="eastAsia"/>
-        </w:rPr>
-        <w:t>U</w:t>
-      </w:r>
-      <w:r>
-        <w:t>nder Review/In Preparation</w:t>
-      </w:r>
-    </w:p>
-    <w:p>
-      <w:pPr>
-        <w:pStyle w:val="Body"/>
-        <w:numPr>
-          <w:ilvl w:val="0"/>
-          <w:numId w:val="1"/>
-        </w:numPr>
-        <w:tabs>
-          <w:tab w:val="left" w:pos="720"/>
-          <w:tab w:val="left" w:pos="1080"/>
-        </w:tabs>
-        <w:spacing w:after="40"/>
-        <w:ind w:leftChars="200" w:left="721" w:hanging="301"/>
-        <w:rPr>
-          <w:rFonts w:ascii="Times New Roman" w:eastAsia="宋体" w:hAnsi="Times New Roman" w:cs="宋体"/>
-          <w:lang w:eastAsia="zh-CN"/>
-        </w:rPr>
-      </w:pPr>
-      <w:proofErr w:type="spellStart"/>
-      <w:r>
-        <w:rPr>
-          <w:rFonts w:ascii="Times New Roman" w:eastAsia="宋体" w:hAnsi="Times New Roman" w:cs="宋体"/>
-          <w:b/>
-          <w:lang w:eastAsia="zh-CN"/>
-        </w:rPr>
-        <w:t>Yilong</w:t>
-      </w:r>
-      <w:proofErr w:type="spellEnd"/>
-      <w:r>
-        <w:rPr>
-          <w:rFonts w:ascii="Times New Roman" w:eastAsia="宋体" w:hAnsi="Times New Roman" w:cs="宋体"/>
-          <w:b/>
-          <w:lang w:eastAsia="zh-CN"/>
-        </w:rPr>
-        <w:t xml:space="preserve"> Zha</w:t>
-      </w:r>
       <w:r>
         <w:rPr>
           <w:rFonts w:ascii="Times New Roman" w:eastAsia="宋体" w:hAnsi="Times New Roman" w:cs="宋体" w:hint="eastAsia"/>
-          <w:b/>
-          <w:lang w:eastAsia="zh-CN"/>
-        </w:rPr>
-        <w:t>o</w:t>
-      </w:r>
-      <w:r>
-        <w:rPr>
-          <w:rFonts w:ascii="Times New Roman" w:eastAsia="宋体" w:hAnsi="Times New Roman" w:cs="宋体"/>
+          <w:lang w:eastAsia="zh-CN"/>
+        </w:rPr>
+        <w:t>L</w:t>
+      </w:r>
+      <w:r>
+        <w:rPr>
+          <w:rFonts w:ascii="Times New Roman" w:eastAsia="宋体" w:hAnsi="Times New Roman" w:cs="宋体"/>
+          <w:lang w:eastAsia="zh-CN"/>
+        </w:rPr>
+        <w:t>i Jiang</w:t>
+      </w:r>
+      <w:r>
+        <w:rPr>
+          <w:rFonts w:ascii="Times New Roman" w:eastAsia="宋体" w:hAnsi="Times New Roman" w:cs="宋体" w:hint="eastAsia"/>
           <w:lang w:eastAsia="zh-CN"/>
         </w:rPr>
         <w:t>,</w:t>
@@ -2355,167 +2282,13 @@
           <w:rFonts w:ascii="Times New Roman" w:eastAsia="宋体" w:hAnsi="Times New Roman" w:cs="宋体"/>
           <w:lang w:eastAsia="zh-CN"/>
         </w:rPr>
-        <w:t xml:space="preserve"> et. </w:t>
-      </w:r>
-      <w:proofErr w:type="gramStart"/>
-      <w:r>
-        <w:rPr>
-          <w:rFonts w:ascii="Times New Roman" w:eastAsia="宋体" w:hAnsi="Times New Roman" w:cs="宋体"/>
-          <w:lang w:eastAsia="zh-CN"/>
-        </w:rPr>
-        <w:t>al ,</w:t>
-      </w:r>
-      <w:proofErr w:type="gramEnd"/>
-      <w:r>
-        <w:rPr>
-          <w:rFonts w:ascii="Times New Roman" w:eastAsia="宋体" w:hAnsi="Times New Roman" w:cs="宋体"/>
-          <w:lang w:eastAsia="zh-CN"/>
-        </w:rPr>
         <w:t xml:space="preserve"> </w:t>
       </w:r>
       <w:r>
         <w:rPr>
-          <w:rFonts w:ascii="Times New Roman" w:eastAsia="宋体" w:hAnsi="Times New Roman" w:cs="宋体"/>
-          <w:lang w:eastAsia="zh-CN"/>
-        </w:rPr>
-        <w:t xml:space="preserve">HPAST: A </w:t>
-      </w:r>
-      <w:proofErr w:type="spellStart"/>
-      <w:r>
-        <w:rPr>
-          <w:rFonts w:ascii="Times New Roman" w:eastAsia="宋体" w:hAnsi="Times New Roman" w:cs="宋体"/>
-          <w:lang w:eastAsia="zh-CN"/>
-        </w:rPr>
-        <w:t>FeFET</w:t>
-      </w:r>
-      <w:proofErr w:type="spellEnd"/>
-      <w:r>
-        <w:rPr>
-          <w:rFonts w:ascii="Times New Roman" w:eastAsia="宋体" w:hAnsi="Times New Roman" w:cs="宋体"/>
-          <w:lang w:eastAsia="zh-CN"/>
-        </w:rPr>
-        <w:t>-SRAM Hybrid PIM Accelerator for Second-order Training of DNN</w:t>
-      </w:r>
-      <w:r>
-        <w:rPr>
-          <w:rFonts w:ascii="Times New Roman" w:eastAsia="宋体" w:hAnsi="Times New Roman" w:cs="宋体"/>
-          <w:lang w:eastAsia="zh-CN"/>
-        </w:rPr>
-        <w:t>,</w:t>
-      </w:r>
-      <w:r>
-        <w:rPr>
-          <w:rFonts w:ascii="Times New Roman" w:eastAsia="宋体" w:hAnsi="Times New Roman" w:cs="宋体"/>
-          <w:lang w:eastAsia="zh-CN"/>
-        </w:rPr>
-        <w:t xml:space="preserve"> </w:t>
-      </w:r>
-      <w:r>
-        <w:rPr>
-          <w:rFonts w:ascii="Times New Roman" w:eastAsia="宋体" w:hAnsi="Times New Roman" w:cs="宋体"/>
-          <w:lang w:eastAsia="zh-CN"/>
-        </w:rPr>
-        <w:t>2021 IEEE International Symposium on High-Performance Computer Architecture (HPCA), 2021</w:t>
-      </w:r>
-      <w:r>
-        <w:rPr>
-          <w:rFonts w:ascii="Times New Roman" w:eastAsia="宋体" w:hAnsi="Times New Roman" w:cs="宋体"/>
-          <w:lang w:eastAsia="zh-CN"/>
-        </w:rPr>
-        <w:t xml:space="preserve">, </w:t>
-      </w:r>
-      <w:r>
-        <w:rPr>
           <w:rFonts w:ascii="Times New Roman" w:eastAsia="宋体" w:hAnsi="Times New Roman" w:cs="宋体" w:hint="eastAsia"/>
           <w:lang w:eastAsia="zh-CN"/>
         </w:rPr>
-        <w:t>u</w:t>
-      </w:r>
-      <w:r>
-        <w:rPr>
-          <w:rFonts w:ascii="Times New Roman" w:eastAsia="宋体" w:hAnsi="Times New Roman" w:cs="宋体"/>
-          <w:lang w:eastAsia="zh-CN"/>
-        </w:rPr>
-        <w:t>nder review</w:t>
-      </w:r>
-    </w:p>
-    <w:p>
-      <w:pPr>
-        <w:widowControl w:val="0"/>
-        <w:spacing w:line="240" w:lineRule="exact"/>
-        <w:ind w:left="1260" w:hanging="900"/>
-        <w:jc w:val="both"/>
-        <w:rPr>
-          <w:iCs/>
-        </w:rPr>
-      </w:pPr>
-    </w:p>
-    <w:p>
-      <w:pPr>
-        <w:pStyle w:val="Heading2"/>
-      </w:pPr>
-      <w:r>
-        <w:rPr>
-          <w:rFonts w:hint="eastAsia"/>
-        </w:rPr>
-        <w:t>P</w:t>
-      </w:r>
-      <w:r>
-        <w:t>atent</w:t>
-      </w:r>
-    </w:p>
-    <w:p>
-      <w:pPr>
-        <w:pStyle w:val="Body"/>
-        <w:numPr>
-          <w:ilvl w:val="0"/>
-          <w:numId w:val="1"/>
-        </w:numPr>
-        <w:tabs>
-          <w:tab w:val="left" w:pos="720"/>
-          <w:tab w:val="left" w:pos="1080"/>
-        </w:tabs>
-        <w:spacing w:after="40"/>
-        <w:ind w:leftChars="200" w:left="721" w:hanging="301"/>
-        <w:rPr>
-          <w:rFonts w:ascii="Times New Roman" w:eastAsia="宋体" w:hAnsi="Times New Roman" w:cs="宋体"/>
-          <w:lang w:eastAsia="zh-CN"/>
-        </w:rPr>
-      </w:pPr>
-      <w:r>
-        <w:rPr>
-          <w:rFonts w:ascii="Times New Roman" w:eastAsia="宋体" w:hAnsi="Times New Roman" w:cs="宋体" w:hint="eastAsia"/>
-          <w:lang w:eastAsia="zh-CN"/>
-        </w:rPr>
-        <w:t>L</w:t>
-      </w:r>
-      <w:r>
-        <w:rPr>
-          <w:rFonts w:ascii="Times New Roman" w:eastAsia="宋体" w:hAnsi="Times New Roman" w:cs="宋体"/>
-          <w:lang w:eastAsia="zh-CN"/>
-        </w:rPr>
-        <w:t>i Jiang</w:t>
-      </w:r>
-      <w:r>
-        <w:rPr>
-          <w:rFonts w:ascii="Times New Roman" w:eastAsia="宋体" w:hAnsi="Times New Roman" w:cs="宋体" w:hint="eastAsia"/>
-          <w:lang w:eastAsia="zh-CN"/>
-        </w:rPr>
-        <w:t>,</w:t>
-      </w:r>
-      <w:r>
-        <w:rPr>
-          <w:rFonts w:ascii="Times New Roman" w:eastAsia="宋体" w:hAnsi="Times New Roman" w:cs="宋体"/>
-          <w:lang w:eastAsia="zh-CN"/>
-        </w:rPr>
-        <w:t xml:space="preserve"> </w:t>
-      </w:r>
-      <w:proofErr w:type="spellStart"/>
-      <w:r>
-        <w:rPr>
-          <w:rFonts w:ascii="Times New Roman" w:eastAsia="宋体" w:hAnsi="Times New Roman" w:cs="宋体" w:hint="eastAsia"/>
-          <w:lang w:eastAsia="zh-CN"/>
-        </w:rPr>
         <w:t>Y</w:t>
       </w:r>
       <w:r>
@@ -2523,239 +2296,7 @@
           <w:rFonts w:ascii="Times New Roman" w:eastAsia="宋体" w:hAnsi="Times New Roman" w:cs="宋体"/>
           <w:lang w:eastAsia="zh-CN"/>
         </w:rPr>
-        <w:t>ilong</w:t>
-      </w:r>
-      <w:proofErr w:type="spellEnd"/>
-      <w:r>
-        <w:rPr>
-          <w:rFonts w:ascii="Times New Roman" w:eastAsia="宋体" w:hAnsi="Times New Roman" w:cs="宋体"/>
-          <w:lang w:eastAsia="zh-CN"/>
-        </w:rPr>
-        <w:t xml:space="preserve"> Zhao</w:t>
-      </w:r>
-      <w:r>
-        <w:rPr>
-          <w:rFonts w:ascii="Times New Roman" w:eastAsia="宋体" w:hAnsi="Times New Roman" w:cs="宋体" w:hint="eastAsia"/>
-          <w:lang w:eastAsia="zh-CN"/>
-        </w:rPr>
-        <w:t>,</w:t>
-      </w:r>
-      <w:r>
-        <w:rPr>
-          <w:rFonts w:ascii="Times New Roman" w:eastAsia="宋体" w:hAnsi="Times New Roman" w:cs="宋体"/>
-          <w:lang w:eastAsia="zh-CN"/>
-        </w:rPr>
-        <w:t xml:space="preserve"> </w:t>
-      </w:r>
-      <w:r>
-        <w:rPr>
-          <w:rFonts w:ascii="Times New Roman" w:eastAsia="宋体" w:hAnsi="Times New Roman" w:cs="宋体"/>
-          <w:lang w:eastAsia="zh-CN"/>
-        </w:rPr>
-        <w:t>"</w:t>
-      </w:r>
-      <w:r>
-        <w:rPr>
-          <w:rFonts w:ascii="Times New Roman" w:eastAsia="宋体" w:hAnsi="Times New Roman" w:cs="宋体" w:hint="eastAsia"/>
-          <w:lang w:eastAsia="zh-CN"/>
-        </w:rPr>
-        <w:t>R</w:t>
-      </w:r>
-      <w:r>
-        <w:rPr>
-          <w:rFonts w:ascii="Times New Roman" w:eastAsia="宋体" w:hAnsi="Times New Roman" w:cs="宋体"/>
-          <w:lang w:eastAsia="zh-CN"/>
-        </w:rPr>
-        <w:t>econfigurable Architecture</w:t>
-      </w:r>
-      <w:r>
-        <w:rPr>
-          <w:rFonts w:ascii="Times New Roman" w:eastAsia="宋体" w:hAnsi="Times New Roman" w:cs="宋体" w:hint="eastAsia"/>
-          <w:lang w:eastAsia="zh-CN"/>
-        </w:rPr>
-        <w:t xml:space="preserve">, </w:t>
-      </w:r>
-      <w:r>
-        <w:rPr>
-          <w:rFonts w:ascii="Times New Roman" w:eastAsia="宋体" w:hAnsi="Times New Roman" w:cs="宋体"/>
-          <w:lang w:eastAsia="zh-CN"/>
-        </w:rPr>
-        <w:t>Accelerator</w:t>
-      </w:r>
-      <w:r>
-        <w:rPr>
-          <w:rFonts w:ascii="Times New Roman" w:eastAsia="宋体" w:hAnsi="Times New Roman" w:cs="宋体" w:hint="eastAsia"/>
-          <w:lang w:eastAsia="zh-CN"/>
-        </w:rPr>
-        <w:t>,</w:t>
-      </w:r>
-      <w:r>
-        <w:rPr>
-          <w:rFonts w:ascii="Times New Roman" w:eastAsia="宋体" w:hAnsi="Times New Roman" w:cs="宋体"/>
-          <w:lang w:eastAsia="zh-CN"/>
-        </w:rPr>
-        <w:t xml:space="preserve"> </w:t>
-      </w:r>
-      <w:r>
-        <w:rPr>
-          <w:rFonts w:ascii="Times New Roman" w:eastAsia="宋体" w:hAnsi="Times New Roman" w:cs="宋体"/>
-          <w:lang w:eastAsia="zh-CN"/>
-        </w:rPr>
-        <w:t xml:space="preserve">Circuit </w:t>
-      </w:r>
-      <w:r>
-        <w:rPr>
-          <w:rFonts w:ascii="Times New Roman" w:eastAsia="宋体" w:hAnsi="Times New Roman" w:cs="宋体"/>
-          <w:lang w:eastAsia="zh-CN"/>
-        </w:rPr>
-        <w:t>D</w:t>
-      </w:r>
-      <w:r>
-        <w:rPr>
-          <w:rFonts w:ascii="Times New Roman" w:eastAsia="宋体" w:hAnsi="Times New Roman" w:cs="宋体"/>
-          <w:lang w:eastAsia="zh-CN"/>
-        </w:rPr>
-        <w:t>eployment and</w:t>
-      </w:r>
-      <w:r>
-        <w:rPr>
-          <w:rFonts w:ascii="Times New Roman" w:eastAsia="宋体" w:hAnsi="Times New Roman" w:cs="宋体"/>
-          <w:lang w:eastAsia="zh-CN"/>
-        </w:rPr>
-        <w:t xml:space="preserve"> D</w:t>
-      </w:r>
-      <w:r>
-        <w:rPr>
-          <w:rFonts w:ascii="Times New Roman" w:eastAsia="宋体" w:hAnsi="Times New Roman" w:cs="宋体"/>
-          <w:lang w:eastAsia="zh-CN"/>
-        </w:rPr>
-        <w:t xml:space="preserve">ataflow </w:t>
-      </w:r>
-      <w:r>
-        <w:rPr>
-          <w:rFonts w:ascii="Times New Roman" w:eastAsia="宋体" w:hAnsi="Times New Roman" w:cs="宋体"/>
-          <w:lang w:eastAsia="zh-CN"/>
-        </w:rPr>
-        <w:t>M</w:t>
-      </w:r>
-      <w:r>
-        <w:rPr>
-          <w:rFonts w:ascii="Times New Roman" w:eastAsia="宋体" w:hAnsi="Times New Roman" w:cs="宋体"/>
-          <w:lang w:eastAsia="zh-CN"/>
-        </w:rPr>
-        <w:t>ethods</w:t>
-      </w:r>
-      <w:r>
-        <w:rPr>
-          <w:rFonts w:ascii="Times New Roman" w:eastAsia="宋体" w:hAnsi="Times New Roman" w:cs="宋体"/>
-          <w:lang w:eastAsia="zh-CN"/>
-        </w:rPr>
-        <w:t>,</w:t>
-      </w:r>
-      <w:r>
-        <w:rPr>
-          <w:rFonts w:ascii="Times New Roman" w:eastAsia="宋体" w:hAnsi="Times New Roman" w:cs="宋体"/>
-          <w:lang w:eastAsia="zh-CN"/>
-        </w:rPr>
-        <w:t>"</w:t>
-      </w:r>
-      <w:r>
-        <w:rPr>
-          <w:rFonts w:ascii="Times New Roman" w:eastAsia="宋体" w:hAnsi="Times New Roman" w:cs="宋体"/>
-          <w:lang w:eastAsia="zh-CN"/>
-        </w:rPr>
-        <w:t xml:space="preserve"> </w:t>
-      </w:r>
-      <w:r>
-        <w:rPr>
-          <w:rFonts w:ascii="Times New Roman" w:eastAsia="宋体" w:hAnsi="Times New Roman" w:cs="宋体"/>
-          <w:lang w:eastAsia="zh-CN"/>
-        </w:rPr>
-        <w:t>Application No.</w:t>
-      </w:r>
-      <w:r>
-        <w:rPr>
-          <w:rFonts w:ascii="Times New Roman" w:eastAsia="宋体" w:hAnsi="Times New Roman" w:cs="宋体"/>
-          <w:lang w:eastAsia="zh-CN"/>
-        </w:rPr>
-        <w:t xml:space="preserve"> </w:t>
-      </w:r>
-      <w:r>
-        <w:rPr>
-          <w:rFonts w:ascii="Times New Roman" w:eastAsia="宋体" w:hAnsi="Times New Roman" w:cs="宋体"/>
-          <w:lang w:eastAsia="zh-CN"/>
-        </w:rPr>
-        <w:t>202010910280.5</w:t>
-      </w:r>
-    </w:p>
-    <w:p>
-      <w:pPr>
-        <w:pStyle w:val="Body"/>
-        <w:numPr>
-          <w:ilvl w:val="0"/>
-          <w:numId w:val="1"/>
-        </w:numPr>
-        <w:tabs>
-          <w:tab w:val="left" w:pos="720"/>
-          <w:tab w:val="left" w:pos="1080"/>
-        </w:tabs>
-        <w:spacing w:after="40"/>
-        <w:ind w:leftChars="200" w:left="721" w:hanging="301"/>
-        <w:rPr>
-          <w:rFonts w:ascii="Times New Roman" w:eastAsia="宋体" w:hAnsi="Times New Roman" w:cs="宋体"/>
-          <w:lang w:eastAsia="zh-CN"/>
-        </w:rPr>
-      </w:pPr>
-      <w:r>
-        <w:rPr>
-          <w:rFonts w:ascii="Times New Roman" w:eastAsia="宋体" w:hAnsi="Times New Roman" w:cs="宋体" w:hint="eastAsia"/>
-          <w:lang w:eastAsia="zh-CN"/>
-        </w:rPr>
-        <w:t>L</w:t>
-      </w:r>
-      <w:r>
-        <w:rPr>
-          <w:rFonts w:ascii="Times New Roman" w:eastAsia="宋体" w:hAnsi="Times New Roman" w:cs="宋体"/>
-          <w:lang w:eastAsia="zh-CN"/>
-        </w:rPr>
-        <w:t>i Jiang</w:t>
-      </w:r>
-      <w:r>
-        <w:rPr>
-          <w:rFonts w:ascii="Times New Roman" w:eastAsia="宋体" w:hAnsi="Times New Roman" w:cs="宋体" w:hint="eastAsia"/>
-          <w:lang w:eastAsia="zh-CN"/>
-        </w:rPr>
-        <w:t>,</w:t>
-      </w:r>
-      <w:r>
-        <w:rPr>
-          <w:rFonts w:ascii="Times New Roman" w:eastAsia="宋体" w:hAnsi="Times New Roman" w:cs="宋体"/>
-          <w:lang w:eastAsia="zh-CN"/>
-        </w:rPr>
-        <w:t xml:space="preserve"> </w:t>
-      </w:r>
-      <w:proofErr w:type="spellStart"/>
-      <w:r>
-        <w:rPr>
-          <w:rFonts w:ascii="Times New Roman" w:eastAsia="宋体" w:hAnsi="Times New Roman" w:cs="宋体" w:hint="eastAsia"/>
-          <w:lang w:eastAsia="zh-CN"/>
-        </w:rPr>
-        <w:t>Y</w:t>
-      </w:r>
-      <w:r>
-        <w:rPr>
-          <w:rFonts w:ascii="Times New Roman" w:eastAsia="宋体" w:hAnsi="Times New Roman" w:cs="宋体"/>
-          <w:lang w:eastAsia="zh-CN"/>
-        </w:rPr>
-        <w:t>ilong</w:t>
-      </w:r>
-      <w:proofErr w:type="spellEnd"/>
-      <w:r>
-        <w:rPr>
-          <w:rFonts w:ascii="Times New Roman" w:eastAsia="宋体" w:hAnsi="Times New Roman" w:cs="宋体"/>
-          <w:lang w:eastAsia="zh-CN"/>
-        </w:rPr>
-        <w:t xml:space="preserve"> Zhao</w:t>
+        <w:t>ilong Zhao</w:t>
       </w:r>
       <w:r>
         <w:rPr>
@@ -2962,36 +2503,87 @@
       </w:pPr>
       <w:r>
         <w:rPr>
+          <w:u w:val="none"/>
+        </w:rPr>
+        <w:t xml:space="preserve">Shanghai Jiao Tong University, </w:t>
+      </w:r>
+      <w:r>
+        <w:rPr>
           <w:rFonts w:hint="eastAsia"/>
           <w:u w:val="none"/>
         </w:rPr>
-        <w:t>S</w:t>
+        <w:t>A</w:t>
       </w:r>
       <w:r>
         <w:rPr>
           <w:u w:val="none"/>
         </w:rPr>
-        <w:t xml:space="preserve">hanghai </w:t>
-      </w:r>
-      <w:proofErr w:type="spellStart"/>
+        <w:t>dvanced Computer Architecture Laboratory</w:t>
+      </w:r>
       <w:r>
         <w:rPr>
           <w:u w:val="none"/>
         </w:rPr>
-        <w:t>Qizhi</w:t>
-      </w:r>
-      <w:proofErr w:type="spellEnd"/>
-      <w:r>
-        <w:rPr>
-          <w:u w:val="none"/>
-        </w:rPr>
-        <w:t xml:space="preserve"> </w:t>
-      </w:r>
-      <w:r>
-        <w:rPr>
-          <w:u w:val="none"/>
-        </w:rPr>
-        <w:t>Institute</w:t>
+        <w:t>,</w:t>
+      </w:r>
+    </w:p>
+    <w:p>
+      <w:pPr>
+        <w:pStyle w:val="Subheading"/>
+        <w:ind w:firstLine="420"/>
+        <w:jc w:val="left"/>
+        <w:rPr>
+          <w:rFonts w:ascii="Times New Roman" w:eastAsia="宋体" w:hAnsi="Times New Roman"/>
+          <w:i w:val="0"/>
+          <w:color w:val="auto"/>
+          <w:sz w:val="21"/>
+          <w:szCs w:val="21"/>
+          <w:lang w:eastAsia="zh-CN"/>
+        </w:rPr>
+      </w:pPr>
+      <w:r>
+        <w:rPr>
+          <w:rFonts w:ascii="Times New Roman" w:eastAsia="宋体" w:hAnsi="Times New Roman" w:hint="eastAsia"/>
+          <w:i w:val="0"/>
+          <w:color w:val="auto"/>
+          <w:sz w:val="21"/>
+          <w:szCs w:val="21"/>
+          <w:lang w:eastAsia="zh-CN"/>
+        </w:rPr>
+        <w:t>Supervisor: Prof.</w:t>
+      </w:r>
+      <w:r>
+        <w:rPr>
+          <w:rFonts w:ascii="Times New Roman" w:eastAsia="宋体" w:hAnsi="Times New Roman"/>
+          <w:i w:val="0"/>
+          <w:color w:val="auto"/>
+          <w:sz w:val="21"/>
+          <w:szCs w:val="21"/>
+          <w:lang w:eastAsia="zh-CN"/>
+        </w:rPr>
+        <w:t xml:space="preserve"> Li</w:t>
+      </w:r>
+      <w:r>
+        <w:rPr>
+          <w:rFonts w:ascii="Times New Roman" w:eastAsia="宋体" w:hAnsi="Times New Roman" w:hint="eastAsia"/>
+          <w:i w:val="0"/>
+          <w:color w:val="auto"/>
+          <w:sz w:val="21"/>
+          <w:szCs w:val="21"/>
+          <w:lang w:eastAsia="zh-CN"/>
+        </w:rPr>
+        <w:t xml:space="preserve"> J</w:t>
+      </w:r>
+      <w:r>
+        <w:rPr>
+          <w:rFonts w:ascii="Times New Roman" w:eastAsia="宋体" w:hAnsi="Times New Roman"/>
+          <w:i w:val="0"/>
+          <w:color w:val="auto"/>
+          <w:sz w:val="21"/>
+          <w:szCs w:val="21"/>
+          <w:lang w:eastAsia="zh-CN"/>
+        </w:rPr>
+        <w:t>iang</w:t>
       </w:r>
     </w:p>
     <w:p>
@@ -3003,201 +2595,111 @@
           <w:rFonts w:ascii="Times New Roman" w:hAnsi="Times New Roman"/>
           <w:b/>
           <w:bCs/>
-          <w:i w:val="0"/>
-          <w:iCs/>
-          <w:color w:val="auto"/>
-          <w:lang w:eastAsia="zh-CN"/>
-        </w:rPr>
-      </w:pPr>
-      <w:r>
-        <w:rPr>
-          <w:rFonts w:ascii="Times New Roman" w:eastAsia="宋体" w:hAnsi="Times New Roman" w:cs="宋体"/>
-          <w:b/>
-          <w:bCs/>
-          <w:iCs/>
-          <w:color w:val="auto"/>
-          <w:lang w:eastAsia="zh-CN"/>
-        </w:rPr>
-        <w:t>A PIM based S</w:t>
-      </w:r>
-      <w:r>
-        <w:rPr>
-          <w:rFonts w:ascii="Times New Roman" w:eastAsia="宋体" w:hAnsi="Times New Roman" w:cs="宋体"/>
-          <w:b/>
-          <w:bCs/>
-          <w:iCs/>
-          <w:color w:val="auto"/>
-          <w:lang w:eastAsia="zh-CN"/>
-        </w:rPr>
-        <w:t>econd-</w:t>
-      </w:r>
-      <w:r>
-        <w:rPr>
-          <w:rFonts w:ascii="Times New Roman" w:eastAsia="宋体" w:hAnsi="Times New Roman" w:cs="宋体"/>
-          <w:b/>
-          <w:bCs/>
-          <w:iCs/>
-          <w:color w:val="auto"/>
-          <w:lang w:eastAsia="zh-CN"/>
-        </w:rPr>
-        <w:t>O</w:t>
-      </w:r>
-      <w:r>
-        <w:rPr>
-          <w:rFonts w:ascii="Times New Roman" w:eastAsia="宋体" w:hAnsi="Times New Roman" w:cs="宋体"/>
-          <w:b/>
-          <w:bCs/>
-          <w:iCs/>
-          <w:color w:val="auto"/>
-          <w:lang w:eastAsia="zh-CN"/>
-        </w:rPr>
-        <w:t xml:space="preserve">rder </w:t>
-      </w:r>
-      <w:proofErr w:type="spellStart"/>
-      <w:r>
-        <w:rPr>
-          <w:rFonts w:ascii="Times New Roman" w:eastAsia="宋体" w:hAnsi="Times New Roman" w:cs="宋体"/>
-          <w:b/>
-          <w:bCs/>
-          <w:iCs/>
-          <w:color w:val="auto"/>
-          <w:lang w:eastAsia="zh-CN"/>
-        </w:rPr>
-        <w:t>Trainning</w:t>
-      </w:r>
-      <w:proofErr w:type="spellEnd"/>
-      <w:r>
-        <w:rPr>
-          <w:rFonts w:ascii="Times New Roman" w:eastAsia="宋体" w:hAnsi="Times New Roman" w:cs="宋体"/>
-          <w:b/>
-          <w:bCs/>
+          <w:iCs/>
+          <w:color w:val="auto"/>
+          <w:lang w:eastAsia="zh-CN"/>
+        </w:rPr>
+      </w:pPr>
+      <w:r>
+        <w:rPr>
+          <w:rFonts w:ascii="Times New Roman" w:eastAsia="宋体" w:hAnsi="Times New Roman" w:cs="宋体"/>
+          <w:b/>
+          <w:bCs/>
+          <w:iCs/>
+          <w:color w:val="auto"/>
+          <w:lang w:eastAsia="zh-CN"/>
+        </w:rPr>
+        <w:t>DRAM-PIM with Shared and Uniform Memory Space</w:t>
+      </w:r>
+      <w:r>
+        <w:rPr>
+          <w:rFonts w:ascii="Times New Roman" w:eastAsia="宋体" w:hAnsi="Times New Roman" w:cs="宋体"/>
+          <w:b/>
+          <w:bCs/>
+          <w:iCs/>
+          <w:color w:val="auto"/>
+          <w:lang w:eastAsia="zh-CN"/>
+        </w:rPr>
+        <w:tab/>
+      </w:r>
+      <w:r>
+        <w:rPr>
+          <w:rFonts w:ascii="Times New Roman" w:eastAsia="宋体" w:hAnsi="Times New Roman" w:cs="宋体"/>
+          <w:b/>
+          <w:bCs/>
+          <w:iCs/>
+          <w:color w:val="auto"/>
+          <w:lang w:eastAsia="zh-CN"/>
+        </w:rPr>
+        <w:tab/>
+      </w:r>
+      <w:r>
+        <w:rPr>
+          <w:rFonts w:ascii="Times New Roman" w:hAnsi="Times New Roman"/>
+          <w:b/>
+          <w:bCs/>
+          <w:iCs/>
+          <w:color w:val="auto"/>
+          <w:lang w:eastAsia="zh-CN"/>
+        </w:rPr>
+        <w:tab/>
+      </w:r>
+      <w:r>
+        <w:rPr>
+          <w:rFonts w:ascii="Times New Roman" w:hAnsi="Times New Roman"/>
+          <w:b/>
+          <w:bCs/>
+          <w:iCs/>
+          <w:color w:val="auto"/>
+          <w:lang w:eastAsia="zh-CN"/>
+        </w:rPr>
+        <w:tab/>
+      </w:r>
+      <w:r>
+        <w:rPr>
+          <w:rFonts w:ascii="Times New Roman" w:hAnsi="Times New Roman"/>
+          <w:b/>
+          <w:bCs/>
+          <w:iCs/>
+          <w:color w:val="auto"/>
+          <w:lang w:eastAsia="zh-CN"/>
+        </w:rPr>
+        <w:tab/>
+      </w:r>
+      <w:r>
+        <w:rPr>
+          <w:rFonts w:ascii="Times New Roman" w:hAnsi="Times New Roman"/>
+          <w:b/>
+          <w:bCs/>
+          <w:iCs/>
+          <w:color w:val="auto"/>
+          <w:lang w:eastAsia="zh-CN"/>
+        </w:rPr>
+        <w:tab/>
+      </w:r>
+      <w:r>
+        <w:rPr>
+          <w:rFonts w:ascii="Times New Roman" w:hAnsi="Times New Roman"/>
+          <w:b/>
+          <w:bCs/>
+          <w:i w:val="0"/>
+          <w:iCs/>
+          <w:color w:val="auto"/>
+          <w:lang w:eastAsia="zh-CN"/>
+        </w:rPr>
+        <w:t>Step</w:t>
+      </w:r>
+      <w:r>
+        <w:rPr>
+          <w:rFonts w:ascii="Times New Roman" w:hAnsi="Times New Roman"/>
+          <w:b/>
+          <w:bCs/>
+          <w:i w:val="0"/>
           <w:iCs/>
           <w:color w:val="auto"/>
           <w:lang w:eastAsia="zh-CN"/>
         </w:rPr>
         <w:t xml:space="preserve"> </w:t>
-      </w:r>
-      <w:r>
-        <w:rPr>
-          <w:rFonts w:ascii="Times New Roman" w:eastAsia="宋体" w:hAnsi="Times New Roman" w:cs="宋体"/>
-          <w:b/>
-          <w:bCs/>
-          <w:iCs/>
-          <w:color w:val="auto"/>
-          <w:lang w:eastAsia="zh-CN"/>
-        </w:rPr>
-        <w:t>A</w:t>
-      </w:r>
-      <w:r>
-        <w:rPr>
-          <w:rFonts w:ascii="Times New Roman" w:eastAsia="宋体" w:hAnsi="Times New Roman" w:cs="宋体"/>
-          <w:b/>
-          <w:bCs/>
-          <w:iCs/>
-          <w:color w:val="auto"/>
-          <w:lang w:eastAsia="zh-CN"/>
-        </w:rPr>
-        <w:t xml:space="preserve">ccelerator </w:t>
-      </w:r>
-      <w:r>
-        <w:rPr>
-          <w:rFonts w:ascii="Times New Roman" w:eastAsia="宋体" w:hAnsi="Times New Roman" w:cs="宋体"/>
-          <w:b/>
-          <w:bCs/>
-          <w:iCs/>
-          <w:color w:val="auto"/>
-          <w:lang w:eastAsia="zh-CN"/>
-        </w:rPr>
-        <w:tab/>
-      </w:r>
-      <w:r>
-        <w:rPr>
-          <w:rFonts w:ascii="Times New Roman" w:eastAsia="宋体" w:hAnsi="Times New Roman" w:cs="宋体"/>
-          <w:b/>
-          <w:bCs/>
-          <w:iCs/>
-          <w:color w:val="auto"/>
-          <w:lang w:eastAsia="zh-CN"/>
-        </w:rPr>
-        <w:tab/>
-      </w:r>
-      <w:r>
-        <w:rPr>
-          <w:rFonts w:ascii="Times New Roman" w:eastAsia="宋体" w:hAnsi="Times New Roman" w:cs="宋体"/>
-          <w:b/>
-          <w:bCs/>
-          <w:iCs/>
-          <w:color w:val="auto"/>
-          <w:lang w:eastAsia="zh-CN"/>
-        </w:rPr>
-        <w:tab/>
-      </w:r>
-      <w:r>
-        <w:rPr>
-          <w:rFonts w:ascii="Times New Roman" w:eastAsia="宋体" w:hAnsi="Times New Roman" w:cs="宋体"/>
-          <w:b/>
-          <w:bCs/>
-          <w:iCs/>
-          <w:color w:val="auto"/>
-          <w:lang w:eastAsia="zh-CN"/>
-        </w:rPr>
-        <w:tab/>
-      </w:r>
-      <w:r>
-        <w:rPr>
-          <w:rFonts w:ascii="Times New Roman" w:eastAsia="宋体" w:hAnsi="Times New Roman" w:cs="宋体"/>
-          <w:b/>
-          <w:bCs/>
-          <w:iCs/>
-          <w:color w:val="auto"/>
-          <w:lang w:eastAsia="zh-CN"/>
-        </w:rPr>
-        <w:tab/>
-      </w:r>
-      <w:r>
-        <w:rPr>
-          <w:rFonts w:ascii="Times New Roman" w:eastAsia="宋体" w:hAnsi="Times New Roman" w:cs="宋体"/>
-          <w:b/>
-          <w:bCs/>
-          <w:iCs/>
-          <w:color w:val="auto"/>
-          <w:lang w:eastAsia="zh-CN"/>
-        </w:rPr>
-        <w:tab/>
-      </w:r>
-      <w:r>
-        <w:rPr>
-          <w:rFonts w:ascii="Times New Roman" w:eastAsia="宋体" w:hAnsi="Times New Roman" w:cs="宋体"/>
-          <w:b/>
-          <w:bCs/>
-          <w:iCs/>
-          <w:color w:val="auto"/>
-          <w:lang w:eastAsia="zh-CN"/>
-        </w:rPr>
-        <w:tab/>
-      </w:r>
-      <w:r>
-        <w:rPr>
-          <w:rFonts w:ascii="Times New Roman" w:eastAsia="宋体" w:hAnsi="Times New Roman" w:cs="宋体"/>
-          <w:b/>
-          <w:bCs/>
-          <w:iCs/>
-          <w:color w:val="auto"/>
-          <w:lang w:eastAsia="zh-CN"/>
-        </w:rPr>
-        <w:tab/>
-      </w:r>
-      <w:r>
-        <w:rPr>
-          <w:rFonts w:ascii="Times New Roman" w:hAnsi="Times New Roman"/>
-          <w:b/>
-          <w:bCs/>
-          <w:i w:val="0"/>
-          <w:iCs/>
-          <w:color w:val="auto"/>
-          <w:lang w:eastAsia="zh-CN"/>
-        </w:rPr>
-        <w:t>Jan 2021</w:t>
       </w:r>
       <w:r>
         <w:rPr>
@@ -3209,7 +2711,7 @@
           <w:szCs w:val="21"/>
           <w:lang w:eastAsia="zh-CN"/>
         </w:rPr>
-        <w:t xml:space="preserve"> </w:t>
+        <w:t>2022</w:t>
       </w:r>
       <w:r>
         <w:rPr>
@@ -3221,7 +2723,7 @@
           <w:szCs w:val="21"/>
           <w:lang w:eastAsia="zh-CN"/>
         </w:rPr>
-        <w:t>–</w:t>
+        <w:t xml:space="preserve"> </w:t>
       </w:r>
       <w:r>
         <w:rPr>
@@ -3233,19 +2735,55 @@
           <w:szCs w:val="21"/>
           <w:lang w:eastAsia="zh-CN"/>
         </w:rPr>
+        <w:t>–</w:t>
+      </w:r>
+      <w:r>
+        <w:rPr>
+          <w:rFonts w:ascii="Times New Roman" w:eastAsia="宋体" w:hAnsi="Times New Roman"/>
+          <w:b/>
+          <w:i w:val="0"/>
+          <w:color w:val="auto"/>
+          <w:sz w:val="21"/>
+          <w:szCs w:val="21"/>
+          <w:lang w:eastAsia="zh-CN"/>
+        </w:rPr>
         <w:t xml:space="preserve"> </w:t>
       </w:r>
       <w:r>
         <w:rPr>
-          <w:rFonts w:ascii="Times New Roman" w:hAnsi="Times New Roman"/>
-          <w:b/>
-          <w:bCs/>
-          <w:i w:val="0"/>
-          <w:iCs/>
-          <w:color w:val="auto"/>
-          <w:lang w:eastAsia="zh-CN"/>
-        </w:rPr>
-        <w:t>now</w:t>
+          <w:rFonts w:ascii="Times New Roman" w:eastAsia="宋体" w:hAnsi="Times New Roman"/>
+          <w:b/>
+          <w:i w:val="0"/>
+          <w:color w:val="auto"/>
+          <w:sz w:val="21"/>
+          <w:szCs w:val="21"/>
+          <w:lang w:eastAsia="zh-CN"/>
+        </w:rPr>
+        <w:t>Nov</w:t>
+      </w:r>
+      <w:r>
+        <w:rPr>
+          <w:rFonts w:ascii="Times New Roman" w:eastAsia="宋体" w:hAnsi="Times New Roman"/>
+          <w:b/>
+          <w:i w:val="0"/>
+          <w:color w:val="auto"/>
+          <w:sz w:val="21"/>
+          <w:szCs w:val="21"/>
+          <w:lang w:eastAsia="zh-CN"/>
+        </w:rPr>
+        <w:t xml:space="preserve"> 202</w:t>
+      </w:r>
+      <w:r>
+        <w:rPr>
+          <w:rFonts w:ascii="Times New Roman" w:eastAsia="宋体" w:hAnsi="Times New Roman"/>
+          <w:b/>
+          <w:i w:val="0"/>
+          <w:color w:val="auto"/>
+          <w:sz w:val="21"/>
+          <w:szCs w:val="21"/>
+          <w:lang w:eastAsia="zh-CN"/>
+        </w:rPr>
+        <w:t>3</w:t>
       </w:r>
     </w:p>
     <w:p>
@@ -3269,7 +2807,65 @@
           <w:rFonts w:ascii="Times New Roman" w:eastAsiaTheme="minorEastAsia" w:hAnsi="Times New Roman"/>
           <w:lang w:eastAsia="zh-CN"/>
         </w:rPr>
-        <w:t>The purpose of the research is to design a neural network second-order optimizer based on the integration of storage and calculation technology. Including the storage and calculation integration design of some unique operators in the second-order optimization, and the design of the architecture mapping strategy.</w:t>
+        <w:t>To address the contradiction between PIM and memory interleaving, we design a uniform memory space where CPU memory pages and PIM pages with different interleaving scheme co-exists. Compared to current design, CPU have access to the PIM pages so that we do not need to move data between memory spaces with different interleaving scheme.</w:t>
+      </w:r>
+    </w:p>
+    <w:p>
+      <w:pPr>
+        <w:pStyle w:val="Body"/>
+        <w:tabs>
+          <w:tab w:val="left" w:pos="360"/>
+          <w:tab w:val="left" w:pos="720"/>
+          <w:tab w:val="left" w:pos="1080"/>
+        </w:tabs>
+        <w:spacing w:after="40"/>
+        <w:ind w:left="721"/>
+        <w:jc w:val="both"/>
+        <w:rPr>
+          <w:rFonts w:ascii="Times New Roman" w:hAnsi="Times New Roman"/>
+          <w:lang w:eastAsia="zh-CN"/>
+        </w:rPr>
+      </w:pPr>
+    </w:p>
+    <w:p>
+      <w:pPr>
+        <w:pStyle w:val="Heading2"/>
+        <w:rPr>
+          <w:u w:val="none"/>
+        </w:rPr>
+      </w:pPr>
+      <w:r>
+        <w:rPr>
+          <w:rFonts w:hint="eastAsia"/>
+          <w:u w:val="none"/>
+        </w:rPr>
+        <w:t>S</w:t>
+      </w:r>
+      <w:r>
+        <w:rPr>
+          <w:u w:val="none"/>
+        </w:rPr>
+        <w:t xml:space="preserve">hanghai </w:t>
+      </w:r>
+      <w:proofErr w:type="spellStart"/>
+      <w:r>
+        <w:rPr>
+          <w:u w:val="none"/>
+        </w:rPr>
+        <w:t>Qizhi</w:t>
+      </w:r>
+      <w:proofErr w:type="spellEnd"/>
+      <w:r>
+        <w:rPr>
+          <w:u w:val="none"/>
+        </w:rPr>
+        <w:t xml:space="preserve"> </w:t>
+      </w:r>
+      <w:r>
+        <w:rPr>
+          <w:u w:val="none"/>
+        </w:rPr>
+        <w:t>Institute</w:t>
       </w:r>
     </w:p>
     <w:p>
@@ -3296,51 +2892,18 @@
           <w:color w:val="auto"/>
           <w:lang w:eastAsia="zh-CN"/>
         </w:rPr>
-        <w:t xml:space="preserve">PIM </w:t>
-      </w:r>
-      <w:r>
-        <w:rPr>
-          <w:rFonts w:ascii="Times New Roman" w:eastAsia="宋体" w:hAnsi="Times New Roman" w:cs="宋体" w:hint="eastAsia"/>
-          <w:b/>
-          <w:bCs/>
-          <w:iCs/>
-          <w:color w:val="auto"/>
-          <w:lang w:eastAsia="zh-CN"/>
-        </w:rPr>
-        <w:t>I</w:t>
-      </w:r>
-      <w:r>
-        <w:rPr>
-          <w:rFonts w:ascii="Times New Roman" w:eastAsia="宋体" w:hAnsi="Times New Roman" w:cs="宋体"/>
-          <w:b/>
-          <w:bCs/>
-          <w:iCs/>
-          <w:color w:val="auto"/>
-          <w:lang w:eastAsia="zh-CN"/>
-        </w:rPr>
-        <w:t xml:space="preserve">mplementation </w:t>
-      </w:r>
-      <w:r>
-        <w:rPr>
-          <w:rFonts w:ascii="Times New Roman" w:eastAsia="宋体" w:hAnsi="Times New Roman" w:cs="宋体"/>
-          <w:b/>
-          <w:bCs/>
-          <w:iCs/>
-          <w:color w:val="auto"/>
-          <w:lang w:eastAsia="zh-CN"/>
-        </w:rPr>
-        <w:t>T</w:t>
-      </w:r>
-      <w:r>
-        <w:rPr>
-          <w:rFonts w:ascii="Times New Roman" w:eastAsia="宋体" w:hAnsi="Times New Roman" w:cs="宋体"/>
-          <w:b/>
-          <w:bCs/>
-          <w:iCs/>
-          <w:color w:val="auto"/>
-          <w:lang w:eastAsia="zh-CN"/>
-        </w:rPr>
-        <w:t xml:space="preserve">owards </w:t>
+        <w:t>A PIM based S</w:t>
+      </w:r>
+      <w:r>
+        <w:rPr>
+          <w:rFonts w:ascii="Times New Roman" w:eastAsia="宋体" w:hAnsi="Times New Roman" w:cs="宋体"/>
+          <w:b/>
+          <w:bCs/>
+          <w:iCs/>
+          <w:color w:val="auto"/>
+          <w:lang w:eastAsia="zh-CN"/>
+        </w:rPr>
+        <w:t>econd-</w:t>
       </w:r>
       <w:r>
         <w:rPr>
@@ -3362,29 +2925,64 @@
           <w:color w:val="auto"/>
           <w:lang w:eastAsia="zh-CN"/>
         </w:rPr>
-        <w:t xml:space="preserve">ptical </w:t>
-      </w:r>
-      <w:r>
-        <w:rPr>
-          <w:rFonts w:ascii="Times New Roman" w:eastAsia="宋体" w:hAnsi="Times New Roman" w:cs="宋体"/>
-          <w:b/>
-          <w:bCs/>
-          <w:iCs/>
-          <w:color w:val="auto"/>
-          <w:lang w:eastAsia="zh-CN"/>
-        </w:rPr>
-        <w:t>C</w:t>
-      </w:r>
-      <w:r>
-        <w:rPr>
-          <w:rFonts w:ascii="Times New Roman" w:eastAsia="宋体" w:hAnsi="Times New Roman" w:cs="宋体"/>
-          <w:b/>
-          <w:bCs/>
-          <w:iCs/>
-          <w:color w:val="auto"/>
-          <w:lang w:eastAsia="zh-CN"/>
-        </w:rPr>
-        <w:t>ommunication Project</w:t>
+        <w:t xml:space="preserve">rder </w:t>
+      </w:r>
+      <w:proofErr w:type="spellStart"/>
+      <w:r>
+        <w:rPr>
+          <w:rFonts w:ascii="Times New Roman" w:eastAsia="宋体" w:hAnsi="Times New Roman" w:cs="宋体"/>
+          <w:b/>
+          <w:bCs/>
+          <w:iCs/>
+          <w:color w:val="auto"/>
+          <w:lang w:eastAsia="zh-CN"/>
+        </w:rPr>
+        <w:t>Trainning</w:t>
+      </w:r>
+      <w:proofErr w:type="spellEnd"/>
+      <w:r>
+        <w:rPr>
+          <w:rFonts w:ascii="Times New Roman" w:eastAsia="宋体" w:hAnsi="Times New Roman" w:cs="宋体"/>
+          <w:b/>
+          <w:bCs/>
+          <w:iCs/>
+          <w:color w:val="auto"/>
+          <w:lang w:eastAsia="zh-CN"/>
+        </w:rPr>
+        <w:t xml:space="preserve"> </w:t>
+      </w:r>
+      <w:r>
+        <w:rPr>
+          <w:rFonts w:ascii="Times New Roman" w:eastAsia="宋体" w:hAnsi="Times New Roman" w:cs="宋体"/>
+          <w:b/>
+          <w:bCs/>
+          <w:iCs/>
+          <w:color w:val="auto"/>
+          <w:lang w:eastAsia="zh-CN"/>
+        </w:rPr>
+        <w:t>A</w:t>
+      </w:r>
+      <w:r>
+        <w:rPr>
+          <w:rFonts w:ascii="Times New Roman" w:eastAsia="宋体" w:hAnsi="Times New Roman" w:cs="宋体"/>
+          <w:b/>
+          <w:bCs/>
+          <w:iCs/>
+          <w:color w:val="auto"/>
+          <w:lang w:eastAsia="zh-CN"/>
+        </w:rPr>
+        <w:t xml:space="preserve">ccelerator </w:t>
+      </w:r>
+      <w:r>
+        <w:rPr>
+          <w:rFonts w:ascii="Times New Roman" w:eastAsia="宋体" w:hAnsi="Times New Roman" w:cs="宋体"/>
+          <w:b/>
+          <w:bCs/>
+          <w:iCs/>
+          <w:color w:val="auto"/>
+          <w:lang w:eastAsia="zh-CN"/>
+        </w:rPr>
+        <w:tab/>
       </w:r>
       <w:r>
         <w:rPr>
@@ -3462,19 +3060,7 @@
           <w:color w:val="auto"/>
           <w:lang w:eastAsia="zh-CN"/>
         </w:rPr>
-        <w:t>Mar</w:t>
-      </w:r>
-      <w:r>
-        <w:rPr>
-          <w:rFonts w:ascii="Times New Roman" w:hAnsi="Times New Roman"/>
-          <w:b/>
-          <w:bCs/>
-          <w:i w:val="0"/>
-          <w:iCs/>
-          <w:color w:val="auto"/>
-          <w:lang w:eastAsia="zh-CN"/>
-        </w:rPr>
-        <w:t xml:space="preserve"> 2021</w:t>
+        <w:t>Jan 2021</w:t>
       </w:r>
       <w:r>
         <w:rPr>
@@ -3522,7 +3108,273 @@
           <w:color w:val="auto"/>
           <w:lang w:eastAsia="zh-CN"/>
         </w:rPr>
-        <w:t>now</w:t>
+        <w:t>Aug 2022</w:t>
+      </w:r>
+    </w:p>
+    <w:p>
+      <w:pPr>
+        <w:pStyle w:val="Body"/>
+        <w:tabs>
+          <w:tab w:val="left" w:pos="360"/>
+          <w:tab w:val="left" w:pos="720"/>
+          <w:tab w:val="left" w:pos="1080"/>
+        </w:tabs>
+        <w:spacing w:after="40"/>
+        <w:ind w:left="721"/>
+        <w:jc w:val="both"/>
+        <w:rPr>
+          <w:rFonts w:ascii="Times New Roman" w:eastAsiaTheme="minorEastAsia" w:hAnsi="Times New Roman"/>
+          <w:lang w:eastAsia="zh-CN"/>
+        </w:rPr>
+      </w:pPr>
+      <w:r>
+        <w:rPr>
+          <w:rFonts w:ascii="Times New Roman" w:eastAsiaTheme="minorEastAsia" w:hAnsi="Times New Roman"/>
+          <w:lang w:eastAsia="zh-CN"/>
+        </w:rPr>
+        <w:t>The purpose of the research is to design a neural network second-order optimizer based on the integration of storage and calculation technology. Including the storage and calculation integration design of some unique operators in the second-order optimization, and the design of the architecture mapping strategy.</w:t>
+      </w:r>
+    </w:p>
+    <w:p>
+      <w:pPr>
+        <w:pStyle w:val="Subheading"/>
+        <w:ind w:firstLine="420"/>
+        <w:jc w:val="distribute"/>
+        <w:rPr>
+          <w:rFonts w:ascii="Times New Roman" w:hAnsi="Times New Roman"/>
+          <w:b/>
+          <w:bCs/>
+          <w:i w:val="0"/>
+          <w:iCs/>
+          <w:color w:val="auto"/>
+          <w:lang w:eastAsia="zh-CN"/>
+        </w:rPr>
+      </w:pPr>
+      <w:r>
+        <w:rPr>
+          <w:rFonts w:ascii="Times New Roman" w:eastAsia="宋体" w:hAnsi="Times New Roman" w:cs="宋体"/>
+          <w:b/>
+          <w:bCs/>
+          <w:iCs/>
+          <w:color w:val="auto"/>
+          <w:lang w:eastAsia="zh-CN"/>
+        </w:rPr>
+        <w:t xml:space="preserve">PIM </w:t>
+      </w:r>
+      <w:r>
+        <w:rPr>
+          <w:rFonts w:ascii="Times New Roman" w:eastAsia="宋体" w:hAnsi="Times New Roman" w:cs="宋体" w:hint="eastAsia"/>
+          <w:b/>
+          <w:bCs/>
+          <w:iCs/>
+          <w:color w:val="auto"/>
+          <w:lang w:eastAsia="zh-CN"/>
+        </w:rPr>
+        <w:t>I</w:t>
+      </w:r>
+      <w:r>
+        <w:rPr>
+          <w:rFonts w:ascii="Times New Roman" w:eastAsia="宋体" w:hAnsi="Times New Roman" w:cs="宋体"/>
+          <w:b/>
+          <w:bCs/>
+          <w:iCs/>
+          <w:color w:val="auto"/>
+          <w:lang w:eastAsia="zh-CN"/>
+        </w:rPr>
+        <w:t xml:space="preserve">mplementation </w:t>
+      </w:r>
+      <w:r>
+        <w:rPr>
+          <w:rFonts w:ascii="Times New Roman" w:eastAsia="宋体" w:hAnsi="Times New Roman" w:cs="宋体"/>
+          <w:b/>
+          <w:bCs/>
+          <w:iCs/>
+          <w:color w:val="auto"/>
+          <w:lang w:eastAsia="zh-CN"/>
+        </w:rPr>
+        <w:t>T</w:t>
+      </w:r>
+      <w:r>
+        <w:rPr>
+          <w:rFonts w:ascii="Times New Roman" w:eastAsia="宋体" w:hAnsi="Times New Roman" w:cs="宋体"/>
+          <w:b/>
+          <w:bCs/>
+          <w:iCs/>
+          <w:color w:val="auto"/>
+          <w:lang w:eastAsia="zh-CN"/>
+        </w:rPr>
+        <w:t xml:space="preserve">owards </w:t>
+      </w:r>
+      <w:r>
+        <w:rPr>
+          <w:rFonts w:ascii="Times New Roman" w:eastAsia="宋体" w:hAnsi="Times New Roman" w:cs="宋体"/>
+          <w:b/>
+          <w:bCs/>
+          <w:iCs/>
+          <w:color w:val="auto"/>
+          <w:lang w:eastAsia="zh-CN"/>
+        </w:rPr>
+        <w:t>O</w:t>
+      </w:r>
+      <w:r>
+        <w:rPr>
+          <w:rFonts w:ascii="Times New Roman" w:eastAsia="宋体" w:hAnsi="Times New Roman" w:cs="宋体"/>
+          <w:b/>
+          <w:bCs/>
+          <w:iCs/>
+          <w:color w:val="auto"/>
+          <w:lang w:eastAsia="zh-CN"/>
+        </w:rPr>
+        <w:t xml:space="preserve">ptical </w:t>
+      </w:r>
+      <w:r>
+        <w:rPr>
+          <w:rFonts w:ascii="Times New Roman" w:eastAsia="宋体" w:hAnsi="Times New Roman" w:cs="宋体"/>
+          <w:b/>
+          <w:bCs/>
+          <w:iCs/>
+          <w:color w:val="auto"/>
+          <w:lang w:eastAsia="zh-CN"/>
+        </w:rPr>
+        <w:t>C</w:t>
+      </w:r>
+      <w:r>
+        <w:rPr>
+          <w:rFonts w:ascii="Times New Roman" w:eastAsia="宋体" w:hAnsi="Times New Roman" w:cs="宋体"/>
+          <w:b/>
+          <w:bCs/>
+          <w:iCs/>
+          <w:color w:val="auto"/>
+          <w:lang w:eastAsia="zh-CN"/>
+        </w:rPr>
+        <w:t>ommunication Project</w:t>
+      </w:r>
+      <w:r>
+        <w:rPr>
+          <w:rFonts w:ascii="Times New Roman" w:eastAsia="宋体" w:hAnsi="Times New Roman" w:cs="宋体"/>
+          <w:b/>
+          <w:bCs/>
+          <w:iCs/>
+          <w:color w:val="auto"/>
+          <w:lang w:eastAsia="zh-CN"/>
+        </w:rPr>
+        <w:tab/>
+      </w:r>
+      <w:r>
+        <w:rPr>
+          <w:rFonts w:ascii="Times New Roman" w:eastAsia="宋体" w:hAnsi="Times New Roman" w:cs="宋体"/>
+          <w:b/>
+          <w:bCs/>
+          <w:iCs/>
+          <w:color w:val="auto"/>
+          <w:lang w:eastAsia="zh-CN"/>
+        </w:rPr>
+        <w:tab/>
+      </w:r>
+      <w:r>
+        <w:rPr>
+          <w:rFonts w:ascii="Times New Roman" w:eastAsia="宋体" w:hAnsi="Times New Roman" w:cs="宋体"/>
+          <w:b/>
+          <w:bCs/>
+          <w:iCs/>
+          <w:color w:val="auto"/>
+          <w:lang w:eastAsia="zh-CN"/>
+        </w:rPr>
+        <w:tab/>
+      </w:r>
+      <w:r>
+        <w:rPr>
+          <w:rFonts w:ascii="Times New Roman" w:eastAsia="宋体" w:hAnsi="Times New Roman" w:cs="宋体"/>
+          <w:b/>
+          <w:bCs/>
+          <w:iCs/>
+          <w:color w:val="auto"/>
+          <w:lang w:eastAsia="zh-CN"/>
+        </w:rPr>
+        <w:tab/>
+      </w:r>
+      <w:r>
+        <w:rPr>
+          <w:rFonts w:ascii="Times New Roman" w:eastAsia="宋体" w:hAnsi="Times New Roman" w:cs="宋体"/>
+          <w:b/>
+          <w:bCs/>
+          <w:iCs/>
+          <w:color w:val="auto"/>
+          <w:lang w:eastAsia="zh-CN"/>
+        </w:rPr>
+        <w:tab/>
+      </w:r>
+      <w:r>
+        <w:rPr>
+          <w:rFonts w:ascii="Times New Roman" w:hAnsi="Times New Roman"/>
+          <w:b/>
+          <w:bCs/>
+          <w:i w:val="0"/>
+          <w:iCs/>
+          <w:color w:val="auto"/>
+          <w:lang w:eastAsia="zh-CN"/>
+        </w:rPr>
+        <w:t>Mar</w:t>
+      </w:r>
+      <w:r>
+        <w:rPr>
+          <w:rFonts w:ascii="Times New Roman" w:hAnsi="Times New Roman"/>
+          <w:b/>
+          <w:bCs/>
+          <w:i w:val="0"/>
+          <w:iCs/>
+          <w:color w:val="auto"/>
+          <w:lang w:eastAsia="zh-CN"/>
+        </w:rPr>
+        <w:t xml:space="preserve"> 2021</w:t>
+      </w:r>
+      <w:r>
+        <w:rPr>
+          <w:rFonts w:ascii="Times New Roman" w:eastAsia="宋体" w:hAnsi="Times New Roman"/>
+          <w:b/>
+          <w:i w:val="0"/>
+          <w:color w:val="auto"/>
+          <w:sz w:val="21"/>
+          <w:szCs w:val="21"/>
+          <w:lang w:eastAsia="zh-CN"/>
+        </w:rPr>
+        <w:t xml:space="preserve"> </w:t>
+      </w:r>
+      <w:r>
+        <w:rPr>
+          <w:rFonts w:ascii="Times New Roman" w:eastAsia="宋体" w:hAnsi="Times New Roman"/>
+          <w:b/>
+          <w:i w:val="0"/>
+          <w:color w:val="auto"/>
+          <w:sz w:val="21"/>
+          <w:szCs w:val="21"/>
+          <w:lang w:eastAsia="zh-CN"/>
+        </w:rPr>
+        <w:t>–</w:t>
+      </w:r>
+      <w:r>
+        <w:rPr>
+          <w:rFonts w:ascii="Times New Roman" w:eastAsia="宋体" w:hAnsi="Times New Roman"/>
+          <w:b/>
+          <w:i w:val="0"/>
+          <w:color w:val="auto"/>
+          <w:sz w:val="21"/>
+          <w:szCs w:val="21"/>
+          <w:lang w:eastAsia="zh-CN"/>
+        </w:rPr>
+        <w:t xml:space="preserve"> </w:t>
+      </w:r>
+      <w:r>
+        <w:rPr>
+          <w:rFonts w:ascii="Times New Roman" w:hAnsi="Times New Roman"/>
+          <w:b/>
+          <w:bCs/>
+          <w:i w:val="0"/>
+          <w:iCs/>
+          <w:color w:val="auto"/>
+          <w:lang w:eastAsia="zh-CN"/>
+        </w:rPr>
+        <w:t>Aug 2022</w:t>
       </w:r>
     </w:p>
     <w:p>
@@ -3632,11 +3484,34 @@
     </w:p>
     <w:p>
       <w:pPr>
+        <w:pStyle w:val="Body"/>
+        <w:tabs>
+          <w:tab w:val="left" w:pos="360"/>
+          <w:tab w:val="left" w:pos="720"/>
+          <w:tab w:val="left" w:pos="1080"/>
+        </w:tabs>
+        <w:spacing w:after="40"/>
+        <w:ind w:left="721"/>
+        <w:jc w:val="both"/>
+        <w:rPr>
+          <w:rFonts w:ascii="Times New Roman" w:eastAsia="宋体" w:hAnsi="Times New Roman" w:cs="宋体" w:hint="eastAsia"/>
+          <w:lang w:eastAsia="zh-CN"/>
+        </w:rPr>
+      </w:pPr>
+    </w:p>
+    <w:p>
+      <w:pPr>
         <w:pStyle w:val="Heading2"/>
         <w:rPr>
           <w:u w:val="none"/>
         </w:rPr>
       </w:pPr>
+      <w:r>
+        <w:rPr>
+          <w:u w:val="none"/>
+        </w:rPr>
+        <w:t xml:space="preserve">Shanghai Jiao Tong University, </w:t>
+      </w:r>
       <w:r>
         <w:rPr>
           <w:rFonts w:hint="eastAsia"/>
@@ -3648,13 +3523,7 @@
         <w:rPr>
           <w:u w:val="none"/>
         </w:rPr>
-        <w:t>dvanced Computer Architecture Laboratory,</w:t>
-      </w:r>
-      <w:r>
-        <w:rPr>
-          <w:u w:val="none"/>
-        </w:rPr>
-        <w:t xml:space="preserve"> SJTU,</w:t>
+        <w:t>dvanced Computer Architecture Laboratory</w:t>
       </w:r>
     </w:p>
     <w:p>
@@ -3741,7 +3610,7 @@
           <w:lang w:eastAsia="zh-CN"/>
         </w:rPr>
       </w:pPr>
-      <w:bookmarkStart w:id="1" w:name="OLE_LINK6"/>
+      <w:bookmarkStart w:id="0" w:name="OLE_LINK6"/>
       <w:r>
         <w:rPr>
           <w:rFonts w:ascii="Times New Roman" w:eastAsia="宋体" w:hAnsi="Times New Roman" w:cs="宋体"/>
@@ -4221,7 +4090,7 @@
         <w:t>.</w:t>
       </w:r>
     </w:p>
-    <w:bookmarkEnd w:id="1"/>
+    <w:bookmarkEnd w:id="0"/>
     <w:p>
       <w:pPr>
         <w:pStyle w:val="Subheading"/>
@@ -4245,7 +4114,6 @@
           <w:color w:val="auto"/>
           <w:lang w:eastAsia="zh-CN"/>
         </w:rPr>
-        <w:lastRenderedPageBreak/>
         <w:t xml:space="preserve">ReRAM-based </w:t>
       </w:r>
       <w:r>
@@ -4579,6 +4447,7 @@
           <w:rFonts w:ascii="Times New Roman" w:eastAsia="宋体" w:hAnsi="Times New Roman" w:cs="宋体"/>
           <w:lang w:eastAsia="zh-CN"/>
         </w:rPr>
+        <w:lastRenderedPageBreak/>
         <w:t>Design and code a</w:t>
       </w:r>
       <w:r>
@@ -4829,8 +4698,8 @@
           <w:i/>
         </w:rPr>
       </w:pPr>
-      <w:bookmarkStart w:id="2" w:name="OLE_LINK4"/>
-      <w:bookmarkStart w:id="3" w:name="OLE_LINK5"/>
+      <w:bookmarkStart w:id="1" w:name="OLE_LINK4"/>
+      <w:bookmarkStart w:id="2" w:name="OLE_LINK5"/>
       <w:r>
         <w:rPr>
           <w:u w:val="none"/>
@@ -5246,8 +5115,8 @@
         </w:rPr>
         <w:t xml:space="preserve"> relationship between the number of optical solitons and nonlinear eigenvalues.</w:t>
       </w:r>
+      <w:bookmarkEnd w:id="1"/>
       <w:bookmarkEnd w:id="2"/>
-      <w:bookmarkEnd w:id="3"/>
     </w:p>
     <w:p>
       <w:pPr>
@@ -5462,7 +5331,6 @@
         </w:rPr>
         <w:t>icro-</w:t>
       </w:r>
-      <w:proofErr w:type="spellStart"/>
       <w:r>
         <w:rPr>
           <w:rFonts w:ascii="Times New Roman" w:eastAsia="宋体" w:hAnsi="Times New Roman" w:cs="宋体"/>
@@ -5483,19 +5351,7 @@
           <w:color w:val="auto"/>
           <w:lang w:eastAsia="zh-CN"/>
         </w:rPr>
-        <w:t>ano</w:t>
-      </w:r>
-      <w:proofErr w:type="spellEnd"/>
-      <w:r>
-        <w:rPr>
-          <w:rFonts w:ascii="Times New Roman" w:eastAsia="宋体" w:hAnsi="Times New Roman" w:cs="宋体"/>
-          <w:b/>
-          <w:bCs/>
-          <w:iCs/>
-          <w:color w:val="auto"/>
-          <w:lang w:eastAsia="zh-CN"/>
-        </w:rPr>
-        <w:t xml:space="preserve"> </w:t>
+        <w:t xml:space="preserve">ano </w:t>
       </w:r>
       <w:r>
         <w:rPr>
@@ -6711,7 +6567,7 @@
       </w:pPr>
     </w:p>
     <w:sectPr>
-      <w:footerReference w:type="first" r:id="rId9"/>
+      <w:footerReference w:type="first" r:id="rId10"/>
       <w:pgSz w:w="12240" w:h="15840"/>
       <w:pgMar w:top="1440" w:right="1080" w:bottom="1440" w:left="1080" w:header="1080" w:footer="720" w:gutter="0"/>
       <w:cols w:space="720"/>
@@ -6723,7 +6579,7 @@
 </file>
 
 <file path=word/endnotes.xml><?xml version="1.0" encoding="utf-8"?>
-<w:endnotes xmlns:wpc="http://schemas.microsoft.com/office/word/2010/wordprocessingCanvas" xmlns:cx="http://schemas.microsoft.com/office/drawing/2014/chartex" xmlns:cx1="http://schemas.microsoft.com/office/drawing/2015/9/8/chartex" xmlns:cx2="http://schemas.microsoft.com/office/drawing/2015/10/21/chartex" xmlns:cx3="http://schemas.microsoft.com/office/drawing/2016/5/9/chartex" xmlns:cx4="http://schemas.microsoft.com/office/drawing/2016/5/10/chartex" xmlns:cx5="http://schemas.microsoft.com/office/drawing/2016/5/11/chartex" xmlns:cx6="http://schemas.microsoft.com/office/drawing/2016/5/12/chartex" xmlns:cx7="http://schemas.microsoft.com/office/drawing/2016/5/13/chartex" xmlns:cx8="http://schemas.microsoft.com/office/drawing/2016/5/14/chartex" xmlns:mc="http://schemas.openxmlformats.org/markup-compatibility/2006" xmlns:aink="http://schemas.microsoft.com/office/drawing/2016/ink" xmlns:am3d="http://schemas.microsoft.com/office/drawing/2017/model3d" xmlns:o="urn:schemas-microsoft-com:office:office" xmlns:r="http://schemas.openxmlformats.org/officeDocument/2006/relationships" xmlns:m="http://schemas.openxmlformats.org/officeDocument/2006/math" xmlns:v="urn:schemas-microsoft-com:vml" xmlns:wp14="http://schemas.microsoft.com/office/word/2010/wordprocessingDrawing" xmlns:wp="http://schemas.openxmlformats.org/drawingml/2006/wordprocessingDrawing" xmlns:w10="urn:schemas-microsoft-com:office:word" xmlns:w="http://schemas.openxmlformats.org/wordprocessingml/2006/main" xmlns:w14="http://schemas.microsoft.com/office/word/2010/wordml" xmlns:w15="http://schemas.microsoft.com/office/word/2012/wordml" xmlns:w16cid="http://schemas.microsoft.com/office/word/2016/wordml/cid" xmlns:w16se="http://schemas.microsoft.com/office/word/2015/wordml/symex" xmlns:wpg="http://schemas.microsoft.com/office/word/2010/wordprocessingGroup" xmlns:wpi="http://schemas.microsoft.com/office/word/2010/wordprocessingInk" xmlns:wne="http://schemas.microsoft.com/office/word/2006/wordml" xmlns:wps="http://schemas.microsoft.com/office/word/2010/wordprocessingShape" mc:Ignorable="w14 w15 w16se w16cid wp14">
+<w:endnotes xmlns:wpc="http://schemas.microsoft.com/office/word/2010/wordprocessingCanvas" xmlns:cx="http://schemas.microsoft.com/office/drawing/2014/chartex" xmlns:cx1="http://schemas.microsoft.com/office/drawing/2015/9/8/chartex" xmlns:cx2="http://schemas.microsoft.com/office/drawing/2015/10/21/chartex" xmlns:cx3="http://schemas.microsoft.com/office/drawing/2016/5/9/chartex" xmlns:cx4="http://schemas.microsoft.com/office/drawing/2016/5/10/chartex" xmlns:cx5="http://schemas.microsoft.com/office/drawing/2016/5/11/chartex" xmlns:cx6="http://schemas.microsoft.com/office/drawing/2016/5/12/chartex" xmlns:cx7="http://schemas.microsoft.com/office/drawing/2016/5/13/chartex" xmlns:cx8="http://schemas.microsoft.com/office/drawing/2016/5/14/chartex" xmlns:mc="http://schemas.openxmlformats.org/markup-compatibility/2006" xmlns:aink="http://schemas.microsoft.com/office/drawing/2016/ink" xmlns:am3d="http://schemas.microsoft.com/office/drawing/2017/model3d" xmlns:o="urn:schemas-microsoft-com:office:office" xmlns:r="http://schemas.openxmlformats.org/officeDocument/2006/relationships" xmlns:m="http://schemas.openxmlformats.org/officeDocument/2006/math" xmlns:v="urn:schemas-microsoft-com:vml" xmlns:wp14="http://schemas.microsoft.com/office/word/2010/wordprocessingDrawing" xmlns:wp="http://schemas.openxmlformats.org/drawingml/2006/wordprocessingDrawing" xmlns:w10="urn:schemas-microsoft-com:office:word" xmlns:w="http://schemas.openxmlformats.org/wordprocessingml/2006/main" xmlns:w14="http://schemas.microsoft.com/office/word/2010/wordml" xmlns:w15="http://schemas.microsoft.com/office/word/2012/wordml" xmlns:w16cex="http://schemas.microsoft.com/office/word/2018/wordml/cex" xmlns:w16cid="http://schemas.microsoft.com/office/word/2016/wordml/cid" xmlns:w16="http://schemas.microsoft.com/office/word/2018/wordml" xmlns:w16sdtdh="http://schemas.microsoft.com/office/word/2020/wordml/sdtdatahash" xmlns:w16se="http://schemas.microsoft.com/office/word/2015/wordml/symex" xmlns:wpg="http://schemas.microsoft.com/office/word/2010/wordprocessingGroup" xmlns:wpi="http://schemas.microsoft.com/office/word/2010/wordprocessingInk" xmlns:wne="http://schemas.microsoft.com/office/word/2006/wordml" xmlns:wps="http://schemas.microsoft.com/office/word/2010/wordprocessingShape" mc:Ignorable="w14 w15 w16se w16cid w16 w16cex w16sdtdh wp14">
   <w:endnote w:type="separator" w:id="-1">
     <w:p>
       <w:r>
@@ -6742,7 +6598,7 @@
 </file>
 
 <file path=word/footer1.xml><?xml version="1.0" encoding="utf-8"?>
-<w:ftr xmlns:wpc="http://schemas.microsoft.com/office/word/2010/wordprocessingCanvas" xmlns:cx="http://schemas.microsoft.com/office/drawing/2014/chartex" xmlns:cx1="http://schemas.microsoft.com/office/drawing/2015/9/8/chartex" xmlns:cx2="http://schemas.microsoft.com/office/drawing/2015/10/21/chartex" xmlns:cx3="http://schemas.microsoft.com/office/drawing/2016/5/9/chartex" xmlns:cx4="http://schemas.microsoft.com/office/drawing/2016/5/10/chartex" xmlns:cx5="http://schemas.microsoft.com/office/drawing/2016/5/11/chartex" xmlns:cx6="http://schemas.microsoft.com/office/drawing/2016/5/12/chartex" xmlns:cx7="http://schemas.microsoft.com/office/drawing/2016/5/13/chartex" xmlns:cx8="http://schemas.microsoft.com/office/drawing/2016/5/14/chartex" xmlns:mc="http://schemas.openxmlformats.org/markup-compatibility/2006" xmlns:aink="http://schemas.microsoft.com/office/drawing/2016/ink" xmlns:am3d="http://schemas.microsoft.com/office/drawing/2017/model3d" xmlns:o="urn:schemas-microsoft-com:office:office" xmlns:r="http://schemas.openxmlformats.org/officeDocument/2006/relationships" xmlns:m="http://schemas.openxmlformats.org/officeDocument/2006/math" xmlns:v="urn:schemas-microsoft-com:vml" xmlns:wp14="http://schemas.microsoft.com/office/word/2010/wordprocessingDrawing" xmlns:wp="http://schemas.openxmlformats.org/drawingml/2006/wordprocessingDrawing" xmlns:w10="urn:schemas-microsoft-com:office:word" xmlns:w="http://schemas.openxmlformats.org/wordprocessingml/2006/main" xmlns:w14="http://schemas.microsoft.com/office/word/2010/wordml" xmlns:w15="http://schemas.microsoft.com/office/word/2012/wordml" xmlns:w16cid="http://schemas.microsoft.com/office/word/2016/wordml/cid" xmlns:w16se="http://schemas.microsoft.com/office/word/2015/wordml/symex" xmlns:wpg="http://schemas.microsoft.com/office/word/2010/wordprocessingGroup" xmlns:wpi="http://schemas.microsoft.com/office/word/2010/wordprocessingInk" xmlns:wne="http://schemas.microsoft.com/office/word/2006/wordml" xmlns:wps="http://schemas.microsoft.com/office/word/2010/wordprocessingShape" mc:Ignorable="w14 w15 w16se w16cid wp14">
+<w:ftr xmlns:wpc="http://schemas.microsoft.com/office/word/2010/wordprocessingCanvas" xmlns:cx="http://schemas.microsoft.com/office/drawing/2014/chartex" xmlns:cx1="http://schemas.microsoft.com/office/drawing/2015/9/8/chartex" xmlns:cx2="http://schemas.microsoft.com/office/drawing/2015/10/21/chartex" xmlns:cx3="http://schemas.microsoft.com/office/drawing/2016/5/9/chartex" xmlns:cx4="http://schemas.microsoft.com/office/drawing/2016/5/10/chartex" xmlns:cx5="http://schemas.microsoft.com/office/drawing/2016/5/11/chartex" xmlns:cx6="http://schemas.microsoft.com/office/drawing/2016/5/12/chartex" xmlns:cx7="http://schemas.microsoft.com/office/drawing/2016/5/13/chartex" xmlns:cx8="http://schemas.microsoft.com/office/drawing/2016/5/14/chartex" xmlns:mc="http://schemas.openxmlformats.org/markup-compatibility/2006" xmlns:aink="http://schemas.microsoft.com/office/drawing/2016/ink" xmlns:am3d="http://schemas.microsoft.com/office/drawing/2017/model3d" xmlns:o="urn:schemas-microsoft-com:office:office" xmlns:r="http://schemas.openxmlformats.org/officeDocument/2006/relationships" xmlns:m="http://schemas.openxmlformats.org/officeDocument/2006/math" xmlns:v="urn:schemas-microsoft-com:vml" xmlns:wp14="http://schemas.microsoft.com/office/word/2010/wordprocessingDrawing" xmlns:wp="http://schemas.openxmlformats.org/drawingml/2006/wordprocessingDrawing" xmlns:w10="urn:schemas-microsoft-com:office:word" xmlns:w="http://schemas.openxmlformats.org/wordprocessingml/2006/main" xmlns:w14="http://schemas.microsoft.com/office/word/2010/wordml" xmlns:w15="http://schemas.microsoft.com/office/word/2012/wordml" xmlns:w16cex="http://schemas.microsoft.com/office/word/2018/wordml/cex" xmlns:w16cid="http://schemas.microsoft.com/office/word/2016/wordml/cid" xmlns:w16="http://schemas.microsoft.com/office/word/2018/wordml" xmlns:w16sdtdh="http://schemas.microsoft.com/office/word/2020/wordml/sdtdatahash" xmlns:w16se="http://schemas.microsoft.com/office/word/2015/wordml/symex" xmlns:wpg="http://schemas.microsoft.com/office/word/2010/wordprocessingGroup" xmlns:wpi="http://schemas.microsoft.com/office/word/2010/wordprocessingInk" xmlns:wne="http://schemas.microsoft.com/office/word/2006/wordml" xmlns:wps="http://schemas.microsoft.com/office/word/2010/wordprocessingShape" mc:Ignorable="w14 w15 w16se w16cid w16 w16cex w16sdtdh wp14">
   <w:p>
     <w:pPr>
       <w:jc w:val="both"/>
@@ -6756,7 +6612,7 @@
 </file>
 
 <file path=word/footnotes.xml><?xml version="1.0" encoding="utf-8"?>
-<w:footnotes xmlns:wpc="http://schemas.microsoft.com/office/word/2010/wordprocessingCanvas" xmlns:cx="http://schemas.microsoft.com/office/drawing/2014/chartex" xmlns:cx1="http://schemas.microsoft.com/office/drawing/2015/9/8/chartex" xmlns:cx2="http://schemas.microsoft.com/office/drawing/2015/10/21/chartex" xmlns:cx3="http://schemas.microsoft.com/office/drawing/2016/5/9/chartex" xmlns:cx4="http://schemas.microsoft.com/office/drawing/2016/5/10/chartex" xmlns:cx5="http://schemas.microsoft.com/office/drawing/2016/5/11/chartex" xmlns:cx6="http://schemas.microsoft.com/office/drawing/2016/5/12/chartex" xmlns:cx7="http://schemas.microsoft.com/office/drawing/2016/5/13/chartex" xmlns:cx8="http://schemas.microsoft.com/office/drawing/2016/5/14/chartex" xmlns:mc="http://schemas.openxmlformats.org/markup-compatibility/2006" xmlns:aink="http://schemas.microsoft.com/office/drawing/2016/ink" xmlns:am3d="http://schemas.microsoft.com/office/drawing/2017/model3d" xmlns:o="urn:schemas-microsoft-com:office:office" xmlns:r="http://schemas.openxmlformats.org/officeDocument/2006/relationships" xmlns:m="http://schemas.openxmlformats.org/officeDocument/2006/math" xmlns:v="urn:schemas-microsoft-com:vml" xmlns:wp14="http://schemas.microsoft.com/office/word/2010/wordprocessingDrawing" xmlns:wp="http://schemas.openxmlformats.org/drawingml/2006/wordprocessingDrawing" xmlns:w10="urn:schemas-microsoft-com:office:word" xmlns:w="http://schemas.openxmlformats.org/wordprocessingml/2006/main" xmlns:w14="http://schemas.microsoft.com/office/word/2010/wordml" xmlns:w15="http://schemas.microsoft.com/office/word/2012/wordml" xmlns:w16cid="http://schemas.microsoft.com/office/word/2016/wordml/cid" xmlns:w16se="http://schemas.microsoft.com/office/word/2015/wordml/symex" xmlns:wpg="http://schemas.microsoft.com/office/word/2010/wordprocessingGroup" xmlns:wpi="http://schemas.microsoft.com/office/word/2010/wordprocessingInk" xmlns:wne="http://schemas.microsoft.com/office/word/2006/wordml" xmlns:wps="http://schemas.microsoft.com/office/word/2010/wordprocessingShape" mc:Ignorable="w14 w15 w16se w16cid wp14">
+<w:footnotes xmlns:wpc="http://schemas.microsoft.com/office/word/2010/wordprocessingCanvas" xmlns:cx="http://schemas.microsoft.com/office/drawing/2014/chartex" xmlns:cx1="http://schemas.microsoft.com/office/drawing/2015/9/8/chartex" xmlns:cx2="http://schemas.microsoft.com/office/drawing/2015/10/21/chartex" xmlns:cx3="http://schemas.microsoft.com/office/drawing/2016/5/9/chartex" xmlns:cx4="http://schemas.microsoft.com/office/drawing/2016/5/10/chartex" xmlns:cx5="http://schemas.microsoft.com/office/drawing/2016/5/11/chartex" xmlns:cx6="http://schemas.microsoft.com/office/drawing/2016/5/12/chartex" xmlns:cx7="http://schemas.microsoft.com/office/drawing/2016/5/13/chartex" xmlns:cx8="http://schemas.microsoft.com/office/drawing/2016/5/14/chartex" xmlns:mc="http://schemas.openxmlformats.org/markup-compatibility/2006" xmlns:aink="http://schemas.microsoft.com/office/drawing/2016/ink" xmlns:am3d="http://schemas.microsoft.com/office/drawing/2017/model3d" xmlns:o="urn:schemas-microsoft-com:office:office" xmlns:r="http://schemas.openxmlformats.org/officeDocument/2006/relationships" xmlns:m="http://schemas.openxmlformats.org/officeDocument/2006/math" xmlns:v="urn:schemas-microsoft-com:vml" xmlns:wp14="http://schemas.microsoft.com/office/word/2010/wordprocessingDrawing" xmlns:wp="http://schemas.openxmlformats.org/drawingml/2006/wordprocessingDrawing" xmlns:w10="urn:schemas-microsoft-com:office:word" xmlns:w="http://schemas.openxmlformats.org/wordprocessingml/2006/main" xmlns:w14="http://schemas.microsoft.com/office/word/2010/wordml" xmlns:w15="http://schemas.microsoft.com/office/word/2012/wordml" xmlns:w16cex="http://schemas.microsoft.com/office/word/2018/wordml/cex" xmlns:w16cid="http://schemas.microsoft.com/office/word/2016/wordml/cid" xmlns:w16="http://schemas.microsoft.com/office/word/2018/wordml" xmlns:w16sdtdh="http://schemas.microsoft.com/office/word/2020/wordml/sdtdatahash" xmlns:w16se="http://schemas.microsoft.com/office/word/2015/wordml/symex" xmlns:wpg="http://schemas.microsoft.com/office/word/2010/wordprocessingGroup" xmlns:wpi="http://schemas.microsoft.com/office/word/2010/wordprocessingInk" xmlns:wne="http://schemas.microsoft.com/office/word/2006/wordml" xmlns:wps="http://schemas.microsoft.com/office/word/2010/wordprocessingShape" mc:Ignorable="w14 w15 w16se w16cid w16 w16cex w16sdtdh wp14">
   <w:footnote w:type="separator" w:id="-1">
     <w:p>
       <w:r>
@@ -6775,7 +6631,7 @@
 </file>
 
 <file path=word/numbering.xml><?xml version="1.0" encoding="utf-8"?>
-<w:numbering xmlns:wpc="http://schemas.microsoft.com/office/word/2010/wordprocessingCanvas" xmlns:cx="http://schemas.microsoft.com/office/drawing/2014/chartex" xmlns:cx1="http://schemas.microsoft.com/office/drawing/2015/9/8/chartex" xmlns:cx2="http://schemas.microsoft.com/office/drawing/2015/10/21/chartex" xmlns:cx3="http://schemas.microsoft.com/office/drawing/2016/5/9/chartex" xmlns:cx4="http://schemas.microsoft.com/office/drawing/2016/5/10/chartex" xmlns:cx5="http://schemas.microsoft.com/office/drawing/2016/5/11/chartex" xmlns:cx6="http://schemas.microsoft.com/office/drawing/2016/5/12/chartex" xmlns:cx7="http://schemas.microsoft.com/office/drawing/2016/5/13/chartex" xmlns:cx8="http://schemas.microsoft.com/office/drawing/2016/5/14/chartex" xmlns:mc="http://schemas.openxmlformats.org/markup-compatibility/2006" xmlns:aink="http://schemas.microsoft.com/office/drawing/2016/ink" xmlns:am3d="http://schemas.microsoft.com/office/drawing/2017/model3d" xmlns:o="urn:schemas-microsoft-com:office:office" xmlns:r="http://schemas.openxmlformats.org/officeDocument/2006/relationships" xmlns:m="http://schemas.openxmlformats.org/officeDocument/2006/math" xmlns:v="urn:schemas-microsoft-com:vml" xmlns:wp14="http://schemas.microsoft.com/office/word/2010/wordprocessingDrawing" xmlns:wp="http://schemas.openxmlformats.org/drawingml/2006/wordprocessingDrawing" xmlns:w10="urn:schemas-microsoft-com:office:word" xmlns:w="http://schemas.openxmlformats.org/wordprocessingml/2006/main" xmlns:w14="http://schemas.microsoft.com/office/word/2010/wordml" xmlns:w15="http://schemas.microsoft.com/office/word/2012/wordml" xmlns:w16cid="http://schemas.microsoft.com/office/word/2016/wordml/cid" xmlns:w16se="http://schemas.microsoft.com/office/word/2015/wordml/symex" xmlns:wpg="http://schemas.microsoft.com/office/word/2010/wordprocessingGroup" xmlns:wpi="http://schemas.microsoft.com/office/word/2010/wordprocessingInk" xmlns:wne="http://schemas.microsoft.com/office/word/2006/wordml" xmlns:wps="http://schemas.microsoft.com/office/word/2010/wordprocessingShape" mc:Ignorable="w14 w15 w16se w16cid wp14">
+<w:numbering xmlns:wpc="http://schemas.microsoft.com/office/word/2010/wordprocessingCanvas" xmlns:cx="http://schemas.microsoft.com/office/drawing/2014/chartex" xmlns:cx1="http://schemas.microsoft.com/office/drawing/2015/9/8/chartex" xmlns:cx2="http://schemas.microsoft.com/office/drawing/2015/10/21/chartex" xmlns:cx3="http://schemas.microsoft.com/office/drawing/2016/5/9/chartex" xmlns:cx4="http://schemas.microsoft.com/office/drawing/2016/5/10/chartex" xmlns:cx5="http://schemas.microsoft.com/office/drawing/2016/5/11/chartex" xmlns:cx6="http://schemas.microsoft.com/office/drawing/2016/5/12/chartex" xmlns:cx7="http://schemas.microsoft.com/office/drawing/2016/5/13/chartex" xmlns:cx8="http://schemas.microsoft.com/office/drawing/2016/5/14/chartex" xmlns:mc="http://schemas.openxmlformats.org/markup-compatibility/2006" xmlns:aink="http://schemas.microsoft.com/office/drawing/2016/ink" xmlns:am3d="http://schemas.microsoft.com/office/drawing/2017/model3d" xmlns:o="urn:schemas-microsoft-com:office:office" xmlns:r="http://schemas.openxmlformats.org/officeDocument/2006/relationships" xmlns:m="http://schemas.openxmlformats.org/officeDocument/2006/math" xmlns:v="urn:schemas-microsoft-com:vml" xmlns:wp14="http://schemas.microsoft.com/office/word/2010/wordprocessingDrawing" xmlns:wp="http://schemas.openxmlformats.org/drawingml/2006/wordprocessingDrawing" xmlns:w10="urn:schemas-microsoft-com:office:word" xmlns:w="http://schemas.openxmlformats.org/wordprocessingml/2006/main" xmlns:w14="http://schemas.microsoft.com/office/word/2010/wordml" xmlns:w15="http://schemas.microsoft.com/office/word/2012/wordml" xmlns:w16cex="http://schemas.microsoft.com/office/word/2018/wordml/cex" xmlns:w16cid="http://schemas.microsoft.com/office/word/2016/wordml/cid" xmlns:w16="http://schemas.microsoft.com/office/word/2018/wordml" xmlns:w16sdtdh="http://schemas.microsoft.com/office/word/2020/wordml/sdtdatahash" xmlns:w16se="http://schemas.microsoft.com/office/word/2015/wordml/symex" xmlns:wpg="http://schemas.microsoft.com/office/word/2010/wordprocessingGroup" xmlns:wpi="http://schemas.microsoft.com/office/word/2010/wordprocessingInk" xmlns:wne="http://schemas.microsoft.com/office/word/2006/wordml" xmlns:wps="http://schemas.microsoft.com/office/word/2010/wordprocessingShape" mc:Ignorable="w14 w15 w16se w16cid w16 w16cex w16sdtdh wp14">
   <w:abstractNum w:abstractNumId="0" w15:restartNumberingAfterBreak="0">
     <w:nsid w:val="0E93579A"/>
     <w:multiLevelType w:val="multilevel"/>
@@ -7193,7 +7049,7 @@
 </file>
 
 <file path=word/styles.xml><?xml version="1.0" encoding="utf-8"?>
-<w:styles xmlns:mc="http://schemas.openxmlformats.org/markup-compatibility/2006" xmlns:r="http://schemas.openxmlformats.org/officeDocument/2006/relationships" xmlns:w="http://schemas.openxmlformats.org/wordprocessingml/2006/main" xmlns:w14="http://schemas.microsoft.com/office/word/2010/wordml" xmlns:w15="http://schemas.microsoft.com/office/word/2012/wordml" xmlns:w16cid="http://schemas.microsoft.com/office/word/2016/wordml/cid" xmlns:w16se="http://schemas.microsoft.com/office/word/2015/wordml/symex" mc:Ignorable="w14 w15 w16se w16cid">
+<w:styles xmlns:mc="http://schemas.openxmlformats.org/markup-compatibility/2006" xmlns:r="http://schemas.openxmlformats.org/officeDocument/2006/relationships" xmlns:w="http://schemas.openxmlformats.org/wordprocessingml/2006/main" xmlns:w14="http://schemas.microsoft.com/office/word/2010/wordml" xmlns:w15="http://schemas.microsoft.com/office/word/2012/wordml" xmlns:w16cex="http://schemas.microsoft.com/office/word/2018/wordml/cex" xmlns:w16cid="http://schemas.microsoft.com/office/word/2016/wordml/cid" xmlns:w16="http://schemas.microsoft.com/office/word/2018/wordml" xmlns:w16sdtdh="http://schemas.microsoft.com/office/word/2020/wordml/sdtdatahash" xmlns:w16se="http://schemas.microsoft.com/office/word/2015/wordml/symex" mc:Ignorable="w14 w15 w16se w16cid w16 w16cex w16sdtdh">
   <w:docDefaults>
     <w:rPrDefault>
       <w:rPr>
@@ -7203,7 +7059,7 @@
     </w:rPrDefault>
     <w:pPrDefault/>
   </w:docDefaults>
-  <w:latentStyles w:defLockedState="0" w:defUIPriority="0" w:defSemiHidden="0" w:defUnhideWhenUsed="0" w:defQFormat="0" w:count="375">
+  <w:latentStyles w:defLockedState="0" w:defUIPriority="0" w:defSemiHidden="0" w:defUnhideWhenUsed="0" w:defQFormat="0" w:count="376">
     <w:lsdException w:name="Normal" w:qFormat="1"/>
     <w:lsdException w:name="heading 1" w:qFormat="1"/>
     <w:lsdException w:name="heading 2" w:unhideWhenUsed="1" w:qFormat="1"/>
@@ -7219,11 +7075,12 @@
     <w:lsdException w:name="Title" w:qFormat="1"/>
     <w:lsdException w:name="Default Paragraph Font" w:semiHidden="1" w:qFormat="1"/>
     <w:lsdException w:name="Subtitle" w:qFormat="1"/>
-    <w:lsdException w:name="Strong" w:qFormat="1"/>
+    <w:lsdException w:name="Strong" w:uiPriority="22" w:qFormat="1"/>
     <w:lsdException w:name="Emphasis" w:qFormat="1"/>
     <w:lsdException w:name="HTML Top of Form" w:semiHidden="1" w:uiPriority="99" w:unhideWhenUsed="1"/>
     <w:lsdException w:name="HTML Bottom of Form" w:semiHidden="1" w:uiPriority="99" w:unhideWhenUsed="1"/>
     <w:lsdException w:name="HTML Preformatted" w:semiHidden="1" w:unhideWhenUsed="1"/>
+    <w:lsdException w:name="HTML Variable" w:semiHidden="1" w:unhideWhenUsed="1"/>
     <w:lsdException w:name="Normal Table" w:semiHidden="1" w:unhideWhenUsed="1" w:qFormat="1"/>
     <w:lsdException w:name="No List" w:semiHidden="1" w:uiPriority="99" w:unhideWhenUsed="1"/>
     <w:lsdException w:name="Outline List 1" w:semiHidden="1" w:uiPriority="99" w:unhideWhenUsed="1"/>
@@ -7271,6 +7128,7 @@
     <w:lsdException w:name="Table Web 1" w:semiHidden="1" w:unhideWhenUsed="1"/>
     <w:lsdException w:name="Table Web 2" w:semiHidden="1" w:unhideWhenUsed="1"/>
     <w:lsdException w:name="Table Web 3" w:semiHidden="1" w:unhideWhenUsed="1"/>
+    <w:lsdException w:name="Balloon Text" w:semiHidden="1" w:unhideWhenUsed="1"/>
     <w:lsdException w:name="Table Theme" w:semiHidden="1" w:unhideWhenUsed="1"/>
     <w:lsdException w:name="Placeholder Text" w:semiHidden="1" w:uiPriority="99"/>
     <w:lsdException w:name="No Spacing" w:uiPriority="99"/>
@@ -7491,6 +7349,7 @@
     <w:lsdException w:name="Smart Hyperlink" w:semiHidden="1" w:uiPriority="99" w:unhideWhenUsed="1"/>
     <w:lsdException w:name="Hashtag" w:semiHidden="1" w:uiPriority="99" w:unhideWhenUsed="1"/>
     <w:lsdException w:name="Unresolved Mention" w:semiHidden="1" w:uiPriority="99" w:unhideWhenUsed="1"/>
+    <w:lsdException w:name="Smart Link" w:semiHidden="1" w:uiPriority="99" w:unhideWhenUsed="1"/>
   </w:latentStyles>
   <w:style w:type="paragraph" w:default="1" w:styleId="Normal">
     <w:name w:val="Normal"/>
@@ -7529,6 +7388,7 @@
     <w:name w:val="heading 2"/>
     <w:basedOn w:val="Subheading"/>
     <w:next w:val="Normal"/>
+    <w:link w:val="Heading2Char"/>
     <w:unhideWhenUsed/>
     <w:qFormat/>
     <w:rsid w:val="00F711E1"/>
@@ -7765,6 +7625,29 @@
     <w:rsid w:val="000D036A"/>
     <w:rPr>
       <w:color w:val="808080"/>
+    </w:rPr>
+  </w:style>
+  <w:style w:type="character" w:styleId="Strong">
+    <w:name w:val="Strong"/>
+    <w:basedOn w:val="DefaultParagraphFont"/>
+    <w:uiPriority w:val="22"/>
+    <w:qFormat/>
+    <w:rsid w:val="00035B84"/>
+    <w:rPr>
+      <w:b/>
+      <w:bCs/>
+    </w:rPr>
+  </w:style>
+  <w:style w:type="character" w:customStyle="1" w:styleId="Heading2Char">
+    <w:name w:val="Heading 2 Char"/>
+    <w:basedOn w:val="DefaultParagraphFont"/>
+    <w:link w:val="Heading2"/>
+    <w:rsid w:val="00384627"/>
+    <w:rPr>
+      <w:b/>
+      <w:sz w:val="21"/>
+      <w:szCs w:val="21"/>
+      <w:u w:val="single"/>
     </w:rPr>
   </w:style>
 </w:styles>

--- a/resume/CV-ZhaoYilong-English.docx
+++ b/resume/CV-ZhaoYilong-English.docx
@@ -76,7 +76,13 @@
         <w:t>hone</w:t>
       </w:r>
       <w:r>
-        <w:t xml:space="preserve">:  </w:t>
+        <w:t xml:space="preserve">: </w:t>
+      </w:r>
+      <w:r>
+        <w:t>+86</w:t>
+      </w:r>
+      <w:r>
+        <w:t xml:space="preserve"> </w:t>
       </w:r>
       <w:r>
         <w:t>15221833996</w:t>
@@ -111,672 +117,668 @@
         <w:pStyle w:val="Heading1"/>
       </w:pPr>
       <w:r>
-        <w:t>EDUCATION</w:t>
+        <w:t xml:space="preserve">Research </w:t>
+      </w:r>
+      <w:r>
+        <w:t>interest</w:t>
       </w:r>
     </w:p>
     <w:p>
       <w:pPr>
-        <w:ind w:leftChars="202" w:left="424"/>
-        <w:rPr>
+        <w:rPr>
+          <w:rFonts w:cs="宋体"/>
+          <w:color w:val="000000"/>
+        </w:rPr>
+      </w:pPr>
+      <w:r>
+        <w:rPr>
+          <w:rFonts w:cs="宋体"/>
+          <w:b/>
           <w:bCs/>
-        </w:rPr>
-      </w:pPr>
-      <w:r>
-        <w:t>20</w:t>
-      </w:r>
-      <w:r>
-        <w:t>22</w:t>
-      </w:r>
-      <w:r>
-        <w:t xml:space="preserve">.9 – </w:t>
-      </w:r>
-      <w:r>
-        <w:t>Now</w:t>
-      </w:r>
-      <w:r>
-        <w:tab/>
-        <w:t xml:space="preserve"> </w:t>
-      </w:r>
-      <w:r>
-        <w:t xml:space="preserve"> </w:t>
-      </w:r>
-      <w:r>
-        <w:rPr>
-          <w:sz w:val="18"/>
-          <w:szCs w:val="18"/>
-        </w:rPr>
-        <w:t xml:space="preserve">  </w:t>
+          <w:color w:val="000000"/>
+        </w:rPr>
+        <w:t>DRAM-based</w:t>
       </w:r>
       <w:r>
         <w:rPr>
           <w:rFonts w:cs="宋体"/>
           <w:b/>
-        </w:rPr>
-        <w:t>Shanghai Jiao Tong University</w:t>
-      </w:r>
-      <w:r>
-        <w:rPr>
-          <w:b/>
-        </w:rPr>
-        <w:t xml:space="preserve"> (SJTU), Shanghai, China</w:t>
+          <w:bCs/>
+          <w:color w:val="000000"/>
+        </w:rPr>
+        <w:t xml:space="preserve"> processing-</w:t>
+      </w:r>
+      <w:r>
+        <w:rPr>
+          <w:rFonts w:cs="宋体"/>
+          <w:b/>
+          <w:bCs/>
+          <w:color w:val="000000"/>
+        </w:rPr>
+        <w:t>in-memory (</w:t>
+      </w:r>
+      <w:r>
+        <w:rPr>
+          <w:rFonts w:cs="宋体"/>
+          <w:b/>
+          <w:bCs/>
+          <w:color w:val="000000"/>
+        </w:rPr>
+        <w:t>PIM</w:t>
+      </w:r>
+      <w:r>
+        <w:rPr>
+          <w:rFonts w:cs="宋体"/>
+          <w:b/>
+          <w:bCs/>
+          <w:color w:val="000000"/>
+        </w:rPr>
+        <w:t>)</w:t>
+      </w:r>
+      <w:r>
+        <w:rPr>
+          <w:rFonts w:cs="宋体"/>
+          <w:color w:val="000000"/>
+        </w:rPr>
+        <w:t>, including</w:t>
+      </w:r>
+      <w:r>
+        <w:rPr>
+          <w:rFonts w:cs="宋体"/>
+          <w:color w:val="000000"/>
+        </w:rPr>
+        <w:t xml:space="preserve"> memory management, task scheduling, and application acceleration for </w:t>
+      </w:r>
+      <w:r>
+        <w:rPr>
+          <w:rFonts w:cs="宋体"/>
+          <w:color w:val="000000"/>
+        </w:rPr>
+        <w:t>PIM</w:t>
+      </w:r>
+      <w:r>
+        <w:rPr>
+          <w:rFonts w:cs="宋体"/>
+          <w:color w:val="000000"/>
+        </w:rPr>
+        <w:t xml:space="preserve"> architectures.</w:t>
       </w:r>
     </w:p>
     <w:p>
       <w:pPr>
+        <w:rPr>
+          <w:rFonts w:cs="宋体"/>
+          <w:color w:val="000000"/>
+        </w:rPr>
+      </w:pPr>
+    </w:p>
+    <w:p>
+      <w:pPr>
+        <w:pStyle w:val="Heading1"/>
+      </w:pPr>
+      <w:r>
+        <w:t>EDUCATION</w:t>
+      </w:r>
+    </w:p>
+    <w:p>
+      <w:pPr>
+        <w:ind w:leftChars="202" w:left="424"/>
+        <w:rPr>
+          <w:bCs/>
+        </w:rPr>
+      </w:pPr>
+      <w:r>
+        <w:t xml:space="preserve">Sep. </w:t>
+      </w:r>
+      <w:r>
+        <w:t>20</w:t>
+      </w:r>
+      <w:r>
+        <w:t>22</w:t>
+      </w:r>
+      <w:r>
+        <w:t xml:space="preserve"> – </w:t>
+      </w:r>
+      <w:r>
+        <w:t>Now</w:t>
+      </w:r>
+      <w:r>
+        <w:t xml:space="preserve"> </w:t>
+      </w:r>
+      <w:r>
+        <w:tab/>
+      </w:r>
+      <w:r>
+        <w:tab/>
+      </w:r>
+      <w:r>
+        <w:rPr>
+          <w:rFonts w:cs="宋体"/>
+          <w:b/>
+        </w:rPr>
+        <w:t>Shanghai Jiao Tong University</w:t>
+      </w:r>
+      <w:r>
+        <w:rPr>
+          <w:b/>
+        </w:rPr>
+        <w:t xml:space="preserve"> (SJTU), Shanghai, China</w:t>
+      </w:r>
+    </w:p>
+    <w:p>
+      <w:pPr>
+        <w:spacing w:line="240" w:lineRule="exact"/>
+        <w:ind w:leftChars="300" w:left="630" w:firstLineChars="900" w:firstLine="1890"/>
+        <w:rPr>
+          <w:rFonts w:cs="宋体"/>
+          <w:iCs/>
+          <w:color w:val="000000" w:themeColor="text1"/>
+        </w:rPr>
+      </w:pPr>
+      <w:r>
+        <w:rPr>
+          <w:rFonts w:cs="宋体" w:hint="eastAsia"/>
+          <w:i/>
+          <w:color w:val="000000" w:themeColor="text1"/>
+        </w:rPr>
+        <w:t>Ph</w:t>
+      </w:r>
+      <w:r>
+        <w:rPr>
+          <w:rFonts w:cs="宋体"/>
+          <w:i/>
+          <w:color w:val="000000" w:themeColor="text1"/>
+        </w:rPr>
+        <w:t>.D</w:t>
+      </w:r>
+      <w:r>
+        <w:rPr>
+          <w:rFonts w:cs="宋体"/>
+          <w:i/>
+          <w:color w:val="000000" w:themeColor="text1"/>
+        </w:rPr>
+        <w:t>.</w:t>
+      </w:r>
+      <w:r>
+        <w:rPr>
+          <w:rFonts w:cs="宋体"/>
+          <w:i/>
+          <w:color w:val="000000" w:themeColor="text1"/>
+        </w:rPr>
+        <w:t xml:space="preserve"> Student</w:t>
+      </w:r>
+      <w:r>
+        <w:rPr>
+          <w:rFonts w:cs="宋体"/>
+          <w:iCs/>
+          <w:color w:val="000000" w:themeColor="text1"/>
+        </w:rPr>
+        <w:t>,</w:t>
+      </w:r>
+      <w:r>
+        <w:rPr>
+          <w:rFonts w:cs="宋体"/>
+          <w:i/>
+          <w:color w:val="000000" w:themeColor="text1"/>
+        </w:rPr>
+        <w:tab/>
+      </w:r>
+      <w:r>
+        <w:rPr>
+          <w:rFonts w:cs="宋体"/>
+          <w:iCs/>
+          <w:color w:val="000000" w:themeColor="text1"/>
+        </w:rPr>
+        <w:t>Major: Computer Science</w:t>
+      </w:r>
+      <w:r>
+        <w:rPr>
+          <w:rFonts w:cs="宋体"/>
+          <w:iCs/>
+          <w:color w:val="000000" w:themeColor="text1"/>
+        </w:rPr>
+        <w:t xml:space="preserve"> and</w:t>
+      </w:r>
+      <w:r>
+        <w:rPr>
+          <w:rFonts w:cs="宋体"/>
+          <w:iCs/>
+          <w:color w:val="000000" w:themeColor="text1"/>
+        </w:rPr>
+        <w:t xml:space="preserve"> Technology</w:t>
+      </w:r>
+      <w:r>
+        <w:rPr>
+          <w:rFonts w:cs="宋体"/>
+          <w:i/>
+          <w:color w:val="000000" w:themeColor="text1"/>
+        </w:rPr>
+        <w:t xml:space="preserve"> </w:t>
+      </w:r>
+      <w:r>
+        <w:rPr>
+          <w:rFonts w:cs="宋体"/>
+          <w:i/>
+          <w:color w:val="000000" w:themeColor="text1"/>
+        </w:rPr>
+        <w:tab/>
+      </w:r>
+      <w:r>
+        <w:rPr>
+          <w:rFonts w:cs="宋体"/>
+          <w:i/>
+          <w:color w:val="000000" w:themeColor="text1"/>
+        </w:rPr>
+        <w:tab/>
+      </w:r>
+      <w:r>
+        <w:rPr>
+          <w:rFonts w:cs="宋体"/>
+          <w:iCs/>
+          <w:color w:val="000000" w:themeColor="text1"/>
+        </w:rPr>
+        <w:t>Advisor: Prof. Li Jiang</w:t>
+      </w:r>
+    </w:p>
+    <w:p>
+      <w:pPr>
+        <w:spacing w:line="240" w:lineRule="exact"/>
+        <w:ind w:leftChars="300" w:left="630" w:firstLineChars="900" w:firstLine="1890"/>
+        <w:rPr>
+          <w:rFonts w:cs="宋体"/>
+          <w:iCs/>
+          <w:color w:val="000000" w:themeColor="text1"/>
+        </w:rPr>
+      </w:pPr>
+      <w:r>
+        <w:rPr>
+          <w:rFonts w:cs="宋体"/>
+          <w:iCs/>
+          <w:color w:val="000000" w:themeColor="text1"/>
+        </w:rPr>
+        <w:t>Expected Graduation:</w:t>
+      </w:r>
+      <w:r>
+        <w:rPr>
+          <w:rFonts w:cs="宋体"/>
+          <w:iCs/>
+          <w:color w:val="000000" w:themeColor="text1"/>
+        </w:rPr>
+        <w:t xml:space="preserve"> </w:t>
+      </w:r>
+      <w:r>
+        <w:rPr>
+          <w:rFonts w:cs="宋体"/>
+          <w:iCs/>
+          <w:color w:val="000000" w:themeColor="text1"/>
+        </w:rPr>
+        <w:tab/>
+        <w:t>J</w:t>
+      </w:r>
+      <w:r>
+        <w:rPr>
+          <w:rFonts w:cs="宋体"/>
+          <w:iCs/>
+          <w:color w:val="000000" w:themeColor="text1"/>
+        </w:rPr>
+        <w:t>un</w:t>
+      </w:r>
+      <w:r>
+        <w:rPr>
+          <w:rFonts w:cs="宋体"/>
+          <w:iCs/>
+          <w:color w:val="000000" w:themeColor="text1"/>
+        </w:rPr>
+        <w:t>.</w:t>
+      </w:r>
+      <w:r>
+        <w:rPr>
+          <w:rFonts w:cs="宋体"/>
+          <w:iCs/>
+          <w:color w:val="000000" w:themeColor="text1"/>
+        </w:rPr>
+        <w:t xml:space="preserve"> 2026</w:t>
+      </w:r>
+    </w:p>
+    <w:p>
+      <w:pPr>
+        <w:ind w:leftChars="202" w:left="424"/>
+        <w:rPr>
+          <w:bCs/>
+        </w:rPr>
+      </w:pPr>
+      <w:r>
+        <w:t xml:space="preserve">Sep. </w:t>
+      </w:r>
+      <w:r>
+        <w:t>20</w:t>
+      </w:r>
+      <w:r>
+        <w:rPr>
+          <w:rFonts w:hint="eastAsia"/>
+        </w:rPr>
+        <w:t>1</w:t>
+      </w:r>
+      <w:r>
+        <w:t xml:space="preserve">8 – </w:t>
+      </w:r>
+      <w:r>
+        <w:t xml:space="preserve">Mar. </w:t>
+      </w:r>
+      <w:r>
+        <w:t>2021</w:t>
+      </w:r>
+      <w:r>
+        <w:tab/>
+      </w:r>
+      <w:r>
+        <w:rPr>
+          <w:rFonts w:cs="宋体" w:hint="eastAsia"/>
+          <w:b/>
+        </w:rPr>
+        <w:t>S</w:t>
+      </w:r>
+      <w:r>
+        <w:rPr>
+          <w:rFonts w:cs="宋体"/>
+          <w:b/>
+        </w:rPr>
+        <w:t>hanghai Jiao Tong University</w:t>
+      </w:r>
+      <w:r>
+        <w:rPr>
+          <w:b/>
+        </w:rPr>
+        <w:t xml:space="preserve"> (SJTU)</w:t>
+      </w:r>
+      <w:r>
+        <w:rPr>
+          <w:rFonts w:hint="eastAsia"/>
+          <w:b/>
+        </w:rPr>
+        <w:t>,</w:t>
+      </w:r>
+      <w:r>
+        <w:rPr>
+          <w:b/>
+        </w:rPr>
+        <w:t xml:space="preserve"> Shanghai</w:t>
+      </w:r>
+      <w:r>
+        <w:rPr>
+          <w:rFonts w:hint="eastAsia"/>
+          <w:b/>
+        </w:rPr>
+        <w:t>,</w:t>
+      </w:r>
+      <w:r>
+        <w:rPr>
+          <w:b/>
+        </w:rPr>
+        <w:t xml:space="preserve"> China</w:t>
+      </w:r>
+    </w:p>
+    <w:p>
+      <w:pPr>
+        <w:spacing w:line="240" w:lineRule="exact"/>
+        <w:ind w:leftChars="300" w:left="630" w:firstLineChars="900" w:firstLine="1890"/>
+        <w:rPr>
+          <w:color w:val="000000" w:themeColor="text1"/>
+        </w:rPr>
+      </w:pPr>
+      <w:r>
+        <w:rPr>
+          <w:rFonts w:cs="宋体"/>
+          <w:i/>
+          <w:color w:val="000000" w:themeColor="text1"/>
+        </w:rPr>
+        <w:t>M.Eng.</w:t>
+      </w:r>
+      <w:r>
+        <w:rPr>
+          <w:rFonts w:cs="宋体"/>
+          <w:color w:val="000000" w:themeColor="text1"/>
+        </w:rPr>
+        <w:t>,</w:t>
+      </w:r>
+      <w:r>
+        <w:rPr>
+          <w:rFonts w:cs="宋体"/>
+          <w:color w:val="000000" w:themeColor="text1"/>
+        </w:rPr>
+        <w:tab/>
+      </w:r>
+      <w:r>
+        <w:rPr>
+          <w:rFonts w:cs="宋体"/>
+          <w:color w:val="000000" w:themeColor="text1"/>
+        </w:rPr>
+        <w:tab/>
+        <w:t xml:space="preserve">Major: </w:t>
+      </w:r>
+      <w:r>
+        <w:rPr>
+          <w:rFonts w:cs="宋体" w:hint="eastAsia"/>
+          <w:color w:val="000000" w:themeColor="text1"/>
+        </w:rPr>
+        <w:t>C</w:t>
+      </w:r>
+      <w:r>
+        <w:rPr>
+          <w:rFonts w:cs="宋体"/>
+          <w:color w:val="000000" w:themeColor="text1"/>
+        </w:rPr>
+        <w:t>omput</w:t>
+      </w:r>
+      <w:r>
+        <w:rPr>
+          <w:rFonts w:cs="宋体"/>
+          <w:color w:val="000000" w:themeColor="text1"/>
+        </w:rPr>
+        <w:t>er</w:t>
+      </w:r>
+      <w:r>
+        <w:rPr>
+          <w:rFonts w:cs="宋体"/>
+          <w:color w:val="000000" w:themeColor="text1"/>
+        </w:rPr>
+        <w:t xml:space="preserve"> Technology</w:t>
+      </w:r>
+      <w:r>
+        <w:rPr>
+          <w:color w:val="000000" w:themeColor="text1"/>
+        </w:rPr>
+        <w:t xml:space="preserve"> </w:t>
+      </w:r>
+      <w:r>
+        <w:rPr>
+          <w:color w:val="000000" w:themeColor="text1"/>
+        </w:rPr>
+        <w:tab/>
+      </w:r>
+      <w:r>
+        <w:rPr>
+          <w:color w:val="000000" w:themeColor="text1"/>
+        </w:rPr>
+        <w:tab/>
+      </w:r>
+      <w:r>
+        <w:rPr>
+          <w:color w:val="000000" w:themeColor="text1"/>
+        </w:rPr>
+        <w:tab/>
+      </w:r>
+      <w:r>
+        <w:rPr>
+          <w:color w:val="000000" w:themeColor="text1"/>
+        </w:rPr>
+        <w:tab/>
+      </w:r>
+      <w:r>
+        <w:rPr>
+          <w:color w:val="000000" w:themeColor="text1"/>
+        </w:rPr>
+        <w:t>Advisor: Prof. Li Jiang</w:t>
+      </w:r>
+    </w:p>
+    <w:p>
+      <w:pPr>
+        <w:spacing w:line="240" w:lineRule="exact"/>
+        <w:ind w:leftChars="200" w:left="420"/>
+        <w:rPr>
+          <w:b/>
+          <w:color w:val="000000" w:themeColor="text1"/>
+        </w:rPr>
+      </w:pPr>
+      <w:r>
+        <w:rPr>
+          <w:color w:val="000000" w:themeColor="text1"/>
+        </w:rPr>
+        <w:t xml:space="preserve">Sep. </w:t>
+      </w:r>
+      <w:r>
+        <w:rPr>
+          <w:color w:val="000000" w:themeColor="text1"/>
+        </w:rPr>
+        <w:t xml:space="preserve">2014 – </w:t>
+      </w:r>
+      <w:r>
+        <w:rPr>
+          <w:color w:val="000000" w:themeColor="text1"/>
+        </w:rPr>
+        <w:t xml:space="preserve">Jun. </w:t>
+      </w:r>
+      <w:r>
+        <w:rPr>
+          <w:color w:val="000000" w:themeColor="text1"/>
+        </w:rPr>
+        <w:t>2018</w:t>
+      </w:r>
+      <w:r>
+        <w:rPr>
+          <w:color w:val="000000" w:themeColor="text1"/>
+        </w:rPr>
+        <w:tab/>
+      </w:r>
+      <w:r>
+        <w:rPr>
+          <w:rFonts w:cs="宋体" w:hint="eastAsia"/>
+          <w:b/>
+        </w:rPr>
+        <w:t>S</w:t>
+      </w:r>
+      <w:r>
+        <w:rPr>
+          <w:rFonts w:cs="宋体"/>
+          <w:b/>
+        </w:rPr>
+        <w:t>hanghai Jiao Tong University</w:t>
+      </w:r>
+      <w:r>
+        <w:rPr>
+          <w:b/>
+        </w:rPr>
+        <w:t xml:space="preserve"> (SJTU)</w:t>
+      </w:r>
+      <w:r>
+        <w:rPr>
+          <w:rFonts w:hint="eastAsia"/>
+          <w:b/>
+        </w:rPr>
+        <w:t>,</w:t>
+      </w:r>
+      <w:r>
+        <w:rPr>
+          <w:b/>
+        </w:rPr>
+        <w:t xml:space="preserve"> Shanghai</w:t>
+      </w:r>
+      <w:r>
+        <w:rPr>
+          <w:rFonts w:hint="eastAsia"/>
+          <w:b/>
+        </w:rPr>
+        <w:t>,</w:t>
+      </w:r>
+      <w:r>
+        <w:rPr>
+          <w:b/>
+        </w:rPr>
+        <w:t xml:space="preserve"> China</w:t>
+      </w:r>
+    </w:p>
+    <w:p>
+      <w:pPr>
+        <w:spacing w:line="240" w:lineRule="exact"/>
+        <w:ind w:leftChars="300" w:left="630" w:firstLineChars="900" w:firstLine="1890"/>
+        <w:rPr>
+          <w:color w:val="000000" w:themeColor="text1"/>
+        </w:rPr>
+      </w:pPr>
+      <w:r>
+        <w:rPr>
+          <w:rFonts w:cs="宋体"/>
+          <w:i/>
+          <w:color w:val="000000" w:themeColor="text1"/>
+        </w:rPr>
+        <w:t>B.Eng.</w:t>
+      </w:r>
+      <w:r>
+        <w:rPr>
+          <w:rFonts w:cs="宋体" w:hint="eastAsia"/>
+          <w:iCs/>
+          <w:color w:val="000000" w:themeColor="text1"/>
+        </w:rPr>
+        <w:t>,</w:t>
+      </w:r>
+      <w:r>
+        <w:rPr>
+          <w:rFonts w:cs="宋体"/>
+          <w:iCs/>
+          <w:color w:val="000000" w:themeColor="text1"/>
+        </w:rPr>
+        <w:tab/>
+      </w:r>
+      <w:r>
+        <w:rPr>
+          <w:rFonts w:cs="宋体"/>
+          <w:i/>
+          <w:color w:val="000000" w:themeColor="text1"/>
+        </w:rPr>
+        <w:tab/>
+      </w:r>
+      <w:r>
+        <w:rPr>
+          <w:rFonts w:cs="宋体"/>
+          <w:color w:val="000000" w:themeColor="text1"/>
+        </w:rPr>
+        <w:t xml:space="preserve">Major: </w:t>
+      </w:r>
+      <w:r>
+        <w:rPr>
+          <w:rFonts w:cs="宋体"/>
+          <w:color w:val="000000" w:themeColor="text1"/>
+        </w:rPr>
+        <w:t>Electronic Science and Technology</w:t>
+      </w:r>
+      <w:r>
+        <w:rPr>
+          <w:color w:val="000000" w:themeColor="text1"/>
+        </w:rPr>
+        <w:tab/>
+      </w:r>
+      <w:r>
+        <w:rPr>
+          <w:color w:val="000000" w:themeColor="text1"/>
+        </w:rPr>
+        <w:tab/>
+      </w:r>
+    </w:p>
+    <w:p>
+      <w:pPr>
         <w:spacing w:line="240" w:lineRule="exact"/>
         <w:ind w:leftChars="200" w:left="420" w:firstLineChars="900" w:firstLine="1890"/>
         <w:rPr>
-          <w:rFonts w:cs="宋体"/>
-          <w:i/>
-          <w:color w:val="000000" w:themeColor="text1"/>
-        </w:rPr>
-      </w:pPr>
-      <w:proofErr w:type="spellStart"/>
-      <w:proofErr w:type="gramStart"/>
-      <w:r>
-        <w:rPr>
-          <w:rFonts w:cs="宋体" w:hint="eastAsia"/>
-          <w:i/>
-          <w:color w:val="000000" w:themeColor="text1"/>
-        </w:rPr>
-        <w:t>Ph</w:t>
-      </w:r>
-      <w:r>
-        <w:rPr>
-          <w:rFonts w:cs="宋体"/>
-          <w:i/>
-          <w:color w:val="000000" w:themeColor="text1"/>
-        </w:rPr>
-        <w:t>.D</w:t>
-      </w:r>
-      <w:proofErr w:type="spellEnd"/>
-      <w:proofErr w:type="gramEnd"/>
-      <w:r>
-        <w:rPr>
-          <w:rFonts w:cs="宋体"/>
-          <w:i/>
-          <w:color w:val="000000" w:themeColor="text1"/>
-        </w:rPr>
-        <w:t xml:space="preserve"> Student</w:t>
-      </w:r>
-      <w:r>
-        <w:rPr>
-          <w:rFonts w:cs="宋体"/>
-          <w:i/>
-          <w:color w:val="000000" w:themeColor="text1"/>
-        </w:rPr>
-        <w:tab/>
-      </w:r>
-      <w:r>
-        <w:rPr>
-          <w:rFonts w:cs="宋体"/>
-          <w:i/>
-          <w:color w:val="000000" w:themeColor="text1"/>
-        </w:rPr>
-        <w:tab/>
-      </w:r>
-      <w:r>
-        <w:rPr>
-          <w:rFonts w:cs="宋体"/>
-          <w:i/>
-          <w:color w:val="000000" w:themeColor="text1"/>
-        </w:rPr>
-        <w:t>,</w:t>
-      </w:r>
-      <w:r>
-        <w:rPr>
-          <w:rFonts w:cs="宋体"/>
-          <w:i/>
-          <w:color w:val="000000" w:themeColor="text1"/>
-        </w:rPr>
-        <w:tab/>
-        <w:t>Major: Comput</w:t>
-      </w:r>
-      <w:r>
-        <w:rPr>
-          <w:rFonts w:cs="宋体"/>
-          <w:i/>
-          <w:color w:val="000000" w:themeColor="text1"/>
-        </w:rPr>
-        <w:t>er Science</w:t>
-      </w:r>
-      <w:r>
-        <w:rPr>
-          <w:rFonts w:cs="宋体"/>
-          <w:i/>
-          <w:color w:val="000000" w:themeColor="text1"/>
-        </w:rPr>
-        <w:t xml:space="preserve"> and</w:t>
-      </w:r>
-      <w:r>
-        <w:rPr>
-          <w:rFonts w:cs="宋体"/>
-          <w:i/>
-          <w:color w:val="000000" w:themeColor="text1"/>
-        </w:rPr>
-        <w:t xml:space="preserve"> Technology </w:t>
-      </w:r>
-      <w:r>
-        <w:rPr>
-          <w:rFonts w:cs="宋体"/>
-          <w:i/>
-          <w:color w:val="000000" w:themeColor="text1"/>
-        </w:rPr>
-        <w:tab/>
-      </w:r>
-      <w:r>
-        <w:rPr>
-          <w:rFonts w:cs="宋体"/>
-          <w:i/>
-          <w:color w:val="000000" w:themeColor="text1"/>
-        </w:rPr>
-        <w:tab/>
-      </w:r>
-      <w:r>
-        <w:rPr>
-          <w:rFonts w:cs="宋体"/>
-          <w:i/>
-          <w:color w:val="000000" w:themeColor="text1"/>
-        </w:rPr>
-        <w:tab/>
-      </w:r>
-      <w:r>
-        <w:rPr>
-          <w:rFonts w:cs="宋体"/>
-          <w:i/>
-          <w:color w:val="000000" w:themeColor="text1"/>
-        </w:rPr>
-        <w:tab/>
-      </w:r>
-    </w:p>
-    <w:p>
-      <w:pPr>
-        <w:ind w:leftChars="202" w:left="424"/>
-        <w:rPr>
-          <w:bCs/>
-        </w:rPr>
-      </w:pPr>
-      <w:r>
-        <w:t>20</w:t>
-      </w:r>
-      <w:r>
-        <w:rPr>
-          <w:rFonts w:hint="eastAsia"/>
-        </w:rPr>
-        <w:t>1</w:t>
-      </w:r>
-      <w:r>
-        <w:t>8</w:t>
-      </w:r>
-      <w:r>
-        <w:t>.9</w:t>
-      </w:r>
-      <w:r>
-        <w:t xml:space="preserve"> – </w:t>
-      </w:r>
-      <w:r>
-        <w:t>2021</w:t>
-      </w:r>
-      <w:r>
-        <w:rPr>
-          <w:rFonts w:hint="eastAsia"/>
-        </w:rPr>
-        <w:t>.</w:t>
-      </w:r>
-      <w:r>
-        <w:t>3</w:t>
-      </w:r>
-      <w:r>
-        <w:t xml:space="preserve"> </w:t>
-      </w:r>
-      <w:r>
-        <w:rPr>
-          <w:sz w:val="18"/>
-          <w:szCs w:val="18"/>
-        </w:rPr>
-        <w:t xml:space="preserve">  </w:t>
-      </w:r>
-      <w:r>
-        <w:rPr>
-          <w:rFonts w:cs="宋体" w:hint="eastAsia"/>
-          <w:b/>
-        </w:rPr>
-        <w:t>S</w:t>
-      </w:r>
-      <w:r>
-        <w:rPr>
-          <w:rFonts w:cs="宋体"/>
-          <w:b/>
-        </w:rPr>
-        <w:t>hanghai Jiao Tong University</w:t>
-      </w:r>
-      <w:r>
-        <w:rPr>
-          <w:b/>
-        </w:rPr>
-        <w:t xml:space="preserve"> (SJTU)</w:t>
-      </w:r>
-      <w:r>
-        <w:rPr>
-          <w:rFonts w:hint="eastAsia"/>
-          <w:b/>
-        </w:rPr>
-        <w:t>,</w:t>
-      </w:r>
-      <w:r>
-        <w:rPr>
-          <w:b/>
-        </w:rPr>
-        <w:t xml:space="preserve"> Shanghai</w:t>
-      </w:r>
-      <w:r>
-        <w:rPr>
-          <w:rFonts w:hint="eastAsia"/>
-          <w:b/>
-        </w:rPr>
-        <w:t>,</w:t>
-      </w:r>
-      <w:r>
-        <w:rPr>
-          <w:b/>
-        </w:rPr>
-        <w:t xml:space="preserve"> China</w:t>
-      </w:r>
-    </w:p>
-    <w:p>
-      <w:pPr>
-        <w:spacing w:line="240" w:lineRule="exact"/>
-        <w:ind w:leftChars="200" w:left="420" w:firstLineChars="900" w:firstLine="1890"/>
-        <w:rPr>
-          <w:color w:val="000000" w:themeColor="text1"/>
-        </w:rPr>
-      </w:pPr>
-      <w:r>
-        <w:rPr>
-          <w:rFonts w:cs="宋体"/>
-          <w:i/>
-          <w:color w:val="000000" w:themeColor="text1"/>
-        </w:rPr>
-        <w:t>M.Eng.</w:t>
-      </w:r>
-      <w:r>
-        <w:rPr>
-          <w:rFonts w:cs="宋体"/>
-          <w:i/>
-          <w:color w:val="000000" w:themeColor="text1"/>
-        </w:rPr>
-        <w:tab/>
-      </w:r>
-      <w:r>
-        <w:rPr>
-          <w:rFonts w:cs="宋体"/>
-          <w:i/>
-          <w:color w:val="000000" w:themeColor="text1"/>
-        </w:rPr>
-        <w:tab/>
-      </w:r>
-      <w:r>
-        <w:rPr>
-          <w:rFonts w:cs="宋体"/>
-          <w:i/>
-          <w:color w:val="000000" w:themeColor="text1"/>
-        </w:rPr>
-        <w:tab/>
-      </w:r>
-      <w:r>
-        <w:rPr>
-          <w:rFonts w:cs="宋体"/>
-          <w:i/>
-          <w:color w:val="000000" w:themeColor="text1"/>
-        </w:rPr>
-        <w:tab/>
-      </w:r>
-      <w:r>
-        <w:rPr>
-          <w:rFonts w:cs="宋体"/>
-          <w:color w:val="000000" w:themeColor="text1"/>
-        </w:rPr>
-        <w:t>,</w:t>
-      </w:r>
-      <w:r>
-        <w:rPr>
-          <w:rFonts w:cs="宋体"/>
-          <w:color w:val="000000" w:themeColor="text1"/>
-        </w:rPr>
-        <w:tab/>
-        <w:t xml:space="preserve">Major: </w:t>
-      </w:r>
-      <w:r>
-        <w:rPr>
-          <w:rFonts w:cs="宋体" w:hint="eastAsia"/>
-          <w:color w:val="000000" w:themeColor="text1"/>
-        </w:rPr>
-        <w:t>C</w:t>
-      </w:r>
-      <w:r>
-        <w:rPr>
-          <w:rFonts w:cs="宋体"/>
-          <w:color w:val="000000" w:themeColor="text1"/>
-        </w:rPr>
-        <w:t>omput</w:t>
-      </w:r>
-      <w:r>
-        <w:rPr>
-          <w:rFonts w:cs="宋体"/>
-          <w:color w:val="000000" w:themeColor="text1"/>
-        </w:rPr>
-        <w:t>er</w:t>
-      </w:r>
-      <w:r>
-        <w:rPr>
-          <w:rFonts w:cs="宋体"/>
-          <w:color w:val="000000" w:themeColor="text1"/>
-        </w:rPr>
-        <w:t xml:space="preserve"> Technology</w:t>
-      </w:r>
-      <w:r>
-        <w:rPr>
-          <w:color w:val="000000" w:themeColor="text1"/>
-        </w:rPr>
-        <w:t xml:space="preserve"> </w:t>
-      </w:r>
-      <w:r>
-        <w:rPr>
-          <w:color w:val="000000" w:themeColor="text1"/>
-        </w:rPr>
-        <w:tab/>
-      </w:r>
-      <w:r>
-        <w:rPr>
-          <w:color w:val="000000" w:themeColor="text1"/>
-        </w:rPr>
-        <w:tab/>
-      </w:r>
-      <w:r>
-        <w:rPr>
-          <w:color w:val="000000" w:themeColor="text1"/>
-        </w:rPr>
-        <w:tab/>
-      </w:r>
-      <w:r>
-        <w:rPr>
-          <w:color w:val="000000" w:themeColor="text1"/>
-        </w:rPr>
-        <w:tab/>
-      </w:r>
-      <w:r>
-        <w:rPr>
-          <w:color w:val="000000" w:themeColor="text1"/>
-        </w:rPr>
-        <w:t>GPA:</w:t>
-      </w:r>
-      <w:r>
-        <w:rPr>
-          <w:color w:val="000000" w:themeColor="text1"/>
-        </w:rPr>
-        <w:t xml:space="preserve"> </w:t>
-      </w:r>
-      <w:r>
-        <w:rPr>
-          <w:color w:val="000000" w:themeColor="text1"/>
-        </w:rPr>
-        <w:t>3.</w:t>
-      </w:r>
-      <w:r>
-        <w:rPr>
-          <w:color w:val="000000" w:themeColor="text1"/>
-        </w:rPr>
-        <w:t>49</w:t>
-      </w:r>
-      <w:r>
-        <w:rPr>
-          <w:rFonts w:hint="eastAsia"/>
-          <w:color w:val="000000" w:themeColor="text1"/>
-        </w:rPr>
-        <w:t>/</w:t>
-      </w:r>
-      <w:r>
-        <w:rPr>
-          <w:color w:val="000000" w:themeColor="text1"/>
-        </w:rPr>
-        <w:t>4.0</w:t>
-      </w:r>
-    </w:p>
-    <w:p>
-      <w:pPr>
-        <w:spacing w:line="240" w:lineRule="exact"/>
-        <w:ind w:leftChars="200" w:left="420"/>
-        <w:rPr>
-          <w:b/>
-          <w:color w:val="000000" w:themeColor="text1"/>
-        </w:rPr>
-      </w:pPr>
-      <w:r>
-        <w:rPr>
-          <w:color w:val="000000" w:themeColor="text1"/>
-        </w:rPr>
-        <w:t>2014</w:t>
-      </w:r>
-      <w:r>
-        <w:rPr>
-          <w:color w:val="000000" w:themeColor="text1"/>
-        </w:rPr>
-        <w:t>.9</w:t>
-      </w:r>
-      <w:r>
-        <w:rPr>
-          <w:color w:val="000000" w:themeColor="text1"/>
-        </w:rPr>
-        <w:t xml:space="preserve"> – 2018</w:t>
-      </w:r>
-      <w:r>
-        <w:rPr>
-          <w:color w:val="000000" w:themeColor="text1"/>
-        </w:rPr>
-        <w:t>.6</w:t>
-      </w:r>
-      <w:r>
-        <w:rPr>
-          <w:color w:val="000000" w:themeColor="text1"/>
-        </w:rPr>
-        <w:t xml:space="preserve">   </w:t>
-      </w:r>
-      <w:r>
-        <w:rPr>
-          <w:rFonts w:cs="宋体" w:hint="eastAsia"/>
-          <w:b/>
-        </w:rPr>
-        <w:t>S</w:t>
-      </w:r>
-      <w:r>
-        <w:rPr>
-          <w:rFonts w:cs="宋体"/>
-          <w:b/>
-        </w:rPr>
-        <w:t>hanghai Jiao Tong University</w:t>
-      </w:r>
-      <w:r>
-        <w:rPr>
-          <w:b/>
-        </w:rPr>
-        <w:t xml:space="preserve"> (SJTU)</w:t>
-      </w:r>
-      <w:r>
-        <w:rPr>
-          <w:rFonts w:hint="eastAsia"/>
-          <w:b/>
-        </w:rPr>
-        <w:t>,</w:t>
-      </w:r>
-      <w:r>
-        <w:rPr>
-          <w:b/>
-        </w:rPr>
-        <w:t xml:space="preserve"> Shanghai</w:t>
-      </w:r>
-      <w:r>
-        <w:rPr>
-          <w:rFonts w:hint="eastAsia"/>
-          <w:b/>
-        </w:rPr>
-        <w:t>,</w:t>
-      </w:r>
-      <w:r>
-        <w:rPr>
-          <w:b/>
-        </w:rPr>
-        <w:t xml:space="preserve"> China</w:t>
-      </w:r>
-    </w:p>
-    <w:p>
-      <w:pPr>
-        <w:spacing w:line="240" w:lineRule="exact"/>
-        <w:ind w:leftChars="200" w:left="420" w:firstLineChars="900" w:firstLine="1890"/>
-        <w:rPr>
-          <w:color w:val="000000" w:themeColor="text1"/>
-        </w:rPr>
-      </w:pPr>
-      <w:r>
-        <w:rPr>
-          <w:rFonts w:cs="宋体"/>
-          <w:i/>
-          <w:color w:val="000000" w:themeColor="text1"/>
-        </w:rPr>
-        <w:t>B.Eng.</w:t>
-      </w:r>
-      <w:r>
-        <w:rPr>
-          <w:rFonts w:cs="宋体"/>
-          <w:i/>
-          <w:color w:val="000000" w:themeColor="text1"/>
-        </w:rPr>
-        <w:tab/>
-      </w:r>
-      <w:r>
-        <w:rPr>
-          <w:rFonts w:cs="宋体"/>
-          <w:i/>
-          <w:color w:val="000000" w:themeColor="text1"/>
-        </w:rPr>
-        <w:tab/>
-      </w:r>
-      <w:r>
-        <w:rPr>
-          <w:rFonts w:cs="宋体"/>
-          <w:i/>
-          <w:color w:val="000000" w:themeColor="text1"/>
-        </w:rPr>
-        <w:tab/>
-      </w:r>
-      <w:r>
-        <w:rPr>
-          <w:rFonts w:cs="宋体"/>
-          <w:i/>
-          <w:color w:val="000000" w:themeColor="text1"/>
-        </w:rPr>
-        <w:tab/>
-      </w:r>
-      <w:r>
-        <w:rPr>
-          <w:rFonts w:cs="宋体"/>
-          <w:i/>
-          <w:color w:val="000000" w:themeColor="text1"/>
-        </w:rPr>
-        <w:tab/>
-      </w:r>
-      <w:r>
-        <w:rPr>
-          <w:rFonts w:cs="宋体"/>
-          <w:color w:val="000000" w:themeColor="text1"/>
-        </w:rPr>
-        <w:t xml:space="preserve">Major: </w:t>
-      </w:r>
-      <w:r>
-        <w:rPr>
-          <w:rFonts w:cs="宋体"/>
-          <w:color w:val="000000" w:themeColor="text1"/>
-        </w:rPr>
-        <w:t>Electronic Science and Technology</w:t>
-      </w:r>
-      <w:r>
-        <w:rPr>
-          <w:color w:val="000000" w:themeColor="text1"/>
-        </w:rPr>
-        <w:tab/>
-      </w:r>
-      <w:r>
-        <w:rPr>
-          <w:color w:val="000000" w:themeColor="text1"/>
-        </w:rPr>
-        <w:tab/>
-        <w:t xml:space="preserve">GPA: </w:t>
-      </w:r>
-      <w:r>
-        <w:rPr>
-          <w:color w:val="000000" w:themeColor="text1"/>
-        </w:rPr>
-        <w:t>3.5</w:t>
-      </w:r>
-      <w:r>
-        <w:rPr>
-          <w:color w:val="000000" w:themeColor="text1"/>
-        </w:rPr>
-        <w:t>1</w:t>
-      </w:r>
-      <w:r>
-        <w:rPr>
-          <w:color w:val="000000" w:themeColor="text1"/>
-        </w:rPr>
-        <w:t>/</w:t>
-      </w:r>
-      <w:r>
-        <w:rPr>
-          <w:color w:val="000000" w:themeColor="text1"/>
-        </w:rPr>
-        <w:t>4.3</w:t>
-      </w:r>
-    </w:p>
-    <w:p>
-      <w:pPr>
-        <w:spacing w:line="240" w:lineRule="exact"/>
-        <w:ind w:leftChars="1500" w:left="3150" w:firstLineChars="700" w:firstLine="1470"/>
-        <w:rPr>
-          <w:rFonts w:eastAsiaTheme="minorEastAsia"/>
-          <w:i/>
-          <w:color w:val="000000" w:themeColor="text1"/>
-        </w:rPr>
-      </w:pPr>
-      <w:r>
-        <w:rPr>
-          <w:rFonts w:cs="宋体" w:hint="eastAsia"/>
-          <w:color w:val="000000" w:themeColor="text1"/>
-        </w:rPr>
-        <w:t>Minor</w:t>
-      </w:r>
-      <w:r>
-        <w:rPr>
-          <w:rFonts w:cs="宋体"/>
-          <w:color w:val="000000" w:themeColor="text1"/>
-        </w:rPr>
-        <w:t xml:space="preserve">: </w:t>
-      </w:r>
-      <w:r>
-        <w:rPr>
-          <w:rFonts w:cs="宋体"/>
-          <w:color w:val="000000" w:themeColor="text1"/>
-        </w:rPr>
-        <w:t>Business Administration</w:t>
-      </w:r>
-    </w:p>
-    <w:p>
-      <w:pPr>
-        <w:pBdr>
-          <w:bottom w:val="single" w:sz="4" w:space="1" w:color="auto"/>
-        </w:pBdr>
-        <w:spacing w:line="240" w:lineRule="exact"/>
-        <w:rPr>
-          <w:rFonts w:eastAsiaTheme="minorEastAsia"/>
-          <w:i/>
           <w:color w:val="000000" w:themeColor="text1"/>
         </w:rPr>
       </w:pPr>
@@ -862,6 +864,38 @@
           <w:rFonts w:ascii="Times New Roman" w:eastAsia="宋体" w:hAnsi="Times New Roman" w:cs="宋体"/>
           <w:lang w:eastAsia="zh-CN"/>
         </w:rPr>
+        <w:t>Mingyu</w:t>
+      </w:r>
+      <w:proofErr w:type="spellEnd"/>
+      <w:r>
+        <w:rPr>
+          <w:rFonts w:ascii="Times New Roman" w:eastAsia="宋体" w:hAnsi="Times New Roman" w:cs="宋体"/>
+          <w:lang w:eastAsia="zh-CN"/>
+        </w:rPr>
+        <w:t xml:space="preserve"> Gao, </w:t>
+      </w:r>
+      <w:proofErr w:type="spellStart"/>
+      <w:r>
+        <w:rPr>
+          <w:rFonts w:ascii="Times New Roman" w:eastAsia="宋体" w:hAnsi="Times New Roman" w:cs="宋体"/>
+          <w:lang w:eastAsia="zh-CN"/>
+        </w:rPr>
+        <w:t>Huanchen</w:t>
+      </w:r>
+      <w:proofErr w:type="spellEnd"/>
+      <w:r>
+        <w:rPr>
+          <w:rFonts w:ascii="Times New Roman" w:eastAsia="宋体" w:hAnsi="Times New Roman" w:cs="宋体"/>
+          <w:lang w:eastAsia="zh-CN"/>
+        </w:rPr>
+        <w:t xml:space="preserve"> Zhang, </w:t>
+      </w:r>
+      <w:proofErr w:type="spellStart"/>
+      <w:r>
+        <w:rPr>
+          <w:rFonts w:ascii="Times New Roman" w:eastAsia="宋体" w:hAnsi="Times New Roman" w:cs="宋体"/>
+          <w:lang w:eastAsia="zh-CN"/>
+        </w:rPr>
         <w:t>Fangxin</w:t>
       </w:r>
       <w:proofErr w:type="spellEnd"/>
@@ -870,7 +904,7 @@
           <w:rFonts w:ascii="Times New Roman" w:eastAsia="宋体" w:hAnsi="Times New Roman" w:cs="宋体"/>
           <w:lang w:eastAsia="zh-CN"/>
         </w:rPr>
-        <w:t xml:space="preserve"> Liu, Xiaoyao Liang, </w:t>
+        <w:t xml:space="preserve"> Liu, </w:t>
       </w:r>
       <w:proofErr w:type="spellStart"/>
       <w:r>
@@ -878,7 +912,7 @@
           <w:rFonts w:ascii="Times New Roman" w:eastAsia="宋体" w:hAnsi="Times New Roman" w:cs="宋体"/>
           <w:lang w:eastAsia="zh-CN"/>
         </w:rPr>
-        <w:t>Mingyu</w:t>
+        <w:t>Gongye</w:t>
       </w:r>
       <w:proofErr w:type="spellEnd"/>
       <w:r>
@@ -886,7 +920,28 @@
           <w:rFonts w:ascii="Times New Roman" w:eastAsia="宋体" w:hAnsi="Times New Roman" w:cs="宋体"/>
           <w:lang w:eastAsia="zh-CN"/>
         </w:rPr>
-        <w:t xml:space="preserve"> Gao, </w:t>
+        <w:t xml:space="preserve"> Chen, He Xian, Haibin</w:t>
+      </w:r>
+      <w:r>
+        <w:rPr>
+          <w:rFonts w:ascii="Times New Roman" w:eastAsia="宋体" w:hAnsi="Times New Roman" w:cs="宋体" w:hint="eastAsia"/>
+          <w:lang w:eastAsia="zh-CN"/>
+        </w:rPr>
+        <w:t>g</w:t>
+      </w:r>
+      <w:r>
+        <w:rPr>
+          <w:rFonts w:ascii="Times New Roman" w:eastAsia="宋体" w:hAnsi="Times New Roman" w:cs="宋体"/>
+          <w:lang w:eastAsia="zh-CN"/>
+        </w:rPr>
+        <w:t xml:space="preserve"> Guan, and Li Jiang, </w:t>
+      </w:r>
+      <w:r>
+        <w:rPr>
+          <w:rFonts w:ascii="Times New Roman" w:eastAsia="宋体" w:hAnsi="Times New Roman" w:cs="宋体"/>
+          <w:lang w:eastAsia="zh-CN"/>
+        </w:rPr>
+        <w:t>"</w:t>
       </w:r>
       <w:proofErr w:type="spellStart"/>
       <w:r>
@@ -894,7 +949,7 @@
           <w:rFonts w:ascii="Times New Roman" w:eastAsia="宋体" w:hAnsi="Times New Roman" w:cs="宋体"/>
           <w:lang w:eastAsia="zh-CN"/>
         </w:rPr>
-        <w:t>Naifeng</w:t>
+        <w:t>PUSHtap</w:t>
       </w:r>
       <w:proofErr w:type="spellEnd"/>
       <w:r>
@@ -902,46 +957,7 @@
           <w:rFonts w:ascii="Times New Roman" w:eastAsia="宋体" w:hAnsi="Times New Roman" w:cs="宋体"/>
           <w:lang w:eastAsia="zh-CN"/>
         </w:rPr>
-        <w:t xml:space="preserve"> Jing, </w:t>
-      </w:r>
-      <w:proofErr w:type="spellStart"/>
-      <w:r>
-        <w:rPr>
-          <w:rFonts w:ascii="Times New Roman" w:eastAsia="宋体" w:hAnsi="Times New Roman" w:cs="宋体"/>
-          <w:lang w:eastAsia="zh-CN"/>
-        </w:rPr>
-        <w:t>Chengyang</w:t>
-      </w:r>
-      <w:proofErr w:type="spellEnd"/>
-      <w:r>
-        <w:rPr>
-          <w:rFonts w:ascii="Times New Roman" w:eastAsia="宋体" w:hAnsi="Times New Roman" w:cs="宋体"/>
-          <w:lang w:eastAsia="zh-CN"/>
-        </w:rPr>
-        <w:t xml:space="preserve"> Gu, </w:t>
-      </w:r>
-      <w:proofErr w:type="spellStart"/>
-      <w:r>
-        <w:rPr>
-          <w:rFonts w:ascii="Times New Roman" w:eastAsia="宋体" w:hAnsi="Times New Roman" w:cs="宋体"/>
-          <w:lang w:eastAsia="zh-CN"/>
-        </w:rPr>
-        <w:t>Qidong</w:t>
-      </w:r>
-      <w:proofErr w:type="spellEnd"/>
-      <w:r>
-        <w:rPr>
-          <w:rFonts w:ascii="Times New Roman" w:eastAsia="宋体" w:hAnsi="Times New Roman" w:cs="宋体"/>
-          <w:lang w:eastAsia="zh-CN"/>
-        </w:rPr>
-        <w:t xml:space="preserve"> Tang, Tao Yang, and Li Jiang, </w:t>
-      </w:r>
-      <w:r>
-        <w:rPr>
-          <w:rFonts w:ascii="Times New Roman" w:eastAsia="宋体" w:hAnsi="Times New Roman" w:cs="宋体"/>
-          <w:lang w:eastAsia="zh-CN"/>
-        </w:rPr>
-        <w:t>"</w:t>
+        <w:t>: PIM-based In-Memory HTAP with Unified Data Storage Format,</w:t>
       </w:r>
       <w:r>
         <w:rPr>
@@ -950,14 +966,7 @@
           <w:iCs/>
           <w:lang w:eastAsia="zh-CN"/>
         </w:rPr>
-        <w:t>STAMP: Accelerating Second-order DNN Training Via ReRAM-based Processing-in-Memory Architecture</w:t>
-      </w:r>
-      <w:r>
-        <w:rPr>
-          <w:rFonts w:ascii="Times New Roman" w:eastAsia="宋体" w:hAnsi="Times New Roman" w:cs="宋体"/>
-          <w:lang w:eastAsia="zh-CN"/>
-        </w:rPr>
-        <w:t xml:space="preserve">, </w:t>
+        <w:t xml:space="preserve"> </w:t>
       </w:r>
       <w:r>
         <w:rPr>
@@ -975,19 +984,46 @@
       </w:r>
       <w:r>
         <w:rPr>
-          <w:rFonts w:ascii="Times New Roman" w:eastAsia="宋体" w:hAnsi="Times New Roman" w:cs="宋体"/>
+          <w:rFonts w:ascii="TimesNewRomanPSMT" w:eastAsia="宋体" w:hAnsi="TimesNewRomanPSMT"/>
+          <w:sz w:val="22"/>
           <w:lang w:eastAsia="zh-CN"/>
         </w:rPr>
         <w:t xml:space="preserve">in </w:t>
       </w:r>
       <w:r>
         <w:rPr>
+          <w:rFonts w:ascii="TimesNewRomanPS-ItalicMT" w:eastAsia="宋体" w:hAnsi="TimesNewRomanPS-ItalicMT"/>
+          <w:i/>
+          <w:iCs/>
+          <w:sz w:val="22"/>
+          <w:lang w:eastAsia="zh-CN"/>
+        </w:rPr>
+        <w:t>Proceedings of the 30th ACM International Conference on Architectural Support for Programming Languages and Operating Systems</w:t>
+      </w:r>
+      <w:r>
+        <w:rPr>
+          <w:rFonts w:ascii="Times New Roman" w:eastAsia="宋体" w:hAnsi="Times New Roman"/>
+          <w:color w:val="auto"/>
+          <w:lang w:eastAsia="zh-CN"/>
+        </w:rPr>
+        <w:t xml:space="preserve"> </w:t>
+      </w:r>
+      <w:r>
+        <w:rPr>
+          <w:rFonts w:ascii="Times New Roman" w:eastAsia="宋体" w:hAnsi="Times New Roman"/>
+          <w:color w:val="auto"/>
+          <w:lang w:eastAsia="zh-CN"/>
+        </w:rPr>
+        <w:t>(</w:t>
+      </w:r>
+      <w:r>
+        <w:rPr>
           <w:rFonts w:ascii="Times New Roman" w:eastAsia="宋体" w:hAnsi="Times New Roman" w:cs="宋体"/>
           <w:b/>
           <w:bCs/>
           <w:lang w:eastAsia="zh-CN"/>
         </w:rPr>
-        <w:t>APPT</w:t>
+        <w:t>ASPLOS’25</w:t>
       </w:r>
       <w:r>
         <w:rPr>
@@ -996,16 +1032,22 @@
           <w:bCs/>
           <w:lang w:eastAsia="zh-CN"/>
         </w:rPr>
-        <w:t>’</w:t>
-      </w:r>
-      <w:r>
-        <w:rPr>
-          <w:rFonts w:ascii="Times New Roman" w:eastAsia="宋体" w:hAnsi="Times New Roman" w:cs="宋体"/>
+        <w:t>)</w:t>
+      </w:r>
+      <w:r>
+        <w:rPr>
+          <w:rFonts w:ascii="Times New Roman" w:eastAsia="宋体" w:hAnsi="Times New Roman" w:cs="宋体"/>
+          <w:lang w:eastAsia="zh-CN"/>
+        </w:rPr>
+        <w:t xml:space="preserve"> (Accepted)</w:t>
+      </w:r>
+      <w:r>
+        <w:rPr>
+          <w:rFonts w:cs="宋体"/>
           <w:b/>
           <w:bCs/>
-          <w:lang w:eastAsia="zh-CN"/>
-        </w:rPr>
-        <w:t>25</w:t>
+        </w:rPr>
+        <w:t xml:space="preserve"> </w:t>
       </w:r>
     </w:p>
     <w:p>
@@ -1048,6 +1090,22 @@
           <w:rFonts w:ascii="Times New Roman" w:eastAsia="宋体" w:hAnsi="Times New Roman" w:cs="宋体"/>
           <w:lang w:eastAsia="zh-CN"/>
         </w:rPr>
+        <w:t>Fangxin</w:t>
+      </w:r>
+      <w:proofErr w:type="spellEnd"/>
+      <w:r>
+        <w:rPr>
+          <w:rFonts w:ascii="Times New Roman" w:eastAsia="宋体" w:hAnsi="Times New Roman" w:cs="宋体"/>
+          <w:lang w:eastAsia="zh-CN"/>
+        </w:rPr>
+        <w:t xml:space="preserve"> Liu, Xiaoyao Liang, </w:t>
+      </w:r>
+      <w:proofErr w:type="spellStart"/>
+      <w:r>
+        <w:rPr>
+          <w:rFonts w:ascii="Times New Roman" w:eastAsia="宋体" w:hAnsi="Times New Roman" w:cs="宋体"/>
+          <w:lang w:eastAsia="zh-CN"/>
+        </w:rPr>
         <w:t>Mingyu</w:t>
       </w:r>
       <w:proofErr w:type="spellEnd"/>
@@ -1064,7 +1122,7 @@
           <w:rFonts w:ascii="Times New Roman" w:eastAsia="宋体" w:hAnsi="Times New Roman" w:cs="宋体"/>
           <w:lang w:eastAsia="zh-CN"/>
         </w:rPr>
-        <w:t>Huanchen</w:t>
+        <w:t>Naifeng</w:t>
       </w:r>
       <w:proofErr w:type="spellEnd"/>
       <w:r>
@@ -1072,7 +1130,7 @@
           <w:rFonts w:ascii="Times New Roman" w:eastAsia="宋体" w:hAnsi="Times New Roman" w:cs="宋体"/>
           <w:lang w:eastAsia="zh-CN"/>
         </w:rPr>
-        <w:t xml:space="preserve"> Zhang, </w:t>
+        <w:t xml:space="preserve"> Jing, </w:t>
       </w:r>
       <w:proofErr w:type="spellStart"/>
       <w:r>
@@ -1080,7 +1138,7 @@
           <w:rFonts w:ascii="Times New Roman" w:eastAsia="宋体" w:hAnsi="Times New Roman" w:cs="宋体"/>
           <w:lang w:eastAsia="zh-CN"/>
         </w:rPr>
-        <w:t>Fangxin</w:t>
+        <w:t>Chengyang</w:t>
       </w:r>
       <w:proofErr w:type="spellEnd"/>
       <w:r>
@@ -1088,7 +1146,7 @@
           <w:rFonts w:ascii="Times New Roman" w:eastAsia="宋体" w:hAnsi="Times New Roman" w:cs="宋体"/>
           <w:lang w:eastAsia="zh-CN"/>
         </w:rPr>
-        <w:t xml:space="preserve"> Liu, </w:t>
+        <w:t xml:space="preserve"> Gu, </w:t>
       </w:r>
       <w:proofErr w:type="spellStart"/>
       <w:r>
@@ -1096,7 +1154,7 @@
           <w:rFonts w:ascii="Times New Roman" w:eastAsia="宋体" w:hAnsi="Times New Roman" w:cs="宋体"/>
           <w:lang w:eastAsia="zh-CN"/>
         </w:rPr>
-        <w:t>Gongye</w:t>
+        <w:t>Qidong</w:t>
       </w:r>
       <w:proofErr w:type="spellEnd"/>
       <w:r>
@@ -1104,21 +1162,7 @@
           <w:rFonts w:ascii="Times New Roman" w:eastAsia="宋体" w:hAnsi="Times New Roman" w:cs="宋体"/>
           <w:lang w:eastAsia="zh-CN"/>
         </w:rPr>
-        <w:t xml:space="preserve"> Chen, He Xian, Haibin</w:t>
-      </w:r>
-      <w:r>
-        <w:rPr>
-          <w:rFonts w:ascii="Times New Roman" w:eastAsia="宋体" w:hAnsi="Times New Roman" w:cs="宋体" w:hint="eastAsia"/>
-          <w:lang w:eastAsia="zh-CN"/>
-        </w:rPr>
-        <w:t>g</w:t>
-      </w:r>
-      <w:r>
-        <w:rPr>
-          <w:rFonts w:ascii="Times New Roman" w:eastAsia="宋体" w:hAnsi="Times New Roman" w:cs="宋体"/>
-          <w:lang w:eastAsia="zh-CN"/>
-        </w:rPr>
-        <w:t xml:space="preserve"> Guan, and Li Jiang, </w:t>
+        <w:t xml:space="preserve"> Tang, Tao Yang, and Li Jiang, </w:t>
       </w:r>
       <w:r>
         <w:rPr>
@@ -1127,82 +1171,62 @@
         </w:rPr>
         <w:t>"</w:t>
       </w:r>
-      <w:proofErr w:type="spellStart"/>
-      <w:r>
-        <w:rPr>
-          <w:rFonts w:ascii="Times New Roman" w:eastAsia="宋体" w:hAnsi="Times New Roman" w:cs="宋体"/>
+      <w:r>
+        <w:rPr>
+          <w:rFonts w:ascii="Times New Roman" w:eastAsia="宋体" w:hAnsi="Times New Roman" w:cs="宋体"/>
+          <w:lang w:eastAsia="zh-CN"/>
+        </w:rPr>
+        <w:t xml:space="preserve">STAMP: Accelerating Second-order DNN Training Via ReRAM-based Processing-in-Memory Architecture, </w:t>
+      </w:r>
+      <w:r>
+        <w:rPr>
+          <w:rFonts w:ascii="Times New Roman" w:eastAsia="宋体" w:hAnsi="Times New Roman" w:cs="宋体"/>
+          <w:lang w:eastAsia="zh-CN"/>
+        </w:rPr>
+        <w:t>"</w:t>
+      </w:r>
+      <w:r>
+        <w:rPr>
+          <w:rFonts w:ascii="Times New Roman" w:eastAsia="宋体" w:hAnsi="Times New Roman" w:cs="宋体"/>
+          <w:lang w:eastAsia="zh-CN"/>
+        </w:rPr>
+        <w:t xml:space="preserve"> </w:t>
+      </w:r>
+      <w:r>
+        <w:rPr>
+          <w:rFonts w:ascii="TimesNewRomanPSMT" w:eastAsia="宋体" w:hAnsi="TimesNewRomanPSMT"/>
+          <w:sz w:val="22"/>
+          <w:lang w:eastAsia="zh-CN"/>
+        </w:rPr>
+        <w:t xml:space="preserve">in </w:t>
+      </w:r>
+      <w:r>
+        <w:rPr>
+          <w:rFonts w:ascii="TimesNewRomanPS-ItalicMT" w:eastAsia="宋体" w:hAnsi="TimesNewRomanPS-ItalicMT"/>
           <w:i/>
           <w:iCs/>
-          <w:lang w:eastAsia="zh-CN"/>
-        </w:rPr>
-        <w:t>PUSHtap</w:t>
-      </w:r>
-      <w:proofErr w:type="spellEnd"/>
-      <w:r>
-        <w:rPr>
-          <w:rFonts w:ascii="Times New Roman" w:eastAsia="宋体" w:hAnsi="Times New Roman" w:cs="宋体"/>
-          <w:i/>
-          <w:iCs/>
-          <w:lang w:eastAsia="zh-CN"/>
-        </w:rPr>
-        <w:t>: PIM-based In-Memory HTAP with Unified Data Storage Format,</w:t>
-      </w:r>
-      <w:r>
-        <w:rPr>
-          <w:rFonts w:ascii="Times New Roman" w:eastAsia="宋体" w:hAnsi="Times New Roman" w:cs="宋体"/>
-          <w:i/>
-          <w:iCs/>
-          <w:lang w:eastAsia="zh-CN"/>
-        </w:rPr>
-        <w:t xml:space="preserve"> </w:t>
-      </w:r>
-      <w:r>
-        <w:rPr>
-          <w:rFonts w:ascii="Times New Roman" w:eastAsia="宋体" w:hAnsi="Times New Roman" w:cs="宋体"/>
-          <w:lang w:eastAsia="zh-CN"/>
-        </w:rPr>
-        <w:t>"</w:t>
-      </w:r>
-      <w:r>
-        <w:rPr>
-          <w:rFonts w:ascii="Times New Roman" w:eastAsia="宋体" w:hAnsi="Times New Roman" w:cs="宋体"/>
-          <w:lang w:eastAsia="zh-CN"/>
-        </w:rPr>
-        <w:t xml:space="preserve"> in </w:t>
-      </w:r>
-      <w:r>
-        <w:rPr>
-          <w:rFonts w:ascii="Times New Roman" w:eastAsia="宋体" w:hAnsi="Times New Roman" w:cs="宋体"/>
+          <w:sz w:val="22"/>
+          <w:lang w:eastAsia="zh-CN"/>
+        </w:rPr>
+        <w:t xml:space="preserve">Proceedings of the 16th International Symposium on Advanced Parallel Processing Technology </w:t>
+      </w:r>
+      <w:r>
+        <w:rPr>
+          <w:rFonts w:ascii="TimesNewRomanPSMT" w:eastAsia="宋体" w:hAnsi="TimesNewRomanPSMT"/>
+          <w:sz w:val="22"/>
+          <w:lang w:eastAsia="zh-CN"/>
+        </w:rPr>
+        <w:t>(</w:t>
+      </w:r>
+      <w:r>
+        <w:rPr>
+          <w:rFonts w:ascii="TimesNewRomanPS-BoldMT" w:eastAsia="宋体" w:hAnsi="TimesNewRomanPS-BoldMT"/>
           <w:b/>
           <w:bCs/>
-          <w:lang w:eastAsia="zh-CN"/>
-        </w:rPr>
-        <w:t>ASPLOS</w:t>
-      </w:r>
-      <w:r>
-        <w:rPr>
-          <w:rFonts w:ascii="Times New Roman" w:eastAsia="宋体" w:hAnsi="Times New Roman" w:cs="宋体"/>
-          <w:b/>
-          <w:bCs/>
-          <w:lang w:eastAsia="zh-CN"/>
-        </w:rPr>
-        <w:t>’</w:t>
-      </w:r>
-      <w:r>
-        <w:rPr>
-          <w:rFonts w:ascii="Times New Roman" w:eastAsia="宋体" w:hAnsi="Times New Roman" w:cs="宋体"/>
-          <w:b/>
-          <w:bCs/>
-          <w:lang w:eastAsia="zh-CN"/>
-        </w:rPr>
-        <w:t>25</w:t>
-      </w:r>
-      <w:r>
-        <w:rPr>
-          <w:rFonts w:ascii="Times New Roman" w:eastAsia="宋体" w:hAnsi="Times New Roman" w:cs="宋体"/>
-          <w:lang w:eastAsia="zh-CN"/>
-        </w:rPr>
-        <w:t xml:space="preserve"> (Accepted)</w:t>
+          <w:sz w:val="22"/>
+          <w:lang w:eastAsia="zh-CN"/>
+        </w:rPr>
+        <w:t>APPT’25)</w:t>
       </w:r>
     </w:p>
     <w:p>
@@ -1352,22 +1376,53 @@
       <w:r>
         <w:rPr>
           <w:rFonts w:ascii="Times New Roman" w:eastAsia="宋体" w:hAnsi="Times New Roman" w:cs="宋体"/>
+          <w:lang w:eastAsia="zh-CN"/>
+        </w:rPr>
+        <w:t>UM-PIM: DRAM-based PIM with Uniform &amp; Shared Memory Space,</w:t>
+      </w:r>
+      <w:r>
+        <w:rPr>
+          <w:rFonts w:ascii="Times New Roman" w:eastAsia="宋体" w:hAnsi="Times New Roman" w:cs="宋体"/>
+          <w:lang w:eastAsia="zh-CN"/>
+        </w:rPr>
+        <w:t xml:space="preserve"> </w:t>
+      </w:r>
+      <w:r>
+        <w:rPr>
+          <w:rFonts w:ascii="Times New Roman" w:eastAsia="宋体" w:hAnsi="Times New Roman" w:cs="宋体"/>
+          <w:lang w:eastAsia="zh-CN"/>
+        </w:rPr>
+        <w:t>"</w:t>
+      </w:r>
+      <w:r>
+        <w:rPr>
+          <w:rFonts w:ascii="Times New Roman" w:eastAsia="宋体" w:hAnsi="Times New Roman" w:cs="宋体"/>
+          <w:lang w:eastAsia="zh-CN"/>
+        </w:rPr>
+        <w:t xml:space="preserve"> </w:t>
+      </w:r>
+      <w:r>
+        <w:rPr>
+          <w:rFonts w:ascii="TimesNewRomanPSMT" w:eastAsia="宋体" w:hAnsi="TimesNewRomanPSMT"/>
+          <w:sz w:val="22"/>
+          <w:lang w:eastAsia="zh-CN"/>
+        </w:rPr>
+        <w:t xml:space="preserve">in </w:t>
+      </w:r>
+      <w:r>
+        <w:rPr>
+          <w:rFonts w:ascii="TimesNewRomanPS-ItalicMT" w:eastAsia="宋体" w:hAnsi="TimesNewRomanPS-ItalicMT"/>
           <w:i/>
           <w:iCs/>
-          <w:lang w:eastAsia="zh-CN"/>
-        </w:rPr>
-        <w:t>UM-PIM: DRAM-based PIM with Uniform &amp; Shared Memory Space</w:t>
-      </w:r>
-      <w:r>
-        <w:rPr>
-          <w:rFonts w:ascii="Times New Roman" w:eastAsia="宋体" w:hAnsi="Times New Roman" w:cs="宋体"/>
-          <w:lang w:eastAsia="zh-CN"/>
-        </w:rPr>
-        <w:t>,</w:t>
-      </w:r>
-      <w:r>
-        <w:rPr>
-          <w:rFonts w:ascii="Times New Roman" w:eastAsia="宋体" w:hAnsi="Times New Roman" w:cs="宋体"/>
+          <w:sz w:val="22"/>
+          <w:lang w:eastAsia="zh-CN"/>
+        </w:rPr>
+        <w:t>51st International Symposium on Computer Architecture</w:t>
+      </w:r>
+      <w:r>
+        <w:rPr>
+          <w:rFonts w:ascii="Times New Roman" w:eastAsia="宋体" w:hAnsi="Times New Roman"/>
+          <w:color w:val="auto"/>
           <w:lang w:eastAsia="zh-CN"/>
         </w:rPr>
         <w:t xml:space="preserve"> </w:t>
@@ -1377,14 +1432,7 @@
           <w:rFonts w:ascii="Times New Roman" w:eastAsia="宋体" w:hAnsi="Times New Roman" w:cs="宋体"/>
           <w:lang w:eastAsia="zh-CN"/>
         </w:rPr>
-        <w:t>"</w:t>
-      </w:r>
-      <w:r>
-        <w:rPr>
-          <w:rFonts w:ascii="Times New Roman" w:eastAsia="宋体" w:hAnsi="Times New Roman" w:cs="宋体"/>
-          <w:lang w:eastAsia="zh-CN"/>
-        </w:rPr>
-        <w:t xml:space="preserve"> in </w:t>
+        <w:t>(</w:t>
       </w:r>
       <w:r>
         <w:rPr>
@@ -1394,6 +1442,15 @@
           <w:lang w:eastAsia="zh-CN"/>
         </w:rPr>
         <w:t>ISCA’24</w:t>
+      </w:r>
+      <w:r>
+        <w:rPr>
+          <w:rFonts w:ascii="Times New Roman" w:eastAsia="宋体" w:hAnsi="Times New Roman" w:cs="宋体"/>
+          <w:b/>
+          <w:bCs/>
+          <w:lang w:eastAsia="zh-CN"/>
+        </w:rPr>
+        <w:t>)</w:t>
       </w:r>
     </w:p>
     <w:p>
@@ -1417,7 +1474,8 @@
       <w:proofErr w:type="spellStart"/>
       <w:r>
         <w:rPr>
-          <w:rFonts w:ascii="Times New Roman" w:eastAsia="宋体" w:hAnsi="Times New Roman" w:cs="宋体"/>
+          <w:rFonts w:ascii="TimesNewRomanPSMT" w:eastAsia="宋体" w:hAnsi="TimesNewRomanPSMT"/>
+          <w:sz w:val="22"/>
           <w:lang w:eastAsia="zh-CN"/>
         </w:rPr>
         <w:t>Weidong</w:t>
@@ -1425,54 +1483,66 @@
       <w:proofErr w:type="spellEnd"/>
       <w:r>
         <w:rPr>
-          <w:rFonts w:ascii="Times New Roman" w:eastAsia="宋体" w:hAnsi="Times New Roman" w:cs="宋体"/>
+          <w:rFonts w:ascii="TimesNewRomanPSMT" w:eastAsia="宋体" w:hAnsi="TimesNewRomanPSMT"/>
+          <w:sz w:val="22"/>
           <w:lang w:eastAsia="zh-CN"/>
         </w:rPr>
         <w:t xml:space="preserve"> Cao, </w:t>
       </w:r>
       <w:r>
         <w:rPr>
-          <w:rFonts w:ascii="Times New Roman" w:eastAsia="宋体" w:hAnsi="Times New Roman" w:cs="宋体"/>
-          <w:b/>
+          <w:rFonts w:ascii="TimesNewRomanPS-BoldMT" w:eastAsia="宋体" w:hAnsi="TimesNewRomanPS-BoldMT"/>
+          <w:b/>
+          <w:bCs/>
+          <w:sz w:val="22"/>
           <w:lang w:eastAsia="zh-CN"/>
         </w:rPr>
         <w:t>Yilong Zhao</w:t>
       </w:r>
       <w:r>
         <w:rPr>
-          <w:rFonts w:ascii="Times New Roman" w:eastAsia="宋体" w:hAnsi="Times New Roman" w:cs="宋体"/>
-          <w:b/>
+          <w:rFonts w:ascii="TimesNewRomanPS-BoldMT" w:eastAsia="宋体" w:hAnsi="TimesNewRomanPS-BoldMT"/>
+          <w:b/>
+          <w:bCs/>
+          <w:sz w:val="22"/>
+          <w:lang w:eastAsia="zh-CN"/>
+        </w:rPr>
+        <w:t xml:space="preserve"> (Co-first</w:t>
+      </w:r>
+      <w:r>
+        <w:rPr>
+          <w:rFonts w:ascii="TimesNewRomanPS-BoldMT" w:eastAsia="宋体" w:hAnsi="TimesNewRomanPS-BoldMT"/>
+          <w:b/>
+          <w:bCs/>
+          <w:sz w:val="22"/>
           <w:lang w:eastAsia="zh-CN"/>
         </w:rPr>
         <w:t xml:space="preserve"> </w:t>
       </w:r>
       <w:r>
         <w:rPr>
-          <w:rFonts w:ascii="Times New Roman" w:eastAsia="宋体" w:hAnsi="Times New Roman" w:cs="宋体"/>
-          <w:b/>
-          <w:lang w:eastAsia="zh-CN"/>
-        </w:rPr>
-        <w:t>(</w:t>
-      </w:r>
-      <w:r>
-        <w:rPr>
-          <w:rFonts w:ascii="Times New Roman" w:eastAsia="宋体" w:hAnsi="Times New Roman" w:cs="宋体"/>
-          <w:b/>
-          <w:lang w:eastAsia="zh-CN"/>
-        </w:rPr>
-        <w:t>co-first author</w:t>
-      </w:r>
-      <w:r>
-        <w:rPr>
-          <w:rFonts w:ascii="Times New Roman" w:eastAsia="宋体" w:hAnsi="Times New Roman" w:cs="宋体"/>
-          <w:b/>
+          <w:rFonts w:ascii="TimesNewRomanPS-BoldMT" w:eastAsia="宋体" w:hAnsi="TimesNewRomanPS-BoldMT"/>
+          <w:b/>
+          <w:bCs/>
+          <w:sz w:val="22"/>
+          <w:lang w:eastAsia="zh-CN"/>
+        </w:rPr>
+        <w:t>author</w:t>
+      </w:r>
+      <w:r>
+        <w:rPr>
+          <w:rFonts w:ascii="TimesNewRomanPS-BoldMT" w:eastAsia="宋体" w:hAnsi="TimesNewRomanPS-BoldMT"/>
+          <w:b/>
+          <w:bCs/>
+          <w:sz w:val="22"/>
           <w:lang w:eastAsia="zh-CN"/>
         </w:rPr>
         <w:t>)</w:t>
       </w:r>
       <w:r>
         <w:rPr>
-          <w:rFonts w:ascii="Times New Roman" w:eastAsia="宋体" w:hAnsi="Times New Roman" w:cs="宋体"/>
+          <w:rFonts w:ascii="TimesNewRomanPSMT" w:eastAsia="宋体" w:hAnsi="TimesNewRomanPSMT"/>
+          <w:sz w:val="22"/>
           <w:lang w:eastAsia="zh-CN"/>
         </w:rPr>
         <w:t xml:space="preserve">, </w:t>
@@ -1480,7 +1550,8 @@
       <w:proofErr w:type="spellStart"/>
       <w:r>
         <w:rPr>
-          <w:rFonts w:ascii="Times New Roman" w:eastAsia="宋体" w:hAnsi="Times New Roman" w:cs="宋体"/>
+          <w:rFonts w:ascii="TimesNewRomanPSMT" w:eastAsia="宋体" w:hAnsi="TimesNewRomanPSMT"/>
+          <w:sz w:val="22"/>
           <w:lang w:eastAsia="zh-CN"/>
         </w:rPr>
         <w:t>Adith</w:t>
@@ -1488,7 +1559,8 @@
       <w:proofErr w:type="spellEnd"/>
       <w:r>
         <w:rPr>
-          <w:rFonts w:ascii="Times New Roman" w:eastAsia="宋体" w:hAnsi="Times New Roman" w:cs="宋体"/>
+          <w:rFonts w:ascii="TimesNewRomanPSMT" w:eastAsia="宋体" w:hAnsi="TimesNewRomanPSMT"/>
+          <w:sz w:val="22"/>
           <w:lang w:eastAsia="zh-CN"/>
         </w:rPr>
         <w:t xml:space="preserve"> </w:t>
@@ -1496,7 +1568,8 @@
       <w:proofErr w:type="spellStart"/>
       <w:r>
         <w:rPr>
-          <w:rFonts w:ascii="Times New Roman" w:eastAsia="宋体" w:hAnsi="Times New Roman" w:cs="宋体"/>
+          <w:rFonts w:ascii="TimesNewRomanPSMT" w:eastAsia="宋体" w:hAnsi="TimesNewRomanPSMT"/>
+          <w:sz w:val="22"/>
           <w:lang w:eastAsia="zh-CN"/>
         </w:rPr>
         <w:t>Boloor</w:t>
@@ -1504,35 +1577,77 @@
       <w:proofErr w:type="spellEnd"/>
       <w:r>
         <w:rPr>
-          <w:rFonts w:ascii="Times New Roman" w:eastAsia="宋体" w:hAnsi="Times New Roman" w:cs="宋体"/>
-          <w:lang w:eastAsia="zh-CN"/>
-        </w:rPr>
-        <w:t>, Yinhe Han, Xuan Zhang, and Li Jiang, "</w:t>
-      </w:r>
-      <w:r>
-        <w:rPr>
-          <w:rFonts w:ascii="Times New Roman" w:eastAsia="宋体" w:hAnsi="Times New Roman" w:cs="宋体"/>
+          <w:rFonts w:ascii="TimesNewRomanPSMT" w:eastAsia="宋体" w:hAnsi="TimesNewRomanPSMT"/>
+          <w:sz w:val="22"/>
+          <w:lang w:eastAsia="zh-CN"/>
+        </w:rPr>
+        <w:t xml:space="preserve">, Yinhe Han, Xuan Zhang, and Li Jiang, "Neural-PIM: Efficient Processing-In-Memory with Neural Approximation of Peripherals, " in </w:t>
+      </w:r>
+      <w:r>
+        <w:rPr>
+          <w:rFonts w:ascii="TimesNewRomanPS-ItalicMT" w:eastAsia="宋体" w:hAnsi="TimesNewRomanPS-ItalicMT"/>
           <w:i/>
           <w:iCs/>
-          <w:lang w:eastAsia="zh-CN"/>
-        </w:rPr>
-        <w:t>Neural-PIM: Efficient Processing-In-Memory with Neural Approximation of Peripherals,</w:t>
-      </w:r>
-      <w:r>
-        <w:rPr>
-          <w:rFonts w:ascii="Times New Roman" w:eastAsia="宋体" w:hAnsi="Times New Roman" w:cs="宋体"/>
-          <w:lang w:eastAsia="zh-CN"/>
-        </w:rPr>
-        <w:t xml:space="preserve"> " in </w:t>
-      </w:r>
-      <w:r>
-        <w:rPr>
-          <w:rFonts w:ascii="Times New Roman" w:eastAsia="宋体" w:hAnsi="Times New Roman" w:cs="宋体"/>
+          <w:sz w:val="22"/>
+          <w:lang w:eastAsia="zh-CN"/>
+        </w:rPr>
+        <w:t xml:space="preserve">IEEE Transactions on Computers </w:t>
+      </w:r>
+      <w:r>
+        <w:rPr>
+          <w:rFonts w:ascii="TimesNewRomanPSMT" w:eastAsia="宋体" w:hAnsi="TimesNewRomanPSMT"/>
+          <w:sz w:val="22"/>
+          <w:lang w:eastAsia="zh-CN"/>
+        </w:rPr>
+        <w:t>(</w:t>
+      </w:r>
+      <w:r>
+        <w:rPr>
+          <w:rFonts w:ascii="TimesNewRomanPS-BoldMT" w:eastAsia="宋体" w:hAnsi="TimesNewRomanPS-BoldMT"/>
           <w:b/>
           <w:bCs/>
-          <w:lang w:eastAsia="zh-CN"/>
-        </w:rPr>
-        <w:t>TC’21</w:t>
+          <w:sz w:val="22"/>
+          <w:lang w:eastAsia="zh-CN"/>
+        </w:rPr>
+        <w:t>TC</w:t>
+      </w:r>
+      <w:r>
+        <w:rPr>
+          <w:rFonts w:ascii="TimesNewRomanPS-BoldMT" w:eastAsia="宋体" w:hAnsi="TimesNewRomanPS-BoldMT"/>
+          <w:b/>
+          <w:bCs/>
+          <w:sz w:val="22"/>
+          <w:lang w:eastAsia="zh-CN"/>
+        </w:rPr>
+        <w:t>,</w:t>
+      </w:r>
+      <w:r>
+        <w:rPr>
+          <w:rFonts w:ascii="TimesNewRomanPS-BoldMT" w:eastAsia="宋体" w:hAnsi="TimesNewRomanPS-BoldMT"/>
+          <w:b/>
+          <w:bCs/>
+          <w:sz w:val="22"/>
+          <w:lang w:eastAsia="zh-CN"/>
+        </w:rPr>
+        <w:t xml:space="preserve"> </w:t>
+      </w:r>
+      <w:r>
+        <w:rPr>
+          <w:rFonts w:ascii="TimesNewRomanPS-BoldMT" w:eastAsia="宋体" w:hAnsi="TimesNewRomanPS-BoldMT"/>
+          <w:b/>
+          <w:bCs/>
+          <w:sz w:val="22"/>
+          <w:lang w:eastAsia="zh-CN"/>
+        </w:rPr>
+        <w:t>2021</w:t>
+      </w:r>
+      <w:r>
+        <w:rPr>
+          <w:rFonts w:ascii="TimesNewRomanPSMT" w:eastAsia="宋体" w:hAnsi="TimesNewRomanPSMT"/>
+          <w:sz w:val="22"/>
+          <w:lang w:eastAsia="zh-CN"/>
+        </w:rPr>
+        <w:t>)</w:t>
       </w:r>
     </w:p>
     <w:p>
@@ -1555,15 +1670,18 @@
       </w:pPr>
       <w:r>
         <w:rPr>
-          <w:rFonts w:ascii="Times New Roman" w:eastAsia="宋体" w:hAnsi="Times New Roman" w:cs="宋体"/>
-          <w:b/>
+          <w:rFonts w:ascii="TimesNewRomanPS-BoldMT" w:eastAsia="宋体" w:hAnsi="TimesNewRomanPS-BoldMT"/>
+          <w:b/>
+          <w:bCs/>
+          <w:sz w:val="22"/>
           <w:lang w:eastAsia="zh-CN"/>
         </w:rPr>
         <w:t>Yilong Zhao</w:t>
       </w:r>
       <w:r>
         <w:rPr>
-          <w:rFonts w:ascii="Times New Roman" w:eastAsia="宋体" w:hAnsi="Times New Roman" w:cs="宋体"/>
+          <w:rFonts w:ascii="TimesNewRomanPSMT" w:eastAsia="宋体" w:hAnsi="TimesNewRomanPSMT"/>
+          <w:sz w:val="22"/>
           <w:lang w:eastAsia="zh-CN"/>
         </w:rPr>
         <w:t xml:space="preserve">, Zhezhi He, </w:t>
@@ -1571,7 +1689,8 @@
       <w:proofErr w:type="spellStart"/>
       <w:r>
         <w:rPr>
-          <w:rFonts w:ascii="Times New Roman" w:eastAsia="宋体" w:hAnsi="Times New Roman" w:cs="宋体"/>
+          <w:rFonts w:ascii="TimesNewRomanPSMT" w:eastAsia="宋体" w:hAnsi="TimesNewRomanPSMT"/>
+          <w:sz w:val="22"/>
           <w:lang w:eastAsia="zh-CN"/>
         </w:rPr>
         <w:t>Naifeng</w:t>
@@ -1579,77 +1698,57 @@
       <w:proofErr w:type="spellEnd"/>
       <w:r>
         <w:rPr>
-          <w:rFonts w:ascii="Times New Roman" w:eastAsia="宋体" w:hAnsi="Times New Roman" w:cs="宋体"/>
-          <w:lang w:eastAsia="zh-CN"/>
-        </w:rPr>
-        <w:t xml:space="preserve"> Jing, Xiaoyao Liang, and Li Jiang. </w:t>
-      </w:r>
-      <w:r>
-        <w:rPr>
-          <w:rFonts w:ascii="Times New Roman" w:eastAsia="宋体" w:hAnsi="Times New Roman" w:cs="宋体"/>
-          <w:lang w:eastAsia="zh-CN"/>
-        </w:rPr>
-        <w:t>"</w:t>
-      </w:r>
-      <w:r>
-        <w:rPr>
-          <w:rFonts w:ascii="Times New Roman" w:eastAsia="宋体" w:hAnsi="Times New Roman" w:cs="宋体"/>
+          <w:rFonts w:ascii="TimesNewRomanPSMT" w:eastAsia="宋体" w:hAnsi="TimesNewRomanPSMT"/>
+          <w:sz w:val="22"/>
+          <w:lang w:eastAsia="zh-CN"/>
+        </w:rPr>
+        <w:t xml:space="preserve"> Jing, Xiaoyao Liang, and Li Jiang. Re2PIM: A Reconfigurable ReRAM-Based PIM Design for Variable-Sized Vector-Matrix Multiplication. In </w:t>
+      </w:r>
+      <w:r>
+        <w:rPr>
+          <w:rFonts w:ascii="TimesNewRomanPS-ItalicMT" w:eastAsia="宋体" w:hAnsi="TimesNewRomanPS-ItalicMT"/>
           <w:i/>
           <w:iCs/>
-          <w:lang w:eastAsia="zh-CN"/>
-        </w:rPr>
-        <w:t>Re2PIM: A Reconfigurable ReRAM-Based PIM Design for Variable-Sized Vector-Matrix Multiplication</w:t>
-      </w:r>
-      <w:r>
-        <w:rPr>
-          <w:rFonts w:ascii="Times New Roman" w:eastAsia="宋体" w:hAnsi="Times New Roman" w:cs="宋体"/>
-          <w:lang w:eastAsia="zh-CN"/>
-        </w:rPr>
-        <w:t xml:space="preserve">, </w:t>
-      </w:r>
-      <w:r>
-        <w:rPr>
-          <w:rFonts w:ascii="Times New Roman" w:eastAsia="宋体" w:hAnsi="Times New Roman" w:cs="宋体"/>
-          <w:lang w:eastAsia="zh-CN"/>
-        </w:rPr>
-        <w:t>"</w:t>
-      </w:r>
-      <w:r>
-        <w:rPr>
-          <w:rFonts w:ascii="Times New Roman" w:eastAsia="宋体" w:hAnsi="Times New Roman" w:cs="宋体"/>
-          <w:lang w:eastAsia="zh-CN"/>
-        </w:rPr>
-        <w:t xml:space="preserve"> In </w:t>
-      </w:r>
-      <w:r>
-        <w:rPr>
-          <w:rFonts w:ascii="Times New Roman" w:eastAsia="宋体" w:hAnsi="Times New Roman" w:cs="宋体"/>
+          <w:sz w:val="22"/>
+          <w:lang w:eastAsia="zh-CN"/>
+        </w:rPr>
+        <w:t>Proceedings of the 2021 on Great Lakes Symposium on VLSI</w:t>
+      </w:r>
+      <w:r>
+        <w:rPr>
+          <w:rFonts w:ascii="TimesNewRomanPS-ItalicMT" w:eastAsia="宋体" w:hAnsi="TimesNewRomanPS-ItalicMT"/>
+          <w:i/>
+          <w:iCs/>
+          <w:sz w:val="22"/>
+          <w:lang w:eastAsia="zh-CN"/>
+        </w:rPr>
+        <w:t xml:space="preserve"> </w:t>
+      </w:r>
+      <w:r>
+        <w:rPr>
+          <w:rFonts w:ascii="TimesNewRomanPSMT" w:eastAsia="宋体" w:hAnsi="TimesNewRomanPSMT"/>
+          <w:sz w:val="22"/>
+          <w:lang w:eastAsia="zh-CN"/>
+        </w:rPr>
+        <w:t>(</w:t>
+      </w:r>
+      <w:r>
+        <w:rPr>
+          <w:rFonts w:ascii="TimesNewRomanPS-BoldMT" w:eastAsia="宋体" w:hAnsi="TimesNewRomanPS-BoldMT"/>
           <w:b/>
           <w:bCs/>
-          <w:iCs/>
-          <w:lang w:eastAsia="zh-CN"/>
-        </w:rPr>
-        <w:t>GLSVLSI</w:t>
-      </w:r>
-      <w:r>
-        <w:rPr>
-          <w:rFonts w:ascii="Times New Roman" w:eastAsia="宋体" w:hAnsi="Times New Roman" w:cs="宋体"/>
-          <w:b/>
-          <w:bCs/>
-          <w:iCs/>
-          <w:lang w:eastAsia="zh-CN"/>
-        </w:rPr>
-        <w:t>’</w:t>
-      </w:r>
-      <w:r>
-        <w:rPr>
-          <w:rFonts w:ascii="Times New Roman" w:eastAsia="宋体" w:hAnsi="Times New Roman" w:cs="宋体"/>
-          <w:b/>
-          <w:bCs/>
-          <w:iCs/>
-          <w:lang w:eastAsia="zh-CN"/>
-        </w:rPr>
-        <w:t>21</w:t>
+          <w:sz w:val="22"/>
+          <w:lang w:eastAsia="zh-CN"/>
+        </w:rPr>
+        <w:t>GLSVLSI’21</w:t>
+      </w:r>
+      <w:r>
+        <w:rPr>
+          <w:rFonts w:ascii="TimesNewRomanPSMT" w:eastAsia="宋体" w:hAnsi="TimesNewRomanPSMT"/>
+          <w:sz w:val="22"/>
+          <w:lang w:eastAsia="zh-CN"/>
+        </w:rPr>
+        <w:t>)</w:t>
       </w:r>
     </w:p>
     <w:p>
@@ -1879,7 +1978,14 @@
           <w:rFonts w:ascii="Times New Roman" w:eastAsia="宋体" w:hAnsi="Times New Roman" w:cs="宋体"/>
           <w:lang w:eastAsia="zh-CN"/>
         </w:rPr>
-        <w:t>Application No.</w:t>
+        <w:t xml:space="preserve">Authorization </w:t>
+      </w:r>
+      <w:r>
+        <w:rPr>
+          <w:rFonts w:ascii="Times New Roman" w:eastAsia="宋体" w:hAnsi="Times New Roman" w:cs="宋体"/>
+          <w:lang w:eastAsia="zh-CN"/>
+        </w:rPr>
+        <w:t>No.</w:t>
       </w:r>
       <w:r>
         <w:rPr>
@@ -1890,10 +1996,11 @@
       </w:r>
       <w:r>
         <w:rPr>
-          <w:rFonts w:ascii="Times New Roman" w:eastAsia="宋体" w:hAnsi="Times New Roman" w:cs="宋体"/>
-          <w:lang w:eastAsia="zh-CN"/>
-        </w:rPr>
-        <w:t>202010910280.5</w:t>
+          <w:rFonts w:ascii="TimesNewRomanPSMT" w:eastAsia="宋体" w:hAnsi="TimesNewRomanPSMT"/>
+          <w:sz w:val="22"/>
+          <w:lang w:eastAsia="zh-CN"/>
+        </w:rPr>
+        <w:t>CN112181895B</w:t>
       </w:r>
     </w:p>
     <w:p>
@@ -2112,7 +2219,14 @@
           <w:rFonts w:ascii="Times New Roman" w:eastAsia="宋体" w:hAnsi="Times New Roman" w:cs="宋体"/>
           <w:lang w:eastAsia="zh-CN"/>
         </w:rPr>
-        <w:t>Application No.</w:t>
+        <w:t xml:space="preserve">Authorization </w:t>
+      </w:r>
+      <w:r>
+        <w:rPr>
+          <w:rFonts w:ascii="Times New Roman" w:eastAsia="宋体" w:hAnsi="Times New Roman" w:cs="宋体"/>
+          <w:lang w:eastAsia="zh-CN"/>
+        </w:rPr>
+        <w:t>No.</w:t>
       </w:r>
       <w:r>
         <w:rPr>
@@ -2123,10 +2237,11 @@
       </w:r>
       <w:r>
         <w:rPr>
-          <w:rFonts w:ascii="Times New Roman" w:eastAsia="宋体" w:hAnsi="Times New Roman" w:cs="宋体"/>
-          <w:lang w:eastAsia="zh-CN"/>
-        </w:rPr>
-        <w:t>202010729402.0</w:t>
+          <w:rFonts w:ascii="TimesNewRomanPSMT" w:eastAsia="宋体" w:hAnsi="TimesNewRomanPSMT"/>
+          <w:sz w:val="22"/>
+          <w:lang w:eastAsia="zh-CN"/>
+        </w:rPr>
+        <w:t>CN114004344A</w:t>
       </w:r>
     </w:p>
     <w:p>
@@ -2182,9 +2297,7 @@
     <w:p>
       <w:pPr>
         <w:ind w:firstLine="420"/>
-        <w:jc w:val="distribute"/>
-        <w:rPr>
-          <w:rFonts w:hint="eastAsia"/>
+        <w:rPr>
           <w:b/>
           <w:bCs/>
         </w:rPr>
@@ -2250,44 +2363,29 @@
       </w:r>
       <w:r>
         <w:tab/>
-      </w:r>
-      <w:r>
-        <w:tab/>
-      </w:r>
-      <w:r>
-        <w:rPr>
-          <w:b/>
-          <w:bCs/>
-        </w:rPr>
-        <w:t>Sep 202</w:t>
-      </w:r>
-      <w:r>
-        <w:rPr>
-          <w:b/>
-          <w:bCs/>
-        </w:rPr>
-        <w:t>1</w:t>
-      </w:r>
-      <w:r>
-        <w:rPr>
-          <w:b/>
-          <w:bCs/>
-        </w:rPr>
-        <w:t xml:space="preserve"> – Now</w:t>
       </w:r>
     </w:p>
     <w:p>
       <w:pPr>
         <w:pStyle w:val="Subheading"/>
         <w:ind w:firstLine="420"/>
-        <w:jc w:val="both"/>
-        <w:rPr>
-          <w:rFonts w:ascii="Times New Roman" w:eastAsia="宋体" w:hAnsi="Times New Roman" w:cs="宋体"/>
+        <w:jc w:val="distribute"/>
+        <w:rPr>
+          <w:rFonts w:ascii="Times New Roman" w:hAnsi="Times New Roman"/>
           <w:i w:val="0"/>
           <w:color w:val="auto"/>
           <w:lang w:eastAsia="zh-CN"/>
         </w:rPr>
       </w:pPr>
+      <w:r>
+        <w:rPr>
+          <w:rFonts w:ascii="Times New Roman" w:eastAsia="宋体" w:hAnsi="Times New Roman" w:cs="宋体"/>
+          <w:i w:val="0"/>
+          <w:color w:val="auto"/>
+          <w:lang w:eastAsia="zh-CN"/>
+        </w:rPr>
+        <w:t xml:space="preserve">PIM </w:t>
+      </w:r>
       <w:r>
         <w:rPr>
           <w:rFonts w:ascii="Times New Roman" w:eastAsia="宋体" w:hAnsi="Times New Roman" w:cs="宋体" w:hint="eastAsia"/>
@@ -2295,7 +2393,7 @@
           <w:color w:val="auto"/>
           <w:lang w:eastAsia="zh-CN"/>
         </w:rPr>
-        <w:t>U</w:t>
+        <w:t>I</w:t>
       </w:r>
       <w:r>
         <w:rPr>
@@ -2304,61 +2402,8 @@
           <w:color w:val="auto"/>
           <w:lang w:eastAsia="zh-CN"/>
         </w:rPr>
-        <w:t>nified data format for HTAP database on DRAM PIM</w:t>
-      </w:r>
-    </w:p>
-    <w:p>
-      <w:pPr>
-        <w:pStyle w:val="Body"/>
-        <w:tabs>
-          <w:tab w:val="left" w:pos="360"/>
-          <w:tab w:val="left" w:pos="720"/>
-          <w:tab w:val="left" w:pos="1080"/>
-        </w:tabs>
-        <w:spacing w:after="40"/>
-        <w:ind w:left="721"/>
-        <w:jc w:val="both"/>
-        <w:rPr>
-          <w:rFonts w:ascii="Times New Roman" w:eastAsiaTheme="minorEastAsia" w:hAnsi="Times New Roman" w:hint="eastAsia"/>
-          <w:lang w:eastAsia="zh-CN"/>
-        </w:rPr>
-      </w:pPr>
-      <w:r>
-        <w:rPr>
-          <w:rFonts w:ascii="Times New Roman" w:eastAsiaTheme="minorEastAsia" w:hAnsi="Times New Roman" w:hint="eastAsia"/>
-          <w:lang w:eastAsia="zh-CN"/>
-        </w:rPr>
-        <w:t>D</w:t>
-      </w:r>
-      <w:r>
-        <w:rPr>
-          <w:rFonts w:ascii="Times New Roman" w:eastAsiaTheme="minorEastAsia" w:hAnsi="Times New Roman"/>
-          <w:lang w:eastAsia="zh-CN"/>
-        </w:rPr>
-        <w:t>esign</w:t>
-      </w:r>
-      <w:r>
-        <w:rPr>
-          <w:rFonts w:ascii="Times New Roman" w:eastAsiaTheme="minorEastAsia" w:hAnsi="Times New Roman"/>
-          <w:lang w:eastAsia="zh-CN"/>
-        </w:rPr>
-        <w:t xml:space="preserve"> a PIM-based database with unified data format that can satisfy both OLTP and OLAP workload.</w:t>
-      </w:r>
-    </w:p>
-    <w:p>
-      <w:pPr>
-        <w:pStyle w:val="Subheading"/>
-        <w:ind w:firstLine="420"/>
-        <w:jc w:val="both"/>
-        <w:rPr>
-          <w:rFonts w:ascii="Times New Roman" w:hAnsi="Times New Roman"/>
-          <w:b/>
-          <w:bCs/>
-          <w:iCs/>
-          <w:color w:val="auto"/>
-          <w:lang w:eastAsia="zh-CN"/>
-        </w:rPr>
-      </w:pPr>
+        <w:t xml:space="preserve">mplementation </w:t>
+      </w:r>
       <w:r>
         <w:rPr>
           <w:rFonts w:ascii="Times New Roman" w:eastAsia="宋体" w:hAnsi="Times New Roman" w:cs="宋体"/>
@@ -2366,46 +2411,8 @@
           <w:color w:val="auto"/>
           <w:lang w:eastAsia="zh-CN"/>
         </w:rPr>
-        <w:t>DRAM-PIM with Shared and Uniform Memory Space</w:t>
-      </w:r>
-    </w:p>
-    <w:p>
-      <w:pPr>
-        <w:pStyle w:val="Body"/>
-        <w:tabs>
-          <w:tab w:val="left" w:pos="360"/>
-          <w:tab w:val="left" w:pos="720"/>
-          <w:tab w:val="left" w:pos="1080"/>
-        </w:tabs>
-        <w:spacing w:after="40"/>
-        <w:ind w:left="721"/>
-        <w:jc w:val="both"/>
-        <w:rPr>
-          <w:rFonts w:ascii="Times New Roman" w:eastAsiaTheme="minorEastAsia" w:hAnsi="Times New Roman"/>
-          <w:lang w:eastAsia="zh-CN"/>
-        </w:rPr>
-      </w:pPr>
-      <w:r>
-        <w:rPr>
-          <w:rFonts w:ascii="Times New Roman" w:eastAsiaTheme="minorEastAsia" w:hAnsi="Times New Roman"/>
-          <w:lang w:eastAsia="zh-CN"/>
-        </w:rPr>
-        <w:t>To address the contradiction between PIM and memory interleaving, we design a uniform memory space where CPU memory pages and PIM pages with different interleaving scheme co-exists.</w:t>
-      </w:r>
-    </w:p>
-    <w:p>
-      <w:pPr>
-        <w:pStyle w:val="Subheading"/>
-        <w:ind w:firstLine="420"/>
-        <w:jc w:val="both"/>
-        <w:rPr>
-          <w:rFonts w:ascii="Times New Roman" w:hAnsi="Times New Roman"/>
-          <w:i w:val="0"/>
-          <w:iCs/>
-          <w:color w:val="auto"/>
-          <w:lang w:eastAsia="zh-CN"/>
-        </w:rPr>
-      </w:pPr>
+        <w:t>T</w:t>
+      </w:r>
       <w:r>
         <w:rPr>
           <w:rFonts w:ascii="Times New Roman" w:eastAsia="宋体" w:hAnsi="Times New Roman" w:cs="宋体"/>
@@ -2413,46 +2420,17 @@
           <w:color w:val="auto"/>
           <w:lang w:eastAsia="zh-CN"/>
         </w:rPr>
-        <w:lastRenderedPageBreak/>
-        <w:t>A PIM based Second-Order Training Accelerator</w:t>
-      </w:r>
-    </w:p>
-    <w:p>
-      <w:pPr>
-        <w:pStyle w:val="Body"/>
-        <w:tabs>
-          <w:tab w:val="left" w:pos="360"/>
-          <w:tab w:val="left" w:pos="720"/>
-          <w:tab w:val="left" w:pos="1080"/>
-        </w:tabs>
-        <w:spacing w:after="40"/>
-        <w:ind w:left="721"/>
-        <w:jc w:val="both"/>
-        <w:rPr>
-          <w:rFonts w:ascii="Times New Roman" w:eastAsiaTheme="minorEastAsia" w:hAnsi="Times New Roman"/>
-          <w:lang w:eastAsia="zh-CN"/>
-        </w:rPr>
-      </w:pPr>
-      <w:r>
-        <w:rPr>
-          <w:rFonts w:ascii="Times New Roman" w:eastAsiaTheme="minorEastAsia" w:hAnsi="Times New Roman"/>
-          <w:lang w:eastAsia="zh-CN"/>
-        </w:rPr>
-        <w:t>The purpose of the research is to design a neural network second-order optimizer based on the integration of storage and calculation technology.</w:t>
-      </w:r>
-    </w:p>
-    <w:p>
-      <w:pPr>
-        <w:pStyle w:val="Subheading"/>
-        <w:ind w:firstLine="420"/>
-        <w:jc w:val="both"/>
-        <w:rPr>
-          <w:rFonts w:ascii="Times New Roman" w:hAnsi="Times New Roman"/>
+        <w:t xml:space="preserve">owards </w:t>
+      </w:r>
+      <w:r>
+        <w:rPr>
+          <w:rFonts w:ascii="Times New Roman" w:eastAsia="宋体" w:hAnsi="Times New Roman" w:cs="宋体"/>
           <w:i w:val="0"/>
           <w:color w:val="auto"/>
           <w:lang w:eastAsia="zh-CN"/>
         </w:rPr>
-      </w:pPr>
+        <w:t>O</w:t>
+      </w:r>
       <w:r>
         <w:rPr>
           <w:rFonts w:ascii="Times New Roman" w:eastAsia="宋体" w:hAnsi="Times New Roman" w:cs="宋体"/>
@@ -2460,16 +2438,16 @@
           <w:color w:val="auto"/>
           <w:lang w:eastAsia="zh-CN"/>
         </w:rPr>
-        <w:t xml:space="preserve">PIM </w:t>
-      </w:r>
-      <w:r>
-        <w:rPr>
-          <w:rFonts w:ascii="Times New Roman" w:eastAsia="宋体" w:hAnsi="Times New Roman" w:cs="宋体" w:hint="eastAsia"/>
+        <w:t xml:space="preserve">ptical </w:t>
+      </w:r>
+      <w:r>
+        <w:rPr>
+          <w:rFonts w:ascii="Times New Roman" w:eastAsia="宋体" w:hAnsi="Times New Roman" w:cs="宋体"/>
           <w:i w:val="0"/>
           <w:color w:val="auto"/>
           <w:lang w:eastAsia="zh-CN"/>
         </w:rPr>
-        <w:t>I</w:t>
+        <w:t>C</w:t>
       </w:r>
       <w:r>
         <w:rPr>
@@ -2478,61 +2456,80 @@
           <w:color w:val="auto"/>
           <w:lang w:eastAsia="zh-CN"/>
         </w:rPr>
-        <w:t xml:space="preserve">mplementation </w:t>
-      </w:r>
-      <w:r>
-        <w:rPr>
-          <w:rFonts w:ascii="Times New Roman" w:eastAsia="宋体" w:hAnsi="Times New Roman" w:cs="宋体"/>
+        <w:t>ommunication Project</w:t>
+      </w:r>
+      <w:r>
+        <w:t xml:space="preserve"> </w:t>
+      </w:r>
+      <w:r>
+        <w:tab/>
+      </w:r>
+      <w:r>
+        <w:tab/>
+      </w:r>
+      <w:r>
+        <w:tab/>
+      </w:r>
+      <w:r>
+        <w:tab/>
+      </w:r>
+      <w:r>
+        <w:tab/>
+      </w:r>
+      <w:r>
+        <w:rPr>
+          <w:rFonts w:ascii="Times New Roman" w:eastAsia="宋体" w:hAnsi="Times New Roman" w:cs="宋体"/>
+          <w:b/>
+          <w:bCs/>
           <w:i w:val="0"/>
           <w:color w:val="auto"/>
           <w:lang w:eastAsia="zh-CN"/>
         </w:rPr>
-        <w:t>T</w:t>
-      </w:r>
-      <w:r>
-        <w:rPr>
-          <w:rFonts w:ascii="Times New Roman" w:eastAsia="宋体" w:hAnsi="Times New Roman" w:cs="宋体"/>
+        <w:t>Mar</w:t>
+      </w:r>
+      <w:r>
+        <w:rPr>
+          <w:rFonts w:ascii="Times New Roman" w:eastAsia="宋体" w:hAnsi="Times New Roman" w:cs="宋体"/>
+          <w:b/>
+          <w:bCs/>
           <w:i w:val="0"/>
           <w:color w:val="auto"/>
           <w:lang w:eastAsia="zh-CN"/>
         </w:rPr>
-        <w:t xml:space="preserve">owards </w:t>
-      </w:r>
-      <w:r>
-        <w:rPr>
-          <w:rFonts w:ascii="Times New Roman" w:eastAsia="宋体" w:hAnsi="Times New Roman" w:cs="宋体"/>
+        <w:t>.</w:t>
+      </w:r>
+      <w:r>
+        <w:rPr>
+          <w:rFonts w:ascii="Times New Roman" w:eastAsia="宋体" w:hAnsi="Times New Roman" w:cs="宋体"/>
+          <w:b/>
+          <w:bCs/>
           <w:i w:val="0"/>
           <w:color w:val="auto"/>
           <w:lang w:eastAsia="zh-CN"/>
         </w:rPr>
-        <w:t>O</w:t>
-      </w:r>
-      <w:r>
-        <w:rPr>
-          <w:rFonts w:ascii="Times New Roman" w:eastAsia="宋体" w:hAnsi="Times New Roman" w:cs="宋体"/>
+        <w:t xml:space="preserve"> 2021 – Jul</w:t>
+      </w:r>
+      <w:r>
+        <w:rPr>
+          <w:rFonts w:ascii="Times New Roman" w:eastAsia="宋体" w:hAnsi="Times New Roman" w:cs="宋体"/>
+          <w:b/>
+          <w:bCs/>
           <w:i w:val="0"/>
           <w:color w:val="auto"/>
           <w:lang w:eastAsia="zh-CN"/>
         </w:rPr>
-        <w:t xml:space="preserve">ptical </w:t>
-      </w:r>
-      <w:r>
-        <w:rPr>
-          <w:rFonts w:ascii="Times New Roman" w:eastAsia="宋体" w:hAnsi="Times New Roman" w:cs="宋体"/>
+        <w:t>.</w:t>
+      </w:r>
+      <w:r>
+        <w:rPr>
+          <w:rFonts w:ascii="Times New Roman" w:eastAsia="宋体" w:hAnsi="Times New Roman" w:cs="宋体"/>
+          <w:b/>
+          <w:bCs/>
           <w:i w:val="0"/>
           <w:color w:val="auto"/>
           <w:lang w:eastAsia="zh-CN"/>
         </w:rPr>
-        <w:t>C</w:t>
-      </w:r>
-      <w:r>
-        <w:rPr>
-          <w:rFonts w:ascii="Times New Roman" w:eastAsia="宋体" w:hAnsi="Times New Roman" w:cs="宋体"/>
-          <w:i w:val="0"/>
-          <w:color w:val="auto"/>
-          <w:lang w:eastAsia="zh-CN"/>
-        </w:rPr>
-        <w:t>ommunication Project</w:t>
+        <w:t xml:space="preserve"> 2022</w:t>
       </w:r>
     </w:p>
     <w:p>
@@ -2674,7 +2671,6 @@
     <w:p>
       <w:pPr>
         <w:pStyle w:val="Heading2"/>
-        <w:jc w:val="distribute"/>
         <w:rPr>
           <w:u w:val="none"/>
         </w:rPr>
@@ -2703,91 +2699,14 @@
         </w:rPr>
         <w:tab/>
       </w:r>
-      <w:r>
-        <w:rPr>
-          <w:u w:val="none"/>
-        </w:rPr>
-        <w:tab/>
-      </w:r>
-      <w:r>
-        <w:rPr>
-          <w:u w:val="none"/>
-        </w:rPr>
-        <w:tab/>
-      </w:r>
-      <w:r>
-        <w:rPr>
-          <w:u w:val="none"/>
-        </w:rPr>
-        <w:tab/>
-      </w:r>
-      <w:r>
-        <w:rPr>
-          <w:u w:val="none"/>
-        </w:rPr>
-        <w:tab/>
-      </w:r>
-      <w:r>
-        <w:rPr>
-          <w:u w:val="none"/>
-        </w:rPr>
-        <w:tab/>
-      </w:r>
-      <w:r>
-        <w:rPr>
-          <w:u w:val="none"/>
-        </w:rPr>
-        <w:tab/>
-      </w:r>
-      <w:r>
-        <w:rPr>
-          <w:u w:val="none"/>
-        </w:rPr>
-        <w:tab/>
-      </w:r>
-      <w:r>
-        <w:rPr>
-          <w:u w:val="none"/>
-        </w:rPr>
-        <w:tab/>
-        <w:t>Aug 201</w:t>
-      </w:r>
-      <w:r>
-        <w:rPr>
-          <w:u w:val="none"/>
-        </w:rPr>
-        <w:t>8</w:t>
-      </w:r>
-      <w:r>
-        <w:rPr>
-          <w:u w:val="none"/>
-        </w:rPr>
-        <w:t xml:space="preserve"> – </w:t>
-      </w:r>
-      <w:r>
-        <w:rPr>
-          <w:u w:val="none"/>
-        </w:rPr>
-        <w:t>Mar</w:t>
-      </w:r>
-      <w:r>
-        <w:rPr>
-          <w:u w:val="none"/>
-        </w:rPr>
-        <w:t xml:space="preserve"> 202</w:t>
-      </w:r>
-      <w:r>
-        <w:rPr>
-          <w:u w:val="none"/>
-        </w:rPr>
-        <w:t>1</w:t>
-      </w:r>
+      <w:bookmarkStart w:id="0" w:name="OLE_LINK6"/>
     </w:p>
+    <w:bookmarkEnd w:id="0"/>
     <w:p>
       <w:pPr>
         <w:pStyle w:val="Subheading"/>
         <w:ind w:firstLine="420"/>
-        <w:jc w:val="left"/>
+        <w:jc w:val="both"/>
         <w:rPr>
           <w:rFonts w:ascii="Times New Roman" w:hAnsi="Times New Roman"/>
           <w:i w:val="0"/>
@@ -2795,117 +2714,6 @@
           <w:lang w:eastAsia="zh-CN"/>
         </w:rPr>
       </w:pPr>
-      <w:bookmarkStart w:id="0" w:name="OLE_LINK6"/>
-      <w:r>
-        <w:rPr>
-          <w:rFonts w:ascii="Times New Roman" w:eastAsia="宋体" w:hAnsi="Times New Roman" w:cs="宋体"/>
-          <w:i w:val="0"/>
-          <w:color w:val="auto"/>
-          <w:lang w:eastAsia="zh-CN"/>
-        </w:rPr>
-        <w:t>A Reconfigurable ReRAM-based DNN Accelerator Architecture</w:t>
-      </w:r>
-    </w:p>
-    <w:p>
-      <w:pPr>
-        <w:pStyle w:val="Body"/>
-        <w:tabs>
-          <w:tab w:val="left" w:pos="360"/>
-          <w:tab w:val="left" w:pos="720"/>
-          <w:tab w:val="left" w:pos="1080"/>
-        </w:tabs>
-        <w:spacing w:after="40"/>
-        <w:ind w:left="721"/>
-        <w:jc w:val="both"/>
-        <w:rPr>
-          <w:rFonts w:ascii="Times New Roman" w:hAnsi="Times New Roman"/>
-          <w:lang w:eastAsia="zh-CN"/>
-        </w:rPr>
-      </w:pPr>
-      <w:r>
-        <w:rPr>
-          <w:rFonts w:ascii="Times New Roman" w:eastAsiaTheme="minorEastAsia" w:hAnsi="Times New Roman"/>
-          <w:lang w:eastAsia="zh-CN"/>
-        </w:rPr>
-        <w:t>D</w:t>
-      </w:r>
-      <w:r>
-        <w:rPr>
-          <w:rFonts w:ascii="Times New Roman" w:eastAsiaTheme="minorEastAsia" w:hAnsi="Times New Roman"/>
-          <w:lang w:eastAsia="zh-CN"/>
-        </w:rPr>
-        <w:t xml:space="preserve">esign a ReRAM-based DNN </w:t>
-      </w:r>
-      <w:r>
-        <w:rPr>
-          <w:rFonts w:ascii="Times New Roman" w:eastAsiaTheme="minorEastAsia" w:hAnsi="Times New Roman"/>
-          <w:lang w:eastAsia="zh-CN"/>
-        </w:rPr>
-        <w:t>accelerator</w:t>
-      </w:r>
-      <w:r>
-        <w:rPr>
-          <w:rFonts w:ascii="Times New Roman" w:eastAsiaTheme="minorEastAsia" w:hAnsi="Times New Roman"/>
-          <w:lang w:eastAsia="zh-CN"/>
-        </w:rPr>
-        <w:t xml:space="preserve"> </w:t>
-      </w:r>
-      <w:r>
-        <w:rPr>
-          <w:rFonts w:ascii="Times New Roman" w:eastAsiaTheme="minorEastAsia" w:hAnsi="Times New Roman"/>
-          <w:lang w:eastAsia="zh-CN"/>
-        </w:rPr>
-        <w:t>which</w:t>
-      </w:r>
-      <w:r>
-        <w:rPr>
-          <w:rFonts w:ascii="Times New Roman" w:eastAsiaTheme="minorEastAsia" w:hAnsi="Times New Roman"/>
-          <w:lang w:eastAsia="zh-CN"/>
-        </w:rPr>
-        <w:t xml:space="preserve"> can significantly reduce the </w:t>
-      </w:r>
-      <w:r>
-        <w:rPr>
-          <w:rFonts w:ascii="Times New Roman" w:eastAsiaTheme="minorEastAsia" w:hAnsi="Times New Roman"/>
-          <w:lang w:eastAsia="zh-CN"/>
-        </w:rPr>
-        <w:t>peripheral</w:t>
-      </w:r>
-      <w:r>
-        <w:rPr>
-          <w:rFonts w:ascii="Times New Roman" w:eastAsiaTheme="minorEastAsia" w:hAnsi="Times New Roman"/>
-          <w:lang w:eastAsia="zh-CN"/>
-        </w:rPr>
-        <w:t xml:space="preserve"> circuit</w:t>
-      </w:r>
-      <w:r>
-        <w:rPr>
-          <w:rFonts w:ascii="Times New Roman" w:eastAsiaTheme="minorEastAsia" w:hAnsi="Times New Roman"/>
-          <w:lang w:eastAsia="zh-CN"/>
-        </w:rPr>
-        <w:t>’s</w:t>
-      </w:r>
-      <w:r>
-        <w:rPr>
-          <w:rFonts w:ascii="Times New Roman" w:eastAsiaTheme="minorEastAsia" w:hAnsi="Times New Roman"/>
-          <w:lang w:eastAsia="zh-CN"/>
-        </w:rPr>
-        <w:t xml:space="preserve"> overhead.</w:t>
-      </w:r>
-    </w:p>
-    <w:bookmarkEnd w:id="0"/>
-    <w:p>
-      <w:pPr>
-        <w:pStyle w:val="Subheading"/>
-        <w:ind w:firstLine="420"/>
-        <w:jc w:val="both"/>
-        <w:rPr>
-          <w:rFonts w:ascii="Times New Roman" w:hAnsi="Times New Roman"/>
-          <w:i w:val="0"/>
-          <w:color w:val="auto"/>
-          <w:lang w:eastAsia="zh-CN"/>
-        </w:rPr>
-      </w:pPr>
       <w:r>
         <w:rPr>
           <w:rFonts w:ascii="Times New Roman" w:eastAsia="宋体" w:hAnsi="Times New Roman" w:cs="宋体"/>
@@ -2976,7 +2784,116 @@
           <w:color w:val="auto"/>
           <w:lang w:eastAsia="zh-CN"/>
         </w:rPr>
-        <w:t xml:space="preserve"> Project</w:t>
+        <w:t xml:space="preserve"> Projec</w:t>
+      </w:r>
+      <w:r>
+        <w:rPr>
+          <w:rFonts w:ascii="Times New Roman" w:eastAsia="宋体" w:hAnsi="Times New Roman" w:cs="宋体"/>
+          <w:i w:val="0"/>
+          <w:color w:val="auto"/>
+          <w:lang w:eastAsia="zh-CN"/>
+        </w:rPr>
+        <w:t>t</w:t>
+      </w:r>
+      <w:r>
+        <w:rPr>
+          <w:rFonts w:ascii="Times New Roman" w:eastAsia="宋体" w:hAnsi="Times New Roman" w:cs="宋体"/>
+          <w:i w:val="0"/>
+          <w:color w:val="auto"/>
+          <w:lang w:eastAsia="zh-CN"/>
+        </w:rPr>
+        <w:tab/>
+      </w:r>
+      <w:r>
+        <w:rPr>
+          <w:rFonts w:ascii="Times New Roman" w:eastAsia="宋体" w:hAnsi="Times New Roman" w:cs="宋体"/>
+          <w:i w:val="0"/>
+          <w:color w:val="auto"/>
+          <w:lang w:eastAsia="zh-CN"/>
+        </w:rPr>
+        <w:tab/>
+      </w:r>
+      <w:r>
+        <w:rPr>
+          <w:rFonts w:ascii="Times New Roman" w:eastAsia="宋体" w:hAnsi="Times New Roman" w:cs="宋体"/>
+          <w:i w:val="0"/>
+          <w:color w:val="auto"/>
+          <w:lang w:eastAsia="zh-CN"/>
+        </w:rPr>
+        <w:tab/>
+      </w:r>
+      <w:r>
+        <w:rPr>
+          <w:rFonts w:ascii="Times New Roman" w:eastAsia="宋体" w:hAnsi="Times New Roman" w:cs="宋体"/>
+          <w:i w:val="0"/>
+          <w:color w:val="auto"/>
+          <w:lang w:eastAsia="zh-CN"/>
+        </w:rPr>
+        <w:tab/>
+      </w:r>
+      <w:r>
+        <w:rPr>
+          <w:rFonts w:ascii="Times New Roman" w:eastAsia="宋体" w:hAnsi="Times New Roman" w:cs="宋体"/>
+          <w:i w:val="0"/>
+          <w:color w:val="auto"/>
+          <w:lang w:eastAsia="zh-CN"/>
+        </w:rPr>
+        <w:tab/>
+      </w:r>
+      <w:r>
+        <w:rPr>
+          <w:rFonts w:ascii="Times New Roman" w:eastAsia="宋体" w:hAnsi="Times New Roman" w:cs="宋体"/>
+          <w:b/>
+          <w:bCs/>
+          <w:i w:val="0"/>
+          <w:color w:val="auto"/>
+          <w:lang w:eastAsia="zh-CN"/>
+        </w:rPr>
+        <w:t>Apr</w:t>
+      </w:r>
+      <w:r>
+        <w:rPr>
+          <w:rFonts w:ascii="Times New Roman" w:eastAsia="宋体" w:hAnsi="Times New Roman" w:cs="宋体"/>
+          <w:b/>
+          <w:bCs/>
+          <w:i w:val="0"/>
+          <w:color w:val="auto"/>
+          <w:lang w:eastAsia="zh-CN"/>
+        </w:rPr>
+        <w:t>.</w:t>
+      </w:r>
+      <w:r>
+        <w:rPr>
+          <w:rFonts w:ascii="Times New Roman" w:eastAsia="宋体" w:hAnsi="Times New Roman" w:cs="宋体"/>
+          <w:b/>
+          <w:bCs/>
+          <w:i w:val="0"/>
+          <w:color w:val="auto"/>
+          <w:lang w:eastAsia="zh-CN"/>
+        </w:rPr>
+        <w:t xml:space="preserve"> 2019 – Apr</w:t>
+      </w:r>
+      <w:r>
+        <w:rPr>
+          <w:rFonts w:ascii="Times New Roman" w:eastAsia="宋体" w:hAnsi="Times New Roman" w:cs="宋体"/>
+          <w:b/>
+          <w:bCs/>
+          <w:i w:val="0"/>
+          <w:color w:val="auto"/>
+          <w:lang w:eastAsia="zh-CN"/>
+        </w:rPr>
+        <w:t>.</w:t>
+      </w:r>
+      <w:r>
+        <w:rPr>
+          <w:rFonts w:ascii="Times New Roman" w:eastAsia="宋体" w:hAnsi="Times New Roman" w:cs="宋体"/>
+          <w:b/>
+          <w:bCs/>
+          <w:i w:val="0"/>
+          <w:color w:val="auto"/>
+          <w:lang w:eastAsia="zh-CN"/>
+        </w:rPr>
+        <w:t xml:space="preserve"> 2020</w:t>
       </w:r>
     </w:p>
     <w:p>
@@ -3277,7 +3194,7 @@
         <w:ind w:leftChars="200" w:left="721" w:hanging="301"/>
         <w:jc w:val="both"/>
         <w:rPr>
-          <w:rFonts w:ascii="Times New Roman" w:hAnsi="Times New Roman" w:hint="eastAsia"/>
+          <w:rFonts w:ascii="Times New Roman" w:hAnsi="Times New Roman"/>
           <w:lang w:eastAsia="zh-CN"/>
         </w:rPr>
       </w:pPr>
@@ -4115,6 +4032,7 @@
   <w:style w:type="paragraph" w:styleId="Heading1">
     <w:name w:val="heading 1"/>
     <w:next w:val="Normal"/>
+    <w:link w:val="Heading1Char"/>
     <w:qFormat/>
     <w:rsid w:val="00A56D86"/>
     <w:pPr>
@@ -4163,6 +4081,7 @@
   <w:style w:type="character" w:default="1" w:styleId="DefaultParagraphFont">
     <w:name w:val="Default Paragraph Font"/>
     <w:uiPriority w:val="1"/>
+    <w:semiHidden/>
     <w:unhideWhenUsed/>
   </w:style>
   <w:style w:type="table" w:default="1" w:styleId="TableNormal">
@@ -4399,6 +4318,67 @@
       <w:sz w:val="21"/>
       <w:szCs w:val="21"/>
       <w:u w:val="single"/>
+    </w:rPr>
+  </w:style>
+  <w:style w:type="character" w:customStyle="1" w:styleId="fontstyle21">
+    <w:name w:val="fontstyle21"/>
+    <w:basedOn w:val="DefaultParagraphFont"/>
+    <w:rsid w:val="002F0035"/>
+    <w:rPr>
+      <w:rFonts w:ascii="TimesNewRomanPS-ItalicMT" w:hAnsi="TimesNewRomanPS-ItalicMT" w:hint="default"/>
+      <w:b w:val="0"/>
+      <w:bCs w:val="0"/>
+      <w:i/>
+      <w:iCs/>
+      <w:color w:val="000000"/>
+      <w:sz w:val="22"/>
+      <w:szCs w:val="22"/>
+    </w:rPr>
+  </w:style>
+  <w:style w:type="character" w:customStyle="1" w:styleId="fontstyle31">
+    <w:name w:val="fontstyle31"/>
+    <w:basedOn w:val="DefaultParagraphFont"/>
+    <w:rsid w:val="002F0035"/>
+    <w:rPr>
+      <w:rFonts w:ascii="TimesNewRomanPS-BoldMT" w:hAnsi="TimesNewRomanPS-BoldMT" w:hint="default"/>
+      <w:b/>
+      <w:bCs/>
+      <w:i w:val="0"/>
+      <w:iCs w:val="0"/>
+      <w:color w:val="000000"/>
+      <w:sz w:val="22"/>
+      <w:szCs w:val="22"/>
+    </w:rPr>
+  </w:style>
+  <w:style w:type="character" w:customStyle="1" w:styleId="fontstyle41">
+    <w:name w:val="fontstyle41"/>
+    <w:basedOn w:val="DefaultParagraphFont"/>
+    <w:rsid w:val="00DA2B39"/>
+    <w:rPr>
+      <w:rFonts w:ascii="TimesNewRomanPS-ItalicMT" w:hAnsi="TimesNewRomanPS-ItalicMT" w:hint="default"/>
+      <w:b w:val="0"/>
+      <w:bCs w:val="0"/>
+      <w:i/>
+      <w:iCs/>
+      <w:color w:val="000000"/>
+      <w:sz w:val="22"/>
+      <w:szCs w:val="22"/>
+    </w:rPr>
+  </w:style>
+  <w:style w:type="character" w:customStyle="1" w:styleId="Heading1Char">
+    <w:name w:val="Heading 1 Char"/>
+    <w:basedOn w:val="DefaultParagraphFont"/>
+    <w:link w:val="Heading1"/>
+    <w:rsid w:val="000C2388"/>
+    <w:rPr>
+      <w:rFonts w:eastAsia="ヒラギノ角ゴ Pro W3"/>
+      <w:b/>
+      <w:caps/>
+      <w:color w:val="445238"/>
+      <w:spacing w:val="10"/>
+      <w:sz w:val="24"/>
+      <w:szCs w:val="24"/>
+      <w:lang w:eastAsia="en-US"/>
     </w:rPr>
   </w:style>
 </w:styles>

--- a/resume/CV-ZhaoYilong-English.docx
+++ b/resume/CV-ZhaoYilong-English.docx
@@ -832,13 +832,12 @@
           <w:numId w:val="1"/>
         </w:numPr>
         <w:tabs>
-          <w:tab w:val="left" w:pos="720"/>
           <w:tab w:val="left" w:pos="1080"/>
         </w:tabs>
         <w:spacing w:after="40"/>
-        <w:ind w:leftChars="200" w:left="721" w:hanging="301"/>
-        <w:rPr>
-          <w:rFonts w:ascii="Times New Roman" w:eastAsia="宋体" w:hAnsi="Times New Roman" w:cs="宋体"/>
+        <w:ind w:hanging="294"/>
+        <w:rPr>
+          <w:rFonts w:ascii="Times New Roman" w:eastAsia="宋体" w:hAnsi="Times New Roman" w:cs="宋体" w:hint="eastAsia"/>
           <w:lang w:eastAsia="zh-CN"/>
         </w:rPr>
       </w:pPr>
@@ -856,85 +855,7 @@
           <w:rFonts w:ascii="Times New Roman" w:eastAsia="宋体" w:hAnsi="Times New Roman" w:cs="宋体"/>
           <w:lang w:eastAsia="zh-CN"/>
         </w:rPr>
-        <w:t xml:space="preserve">, </w:t>
-      </w:r>
-      <w:proofErr w:type="spellStart"/>
-      <w:r>
-        <w:rPr>
-          <w:rFonts w:ascii="Times New Roman" w:eastAsia="宋体" w:hAnsi="Times New Roman" w:cs="宋体"/>
-          <w:lang w:eastAsia="zh-CN"/>
-        </w:rPr>
-        <w:t>Mingyu</w:t>
-      </w:r>
-      <w:proofErr w:type="spellEnd"/>
-      <w:r>
-        <w:rPr>
-          <w:rFonts w:ascii="Times New Roman" w:eastAsia="宋体" w:hAnsi="Times New Roman" w:cs="宋体"/>
-          <w:lang w:eastAsia="zh-CN"/>
-        </w:rPr>
-        <w:t xml:space="preserve"> Gao, </w:t>
-      </w:r>
-      <w:proofErr w:type="spellStart"/>
-      <w:r>
-        <w:rPr>
-          <w:rFonts w:ascii="Times New Roman" w:eastAsia="宋体" w:hAnsi="Times New Roman" w:cs="宋体"/>
-          <w:lang w:eastAsia="zh-CN"/>
-        </w:rPr>
-        <w:t>Huanchen</w:t>
-      </w:r>
-      <w:proofErr w:type="spellEnd"/>
-      <w:r>
-        <w:rPr>
-          <w:rFonts w:ascii="Times New Roman" w:eastAsia="宋体" w:hAnsi="Times New Roman" w:cs="宋体"/>
-          <w:lang w:eastAsia="zh-CN"/>
-        </w:rPr>
-        <w:t xml:space="preserve"> Zhang, </w:t>
-      </w:r>
-      <w:proofErr w:type="spellStart"/>
-      <w:r>
-        <w:rPr>
-          <w:rFonts w:ascii="Times New Roman" w:eastAsia="宋体" w:hAnsi="Times New Roman" w:cs="宋体"/>
-          <w:lang w:eastAsia="zh-CN"/>
-        </w:rPr>
-        <w:t>Fangxin</w:t>
-      </w:r>
-      <w:proofErr w:type="spellEnd"/>
-      <w:r>
-        <w:rPr>
-          <w:rFonts w:ascii="Times New Roman" w:eastAsia="宋体" w:hAnsi="Times New Roman" w:cs="宋体"/>
-          <w:lang w:eastAsia="zh-CN"/>
-        </w:rPr>
-        <w:t xml:space="preserve"> Liu, </w:t>
-      </w:r>
-      <w:proofErr w:type="spellStart"/>
-      <w:r>
-        <w:rPr>
-          <w:rFonts w:ascii="Times New Roman" w:eastAsia="宋体" w:hAnsi="Times New Roman" w:cs="宋体"/>
-          <w:lang w:eastAsia="zh-CN"/>
-        </w:rPr>
-        <w:t>Gongye</w:t>
-      </w:r>
-      <w:proofErr w:type="spellEnd"/>
-      <w:r>
-        <w:rPr>
-          <w:rFonts w:ascii="Times New Roman" w:eastAsia="宋体" w:hAnsi="Times New Roman" w:cs="宋体"/>
-          <w:lang w:eastAsia="zh-CN"/>
-        </w:rPr>
-        <w:t xml:space="preserve"> Chen, He Xian, Haibin</w:t>
-      </w:r>
-      <w:r>
-        <w:rPr>
-          <w:rFonts w:ascii="Times New Roman" w:eastAsia="宋体" w:hAnsi="Times New Roman" w:cs="宋体" w:hint="eastAsia"/>
-          <w:lang w:eastAsia="zh-CN"/>
-        </w:rPr>
-        <w:t>g</w:t>
-      </w:r>
-      <w:r>
-        <w:rPr>
-          <w:rFonts w:ascii="Times New Roman" w:eastAsia="宋体" w:hAnsi="Times New Roman" w:cs="宋体"/>
-          <w:lang w:eastAsia="zh-CN"/>
-        </w:rPr>
-        <w:t xml:space="preserve"> Guan, and Li Jiang, </w:t>
+        <w:t xml:space="preserve">, Fangxin Liu, Zongwu Wang, Mingjian Li, Mingxing Zhang, Chixiao Chen, and Li Jiang, </w:t>
       </w:r>
       <w:r>
         <w:rPr>
@@ -943,21 +864,12 @@
         </w:rPr>
         <w:t>"</w:t>
       </w:r>
-      <w:proofErr w:type="spellStart"/>
-      <w:r>
-        <w:rPr>
-          <w:rFonts w:ascii="Times New Roman" w:eastAsia="宋体" w:hAnsi="Times New Roman" w:cs="宋体"/>
-          <w:lang w:eastAsia="zh-CN"/>
-        </w:rPr>
-        <w:t>PUSHtap</w:t>
-      </w:r>
-      <w:proofErr w:type="spellEnd"/>
-      <w:r>
-        <w:rPr>
-          <w:rFonts w:ascii="Times New Roman" w:eastAsia="宋体" w:hAnsi="Times New Roman" w:cs="宋体"/>
-          <w:lang w:eastAsia="zh-CN"/>
-        </w:rPr>
-        <w:t>: PIM-based In-Memory HTAP with Unified Data Storage Format,</w:t>
+      <w:r>
+        <w:rPr>
+          <w:rFonts w:ascii="Times New Roman" w:eastAsia="宋体" w:hAnsi="Times New Roman" w:cs="宋体"/>
+          <w:lang w:eastAsia="zh-CN"/>
+        </w:rPr>
+        <w:t>BLADE: Boosting LLM Decoding's Communication Efficiency in DRAM-ba</w:t>
       </w:r>
       <w:r>
         <w:rPr>
@@ -966,86 +878,28 @@
           <w:iCs/>
           <w:lang w:eastAsia="zh-CN"/>
         </w:rPr>
+        <w:t>sed PIM", in Proceedings of the 31st Asia and South Pacific Design Automation Conference</w:t>
+      </w:r>
+      <w:r>
+        <w:rPr>
+          <w:rFonts w:ascii="Times New Roman" w:eastAsia="宋体" w:hAnsi="Times New Roman" w:cs="宋体"/>
+          <w:lang w:eastAsia="zh-CN"/>
+        </w:rPr>
         <w:t xml:space="preserve"> </w:t>
       </w:r>
       <w:r>
         <w:rPr>
           <w:rFonts w:ascii="Times New Roman" w:eastAsia="宋体" w:hAnsi="Times New Roman" w:cs="宋体"/>
-          <w:lang w:eastAsia="zh-CN"/>
-        </w:rPr>
-        <w:t>"</w:t>
-      </w:r>
-      <w:r>
-        <w:rPr>
-          <w:rFonts w:ascii="Times New Roman" w:eastAsia="宋体" w:hAnsi="Times New Roman" w:cs="宋体"/>
-          <w:lang w:eastAsia="zh-CN"/>
-        </w:rPr>
-        <w:t xml:space="preserve"> </w:t>
-      </w:r>
-      <w:r>
-        <w:rPr>
-          <w:rFonts w:ascii="TimesNewRomanPSMT" w:eastAsia="宋体" w:hAnsi="TimesNewRomanPSMT"/>
-          <w:sz w:val="22"/>
-          <w:lang w:eastAsia="zh-CN"/>
-        </w:rPr>
-        <w:t xml:space="preserve">in </w:t>
-      </w:r>
-      <w:r>
-        <w:rPr>
-          <w:rFonts w:ascii="TimesNewRomanPS-ItalicMT" w:eastAsia="宋体" w:hAnsi="TimesNewRomanPS-ItalicMT"/>
-          <w:i/>
-          <w:iCs/>
-          <w:sz w:val="22"/>
-          <w:lang w:eastAsia="zh-CN"/>
-        </w:rPr>
-        <w:t>Proceedings of the 30th ACM International Conference on Architectural Support for Programming Languages and Operating Systems</w:t>
-      </w:r>
-      <w:r>
-        <w:rPr>
-          <w:rFonts w:ascii="Times New Roman" w:eastAsia="宋体" w:hAnsi="Times New Roman"/>
-          <w:color w:val="auto"/>
-          <w:lang w:eastAsia="zh-CN"/>
-        </w:rPr>
-        <w:t xml:space="preserve"> </w:t>
-      </w:r>
-      <w:r>
-        <w:rPr>
-          <w:rFonts w:ascii="Times New Roman" w:eastAsia="宋体" w:hAnsi="Times New Roman"/>
-          <w:color w:val="auto"/>
-          <w:lang w:eastAsia="zh-CN"/>
-        </w:rPr>
-        <w:t>(</w:t>
-      </w:r>
-      <w:r>
-        <w:rPr>
-          <w:rFonts w:ascii="Times New Roman" w:eastAsia="宋体" w:hAnsi="Times New Roman" w:cs="宋体"/>
           <w:b/>
           <w:bCs/>
           <w:lang w:eastAsia="zh-CN"/>
         </w:rPr>
-        <w:t>ASPLOS’25</w:t>
-      </w:r>
-      <w:r>
-        <w:rPr>
-          <w:rFonts w:ascii="Times New Roman" w:eastAsia="宋体" w:hAnsi="Times New Roman" w:cs="宋体"/>
-          <w:b/>
-          <w:bCs/>
-          <w:lang w:eastAsia="zh-CN"/>
-        </w:rPr>
-        <w:t>)</w:t>
-      </w:r>
-      <w:r>
-        <w:rPr>
-          <w:rFonts w:ascii="Times New Roman" w:eastAsia="宋体" w:hAnsi="Times New Roman" w:cs="宋体"/>
-          <w:lang w:eastAsia="zh-CN"/>
-        </w:rPr>
-        <w:t xml:space="preserve"> (Accepted)</w:t>
-      </w:r>
-      <w:r>
-        <w:rPr>
-          <w:rFonts w:cs="宋体"/>
-          <w:b/>
-          <w:bCs/>
+        <w:t>(ASP-DAC'26)</w:t>
+      </w:r>
+      <w:r>
+        <w:rPr>
+          <w:rFonts w:ascii="Times New Roman" w:eastAsia="宋体" w:hAnsi="Times New Roman" w:cs="宋体"/>
+          <w:lang w:eastAsia="zh-CN"/>
         </w:rPr>
         <w:t xml:space="preserve"> </w:t>
       </w:r>
@@ -1058,7 +912,6 @@
           <w:numId w:val="1"/>
         </w:numPr>
         <w:tabs>
-          <w:tab w:val="left" w:pos="720"/>
           <w:tab w:val="left" w:pos="1080"/>
         </w:tabs>
         <w:spacing w:after="40"/>
@@ -1082,87 +935,21 @@
           <w:rFonts w:ascii="Times New Roman" w:eastAsia="宋体" w:hAnsi="Times New Roman" w:cs="宋体"/>
           <w:lang w:eastAsia="zh-CN"/>
         </w:rPr>
-        <w:t xml:space="preserve">, </w:t>
-      </w:r>
-      <w:proofErr w:type="spellStart"/>
-      <w:r>
-        <w:rPr>
-          <w:rFonts w:ascii="Times New Roman" w:eastAsia="宋体" w:hAnsi="Times New Roman" w:cs="宋体"/>
-          <w:lang w:eastAsia="zh-CN"/>
-        </w:rPr>
-        <w:t>Fangxin</w:t>
-      </w:r>
-      <w:proofErr w:type="spellEnd"/>
-      <w:r>
-        <w:rPr>
-          <w:rFonts w:ascii="Times New Roman" w:eastAsia="宋体" w:hAnsi="Times New Roman" w:cs="宋体"/>
-          <w:lang w:eastAsia="zh-CN"/>
-        </w:rPr>
-        <w:t xml:space="preserve"> Liu, Xiaoyao Liang, </w:t>
-      </w:r>
-      <w:proofErr w:type="spellStart"/>
-      <w:r>
-        <w:rPr>
-          <w:rFonts w:ascii="Times New Roman" w:eastAsia="宋体" w:hAnsi="Times New Roman" w:cs="宋体"/>
-          <w:lang w:eastAsia="zh-CN"/>
-        </w:rPr>
-        <w:t>Mingyu</w:t>
-      </w:r>
-      <w:proofErr w:type="spellEnd"/>
-      <w:r>
-        <w:rPr>
-          <w:rFonts w:ascii="Times New Roman" w:eastAsia="宋体" w:hAnsi="Times New Roman" w:cs="宋体"/>
-          <w:lang w:eastAsia="zh-CN"/>
-        </w:rPr>
-        <w:t xml:space="preserve"> Gao, </w:t>
-      </w:r>
-      <w:proofErr w:type="spellStart"/>
-      <w:r>
-        <w:rPr>
-          <w:rFonts w:ascii="Times New Roman" w:eastAsia="宋体" w:hAnsi="Times New Roman" w:cs="宋体"/>
-          <w:lang w:eastAsia="zh-CN"/>
-        </w:rPr>
-        <w:t>Naifeng</w:t>
-      </w:r>
-      <w:proofErr w:type="spellEnd"/>
-      <w:r>
-        <w:rPr>
-          <w:rFonts w:ascii="Times New Roman" w:eastAsia="宋体" w:hAnsi="Times New Roman" w:cs="宋体"/>
-          <w:lang w:eastAsia="zh-CN"/>
-        </w:rPr>
-        <w:t xml:space="preserve"> Jing, </w:t>
-      </w:r>
-      <w:proofErr w:type="spellStart"/>
-      <w:r>
-        <w:rPr>
-          <w:rFonts w:ascii="Times New Roman" w:eastAsia="宋体" w:hAnsi="Times New Roman" w:cs="宋体"/>
-          <w:lang w:eastAsia="zh-CN"/>
-        </w:rPr>
-        <w:t>Chengyang</w:t>
-      </w:r>
-      <w:proofErr w:type="spellEnd"/>
-      <w:r>
-        <w:rPr>
-          <w:rFonts w:ascii="Times New Roman" w:eastAsia="宋体" w:hAnsi="Times New Roman" w:cs="宋体"/>
-          <w:lang w:eastAsia="zh-CN"/>
-        </w:rPr>
-        <w:t xml:space="preserve"> Gu, </w:t>
-      </w:r>
-      <w:proofErr w:type="spellStart"/>
-      <w:r>
-        <w:rPr>
-          <w:rFonts w:ascii="Times New Roman" w:eastAsia="宋体" w:hAnsi="Times New Roman" w:cs="宋体"/>
-          <w:lang w:eastAsia="zh-CN"/>
-        </w:rPr>
-        <w:t>Qidong</w:t>
-      </w:r>
-      <w:proofErr w:type="spellEnd"/>
-      <w:r>
-        <w:rPr>
-          <w:rFonts w:ascii="Times New Roman" w:eastAsia="宋体" w:hAnsi="Times New Roman" w:cs="宋体"/>
-          <w:lang w:eastAsia="zh-CN"/>
-        </w:rPr>
-        <w:t xml:space="preserve"> Tang, Tao Yang, and Li Jiang, </w:t>
+        <w:t>, Mingyu Gao, Huanchen Zhang, Fangxin Liu, Gongye Chen, He Xian, Haibin</w:t>
+      </w:r>
+      <w:r>
+        <w:rPr>
+          <w:rFonts w:ascii="Times New Roman" w:eastAsia="宋体" w:hAnsi="Times New Roman" w:cs="宋体" w:hint="eastAsia"/>
+          <w:lang w:eastAsia="zh-CN"/>
+        </w:rPr>
+        <w:t>g</w:t>
+      </w:r>
+      <w:r>
+        <w:rPr>
+          <w:rFonts w:ascii="Times New Roman" w:eastAsia="宋体" w:hAnsi="Times New Roman" w:cs="宋体"/>
+          <w:lang w:eastAsia="zh-CN"/>
+        </w:rPr>
+        <w:t xml:space="preserve"> Guan, and Li Jiang, </w:t>
       </w:r>
       <w:r>
         <w:rPr>
@@ -1176,7 +963,16 @@
           <w:rFonts w:ascii="Times New Roman" w:eastAsia="宋体" w:hAnsi="Times New Roman" w:cs="宋体"/>
           <w:lang w:eastAsia="zh-CN"/>
         </w:rPr>
-        <w:t xml:space="preserve">STAMP: Accelerating Second-order DNN Training Via ReRAM-based Processing-in-Memory Architecture, </w:t>
+        <w:t>PUSHtap: PIM-based In-Memory HTAP with Unified Data Storage Format,</w:t>
+      </w:r>
+      <w:r>
+        <w:rPr>
+          <w:rFonts w:ascii="Times New Roman" w:eastAsia="宋体" w:hAnsi="Times New Roman" w:cs="宋体"/>
+          <w:i/>
+          <w:iCs/>
+          <w:lang w:eastAsia="zh-CN"/>
+        </w:rPr>
+        <w:t xml:space="preserve"> </w:t>
       </w:r>
       <w:r>
         <w:rPr>
@@ -1208,25 +1004,48 @@
           <w:sz w:val="22"/>
           <w:lang w:eastAsia="zh-CN"/>
         </w:rPr>
-        <w:t xml:space="preserve">Proceedings of the 16th International Symposium on Advanced Parallel Processing Technology </w:t>
-      </w:r>
-      <w:r>
-        <w:rPr>
-          <w:rFonts w:ascii="TimesNewRomanPSMT" w:eastAsia="宋体" w:hAnsi="TimesNewRomanPSMT"/>
-          <w:sz w:val="22"/>
+        <w:t>Proceedings of the 30th ACM International Conference on Architectural Support for Programming Languages and Operating Systems</w:t>
+      </w:r>
+      <w:r>
+        <w:rPr>
+          <w:rFonts w:ascii="Times New Roman" w:eastAsia="宋体" w:hAnsi="Times New Roman"/>
+          <w:color w:val="auto"/>
+          <w:lang w:eastAsia="zh-CN"/>
+        </w:rPr>
+        <w:t xml:space="preserve"> </w:t>
+      </w:r>
+      <w:r>
+        <w:rPr>
+          <w:rFonts w:ascii="Times New Roman" w:eastAsia="宋体" w:hAnsi="Times New Roman"/>
+          <w:color w:val="auto"/>
           <w:lang w:eastAsia="zh-CN"/>
         </w:rPr>
         <w:t>(</w:t>
       </w:r>
       <w:r>
         <w:rPr>
-          <w:rFonts w:ascii="TimesNewRomanPS-BoldMT" w:eastAsia="宋体" w:hAnsi="TimesNewRomanPS-BoldMT"/>
+          <w:rFonts w:ascii="Times New Roman" w:eastAsia="宋体" w:hAnsi="Times New Roman" w:cs="宋体"/>
           <w:b/>
           <w:bCs/>
-          <w:sz w:val="22"/>
-          <w:lang w:eastAsia="zh-CN"/>
-        </w:rPr>
-        <w:t>APPT’25)</w:t>
+          <w:lang w:eastAsia="zh-CN"/>
+        </w:rPr>
+        <w:t>ASPLOS’25</w:t>
+      </w:r>
+      <w:r>
+        <w:rPr>
+          <w:rFonts w:ascii="Times New Roman" w:eastAsia="宋体" w:hAnsi="Times New Roman" w:cs="宋体"/>
+          <w:b/>
+          <w:bCs/>
+          <w:lang w:eastAsia="zh-CN"/>
+        </w:rPr>
+        <w:t>)</w:t>
+      </w:r>
+      <w:r>
+        <w:rPr>
+          <w:rFonts w:ascii="Times New Roman" w:eastAsia="宋体" w:hAnsi="Times New Roman" w:cs="宋体"/>
+          <w:lang w:eastAsia="zh-CN"/>
+        </w:rPr>
+        <w:t xml:space="preserve"> </w:t>
       </w:r>
     </w:p>
     <w:p>
@@ -1237,7 +1056,6 @@
           <w:numId w:val="1"/>
         </w:numPr>
         <w:tabs>
-          <w:tab w:val="left" w:pos="720"/>
           <w:tab w:val="left" w:pos="1080"/>
         </w:tabs>
         <w:spacing w:after="40"/>
@@ -1261,110 +1079,7 @@
           <w:rFonts w:ascii="Times New Roman" w:eastAsia="宋体" w:hAnsi="Times New Roman" w:cs="宋体"/>
           <w:lang w:eastAsia="zh-CN"/>
         </w:rPr>
-        <w:t xml:space="preserve">, </w:t>
-      </w:r>
-      <w:proofErr w:type="spellStart"/>
-      <w:r>
-        <w:rPr>
-          <w:rFonts w:ascii="Times New Roman" w:eastAsia="宋体" w:hAnsi="Times New Roman" w:cs="宋体"/>
-          <w:lang w:eastAsia="zh-CN"/>
-        </w:rPr>
-        <w:t>Mingyu</w:t>
-      </w:r>
-      <w:proofErr w:type="spellEnd"/>
-      <w:r>
-        <w:rPr>
-          <w:rFonts w:ascii="Times New Roman" w:eastAsia="宋体" w:hAnsi="Times New Roman" w:cs="宋体"/>
-          <w:lang w:eastAsia="zh-CN"/>
-        </w:rPr>
-        <w:t xml:space="preserve"> Gao, </w:t>
-      </w:r>
-      <w:proofErr w:type="spellStart"/>
-      <w:r>
-        <w:rPr>
-          <w:rFonts w:ascii="Times New Roman" w:eastAsia="宋体" w:hAnsi="Times New Roman" w:cs="宋体"/>
-          <w:lang w:eastAsia="zh-CN"/>
-        </w:rPr>
-        <w:t>Fangxin</w:t>
-      </w:r>
-      <w:proofErr w:type="spellEnd"/>
-      <w:r>
-        <w:rPr>
-          <w:rFonts w:ascii="Times New Roman" w:eastAsia="宋体" w:hAnsi="Times New Roman" w:cs="宋体"/>
-          <w:lang w:eastAsia="zh-CN"/>
-        </w:rPr>
-        <w:t xml:space="preserve"> Liu, </w:t>
-      </w:r>
-      <w:proofErr w:type="spellStart"/>
-      <w:r>
-        <w:rPr>
-          <w:rFonts w:ascii="Times New Roman" w:eastAsia="宋体" w:hAnsi="Times New Roman" w:cs="宋体"/>
-          <w:lang w:eastAsia="zh-CN"/>
-        </w:rPr>
-        <w:t>Yiwei</w:t>
-      </w:r>
-      <w:proofErr w:type="spellEnd"/>
-      <w:r>
-        <w:rPr>
-          <w:rFonts w:ascii="Times New Roman" w:eastAsia="宋体" w:hAnsi="Times New Roman" w:cs="宋体"/>
-          <w:lang w:eastAsia="zh-CN"/>
-        </w:rPr>
-        <w:t xml:space="preserve"> Hu, </w:t>
-      </w:r>
-      <w:proofErr w:type="spellStart"/>
-      <w:r>
-        <w:rPr>
-          <w:rFonts w:ascii="Times New Roman" w:eastAsia="宋体" w:hAnsi="Times New Roman" w:cs="宋体"/>
-          <w:lang w:eastAsia="zh-CN"/>
-        </w:rPr>
-        <w:t>Zongwu</w:t>
-      </w:r>
-      <w:proofErr w:type="spellEnd"/>
-      <w:r>
-        <w:rPr>
-          <w:rFonts w:ascii="Times New Roman" w:eastAsia="宋体" w:hAnsi="Times New Roman" w:cs="宋体"/>
-          <w:lang w:eastAsia="zh-CN"/>
-        </w:rPr>
-        <w:t xml:space="preserve"> Wang, Han Lin, Ji Li, He Xian, </w:t>
-      </w:r>
-      <w:proofErr w:type="spellStart"/>
-      <w:r>
-        <w:rPr>
-          <w:rFonts w:ascii="Times New Roman" w:eastAsia="宋体" w:hAnsi="Times New Roman" w:cs="宋体"/>
-          <w:lang w:eastAsia="zh-CN"/>
-        </w:rPr>
-        <w:t>Hanlin</w:t>
-      </w:r>
-      <w:proofErr w:type="spellEnd"/>
-      <w:r>
-        <w:rPr>
-          <w:rFonts w:ascii="Times New Roman" w:eastAsia="宋体" w:hAnsi="Times New Roman" w:cs="宋体"/>
-          <w:lang w:eastAsia="zh-CN"/>
-        </w:rPr>
-        <w:t xml:space="preserve"> Dong, Tao Yang, </w:t>
-      </w:r>
-      <w:proofErr w:type="spellStart"/>
-      <w:r>
-        <w:rPr>
-          <w:rFonts w:ascii="Times New Roman" w:eastAsia="宋体" w:hAnsi="Times New Roman" w:cs="宋体"/>
-          <w:lang w:eastAsia="zh-CN"/>
-        </w:rPr>
-        <w:t>Naifeng</w:t>
-      </w:r>
-      <w:proofErr w:type="spellEnd"/>
-      <w:r>
-        <w:rPr>
-          <w:rFonts w:ascii="Times New Roman" w:eastAsia="宋体" w:hAnsi="Times New Roman" w:cs="宋体"/>
-          <w:lang w:eastAsia="zh-CN"/>
-        </w:rPr>
-        <w:t xml:space="preserve"> Jing, Xiaoyao Liang, and Li Jiang,</w:t>
-      </w:r>
-      <w:r>
-        <w:rPr>
-          <w:rFonts w:ascii="Times New Roman" w:eastAsia="宋体" w:hAnsi="Times New Roman" w:cs="宋体"/>
-          <w:lang w:eastAsia="zh-CN"/>
-        </w:rPr>
-        <w:t xml:space="preserve"> </w:t>
+        <w:t xml:space="preserve">, Fangxin Liu, Xiaoyao Liang, Mingyu Gao, Naifeng Jing, Chengyang Gu, Qidong Tang, Tao Yang, and Li Jiang, </w:t>
       </w:r>
       <w:r>
         <w:rPr>
@@ -1378,14 +1093,7 @@
           <w:rFonts w:ascii="Times New Roman" w:eastAsia="宋体" w:hAnsi="Times New Roman" w:cs="宋体"/>
           <w:lang w:eastAsia="zh-CN"/>
         </w:rPr>
-        <w:t>UM-PIM: DRAM-based PIM with Uniform &amp; Shared Memory Space,</w:t>
-      </w:r>
-      <w:r>
-        <w:rPr>
-          <w:rFonts w:ascii="Times New Roman" w:eastAsia="宋体" w:hAnsi="Times New Roman" w:cs="宋体"/>
-          <w:lang w:eastAsia="zh-CN"/>
-        </w:rPr>
-        <w:t xml:space="preserve"> </w:t>
+        <w:t xml:space="preserve">STAMP: Accelerating Second-order DNN Training Via ReRAM-based Processing-in-Memory Architecture, </w:t>
       </w:r>
       <w:r>
         <w:rPr>
@@ -1417,40 +1125,25 @@
           <w:sz w:val="22"/>
           <w:lang w:eastAsia="zh-CN"/>
         </w:rPr>
-        <w:t>51st International Symposium on Computer Architecture</w:t>
-      </w:r>
-      <w:r>
-        <w:rPr>
-          <w:rFonts w:ascii="Times New Roman" w:eastAsia="宋体" w:hAnsi="Times New Roman"/>
-          <w:color w:val="auto"/>
-          <w:lang w:eastAsia="zh-CN"/>
-        </w:rPr>
-        <w:t xml:space="preserve"> </w:t>
-      </w:r>
-      <w:r>
-        <w:rPr>
-          <w:rFonts w:ascii="Times New Roman" w:eastAsia="宋体" w:hAnsi="Times New Roman" w:cs="宋体"/>
+        <w:t xml:space="preserve">Proceedings of the 16th International Symposium on Advanced Parallel Processing Technology </w:t>
+      </w:r>
+      <w:r>
+        <w:rPr>
+          <w:rFonts w:ascii="TimesNewRomanPSMT" w:eastAsia="宋体" w:hAnsi="TimesNewRomanPSMT"/>
+          <w:sz w:val="22"/>
           <w:lang w:eastAsia="zh-CN"/>
         </w:rPr>
         <w:t>(</w:t>
       </w:r>
       <w:r>
         <w:rPr>
-          <w:rFonts w:ascii="Times New Roman" w:eastAsia="宋体" w:hAnsi="Times New Roman" w:cs="宋体"/>
+          <w:rFonts w:ascii="TimesNewRomanPS-BoldMT" w:eastAsia="宋体" w:hAnsi="TimesNewRomanPS-BoldMT"/>
           <w:b/>
           <w:bCs/>
-          <w:lang w:eastAsia="zh-CN"/>
-        </w:rPr>
-        <w:t>ISCA’24</w:t>
-      </w:r>
-      <w:r>
-        <w:rPr>
-          <w:rFonts w:ascii="Times New Roman" w:eastAsia="宋体" w:hAnsi="Times New Roman" w:cs="宋体"/>
-          <w:b/>
-          <w:bCs/>
-          <w:lang w:eastAsia="zh-CN"/>
-        </w:rPr>
-        <w:t>)</w:t>
+          <w:sz w:val="22"/>
+          <w:lang w:eastAsia="zh-CN"/>
+        </w:rPr>
+        <w:t>APPT’25)</w:t>
       </w:r>
     </w:p>
     <w:p>
@@ -1461,7 +1154,6 @@
           <w:numId w:val="1"/>
         </w:numPr>
         <w:tabs>
-          <w:tab w:val="left" w:pos="720"/>
           <w:tab w:val="left" w:pos="1080"/>
         </w:tabs>
         <w:spacing w:after="40"/>
@@ -1471,117 +1163,71 @@
           <w:lang w:eastAsia="zh-CN"/>
         </w:rPr>
       </w:pPr>
-      <w:proofErr w:type="spellStart"/>
+      <w:r>
+        <w:rPr>
+          <w:rFonts w:ascii="Times New Roman" w:eastAsia="宋体" w:hAnsi="Times New Roman" w:cs="宋体"/>
+          <w:b/>
+          <w:bCs/>
+          <w:lang w:eastAsia="zh-CN"/>
+        </w:rPr>
+        <w:t>Yilong Zhao</w:t>
+      </w:r>
+      <w:r>
+        <w:rPr>
+          <w:rFonts w:ascii="Times New Roman" w:eastAsia="宋体" w:hAnsi="Times New Roman" w:cs="宋体"/>
+          <w:lang w:eastAsia="zh-CN"/>
+        </w:rPr>
+        <w:t>, Mingyu Gao, Fangxin Liu, Yiwei Hu, Zongwu Wang, Han Lin, Ji Li, He Xian, Hanlin Dong, Tao Yang, Naifeng Jing, Xiaoyao Liang, and Li Jiang,</w:t>
+      </w:r>
+      <w:r>
+        <w:rPr>
+          <w:rFonts w:ascii="Times New Roman" w:eastAsia="宋体" w:hAnsi="Times New Roman" w:cs="宋体"/>
+          <w:lang w:eastAsia="zh-CN"/>
+        </w:rPr>
+        <w:t xml:space="preserve"> </w:t>
+      </w:r>
+      <w:r>
+        <w:rPr>
+          <w:rFonts w:ascii="Times New Roman" w:eastAsia="宋体" w:hAnsi="Times New Roman" w:cs="宋体"/>
+          <w:lang w:eastAsia="zh-CN"/>
+        </w:rPr>
+        <w:t>"</w:t>
+      </w:r>
+      <w:r>
+        <w:rPr>
+          <w:rFonts w:ascii="Times New Roman" w:eastAsia="宋体" w:hAnsi="Times New Roman" w:cs="宋体"/>
+          <w:lang w:eastAsia="zh-CN"/>
+        </w:rPr>
+        <w:t>UM-PIM: DRAM-based PIM with Uniform &amp; Shared Memory Space,</w:t>
+      </w:r>
+      <w:r>
+        <w:rPr>
+          <w:rFonts w:ascii="Times New Roman" w:eastAsia="宋体" w:hAnsi="Times New Roman" w:cs="宋体"/>
+          <w:lang w:eastAsia="zh-CN"/>
+        </w:rPr>
+        <w:t xml:space="preserve"> </w:t>
+      </w:r>
+      <w:r>
+        <w:rPr>
+          <w:rFonts w:ascii="Times New Roman" w:eastAsia="宋体" w:hAnsi="Times New Roman" w:cs="宋体"/>
+          <w:lang w:eastAsia="zh-CN"/>
+        </w:rPr>
+        <w:t>"</w:t>
+      </w:r>
+      <w:r>
+        <w:rPr>
+          <w:rFonts w:ascii="Times New Roman" w:eastAsia="宋体" w:hAnsi="Times New Roman" w:cs="宋体"/>
+          <w:lang w:eastAsia="zh-CN"/>
+        </w:rPr>
+        <w:t xml:space="preserve"> </w:t>
+      </w:r>
       <w:r>
         <w:rPr>
           <w:rFonts w:ascii="TimesNewRomanPSMT" w:eastAsia="宋体" w:hAnsi="TimesNewRomanPSMT"/>
           <w:sz w:val="22"/>
           <w:lang w:eastAsia="zh-CN"/>
         </w:rPr>
-        <w:t>Weidong</w:t>
-      </w:r>
-      <w:proofErr w:type="spellEnd"/>
-      <w:r>
-        <w:rPr>
-          <w:rFonts w:ascii="TimesNewRomanPSMT" w:eastAsia="宋体" w:hAnsi="TimesNewRomanPSMT"/>
-          <w:sz w:val="22"/>
-          <w:lang w:eastAsia="zh-CN"/>
-        </w:rPr>
-        <w:t xml:space="preserve"> Cao, </w:t>
-      </w:r>
-      <w:r>
-        <w:rPr>
-          <w:rFonts w:ascii="TimesNewRomanPS-BoldMT" w:eastAsia="宋体" w:hAnsi="TimesNewRomanPS-BoldMT"/>
-          <w:b/>
-          <w:bCs/>
-          <w:sz w:val="22"/>
-          <w:lang w:eastAsia="zh-CN"/>
-        </w:rPr>
-        <w:t>Yilong Zhao</w:t>
-      </w:r>
-      <w:r>
-        <w:rPr>
-          <w:rFonts w:ascii="TimesNewRomanPS-BoldMT" w:eastAsia="宋体" w:hAnsi="TimesNewRomanPS-BoldMT"/>
-          <w:b/>
-          <w:bCs/>
-          <w:sz w:val="22"/>
-          <w:lang w:eastAsia="zh-CN"/>
-        </w:rPr>
-        <w:t xml:space="preserve"> (Co-first</w:t>
-      </w:r>
-      <w:r>
-        <w:rPr>
-          <w:rFonts w:ascii="TimesNewRomanPS-BoldMT" w:eastAsia="宋体" w:hAnsi="TimesNewRomanPS-BoldMT"/>
-          <w:b/>
-          <w:bCs/>
-          <w:sz w:val="22"/>
-          <w:lang w:eastAsia="zh-CN"/>
-        </w:rPr>
-        <w:t xml:space="preserve"> </w:t>
-      </w:r>
-      <w:r>
-        <w:rPr>
-          <w:rFonts w:ascii="TimesNewRomanPS-BoldMT" w:eastAsia="宋体" w:hAnsi="TimesNewRomanPS-BoldMT"/>
-          <w:b/>
-          <w:bCs/>
-          <w:sz w:val="22"/>
-          <w:lang w:eastAsia="zh-CN"/>
-        </w:rPr>
-        <w:t>author</w:t>
-      </w:r>
-      <w:r>
-        <w:rPr>
-          <w:rFonts w:ascii="TimesNewRomanPS-BoldMT" w:eastAsia="宋体" w:hAnsi="TimesNewRomanPS-BoldMT"/>
-          <w:b/>
-          <w:bCs/>
-          <w:sz w:val="22"/>
-          <w:lang w:eastAsia="zh-CN"/>
-        </w:rPr>
-        <w:t>)</w:t>
-      </w:r>
-      <w:r>
-        <w:rPr>
-          <w:rFonts w:ascii="TimesNewRomanPSMT" w:eastAsia="宋体" w:hAnsi="TimesNewRomanPSMT"/>
-          <w:sz w:val="22"/>
-          <w:lang w:eastAsia="zh-CN"/>
-        </w:rPr>
-        <w:t xml:space="preserve">, </w:t>
-      </w:r>
-      <w:proofErr w:type="spellStart"/>
-      <w:r>
-        <w:rPr>
-          <w:rFonts w:ascii="TimesNewRomanPSMT" w:eastAsia="宋体" w:hAnsi="TimesNewRomanPSMT"/>
-          <w:sz w:val="22"/>
-          <w:lang w:eastAsia="zh-CN"/>
-        </w:rPr>
-        <w:t>Adith</w:t>
-      </w:r>
-      <w:proofErr w:type="spellEnd"/>
-      <w:r>
-        <w:rPr>
-          <w:rFonts w:ascii="TimesNewRomanPSMT" w:eastAsia="宋体" w:hAnsi="TimesNewRomanPSMT"/>
-          <w:sz w:val="22"/>
-          <w:lang w:eastAsia="zh-CN"/>
-        </w:rPr>
-        <w:t xml:space="preserve"> </w:t>
-      </w:r>
-      <w:proofErr w:type="spellStart"/>
-      <w:r>
-        <w:rPr>
-          <w:rFonts w:ascii="TimesNewRomanPSMT" w:eastAsia="宋体" w:hAnsi="TimesNewRomanPSMT"/>
-          <w:sz w:val="22"/>
-          <w:lang w:eastAsia="zh-CN"/>
-        </w:rPr>
-        <w:t>Boloor</w:t>
-      </w:r>
-      <w:proofErr w:type="spellEnd"/>
-      <w:r>
-        <w:rPr>
-          <w:rFonts w:ascii="TimesNewRomanPSMT" w:eastAsia="宋体" w:hAnsi="TimesNewRomanPSMT"/>
-          <w:sz w:val="22"/>
-          <w:lang w:eastAsia="zh-CN"/>
-        </w:rPr>
-        <w:t xml:space="preserve">, Yinhe Han, Xuan Zhang, and Li Jiang, "Neural-PIM: Efficient Processing-In-Memory with Neural Approximation of Peripherals, " in </w:t>
+        <w:t xml:space="preserve">in </w:t>
       </w:r>
       <w:r>
         <w:rPr>
@@ -1591,60 +1237,37 @@
           <w:sz w:val="22"/>
           <w:lang w:eastAsia="zh-CN"/>
         </w:rPr>
-        <w:t xml:space="preserve">IEEE Transactions on Computers </w:t>
-      </w:r>
-      <w:r>
-        <w:rPr>
-          <w:rFonts w:ascii="TimesNewRomanPSMT" w:eastAsia="宋体" w:hAnsi="TimesNewRomanPSMT"/>
-          <w:sz w:val="22"/>
+        <w:t>51st International Symposium on Computer Architecture</w:t>
+      </w:r>
+      <w:r>
+        <w:rPr>
+          <w:rFonts w:ascii="Times New Roman" w:eastAsia="宋体" w:hAnsi="Times New Roman"/>
+          <w:color w:val="auto"/>
+          <w:lang w:eastAsia="zh-CN"/>
+        </w:rPr>
+        <w:t xml:space="preserve"> </w:t>
+      </w:r>
+      <w:r>
+        <w:rPr>
+          <w:rFonts w:ascii="Times New Roman" w:eastAsia="宋体" w:hAnsi="Times New Roman" w:cs="宋体"/>
           <w:lang w:eastAsia="zh-CN"/>
         </w:rPr>
         <w:t>(</w:t>
       </w:r>
       <w:r>
         <w:rPr>
-          <w:rFonts w:ascii="TimesNewRomanPS-BoldMT" w:eastAsia="宋体" w:hAnsi="TimesNewRomanPS-BoldMT"/>
+          <w:rFonts w:ascii="Times New Roman" w:eastAsia="宋体" w:hAnsi="Times New Roman" w:cs="宋体"/>
           <w:b/>
           <w:bCs/>
-          <w:sz w:val="22"/>
-          <w:lang w:eastAsia="zh-CN"/>
-        </w:rPr>
-        <w:t>TC</w:t>
-      </w:r>
-      <w:r>
-        <w:rPr>
-          <w:rFonts w:ascii="TimesNewRomanPS-BoldMT" w:eastAsia="宋体" w:hAnsi="TimesNewRomanPS-BoldMT"/>
+          <w:lang w:eastAsia="zh-CN"/>
+        </w:rPr>
+        <w:t>ISCA’24</w:t>
+      </w:r>
+      <w:r>
+        <w:rPr>
+          <w:rFonts w:ascii="Times New Roman" w:eastAsia="宋体" w:hAnsi="Times New Roman" w:cs="宋体"/>
           <w:b/>
           <w:bCs/>
-          <w:sz w:val="22"/>
-          <w:lang w:eastAsia="zh-CN"/>
-        </w:rPr>
-        <w:t>,</w:t>
-      </w:r>
-      <w:r>
-        <w:rPr>
-          <w:rFonts w:ascii="TimesNewRomanPS-BoldMT" w:eastAsia="宋体" w:hAnsi="TimesNewRomanPS-BoldMT"/>
-          <w:b/>
-          <w:bCs/>
-          <w:sz w:val="22"/>
-          <w:lang w:eastAsia="zh-CN"/>
-        </w:rPr>
-        <w:t xml:space="preserve"> </w:t>
-      </w:r>
-      <w:r>
-        <w:rPr>
-          <w:rFonts w:ascii="TimesNewRomanPS-BoldMT" w:eastAsia="宋体" w:hAnsi="TimesNewRomanPS-BoldMT"/>
-          <w:b/>
-          <w:bCs/>
-          <w:sz w:val="22"/>
-          <w:lang w:eastAsia="zh-CN"/>
-        </w:rPr>
-        <w:t>2021</w:t>
-      </w:r>
-      <w:r>
-        <w:rPr>
-          <w:rFonts w:ascii="TimesNewRomanPSMT" w:eastAsia="宋体" w:hAnsi="TimesNewRomanPSMT"/>
-          <w:sz w:val="22"/>
           <w:lang w:eastAsia="zh-CN"/>
         </w:rPr>
         <w:t>)</w:t>
@@ -1658,7 +1281,6 @@
           <w:numId w:val="1"/>
         </w:numPr>
         <w:tabs>
-          <w:tab w:val="left" w:pos="720"/>
           <w:tab w:val="left" w:pos="1080"/>
         </w:tabs>
         <w:spacing w:after="40"/>
@@ -1670,6 +1292,14 @@
       </w:pPr>
       <w:r>
         <w:rPr>
+          <w:rFonts w:ascii="TimesNewRomanPSMT" w:eastAsia="宋体" w:hAnsi="TimesNewRomanPSMT"/>
+          <w:sz w:val="22"/>
+          <w:lang w:eastAsia="zh-CN"/>
+        </w:rPr>
+        <w:t xml:space="preserve">Weidong Cao, </w:t>
+      </w:r>
+      <w:r>
+        <w:rPr>
           <w:rFonts w:ascii="TimesNewRomanPS-BoldMT" w:eastAsia="宋体" w:hAnsi="TimesNewRomanPS-BoldMT"/>
           <w:b/>
           <w:bCs/>
@@ -1680,29 +1310,153 @@
       </w:r>
       <w:r>
         <w:rPr>
+          <w:rFonts w:ascii="TimesNewRomanPS-BoldMT" w:eastAsia="宋体" w:hAnsi="TimesNewRomanPS-BoldMT"/>
+          <w:b/>
+          <w:bCs/>
+          <w:sz w:val="22"/>
+          <w:lang w:eastAsia="zh-CN"/>
+        </w:rPr>
+        <w:t xml:space="preserve"> (Co-first</w:t>
+      </w:r>
+      <w:r>
+        <w:rPr>
+          <w:rFonts w:ascii="TimesNewRomanPS-BoldMT" w:eastAsia="宋体" w:hAnsi="TimesNewRomanPS-BoldMT"/>
+          <w:b/>
+          <w:bCs/>
+          <w:sz w:val="22"/>
+          <w:lang w:eastAsia="zh-CN"/>
+        </w:rPr>
+        <w:t xml:space="preserve"> </w:t>
+      </w:r>
+      <w:r>
+        <w:rPr>
+          <w:rFonts w:ascii="TimesNewRomanPS-BoldMT" w:eastAsia="宋体" w:hAnsi="TimesNewRomanPS-BoldMT"/>
+          <w:b/>
+          <w:bCs/>
+          <w:sz w:val="22"/>
+          <w:lang w:eastAsia="zh-CN"/>
+        </w:rPr>
+        <w:t>author</w:t>
+      </w:r>
+      <w:r>
+        <w:rPr>
+          <w:rFonts w:ascii="TimesNewRomanPS-BoldMT" w:eastAsia="宋体" w:hAnsi="TimesNewRomanPS-BoldMT"/>
+          <w:b/>
+          <w:bCs/>
+          <w:sz w:val="22"/>
+          <w:lang w:eastAsia="zh-CN"/>
+        </w:rPr>
+        <w:t>)</w:t>
+      </w:r>
+      <w:r>
+        <w:rPr>
           <w:rFonts w:ascii="TimesNewRomanPSMT" w:eastAsia="宋体" w:hAnsi="TimesNewRomanPSMT"/>
           <w:sz w:val="22"/>
           <w:lang w:eastAsia="zh-CN"/>
         </w:rPr>
-        <w:t xml:space="preserve">, Zhezhi He, </w:t>
-      </w:r>
-      <w:proofErr w:type="spellStart"/>
+        <w:t xml:space="preserve">, Adith Boloor, Yinhe Han, Xuan Zhang, and Li Jiang, "Neural-PIM: Efficient Processing-In-Memory with Neural Approximation of Peripherals, " in </w:t>
+      </w:r>
+      <w:r>
+        <w:rPr>
+          <w:rFonts w:ascii="TimesNewRomanPS-ItalicMT" w:eastAsia="宋体" w:hAnsi="TimesNewRomanPS-ItalicMT"/>
+          <w:i/>
+          <w:iCs/>
+          <w:sz w:val="22"/>
+          <w:lang w:eastAsia="zh-CN"/>
+        </w:rPr>
+        <w:t xml:space="preserve">IEEE Transactions on Computers </w:t>
+      </w:r>
       <w:r>
         <w:rPr>
           <w:rFonts w:ascii="TimesNewRomanPSMT" w:eastAsia="宋体" w:hAnsi="TimesNewRomanPSMT"/>
           <w:sz w:val="22"/>
           <w:lang w:eastAsia="zh-CN"/>
         </w:rPr>
-        <w:t>Naifeng</w:t>
-      </w:r>
-      <w:proofErr w:type="spellEnd"/>
+        <w:t>(</w:t>
+      </w:r>
+      <w:r>
+        <w:rPr>
+          <w:rFonts w:ascii="TimesNewRomanPS-BoldMT" w:eastAsia="宋体" w:hAnsi="TimesNewRomanPS-BoldMT"/>
+          <w:b/>
+          <w:bCs/>
+          <w:sz w:val="22"/>
+          <w:lang w:eastAsia="zh-CN"/>
+        </w:rPr>
+        <w:t>TC</w:t>
+      </w:r>
+      <w:r>
+        <w:rPr>
+          <w:rFonts w:ascii="TimesNewRomanPS-BoldMT" w:eastAsia="宋体" w:hAnsi="TimesNewRomanPS-BoldMT"/>
+          <w:b/>
+          <w:bCs/>
+          <w:sz w:val="22"/>
+          <w:lang w:eastAsia="zh-CN"/>
+        </w:rPr>
+        <w:t>,</w:t>
+      </w:r>
+      <w:r>
+        <w:rPr>
+          <w:rFonts w:ascii="TimesNewRomanPS-BoldMT" w:eastAsia="宋体" w:hAnsi="TimesNewRomanPS-BoldMT"/>
+          <w:b/>
+          <w:bCs/>
+          <w:sz w:val="22"/>
+          <w:lang w:eastAsia="zh-CN"/>
+        </w:rPr>
+        <w:t xml:space="preserve"> </w:t>
+      </w:r>
+      <w:r>
+        <w:rPr>
+          <w:rFonts w:ascii="TimesNewRomanPS-BoldMT" w:eastAsia="宋体" w:hAnsi="TimesNewRomanPS-BoldMT"/>
+          <w:b/>
+          <w:bCs/>
+          <w:sz w:val="22"/>
+          <w:lang w:eastAsia="zh-CN"/>
+        </w:rPr>
+        <w:t>2021</w:t>
+      </w:r>
       <w:r>
         <w:rPr>
           <w:rFonts w:ascii="TimesNewRomanPSMT" w:eastAsia="宋体" w:hAnsi="TimesNewRomanPSMT"/>
           <w:sz w:val="22"/>
           <w:lang w:eastAsia="zh-CN"/>
         </w:rPr>
-        <w:t xml:space="preserve"> Jing, Xiaoyao Liang, and Li Jiang. Re2PIM: A Reconfigurable ReRAM-Based PIM Design for Variable-Sized Vector-Matrix Multiplication. In </w:t>
+        <w:t>)</w:t>
+      </w:r>
+    </w:p>
+    <w:p>
+      <w:pPr>
+        <w:pStyle w:val="Body"/>
+        <w:numPr>
+          <w:ilvl w:val="0"/>
+          <w:numId w:val="1"/>
+        </w:numPr>
+        <w:tabs>
+          <w:tab w:val="left" w:pos="1080"/>
+        </w:tabs>
+        <w:spacing w:after="40"/>
+        <w:ind w:leftChars="200" w:left="721" w:hanging="301"/>
+        <w:rPr>
+          <w:rFonts w:ascii="Times New Roman" w:eastAsia="宋体" w:hAnsi="Times New Roman" w:cs="宋体"/>
+          <w:lang w:eastAsia="zh-CN"/>
+        </w:rPr>
+      </w:pPr>
+      <w:r>
+        <w:rPr>
+          <w:rFonts w:ascii="TimesNewRomanPS-BoldMT" w:eastAsia="宋体" w:hAnsi="TimesNewRomanPS-BoldMT"/>
+          <w:b/>
+          <w:bCs/>
+          <w:sz w:val="22"/>
+          <w:lang w:eastAsia="zh-CN"/>
+        </w:rPr>
+        <w:t>Yilong Zhao</w:t>
+      </w:r>
+      <w:r>
+        <w:rPr>
+          <w:rFonts w:ascii="TimesNewRomanPSMT" w:eastAsia="宋体" w:hAnsi="TimesNewRomanPSMT"/>
+          <w:sz w:val="22"/>
+          <w:lang w:eastAsia="zh-CN"/>
+        </w:rPr>
+        <w:t xml:space="preserve">, Zhezhi He, Naifeng Jing, Xiaoyao Liang, and Li Jiang. Re2PIM: A Reconfigurable ReRAM-Based PIM Design for Variable-Sized Vector-Matrix Multiplication. In </w:t>
       </w:r>
       <w:r>
         <w:rPr>
@@ -1788,21 +1542,34 @@
           <w:numId w:val="1"/>
         </w:numPr>
         <w:tabs>
-          <w:tab w:val="left" w:pos="720"/>
           <w:tab w:val="left" w:pos="1080"/>
         </w:tabs>
         <w:spacing w:after="40"/>
         <w:ind w:leftChars="200" w:left="721" w:hanging="301"/>
         <w:rPr>
-          <w:rFonts w:ascii="Times New Roman" w:eastAsia="宋体" w:hAnsi="Times New Roman" w:cs="宋体"/>
-          <w:lang w:eastAsia="zh-CN"/>
-        </w:rPr>
-      </w:pPr>
-      <w:r>
-        <w:rPr>
           <w:rFonts w:ascii="Times New Roman" w:eastAsia="宋体" w:hAnsi="Times New Roman" w:cs="宋体" w:hint="eastAsia"/>
           <w:lang w:eastAsia="zh-CN"/>
         </w:rPr>
+      </w:pPr>
+      <w:r>
+        <w:rPr>
+          <w:rFonts w:ascii="Times New Roman" w:eastAsia="宋体" w:hAnsi="Times New Roman" w:cs="宋体" w:hint="eastAsia"/>
+          <w:lang w:eastAsia="zh-CN"/>
+        </w:rPr>
+        <w:t>Fangxin</w:t>
+      </w:r>
+      <w:r>
+        <w:rPr>
+          <w:rFonts w:ascii="Times New Roman" w:eastAsia="宋体" w:hAnsi="Times New Roman" w:cs="宋体"/>
+          <w:lang w:eastAsia="zh-CN"/>
+        </w:rPr>
+        <w:t xml:space="preserve"> Liu, </w:t>
+      </w:r>
+      <w:r>
+        <w:rPr>
+          <w:rFonts w:ascii="Times New Roman" w:eastAsia="宋体" w:hAnsi="Times New Roman" w:cs="宋体" w:hint="eastAsia"/>
+          <w:lang w:eastAsia="zh-CN"/>
+        </w:rPr>
         <w:t>L</w:t>
       </w:r>
       <w:r>
@@ -1829,6 +1596,8 @@
       <w:r>
         <w:rPr>
           <w:rFonts w:ascii="Times New Roman" w:eastAsia="宋体" w:hAnsi="Times New Roman" w:cs="宋体" w:hint="eastAsia"/>
+          <w:b/>
+          <w:bCs/>
           <w:lang w:eastAsia="zh-CN"/>
         </w:rPr>
         <w:t>Y</w:t>
@@ -1836,6 +1605,8 @@
       <w:r>
         <w:rPr>
           <w:rFonts w:ascii="Times New Roman" w:eastAsia="宋体" w:hAnsi="Times New Roman" w:cs="宋体"/>
+          <w:b/>
+          <w:bCs/>
           <w:lang w:eastAsia="zh-CN"/>
         </w:rPr>
         <w:t>ilong Zhao</w:t>
@@ -1862,145 +1633,84 @@
         <w:t>"</w:t>
       </w:r>
       <w:r>
+        <w:t xml:space="preserve"> </w:t>
+      </w:r>
+      <w:r>
+        <w:rPr>
+          <w:rFonts w:ascii="Times New Roman" w:eastAsia="宋体" w:hAnsi="Times New Roman" w:cs="宋体"/>
+          <w:lang w:eastAsia="zh-CN"/>
+        </w:rPr>
+        <w:t>Decoding acceleration methods, systems, devices, and readable storage media for large language models</w:t>
+      </w:r>
+      <w:r>
+        <w:rPr>
+          <w:rFonts w:ascii="Times New Roman" w:eastAsia="宋体" w:hAnsi="Times New Roman" w:cs="宋体"/>
+          <w:lang w:eastAsia="zh-CN"/>
+        </w:rPr>
+        <w:t>,</w:t>
+      </w:r>
+      <w:r>
+        <w:rPr>
+          <w:rFonts w:ascii="Times New Roman" w:eastAsia="宋体" w:hAnsi="Times New Roman" w:cs="宋体"/>
+          <w:lang w:eastAsia="zh-CN"/>
+        </w:rPr>
+        <w:t>"</w:t>
+      </w:r>
+      <w:r>
+        <w:rPr>
+          <w:rFonts w:ascii="Times New Roman" w:eastAsia="宋体" w:hAnsi="Times New Roman" w:cs="宋体"/>
+          <w:lang w:eastAsia="zh-CN"/>
+        </w:rPr>
+        <w:t xml:space="preserve"> </w:t>
+      </w:r>
+      <w:r>
+        <w:rPr>
+          <w:rFonts w:ascii="Times New Roman" w:eastAsia="宋体" w:hAnsi="Times New Roman" w:cs="宋体"/>
+          <w:lang w:eastAsia="zh-CN"/>
+        </w:rPr>
+        <w:t>Application</w:t>
+      </w:r>
+      <w:r>
+        <w:rPr>
+          <w:rFonts w:ascii="Times New Roman" w:eastAsia="宋体" w:hAnsi="Times New Roman" w:cs="宋体"/>
+          <w:lang w:eastAsia="zh-CN"/>
+        </w:rPr>
+        <w:t xml:space="preserve"> </w:t>
+      </w:r>
+      <w:r>
+        <w:rPr>
+          <w:rFonts w:ascii="Times New Roman" w:eastAsia="宋体" w:hAnsi="Times New Roman" w:cs="宋体"/>
+          <w:lang w:eastAsia="zh-CN"/>
+        </w:rPr>
+        <w:t>No.</w:t>
+      </w:r>
+      <w:r>
+        <w:rPr>
+          <w:rFonts w:ascii="Times New Roman" w:eastAsia="宋体" w:hAnsi="Times New Roman" w:cs="宋体"/>
+          <w:lang w:eastAsia="zh-CN"/>
+        </w:rPr>
+        <w:t xml:space="preserve"> </w:t>
+      </w:r>
+      <w:r>
+        <w:rPr>
+          <w:rFonts w:ascii="Times New Roman" w:eastAsia="宋体" w:hAnsi="Times New Roman" w:cs="宋体"/>
+          <w:lang w:eastAsia="zh-CN"/>
+        </w:rPr>
+        <w:t>2025118583915</w:t>
+      </w:r>
+      <w:r>
         <w:rPr>
           <w:rFonts w:ascii="Times New Roman" w:eastAsia="宋体" w:hAnsi="Times New Roman" w:cs="宋体" w:hint="eastAsia"/>
           <w:lang w:eastAsia="zh-CN"/>
         </w:rPr>
-        <w:t>R</w:t>
-      </w:r>
-      <w:r>
-        <w:rPr>
-          <w:rFonts w:ascii="Times New Roman" w:eastAsia="宋体" w:hAnsi="Times New Roman" w:cs="宋体"/>
-          <w:lang w:eastAsia="zh-CN"/>
-        </w:rPr>
-        <w:t>econfigurable Architecture</w:t>
-      </w:r>
-      <w:r>
-        <w:rPr>
-          <w:rFonts w:ascii="Times New Roman" w:eastAsia="宋体" w:hAnsi="Times New Roman" w:cs="宋体" w:hint="eastAsia"/>
-          <w:lang w:eastAsia="zh-CN"/>
-        </w:rPr>
-        <w:t xml:space="preserve">, </w:t>
-      </w:r>
-      <w:r>
-        <w:rPr>
-          <w:rFonts w:ascii="Times New Roman" w:eastAsia="宋体" w:hAnsi="Times New Roman" w:cs="宋体"/>
-          <w:lang w:eastAsia="zh-CN"/>
-        </w:rPr>
-        <w:t>Accelerator</w:t>
-      </w:r>
-      <w:r>
-        <w:rPr>
-          <w:rFonts w:ascii="Times New Roman" w:eastAsia="宋体" w:hAnsi="Times New Roman" w:cs="宋体" w:hint="eastAsia"/>
-          <w:lang w:eastAsia="zh-CN"/>
-        </w:rPr>
-        <w:t>,</w:t>
-      </w:r>
-      <w:r>
-        <w:rPr>
-          <w:rFonts w:ascii="Times New Roman" w:eastAsia="宋体" w:hAnsi="Times New Roman" w:cs="宋体"/>
-          <w:lang w:eastAsia="zh-CN"/>
-        </w:rPr>
-        <w:t xml:space="preserve"> </w:t>
-      </w:r>
-      <w:r>
-        <w:rPr>
-          <w:rFonts w:ascii="Times New Roman" w:eastAsia="宋体" w:hAnsi="Times New Roman" w:cs="宋体"/>
-          <w:lang w:eastAsia="zh-CN"/>
-        </w:rPr>
-        <w:t xml:space="preserve">Circuit </w:t>
-      </w:r>
-      <w:r>
-        <w:rPr>
-          <w:rFonts w:ascii="Times New Roman" w:eastAsia="宋体" w:hAnsi="Times New Roman" w:cs="宋体"/>
-          <w:lang w:eastAsia="zh-CN"/>
-        </w:rPr>
-        <w:t>D</w:t>
-      </w:r>
-      <w:r>
-        <w:rPr>
-          <w:rFonts w:ascii="Times New Roman" w:eastAsia="宋体" w:hAnsi="Times New Roman" w:cs="宋体"/>
-          <w:lang w:eastAsia="zh-CN"/>
-        </w:rPr>
-        <w:t>eployment and</w:t>
-      </w:r>
-      <w:r>
-        <w:rPr>
-          <w:rFonts w:ascii="Times New Roman" w:eastAsia="宋体" w:hAnsi="Times New Roman" w:cs="宋体"/>
-          <w:lang w:eastAsia="zh-CN"/>
-        </w:rPr>
-        <w:t xml:space="preserve"> D</w:t>
-      </w:r>
-      <w:r>
-        <w:rPr>
-          <w:rFonts w:ascii="Times New Roman" w:eastAsia="宋体" w:hAnsi="Times New Roman" w:cs="宋体"/>
-          <w:lang w:eastAsia="zh-CN"/>
-        </w:rPr>
-        <w:t xml:space="preserve">ataflow </w:t>
-      </w:r>
-      <w:r>
-        <w:rPr>
-          <w:rFonts w:ascii="Times New Roman" w:eastAsia="宋体" w:hAnsi="Times New Roman" w:cs="宋体"/>
-          <w:lang w:eastAsia="zh-CN"/>
-        </w:rPr>
-        <w:t>M</w:t>
-      </w:r>
-      <w:r>
-        <w:rPr>
-          <w:rFonts w:ascii="Times New Roman" w:eastAsia="宋体" w:hAnsi="Times New Roman" w:cs="宋体"/>
-          <w:lang w:eastAsia="zh-CN"/>
-        </w:rPr>
-        <w:t>ethods</w:t>
-      </w:r>
-      <w:r>
-        <w:rPr>
-          <w:rFonts w:ascii="Times New Roman" w:eastAsia="宋体" w:hAnsi="Times New Roman" w:cs="宋体"/>
-          <w:lang w:eastAsia="zh-CN"/>
-        </w:rPr>
-        <w:t>,</w:t>
-      </w:r>
-      <w:r>
-        <w:rPr>
-          <w:rFonts w:ascii="Times New Roman" w:eastAsia="宋体" w:hAnsi="Times New Roman" w:cs="宋体"/>
-          <w:lang w:eastAsia="zh-CN"/>
-        </w:rPr>
-        <w:t>"</w:t>
-      </w:r>
-      <w:r>
-        <w:rPr>
-          <w:rFonts w:ascii="Times New Roman" w:eastAsia="宋体" w:hAnsi="Times New Roman" w:cs="宋体"/>
-          <w:lang w:eastAsia="zh-CN"/>
-        </w:rPr>
-        <w:t xml:space="preserve"> </w:t>
-      </w:r>
-      <w:r>
-        <w:rPr>
-          <w:rFonts w:ascii="Times New Roman" w:eastAsia="宋体" w:hAnsi="Times New Roman" w:cs="宋体"/>
-          <w:lang w:eastAsia="zh-CN"/>
-        </w:rPr>
-        <w:t xml:space="preserve">Authorization </w:t>
-      </w:r>
-      <w:r>
-        <w:rPr>
-          <w:rFonts w:ascii="Times New Roman" w:eastAsia="宋体" w:hAnsi="Times New Roman" w:cs="宋体"/>
-          <w:lang w:eastAsia="zh-CN"/>
-        </w:rPr>
-        <w:t>No.</w:t>
-      </w:r>
-      <w:r>
-        <w:rPr>
-          <w:rFonts w:ascii="Times New Roman" w:eastAsia="宋体" w:hAnsi="Times New Roman" w:cs="宋体"/>
-          <w:lang w:eastAsia="zh-CN"/>
-        </w:rPr>
-        <w:t xml:space="preserve"> </w:t>
-      </w:r>
-      <w:r>
-        <w:rPr>
-          <w:rFonts w:ascii="TimesNewRomanPSMT" w:eastAsia="宋体" w:hAnsi="TimesNewRomanPSMT"/>
-          <w:sz w:val="22"/>
-          <w:lang w:eastAsia="zh-CN"/>
-        </w:rPr>
-        <w:t>CN112181895B</w:t>
+        <w:t>.</w:t>
+      </w:r>
+      <w:r>
+        <w:rPr>
+          <w:rFonts w:ascii="Times New Roman" w:eastAsia="宋体" w:hAnsi="Times New Roman" w:cs="宋体"/>
+          <w:lang w:eastAsia="zh-CN"/>
+        </w:rPr>
+        <w:t>5</w:t>
       </w:r>
     </w:p>
     <w:p>
@@ -2011,7 +1721,6 @@
           <w:numId w:val="1"/>
         </w:numPr>
         <w:tabs>
-          <w:tab w:val="left" w:pos="720"/>
           <w:tab w:val="left" w:pos="1080"/>
         </w:tabs>
         <w:spacing w:after="40"/>
@@ -2026,6 +1735,7 @@
           <w:rFonts w:ascii="Times New Roman" w:eastAsia="宋体" w:hAnsi="Times New Roman" w:cs="宋体" w:hint="eastAsia"/>
           <w:lang w:eastAsia="zh-CN"/>
         </w:rPr>
+        <w:lastRenderedPageBreak/>
         <w:t>L</w:t>
       </w:r>
       <w:r>
@@ -2052,6 +1762,8 @@
       <w:r>
         <w:rPr>
           <w:rFonts w:ascii="Times New Roman" w:eastAsia="宋体" w:hAnsi="Times New Roman" w:cs="宋体" w:hint="eastAsia"/>
+          <w:b/>
+          <w:bCs/>
           <w:lang w:eastAsia="zh-CN"/>
         </w:rPr>
         <w:t>Y</w:t>
@@ -2059,6 +1771,8 @@
       <w:r>
         <w:rPr>
           <w:rFonts w:ascii="Times New Roman" w:eastAsia="宋体" w:hAnsi="Times New Roman" w:cs="宋体"/>
+          <w:b/>
+          <w:bCs/>
           <w:lang w:eastAsia="zh-CN"/>
         </w:rPr>
         <w:t>ilong Zhao</w:t>
@@ -2077,12 +1791,237 @@
         </w:rPr>
         <w:t xml:space="preserve"> </w:t>
       </w:r>
-      <w:proofErr w:type="spellStart"/>
+      <w:r>
+        <w:rPr>
+          <w:rFonts w:ascii="Times New Roman" w:eastAsia="宋体" w:hAnsi="Times New Roman" w:cs="宋体"/>
+          <w:lang w:eastAsia="zh-CN"/>
+        </w:rPr>
+        <w:t>"</w:t>
+      </w:r>
       <w:r>
         <w:rPr>
           <w:rFonts w:ascii="Times New Roman" w:eastAsia="宋体" w:hAnsi="Times New Roman" w:cs="宋体" w:hint="eastAsia"/>
           <w:lang w:eastAsia="zh-CN"/>
         </w:rPr>
+        <w:t>R</w:t>
+      </w:r>
+      <w:r>
+        <w:rPr>
+          <w:rFonts w:ascii="Times New Roman" w:eastAsia="宋体" w:hAnsi="Times New Roman" w:cs="宋体"/>
+          <w:lang w:eastAsia="zh-CN"/>
+        </w:rPr>
+        <w:t>econfigurable Architecture</w:t>
+      </w:r>
+      <w:r>
+        <w:rPr>
+          <w:rFonts w:ascii="Times New Roman" w:eastAsia="宋体" w:hAnsi="Times New Roman" w:cs="宋体" w:hint="eastAsia"/>
+          <w:lang w:eastAsia="zh-CN"/>
+        </w:rPr>
+        <w:t xml:space="preserve">, </w:t>
+      </w:r>
+      <w:r>
+        <w:rPr>
+          <w:rFonts w:ascii="Times New Roman" w:eastAsia="宋体" w:hAnsi="Times New Roman" w:cs="宋体"/>
+          <w:lang w:eastAsia="zh-CN"/>
+        </w:rPr>
+        <w:t>Accelerator</w:t>
+      </w:r>
+      <w:r>
+        <w:rPr>
+          <w:rFonts w:ascii="Times New Roman" w:eastAsia="宋体" w:hAnsi="Times New Roman" w:cs="宋体" w:hint="eastAsia"/>
+          <w:lang w:eastAsia="zh-CN"/>
+        </w:rPr>
+        <w:t>,</w:t>
+      </w:r>
+      <w:r>
+        <w:rPr>
+          <w:rFonts w:ascii="Times New Roman" w:eastAsia="宋体" w:hAnsi="Times New Roman" w:cs="宋体"/>
+          <w:lang w:eastAsia="zh-CN"/>
+        </w:rPr>
+        <w:t xml:space="preserve"> </w:t>
+      </w:r>
+      <w:r>
+        <w:rPr>
+          <w:rFonts w:ascii="Times New Roman" w:eastAsia="宋体" w:hAnsi="Times New Roman" w:cs="宋体"/>
+          <w:lang w:eastAsia="zh-CN"/>
+        </w:rPr>
+        <w:t xml:space="preserve">Circuit </w:t>
+      </w:r>
+      <w:r>
+        <w:rPr>
+          <w:rFonts w:ascii="Times New Roman" w:eastAsia="宋体" w:hAnsi="Times New Roman" w:cs="宋体"/>
+          <w:lang w:eastAsia="zh-CN"/>
+        </w:rPr>
+        <w:t>D</w:t>
+      </w:r>
+      <w:r>
+        <w:rPr>
+          <w:rFonts w:ascii="Times New Roman" w:eastAsia="宋体" w:hAnsi="Times New Roman" w:cs="宋体"/>
+          <w:lang w:eastAsia="zh-CN"/>
+        </w:rPr>
+        <w:t>eployment and</w:t>
+      </w:r>
+      <w:r>
+        <w:rPr>
+          <w:rFonts w:ascii="Times New Roman" w:eastAsia="宋体" w:hAnsi="Times New Roman" w:cs="宋体"/>
+          <w:lang w:eastAsia="zh-CN"/>
+        </w:rPr>
+        <w:t xml:space="preserve"> D</w:t>
+      </w:r>
+      <w:r>
+        <w:rPr>
+          <w:rFonts w:ascii="Times New Roman" w:eastAsia="宋体" w:hAnsi="Times New Roman" w:cs="宋体"/>
+          <w:lang w:eastAsia="zh-CN"/>
+        </w:rPr>
+        <w:t xml:space="preserve">ataflow </w:t>
+      </w:r>
+      <w:r>
+        <w:rPr>
+          <w:rFonts w:ascii="Times New Roman" w:eastAsia="宋体" w:hAnsi="Times New Roman" w:cs="宋体"/>
+          <w:lang w:eastAsia="zh-CN"/>
+        </w:rPr>
+        <w:t>M</w:t>
+      </w:r>
+      <w:r>
+        <w:rPr>
+          <w:rFonts w:ascii="Times New Roman" w:eastAsia="宋体" w:hAnsi="Times New Roman" w:cs="宋体"/>
+          <w:lang w:eastAsia="zh-CN"/>
+        </w:rPr>
+        <w:t>ethods</w:t>
+      </w:r>
+      <w:r>
+        <w:rPr>
+          <w:rFonts w:ascii="Times New Roman" w:eastAsia="宋体" w:hAnsi="Times New Roman" w:cs="宋体"/>
+          <w:lang w:eastAsia="zh-CN"/>
+        </w:rPr>
+        <w:t>,</w:t>
+      </w:r>
+      <w:r>
+        <w:rPr>
+          <w:rFonts w:ascii="Times New Roman" w:eastAsia="宋体" w:hAnsi="Times New Roman" w:cs="宋体"/>
+          <w:lang w:eastAsia="zh-CN"/>
+        </w:rPr>
+        <w:t>"</w:t>
+      </w:r>
+      <w:r>
+        <w:rPr>
+          <w:rFonts w:ascii="Times New Roman" w:eastAsia="宋体" w:hAnsi="Times New Roman" w:cs="宋体"/>
+          <w:lang w:eastAsia="zh-CN"/>
+        </w:rPr>
+        <w:t xml:space="preserve"> </w:t>
+      </w:r>
+      <w:r>
+        <w:rPr>
+          <w:rFonts w:ascii="Times New Roman" w:eastAsia="宋体" w:hAnsi="Times New Roman" w:cs="宋体"/>
+          <w:lang w:eastAsia="zh-CN"/>
+        </w:rPr>
+        <w:t xml:space="preserve">Authorization </w:t>
+      </w:r>
+      <w:r>
+        <w:rPr>
+          <w:rFonts w:ascii="Times New Roman" w:eastAsia="宋体" w:hAnsi="Times New Roman" w:cs="宋体"/>
+          <w:lang w:eastAsia="zh-CN"/>
+        </w:rPr>
+        <w:t>No.</w:t>
+      </w:r>
+      <w:r>
+        <w:rPr>
+          <w:rFonts w:ascii="Times New Roman" w:eastAsia="宋体" w:hAnsi="Times New Roman" w:cs="宋体"/>
+          <w:lang w:eastAsia="zh-CN"/>
+        </w:rPr>
+        <w:t xml:space="preserve"> </w:t>
+      </w:r>
+      <w:r>
+        <w:rPr>
+          <w:rFonts w:ascii="TimesNewRomanPSMT" w:eastAsia="宋体" w:hAnsi="TimesNewRomanPSMT"/>
+          <w:sz w:val="22"/>
+          <w:lang w:eastAsia="zh-CN"/>
+        </w:rPr>
+        <w:t>CN112181895B</w:t>
+      </w:r>
+    </w:p>
+    <w:p>
+      <w:pPr>
+        <w:pStyle w:val="Body"/>
+        <w:numPr>
+          <w:ilvl w:val="0"/>
+          <w:numId w:val="1"/>
+        </w:numPr>
+        <w:tabs>
+          <w:tab w:val="left" w:pos="1080"/>
+        </w:tabs>
+        <w:spacing w:after="40"/>
+        <w:ind w:leftChars="200" w:left="721" w:hanging="301"/>
+        <w:rPr>
+          <w:rFonts w:ascii="Times New Roman" w:eastAsia="宋体" w:hAnsi="Times New Roman" w:cs="宋体"/>
+          <w:lang w:eastAsia="zh-CN"/>
+        </w:rPr>
+      </w:pPr>
+      <w:r>
+        <w:rPr>
+          <w:rFonts w:ascii="Times New Roman" w:eastAsia="宋体" w:hAnsi="Times New Roman" w:cs="宋体" w:hint="eastAsia"/>
+          <w:lang w:eastAsia="zh-CN"/>
+        </w:rPr>
+        <w:t>L</w:t>
+      </w:r>
+      <w:r>
+        <w:rPr>
+          <w:rFonts w:ascii="Times New Roman" w:eastAsia="宋体" w:hAnsi="Times New Roman" w:cs="宋体"/>
+          <w:lang w:eastAsia="zh-CN"/>
+        </w:rPr>
+        <w:t>i Jiang</w:t>
+      </w:r>
+      <w:r>
+        <w:rPr>
+          <w:rFonts w:ascii="Times New Roman" w:eastAsia="宋体" w:hAnsi="Times New Roman" w:cs="宋体" w:hint="eastAsia"/>
+          <w:lang w:eastAsia="zh-CN"/>
+        </w:rPr>
+        <w:t>,</w:t>
+      </w:r>
+      <w:r>
+        <w:rPr>
+          <w:rFonts w:ascii="Times New Roman" w:eastAsia="宋体" w:hAnsi="Times New Roman" w:cs="宋体"/>
+          <w:lang w:eastAsia="zh-CN"/>
+        </w:rPr>
+        <w:t xml:space="preserve"> </w:t>
+      </w:r>
+      <w:r>
+        <w:rPr>
+          <w:rFonts w:ascii="Times New Roman" w:eastAsia="宋体" w:hAnsi="Times New Roman" w:cs="宋体" w:hint="eastAsia"/>
+          <w:b/>
+          <w:bCs/>
+          <w:lang w:eastAsia="zh-CN"/>
+        </w:rPr>
+        <w:t>Y</w:t>
+      </w:r>
+      <w:r>
+        <w:rPr>
+          <w:rFonts w:ascii="Times New Roman" w:eastAsia="宋体" w:hAnsi="Times New Roman" w:cs="宋体"/>
+          <w:b/>
+          <w:bCs/>
+          <w:lang w:eastAsia="zh-CN"/>
+        </w:rPr>
+        <w:t>ilong Zhao</w:t>
+      </w:r>
+      <w:r>
+        <w:rPr>
+          <w:rFonts w:ascii="Times New Roman" w:eastAsia="宋体" w:hAnsi="Times New Roman" w:cs="宋体" w:hint="eastAsia"/>
+          <w:lang w:eastAsia="zh-CN"/>
+        </w:rPr>
+        <w:t>,</w:t>
+      </w:r>
+      <w:r>
+        <w:rPr>
+          <w:rFonts w:ascii="Times New Roman" w:eastAsia="宋体" w:hAnsi="Times New Roman" w:cs="宋体"/>
+          <w:lang w:eastAsia="zh-CN"/>
+        </w:rPr>
+        <w:t xml:space="preserve"> </w:t>
+      </w:r>
+      <w:r>
+        <w:rPr>
+          <w:rFonts w:ascii="Times New Roman" w:eastAsia="宋体" w:hAnsi="Times New Roman" w:cs="宋体" w:hint="eastAsia"/>
+          <w:lang w:eastAsia="zh-CN"/>
+        </w:rPr>
         <w:t>X</w:t>
       </w:r>
       <w:r>
@@ -2090,15 +2029,7 @@
           <w:rFonts w:ascii="Times New Roman" w:eastAsia="宋体" w:hAnsi="Times New Roman" w:cs="宋体"/>
           <w:lang w:eastAsia="zh-CN"/>
         </w:rPr>
-        <w:t>iaosong</w:t>
-      </w:r>
-      <w:proofErr w:type="spellEnd"/>
-      <w:r>
-        <w:rPr>
-          <w:rFonts w:ascii="Times New Roman" w:eastAsia="宋体" w:hAnsi="Times New Roman" w:cs="宋体"/>
-          <w:lang w:eastAsia="zh-CN"/>
-        </w:rPr>
-        <w:t xml:space="preserve"> Cui</w:t>
+        <w:t>iaosong Cui</w:t>
       </w:r>
       <w:r>
         <w:rPr>
@@ -2142,7 +2073,6 @@
         </w:rPr>
         <w:t xml:space="preserve"> </w:t>
       </w:r>
-      <w:proofErr w:type="spellStart"/>
       <w:r>
         <w:rPr>
           <w:rFonts w:ascii="Times New Roman" w:eastAsia="宋体" w:hAnsi="Times New Roman" w:cs="宋体" w:hint="eastAsia"/>
@@ -2155,15 +2085,7 @@
           <w:rFonts w:ascii="Times New Roman" w:eastAsia="宋体" w:hAnsi="Times New Roman" w:cs="宋体"/>
           <w:lang w:eastAsia="zh-CN"/>
         </w:rPr>
-        <w:t>ianxing</w:t>
-      </w:r>
-      <w:proofErr w:type="spellEnd"/>
-      <w:r>
-        <w:rPr>
-          <w:rFonts w:ascii="Times New Roman" w:eastAsia="宋体" w:hAnsi="Times New Roman" w:cs="宋体"/>
-          <w:lang w:eastAsia="zh-CN"/>
-        </w:rPr>
-        <w:t xml:space="preserve"> Liao</w:t>
+        <w:t>ianxing Liao</w:t>
       </w:r>
       <w:r>
         <w:rPr>
@@ -2307,23 +2229,7 @@
           <w:b/>
           <w:bCs/>
         </w:rPr>
-        <w:t xml:space="preserve">Shanghai </w:t>
-      </w:r>
-      <w:proofErr w:type="spellStart"/>
-      <w:r>
-        <w:rPr>
-          <w:b/>
-          <w:bCs/>
-        </w:rPr>
-        <w:t>Qizhi</w:t>
-      </w:r>
-      <w:proofErr w:type="spellEnd"/>
-      <w:r>
-        <w:rPr>
-          <w:b/>
-          <w:bCs/>
-        </w:rPr>
-        <w:t xml:space="preserve"> Institute</w:t>
+        <w:t>Shanghai Qizhi Institute</w:t>
       </w:r>
       <w:r>
         <w:tab/>
@@ -2578,7 +2484,6 @@
           <w:numId w:val="1"/>
         </w:numPr>
         <w:tabs>
-          <w:tab w:val="left" w:pos="720"/>
           <w:tab w:val="left" w:pos="1080"/>
         </w:tabs>
         <w:spacing w:after="40"/>
@@ -2605,7 +2510,6 @@
           <w:numId w:val="1"/>
         </w:numPr>
         <w:tabs>
-          <w:tab w:val="left" w:pos="720"/>
           <w:tab w:val="left" w:pos="1080"/>
         </w:tabs>
         <w:spacing w:after="40"/>
@@ -2632,7 +2536,6 @@
           <w:numId w:val="1"/>
         </w:numPr>
         <w:tabs>
-          <w:tab w:val="left" w:pos="720"/>
           <w:tab w:val="left" w:pos="1080"/>
         </w:tabs>
         <w:spacing w:after="40"/>
@@ -2977,7 +2880,6 @@
           <w:numId w:val="1"/>
         </w:numPr>
         <w:tabs>
-          <w:tab w:val="left" w:pos="720"/>
           <w:tab w:val="left" w:pos="1080"/>
         </w:tabs>
         <w:spacing w:after="40"/>
@@ -3053,7 +2955,6 @@
           <w:numId w:val="1"/>
         </w:numPr>
         <w:tabs>
-          <w:tab w:val="left" w:pos="720"/>
           <w:tab w:val="left" w:pos="1080"/>
         </w:tabs>
         <w:spacing w:after="40"/>
@@ -3125,30 +3026,14 @@
           <w:rFonts w:ascii="Times New Roman" w:eastAsiaTheme="minorEastAsia" w:hAnsi="Times New Roman"/>
           <w:lang w:eastAsia="zh-CN"/>
         </w:rPr>
-        <w:t xml:space="preserve">architecture for pruned NN, </w:t>
-      </w:r>
-      <w:proofErr w:type="gramStart"/>
+        <w:t>architecture for pruned NN, T</w:t>
+      </w:r>
       <w:r>
         <w:rPr>
           <w:rFonts w:ascii="Times New Roman" w:eastAsiaTheme="minorEastAsia" w:hAnsi="Times New Roman"/>
           <w:lang w:eastAsia="zh-CN"/>
         </w:rPr>
-        <w:t>T</w:t>
-      </w:r>
-      <w:r>
-        <w:rPr>
-          <w:rFonts w:ascii="Times New Roman" w:eastAsiaTheme="minorEastAsia" w:hAnsi="Times New Roman"/>
-          <w:lang w:eastAsia="zh-CN"/>
-        </w:rPr>
-        <w:t>he</w:t>
-      </w:r>
-      <w:proofErr w:type="gramEnd"/>
-      <w:r>
-        <w:rPr>
-          <w:rFonts w:ascii="Times New Roman" w:eastAsiaTheme="minorEastAsia" w:hAnsi="Times New Roman"/>
-          <w:lang w:eastAsia="zh-CN"/>
-        </w:rPr>
-        <w:t xml:space="preserve"> results of the simulator are used as an important </w:t>
+        <w:t xml:space="preserve">he results of the simulator are used as an important </w:t>
       </w:r>
       <w:r>
         <w:rPr>
@@ -3187,7 +3072,6 @@
           <w:numId w:val="1"/>
         </w:numPr>
         <w:tabs>
-          <w:tab w:val="left" w:pos="720"/>
           <w:tab w:val="left" w:pos="1080"/>
         </w:tabs>
         <w:spacing w:after="40"/>
@@ -3461,9 +3345,9 @@
       <w:lvlJc w:val="left"/>
       <w:pPr>
         <w:tabs>
-          <w:tab w:val="left" w:pos="360"/>
+          <w:tab w:val="left" w:pos="720"/>
         </w:tabs>
-        <w:ind w:left="360" w:hanging="360"/>
+        <w:ind w:left="720" w:hanging="360"/>
       </w:pPr>
       <w:rPr>
         <w:rFonts w:ascii="Symbol" w:hAnsi="Symbol" w:hint="default"/>
@@ -3477,9 +3361,9 @@
       <w:lvlJc w:val="left"/>
       <w:pPr>
         <w:tabs>
-          <w:tab w:val="left" w:pos="1080"/>
+          <w:tab w:val="left" w:pos="1440"/>
         </w:tabs>
-        <w:ind w:left="1080" w:hanging="360"/>
+        <w:ind w:left="1440" w:hanging="360"/>
       </w:pPr>
       <w:rPr>
         <w:rFonts w:ascii="Symbol" w:hAnsi="Symbol" w:hint="default"/>
@@ -3492,9 +3376,9 @@
       <w:lvlJc w:val="left"/>
       <w:pPr>
         <w:tabs>
-          <w:tab w:val="left" w:pos="1800"/>
+          <w:tab w:val="left" w:pos="2160"/>
         </w:tabs>
-        <w:ind w:left="1800" w:hanging="360"/>
+        <w:ind w:left="2160" w:hanging="360"/>
       </w:pPr>
       <w:rPr>
         <w:rFonts w:ascii="Wingdings" w:hAnsi="Wingdings" w:hint="default"/>
@@ -3507,9 +3391,9 @@
       <w:lvlJc w:val="left"/>
       <w:pPr>
         <w:tabs>
-          <w:tab w:val="left" w:pos="2520"/>
+          <w:tab w:val="left" w:pos="2880"/>
         </w:tabs>
-        <w:ind w:left="2520" w:hanging="360"/>
+        <w:ind w:left="2880" w:hanging="360"/>
       </w:pPr>
       <w:rPr>
         <w:rFonts w:ascii="Symbol" w:hAnsi="Symbol" w:hint="default"/>
@@ -3522,9 +3406,9 @@
       <w:lvlJc w:val="left"/>
       <w:pPr>
         <w:tabs>
-          <w:tab w:val="left" w:pos="3240"/>
+          <w:tab w:val="left" w:pos="3600"/>
         </w:tabs>
-        <w:ind w:left="3240" w:hanging="360"/>
+        <w:ind w:left="3600" w:hanging="360"/>
       </w:pPr>
       <w:rPr>
         <w:rFonts w:ascii="Courier New" w:hAnsi="Courier New" w:hint="default"/>
@@ -3537,9 +3421,9 @@
       <w:lvlJc w:val="left"/>
       <w:pPr>
         <w:tabs>
-          <w:tab w:val="left" w:pos="3960"/>
+          <w:tab w:val="left" w:pos="4320"/>
         </w:tabs>
-        <w:ind w:left="3960" w:hanging="360"/>
+        <w:ind w:left="4320" w:hanging="360"/>
       </w:pPr>
       <w:rPr>
         <w:rFonts w:ascii="Wingdings" w:hAnsi="Wingdings" w:hint="default"/>
@@ -3552,9 +3436,9 @@
       <w:lvlJc w:val="left"/>
       <w:pPr>
         <w:tabs>
-          <w:tab w:val="left" w:pos="4680"/>
+          <w:tab w:val="left" w:pos="5040"/>
         </w:tabs>
-        <w:ind w:left="4680" w:hanging="360"/>
+        <w:ind w:left="5040" w:hanging="360"/>
       </w:pPr>
       <w:rPr>
         <w:rFonts w:ascii="Symbol" w:hAnsi="Symbol" w:hint="default"/>
@@ -3567,9 +3451,9 @@
       <w:lvlJc w:val="left"/>
       <w:pPr>
         <w:tabs>
-          <w:tab w:val="left" w:pos="5400"/>
+          <w:tab w:val="left" w:pos="5760"/>
         </w:tabs>
-        <w:ind w:left="5400" w:hanging="360"/>
+        <w:ind w:left="5760" w:hanging="360"/>
       </w:pPr>
       <w:rPr>
         <w:rFonts w:ascii="Courier New" w:hAnsi="Courier New" w:hint="default"/>
@@ -3582,9 +3466,9 @@
       <w:lvlJc w:val="left"/>
       <w:pPr>
         <w:tabs>
-          <w:tab w:val="left" w:pos="6120"/>
+          <w:tab w:val="left" w:pos="6480"/>
         </w:tabs>
-        <w:ind w:left="6120" w:hanging="360"/>
+        <w:ind w:left="6480" w:hanging="360"/>
       </w:pPr>
       <w:rPr>
         <w:rFonts w:ascii="Wingdings" w:hAnsi="Wingdings" w:hint="default"/>
